--- a/TestPlan/Test-Plan-Team-Lich-Yane.docx
+++ b/TestPlan/Test-Plan-Team-Lich-Yane.docx
@@ -1,6 +1,6 @@
 
 <file path=word/document.xml><?xml version="1.0" encoding="utf-8"?>
-<w:document xmlns:wpc="http://schemas.microsoft.com/office/word/2010/wordprocessingCanvas" xmlns:mc="http://schemas.openxmlformats.org/markup-compatibility/2006" xmlns:o="urn:schemas-microsoft-com:office:office" xmlns:r="http://schemas.openxmlformats.org/officeDocument/2006/relationships" xmlns:m="http://schemas.openxmlformats.org/officeDocument/2006/math" xmlns:v="urn:schemas-microsoft-com:vml" xmlns:wp14="http://schemas.microsoft.com/office/word/2010/wordprocessingDrawing" xmlns:wp="http://schemas.openxmlformats.org/drawingml/2006/wordprocessingDrawing" xmlns:w10="urn:schemas-microsoft-com:office:word" xmlns:w="http://schemas.openxmlformats.org/wordprocessingml/2006/main" xmlns:w14="http://schemas.microsoft.com/office/word/2010/wordml" xmlns:w15="http://schemas.microsoft.com/office/word/2012/wordml" xmlns:wpg="http://schemas.microsoft.com/office/word/2010/wordprocessingGroup" xmlns:wpi="http://schemas.microsoft.com/office/word/2010/wordprocessingInk" xmlns:wne="http://schemas.microsoft.com/office/word/2006/wordml" xmlns:wps="http://schemas.microsoft.com/office/word/2010/wordprocessingShape" mc:Ignorable="w14 w15 wp14">
+<w:document xmlns:ve="http://schemas.openxmlformats.org/markup-compatibility/2006" xmlns:o="urn:schemas-microsoft-com:office:office" xmlns:r="http://schemas.openxmlformats.org/officeDocument/2006/relationships" xmlns:m="http://schemas.openxmlformats.org/officeDocument/2006/math" xmlns:v="urn:schemas-microsoft-com:vml" xmlns:wp="http://schemas.openxmlformats.org/drawingml/2006/wordprocessingDrawing" xmlns:w10="urn:schemas-microsoft-com:office:word" xmlns:w="http://schemas.openxmlformats.org/wordprocessingml/2006/main" xmlns:wne="http://schemas.microsoft.com/office/word/2006/wordml">
   <w:body>
     <w:p>
       <w:pPr>
@@ -212,7 +212,7 @@
           <w:insideH w:val="single" w:sz="4" w:space="0" w:color="auto"/>
           <w:insideV w:val="single" w:sz="4" w:space="0" w:color="auto"/>
         </w:tblBorders>
-        <w:tblLook w:val="04A0" w:firstRow="1" w:lastRow="0" w:firstColumn="1" w:lastColumn="0" w:noHBand="0" w:noVBand="1"/>
+        <w:tblLook w:val="04A0"/>
       </w:tblPr>
       <w:tblGrid>
         <w:gridCol w:w="1555"/>
@@ -222,12 +222,12 @@
       </w:tblGrid>
       <w:tr>
         <w:trPr>
-          <w:cnfStyle w:val="100000000000" w:firstRow="1" w:lastRow="0" w:firstColumn="0" w:lastColumn="0" w:oddVBand="0" w:evenVBand="0" w:oddHBand="0" w:evenHBand="0" w:firstRowFirstColumn="0" w:firstRowLastColumn="0" w:lastRowFirstColumn="0" w:lastRowLastColumn="0"/>
+          <w:cnfStyle w:val="100000000000"/>
           <w:trHeight w:val="375"/>
         </w:trPr>
         <w:tc>
           <w:tcPr>
-            <w:cnfStyle w:val="001000000000" w:firstRow="0" w:lastRow="0" w:firstColumn="1" w:lastColumn="0" w:oddVBand="0" w:evenVBand="0" w:oddHBand="0" w:evenHBand="0" w:firstRowFirstColumn="0" w:firstRowLastColumn="0" w:lastRowFirstColumn="0" w:lastRowLastColumn="0"/>
+            <w:cnfStyle w:val="001000000000"/>
             <w:tcW w:w="1555" w:type="dxa"/>
             <w:tcBorders>
               <w:top w:val="none" w:sz="0" w:space="0" w:color="auto"/>
@@ -268,7 +268,7 @@
           <w:p>
             <w:pPr>
               <w:jc w:val="center"/>
-              <w:cnfStyle w:val="100000000000" w:firstRow="1" w:lastRow="0" w:firstColumn="0" w:lastColumn="0" w:oddVBand="0" w:evenVBand="0" w:oddHBand="0" w:evenHBand="0" w:firstRowFirstColumn="0" w:firstRowLastColumn="0" w:lastRowFirstColumn="0" w:lastRowLastColumn="0"/>
+              <w:cnfStyle w:val="100000000000"/>
               <w:rPr>
                 <w:rFonts w:asciiTheme="minorHAnsi" w:hAnsiTheme="minorHAnsi"/>
               </w:rPr>
@@ -296,7 +296,7 @@
           <w:p>
             <w:pPr>
               <w:jc w:val="center"/>
-              <w:cnfStyle w:val="100000000000" w:firstRow="1" w:lastRow="0" w:firstColumn="0" w:lastColumn="0" w:oddVBand="0" w:evenVBand="0" w:oddHBand="0" w:evenHBand="0" w:firstRowFirstColumn="0" w:firstRowLastColumn="0" w:lastRowFirstColumn="0" w:lastRowLastColumn="0"/>
+              <w:cnfStyle w:val="100000000000"/>
               <w:rPr>
                 <w:rFonts w:asciiTheme="minorHAnsi" w:hAnsiTheme="minorHAnsi"/>
               </w:rPr>
@@ -324,7 +324,7 @@
           <w:p>
             <w:pPr>
               <w:jc w:val="center"/>
-              <w:cnfStyle w:val="100000000000" w:firstRow="1" w:lastRow="0" w:firstColumn="0" w:lastColumn="0" w:oddVBand="0" w:evenVBand="0" w:oddHBand="0" w:evenHBand="0" w:firstRowFirstColumn="0" w:firstRowLastColumn="0" w:lastRowFirstColumn="0" w:lastRowLastColumn="0"/>
+              <w:cnfStyle w:val="100000000000"/>
               <w:rPr>
                 <w:rFonts w:asciiTheme="minorHAnsi" w:hAnsiTheme="minorHAnsi"/>
               </w:rPr>
@@ -340,12 +340,12 @@
       </w:tr>
       <w:tr>
         <w:trPr>
-          <w:cnfStyle w:val="000000100000" w:firstRow="0" w:lastRow="0" w:firstColumn="0" w:lastColumn="0" w:oddVBand="0" w:evenVBand="0" w:oddHBand="1" w:evenHBand="0" w:firstRowFirstColumn="0" w:firstRowLastColumn="0" w:lastRowFirstColumn="0" w:lastRowLastColumn="0"/>
+          <w:cnfStyle w:val="000000100000"/>
           <w:trHeight w:val="297"/>
         </w:trPr>
         <w:tc>
           <w:tcPr>
-            <w:cnfStyle w:val="001000000000" w:firstRow="0" w:lastRow="0" w:firstColumn="1" w:lastColumn="0" w:oddVBand="0" w:evenVBand="0" w:oddHBand="0" w:evenHBand="0" w:firstRowFirstColumn="0" w:firstRowLastColumn="0" w:lastRowFirstColumn="0" w:lastRowLastColumn="0"/>
+            <w:cnfStyle w:val="001000000000"/>
             <w:tcW w:w="1555" w:type="dxa"/>
             <w:tcBorders>
               <w:top w:val="none" w:sz="0" w:space="0" w:color="auto"/>
@@ -398,7 +398,7 @@
           </w:tcPr>
           <w:p>
             <w:pPr>
-              <w:cnfStyle w:val="000000100000" w:firstRow="0" w:lastRow="0" w:firstColumn="0" w:lastColumn="0" w:oddVBand="0" w:evenVBand="0" w:oddHBand="1" w:evenHBand="0" w:firstRowFirstColumn="0" w:firstRowLastColumn="0" w:lastRowFirstColumn="0" w:lastRowLastColumn="0"/>
+              <w:cnfStyle w:val="000000100000"/>
             </w:pPr>
             <w:r>
               <w:t>1.0</w:t>
@@ -418,7 +418,7 @@
           </w:tcPr>
           <w:p>
             <w:pPr>
-              <w:cnfStyle w:val="000000100000" w:firstRow="0" w:lastRow="0" w:firstColumn="0" w:lastColumn="0" w:oddVBand="0" w:evenVBand="0" w:oddHBand="1" w:evenHBand="0" w:firstRowFirstColumn="0" w:firstRowLastColumn="0" w:lastRowFirstColumn="0" w:lastRowLastColumn="0"/>
+              <w:cnfStyle w:val="000000100000"/>
             </w:pPr>
             <w:r>
               <w:t>I. Havalyova</w:t>
@@ -438,7 +438,7 @@
           </w:tcPr>
           <w:p>
             <w:pPr>
-              <w:cnfStyle w:val="000000100000" w:firstRow="0" w:lastRow="0" w:firstColumn="0" w:lastColumn="0" w:oddVBand="0" w:evenVBand="0" w:oddHBand="1" w:evenHBand="0" w:firstRowFirstColumn="0" w:firstRowLastColumn="0" w:lastRowFirstColumn="0" w:lastRowLastColumn="0"/>
+              <w:cnfStyle w:val="000000100000"/>
             </w:pPr>
             <w:r>
               <w:t>Initial version</w:t>
@@ -451,12 +451,12 @@
       </w:tr>
       <w:tr>
         <w:trPr>
-          <w:cnfStyle w:val="000000010000" w:firstRow="0" w:lastRow="0" w:firstColumn="0" w:lastColumn="0" w:oddVBand="0" w:evenVBand="0" w:oddHBand="0" w:evenHBand="1" w:firstRowFirstColumn="0" w:firstRowLastColumn="0" w:lastRowFirstColumn="0" w:lastRowLastColumn="0"/>
+          <w:cnfStyle w:val="000000010000"/>
           <w:trHeight w:val="281"/>
         </w:trPr>
         <w:tc>
           <w:tcPr>
-            <w:cnfStyle w:val="001000000000" w:firstRow="0" w:lastRow="0" w:firstColumn="1" w:lastColumn="0" w:oddVBand="0" w:evenVBand="0" w:oddHBand="0" w:evenHBand="0" w:firstRowFirstColumn="0" w:firstRowLastColumn="0" w:lastRowFirstColumn="0" w:lastRowLastColumn="0"/>
+            <w:cnfStyle w:val="001000000000"/>
             <w:tcW w:w="1555" w:type="dxa"/>
             <w:tcBorders>
               <w:top w:val="none" w:sz="0" w:space="0" w:color="auto"/>
@@ -502,7 +502,7 @@
           </w:tcPr>
           <w:p>
             <w:pPr>
-              <w:cnfStyle w:val="000000010000" w:firstRow="0" w:lastRow="0" w:firstColumn="0" w:lastColumn="0" w:oddVBand="0" w:evenVBand="0" w:oddHBand="0" w:evenHBand="1" w:firstRowFirstColumn="0" w:firstRowLastColumn="0" w:lastRowFirstColumn="0" w:lastRowLastColumn="0"/>
+              <w:cnfStyle w:val="000000010000"/>
             </w:pPr>
             <w:r>
               <w:t>1.1</w:t>
@@ -522,7 +522,7 @@
           </w:tcPr>
           <w:p>
             <w:pPr>
-              <w:cnfStyle w:val="000000010000" w:firstRow="0" w:lastRow="0" w:firstColumn="0" w:lastColumn="0" w:oddVBand="0" w:evenVBand="0" w:oddHBand="0" w:evenHBand="1" w:firstRowFirstColumn="0" w:firstRowLastColumn="0" w:lastRowFirstColumn="0" w:lastRowLastColumn="0"/>
+              <w:cnfStyle w:val="000000010000"/>
             </w:pPr>
             <w:r>
               <w:t>D. Dechev</w:t>
@@ -542,19 +542,19 @@
           </w:tcPr>
           <w:p>
             <w:pPr>
-              <w:cnfStyle w:val="000000010000" w:firstRow="0" w:lastRow="0" w:firstColumn="0" w:lastColumn="0" w:oddVBand="0" w:evenVBand="0" w:oddHBand="0" w:evenHBand="1" w:firstRowFirstColumn="0" w:firstRowLastColumn="0" w:lastRowFirstColumn="0" w:lastRowLastColumn="0"/>
+              <w:cnfStyle w:val="000000010000"/>
             </w:pPr>
           </w:p>
         </w:tc>
       </w:tr>
       <w:tr>
         <w:trPr>
-          <w:cnfStyle w:val="000000100000" w:firstRow="0" w:lastRow="0" w:firstColumn="0" w:lastColumn="0" w:oddVBand="0" w:evenVBand="0" w:oddHBand="1" w:evenHBand="0" w:firstRowFirstColumn="0" w:firstRowLastColumn="0" w:lastRowFirstColumn="0" w:lastRowLastColumn="0"/>
+          <w:cnfStyle w:val="000000100000"/>
           <w:trHeight w:val="297"/>
         </w:trPr>
         <w:tc>
           <w:tcPr>
-            <w:cnfStyle w:val="001000000000" w:firstRow="0" w:lastRow="0" w:firstColumn="1" w:lastColumn="0" w:oddVBand="0" w:evenVBand="0" w:oddHBand="0" w:evenHBand="0" w:firstRowFirstColumn="0" w:firstRowLastColumn="0" w:lastRowFirstColumn="0" w:lastRowLastColumn="0"/>
+            <w:cnfStyle w:val="001000000000"/>
             <w:tcW w:w="1555" w:type="dxa"/>
             <w:tcBorders>
               <w:top w:val="single" w:sz="4" w:space="0" w:color="auto"/>
@@ -595,7 +595,7 @@
           </w:tcPr>
           <w:p>
             <w:pPr>
-              <w:cnfStyle w:val="000000100000" w:firstRow="0" w:lastRow="0" w:firstColumn="0" w:lastColumn="0" w:oddVBand="0" w:evenVBand="0" w:oddHBand="1" w:evenHBand="0" w:firstRowFirstColumn="0" w:firstRowLastColumn="0" w:lastRowFirstColumn="0" w:lastRowLastColumn="0"/>
+              <w:cnfStyle w:val="000000100000"/>
               <w:rPr>
                 <w:lang w:val="bg-BG"/>
               </w:rPr>
@@ -621,7 +621,7 @@
           </w:tcPr>
           <w:p>
             <w:pPr>
-              <w:cnfStyle w:val="000000100000" w:firstRow="0" w:lastRow="0" w:firstColumn="0" w:lastColumn="0" w:oddVBand="0" w:evenVBand="0" w:oddHBand="1" w:evenHBand="0" w:firstRowFirstColumn="0" w:firstRowLastColumn="0" w:lastRowFirstColumn="0" w:lastRowLastColumn="0"/>
+              <w:cnfStyle w:val="000000100000"/>
             </w:pPr>
             <w:r>
               <w:t>D. Panayotov</w:t>
@@ -641,7 +641,7 @@
           </w:tcPr>
           <w:p>
             <w:pPr>
-              <w:cnfStyle w:val="000000100000" w:firstRow="0" w:lastRow="0" w:firstColumn="0" w:lastColumn="0" w:oddVBand="0" w:evenVBand="0" w:oddHBand="1" w:evenHBand="0" w:firstRowFirstColumn="0" w:firstRowLastColumn="0" w:lastRowFirstColumn="0" w:lastRowLastColumn="0"/>
+              <w:cnfStyle w:val="000000100000"/>
             </w:pPr>
             <w:r>
               <w:t>Added performance Testing part.</w:t>
@@ -651,12 +651,12 @@
       </w:tr>
       <w:tr>
         <w:trPr>
-          <w:cnfStyle w:val="000000010000" w:firstRow="0" w:lastRow="0" w:firstColumn="0" w:lastColumn="0" w:oddVBand="0" w:evenVBand="0" w:oddHBand="0" w:evenHBand="1" w:firstRowFirstColumn="0" w:firstRowLastColumn="0" w:lastRowFirstColumn="0" w:lastRowLastColumn="0"/>
+          <w:cnfStyle w:val="000000010000"/>
           <w:trHeight w:val="297"/>
         </w:trPr>
         <w:tc>
           <w:tcPr>
-            <w:cnfStyle w:val="001000000000" w:firstRow="0" w:lastRow="0" w:firstColumn="1" w:lastColumn="0" w:oddVBand="0" w:evenVBand="0" w:oddHBand="0" w:evenHBand="0" w:firstRowFirstColumn="0" w:firstRowLastColumn="0" w:lastRowFirstColumn="0" w:lastRowLastColumn="0"/>
+            <w:cnfStyle w:val="001000000000"/>
             <w:tcW w:w="1555" w:type="dxa"/>
             <w:tcBorders>
               <w:top w:val="single" w:sz="4" w:space="0" w:color="auto"/>
@@ -695,7 +695,7 @@
           </w:tcPr>
           <w:p>
             <w:pPr>
-              <w:cnfStyle w:val="000000010000" w:firstRow="0" w:lastRow="0" w:firstColumn="0" w:lastColumn="0" w:oddVBand="0" w:evenVBand="0" w:oddHBand="0" w:evenHBand="1" w:firstRowFirstColumn="0" w:firstRowLastColumn="0" w:lastRowFirstColumn="0" w:lastRowLastColumn="0"/>
+              <w:cnfStyle w:val="000000010000"/>
             </w:pPr>
             <w:r>
               <w:t>1.3</w:t>
@@ -715,7 +715,7 @@
           </w:tcPr>
           <w:p>
             <w:pPr>
-              <w:cnfStyle w:val="000000010000" w:firstRow="0" w:lastRow="0" w:firstColumn="0" w:lastColumn="0" w:oddVBand="0" w:evenVBand="0" w:oddHBand="0" w:evenHBand="1" w:firstRowFirstColumn="0" w:firstRowLastColumn="0" w:lastRowFirstColumn="0" w:lastRowLastColumn="0"/>
+              <w:cnfStyle w:val="000000010000"/>
             </w:pPr>
             <w:r>
               <w:t>Y. Yosifov</w:t>
@@ -735,7 +735,7 @@
           </w:tcPr>
           <w:p>
             <w:pPr>
-              <w:cnfStyle w:val="000000010000" w:firstRow="0" w:lastRow="0" w:firstColumn="0" w:lastColumn="0" w:oddVBand="0" w:evenVBand="0" w:oddHBand="0" w:evenHBand="1" w:firstRowFirstColumn="0" w:firstRowLastColumn="0" w:lastRowFirstColumn="0" w:lastRowLastColumn="0"/>
+              <w:cnfStyle w:val="000000010000"/>
             </w:pPr>
             <w:r>
               <w:t xml:space="preserve">Formatting changes. Added Functional Testing </w:t>
@@ -748,12 +748,12 @@
       </w:tr>
       <w:tr>
         <w:trPr>
-          <w:cnfStyle w:val="000000100000" w:firstRow="0" w:lastRow="0" w:firstColumn="0" w:lastColumn="0" w:oddVBand="0" w:evenVBand="0" w:oddHBand="1" w:evenHBand="0" w:firstRowFirstColumn="0" w:firstRowLastColumn="0" w:lastRowFirstColumn="0" w:lastRowLastColumn="0"/>
+          <w:cnfStyle w:val="000000100000"/>
           <w:trHeight w:val="297"/>
         </w:trPr>
         <w:tc>
           <w:tcPr>
-            <w:cnfStyle w:val="001000000000" w:firstRow="0" w:lastRow="0" w:firstColumn="1" w:lastColumn="0" w:oddVBand="0" w:evenVBand="0" w:oddHBand="0" w:evenHBand="0" w:firstRowFirstColumn="0" w:firstRowLastColumn="0" w:lastRowFirstColumn="0" w:lastRowLastColumn="0"/>
+            <w:cnfStyle w:val="001000000000"/>
             <w:tcW w:w="1555" w:type="dxa"/>
             <w:tcBorders>
               <w:top w:val="none" w:sz="0" w:space="0" w:color="auto"/>
@@ -785,7 +785,7 @@
           </w:tcPr>
           <w:p>
             <w:pPr>
-              <w:cnfStyle w:val="000000100000" w:firstRow="0" w:lastRow="0" w:firstColumn="0" w:lastColumn="0" w:oddVBand="0" w:evenVBand="0" w:oddHBand="1" w:evenHBand="0" w:firstRowFirstColumn="0" w:firstRowLastColumn="0" w:lastRowFirstColumn="0" w:lastRowLastColumn="0"/>
+              <w:cnfStyle w:val="000000100000"/>
             </w:pPr>
           </w:p>
         </w:tc>
@@ -802,7 +802,7 @@
           </w:tcPr>
           <w:p>
             <w:pPr>
-              <w:cnfStyle w:val="000000100000" w:firstRow="0" w:lastRow="0" w:firstColumn="0" w:lastColumn="0" w:oddVBand="0" w:evenVBand="0" w:oddHBand="1" w:evenHBand="0" w:firstRowFirstColumn="0" w:firstRowLastColumn="0" w:lastRowFirstColumn="0" w:lastRowLastColumn="0"/>
+              <w:cnfStyle w:val="000000100000"/>
             </w:pPr>
           </w:p>
         </w:tc>
@@ -819,19 +819,19 @@
           </w:tcPr>
           <w:p>
             <w:pPr>
-              <w:cnfStyle w:val="000000100000" w:firstRow="0" w:lastRow="0" w:firstColumn="0" w:lastColumn="0" w:oddVBand="0" w:evenVBand="0" w:oddHBand="1" w:evenHBand="0" w:firstRowFirstColumn="0" w:firstRowLastColumn="0" w:lastRowFirstColumn="0" w:lastRowLastColumn="0"/>
+              <w:cnfStyle w:val="000000100000"/>
             </w:pPr>
           </w:p>
         </w:tc>
       </w:tr>
       <w:tr>
         <w:trPr>
-          <w:cnfStyle w:val="000000010000" w:firstRow="0" w:lastRow="0" w:firstColumn="0" w:lastColumn="0" w:oddVBand="0" w:evenVBand="0" w:oddHBand="0" w:evenHBand="1" w:firstRowFirstColumn="0" w:firstRowLastColumn="0" w:lastRowFirstColumn="0" w:lastRowLastColumn="0"/>
+          <w:cnfStyle w:val="000000010000"/>
           <w:trHeight w:val="281"/>
         </w:trPr>
         <w:tc>
           <w:tcPr>
-            <w:cnfStyle w:val="001000000000" w:firstRow="0" w:lastRow="0" w:firstColumn="1" w:lastColumn="0" w:oddVBand="0" w:evenVBand="0" w:oddHBand="0" w:evenHBand="0" w:firstRowFirstColumn="0" w:firstRowLastColumn="0" w:lastRowFirstColumn="0" w:lastRowLastColumn="0"/>
+            <w:cnfStyle w:val="001000000000"/>
             <w:tcW w:w="1555" w:type="dxa"/>
             <w:tcBorders>
               <w:top w:val="none" w:sz="0" w:space="0" w:color="auto"/>
@@ -863,7 +863,7 @@
           </w:tcPr>
           <w:p>
             <w:pPr>
-              <w:cnfStyle w:val="000000010000" w:firstRow="0" w:lastRow="0" w:firstColumn="0" w:lastColumn="0" w:oddVBand="0" w:evenVBand="0" w:oddHBand="0" w:evenHBand="1" w:firstRowFirstColumn="0" w:firstRowLastColumn="0" w:lastRowFirstColumn="0" w:lastRowLastColumn="0"/>
+              <w:cnfStyle w:val="000000010000"/>
             </w:pPr>
           </w:p>
         </w:tc>
@@ -880,7 +880,7 @@
           </w:tcPr>
           <w:p>
             <w:pPr>
-              <w:cnfStyle w:val="000000010000" w:firstRow="0" w:lastRow="0" w:firstColumn="0" w:lastColumn="0" w:oddVBand="0" w:evenVBand="0" w:oddHBand="0" w:evenHBand="1" w:firstRowFirstColumn="0" w:firstRowLastColumn="0" w:lastRowFirstColumn="0" w:lastRowLastColumn="0"/>
+              <w:cnfStyle w:val="000000010000"/>
             </w:pPr>
           </w:p>
         </w:tc>
@@ -897,7 +897,7 @@
           </w:tcPr>
           <w:p>
             <w:pPr>
-              <w:cnfStyle w:val="000000010000" w:firstRow="0" w:lastRow="0" w:firstColumn="0" w:lastColumn="0" w:oddVBand="0" w:evenVBand="0" w:oddHBand="0" w:evenHBand="1" w:firstRowFirstColumn="0" w:firstRowLastColumn="0" w:lastRowFirstColumn="0" w:lastRowLastColumn="0"/>
+              <w:cnfStyle w:val="000000010000"/>
             </w:pPr>
           </w:p>
         </w:tc>
@@ -1484,7 +1484,7 @@
           <w:insideH w:val="single" w:sz="4" w:space="0" w:color="auto"/>
           <w:insideV w:val="single" w:sz="4" w:space="0" w:color="auto"/>
         </w:tblBorders>
-        <w:tblLook w:val="04A0" w:firstRow="1" w:lastRow="0" w:firstColumn="1" w:lastColumn="0" w:noHBand="0" w:noVBand="1"/>
+        <w:tblLook w:val="04A0"/>
       </w:tblPr>
       <w:tblGrid>
         <w:gridCol w:w="3675"/>
@@ -1493,12 +1493,12 @@
       </w:tblGrid>
       <w:tr>
         <w:trPr>
-          <w:cnfStyle w:val="100000000000" w:firstRow="1" w:lastRow="0" w:firstColumn="0" w:lastColumn="0" w:oddVBand="0" w:evenVBand="0" w:oddHBand="0" w:evenHBand="0" w:firstRowFirstColumn="0" w:firstRowLastColumn="0" w:lastRowFirstColumn="0" w:lastRowLastColumn="0"/>
+          <w:cnfStyle w:val="100000000000"/>
           <w:trHeight w:val="501"/>
         </w:trPr>
         <w:tc>
           <w:tcPr>
-            <w:cnfStyle w:val="001000000000" w:firstRow="0" w:lastRow="0" w:firstColumn="1" w:lastColumn="0" w:oddVBand="0" w:evenVBand="0" w:oddHBand="0" w:evenHBand="0" w:firstRowFirstColumn="0" w:firstRowLastColumn="0" w:lastRowFirstColumn="0" w:lastRowLastColumn="0"/>
+            <w:cnfStyle w:val="001000000000"/>
             <w:tcW w:w="3675" w:type="dxa"/>
             <w:tcBorders>
               <w:top w:val="none" w:sz="0" w:space="0" w:color="auto"/>
@@ -1547,7 +1547,7 @@
               <w:pStyle w:val="ListParagraph"/>
               <w:ind w:left="0"/>
               <w:jc w:val="center"/>
-              <w:cnfStyle w:val="100000000000" w:firstRow="1" w:lastRow="0" w:firstColumn="0" w:lastColumn="0" w:oddVBand="0" w:evenVBand="0" w:oddHBand="0" w:evenHBand="0" w:firstRowFirstColumn="0" w:firstRowLastColumn="0" w:lastRowFirstColumn="0" w:lastRowLastColumn="0"/>
+              <w:cnfStyle w:val="100000000000"/>
               <w:rPr>
                 <w:rFonts w:asciiTheme="minorHAnsi" w:hAnsiTheme="minorHAnsi"/>
                 <w:sz w:val="28"/>
@@ -1581,7 +1581,7 @@
               <w:pStyle w:val="ListParagraph"/>
               <w:ind w:left="0"/>
               <w:jc w:val="center"/>
-              <w:cnfStyle w:val="100000000000" w:firstRow="1" w:lastRow="0" w:firstColumn="0" w:lastColumn="0" w:oddVBand="0" w:evenVBand="0" w:oddHBand="0" w:evenHBand="0" w:firstRowFirstColumn="0" w:firstRowLastColumn="0" w:lastRowFirstColumn="0" w:lastRowLastColumn="0"/>
+              <w:cnfStyle w:val="100000000000"/>
               <w:rPr>
                 <w:rFonts w:asciiTheme="minorHAnsi" w:hAnsiTheme="minorHAnsi"/>
                 <w:sz w:val="28"/>
@@ -1601,12 +1601,12 @@
       </w:tr>
       <w:tr>
         <w:trPr>
-          <w:cnfStyle w:val="000000100000" w:firstRow="0" w:lastRow="0" w:firstColumn="0" w:lastColumn="0" w:oddVBand="0" w:evenVBand="0" w:oddHBand="1" w:evenHBand="0" w:firstRowFirstColumn="0" w:firstRowLastColumn="0" w:lastRowFirstColumn="0" w:lastRowLastColumn="0"/>
+          <w:cnfStyle w:val="000000100000"/>
           <w:trHeight w:val="334"/>
         </w:trPr>
         <w:tc>
           <w:tcPr>
-            <w:cnfStyle w:val="001000000000" w:firstRow="0" w:lastRow="0" w:firstColumn="1" w:lastColumn="0" w:oddVBand="0" w:evenVBand="0" w:oddHBand="0" w:evenHBand="0" w:firstRowFirstColumn="0" w:firstRowLastColumn="0" w:lastRowFirstColumn="0" w:lastRowLastColumn="0"/>
+            <w:cnfStyle w:val="001000000000"/>
             <w:tcW w:w="3675" w:type="dxa"/>
             <w:tcBorders>
               <w:top w:val="none" w:sz="0" w:space="0" w:color="auto"/>
@@ -1652,7 +1652,7 @@
               <w:pStyle w:val="ListParagraph"/>
               <w:ind w:left="0"/>
               <w:jc w:val="center"/>
-              <w:cnfStyle w:val="000000100000" w:firstRow="0" w:lastRow="0" w:firstColumn="0" w:lastColumn="0" w:oddVBand="0" w:evenVBand="0" w:oddHBand="1" w:evenHBand="0" w:firstRowFirstColumn="0" w:firstRowLastColumn="0" w:lastRowFirstColumn="0" w:lastRowLastColumn="0"/>
+              <w:cnfStyle w:val="000000100000"/>
               <w:rPr>
                 <w:sz w:val="28"/>
                 <w:szCs w:val="28"/>
@@ -1683,7 +1683,7 @@
               <w:pStyle w:val="ListParagraph"/>
               <w:ind w:left="0"/>
               <w:jc w:val="center"/>
-              <w:cnfStyle w:val="000000100000" w:firstRow="0" w:lastRow="0" w:firstColumn="0" w:lastColumn="0" w:oddVBand="0" w:evenVBand="0" w:oddHBand="1" w:evenHBand="0" w:firstRowFirstColumn="0" w:firstRowLastColumn="0" w:lastRowFirstColumn="0" w:lastRowLastColumn="0"/>
+              <w:cnfStyle w:val="000000100000"/>
               <w:rPr>
                 <w:sz w:val="28"/>
                 <w:szCs w:val="28"/>
@@ -1701,12 +1701,12 @@
       </w:tr>
       <w:tr>
         <w:trPr>
-          <w:cnfStyle w:val="000000010000" w:firstRow="0" w:lastRow="0" w:firstColumn="0" w:lastColumn="0" w:oddVBand="0" w:evenVBand="0" w:oddHBand="0" w:evenHBand="1" w:firstRowFirstColumn="0" w:firstRowLastColumn="0" w:lastRowFirstColumn="0" w:lastRowLastColumn="0"/>
+          <w:cnfStyle w:val="000000010000"/>
           <w:trHeight w:val="349"/>
         </w:trPr>
         <w:tc>
           <w:tcPr>
-            <w:cnfStyle w:val="001000000000" w:firstRow="0" w:lastRow="0" w:firstColumn="1" w:lastColumn="0" w:oddVBand="0" w:evenVBand="0" w:oddHBand="0" w:evenHBand="0" w:firstRowFirstColumn="0" w:firstRowLastColumn="0" w:lastRowFirstColumn="0" w:lastRowLastColumn="0"/>
+            <w:cnfStyle w:val="001000000000"/>
             <w:tcW w:w="3675" w:type="dxa"/>
             <w:tcBorders>
               <w:top w:val="none" w:sz="0" w:space="0" w:color="auto"/>
@@ -1760,7 +1760,7 @@
               <w:pStyle w:val="ListParagraph"/>
               <w:ind w:left="0"/>
               <w:jc w:val="center"/>
-              <w:cnfStyle w:val="000000010000" w:firstRow="0" w:lastRow="0" w:firstColumn="0" w:lastColumn="0" w:oddVBand="0" w:evenVBand="0" w:oddHBand="0" w:evenHBand="1" w:firstRowFirstColumn="0" w:firstRowLastColumn="0" w:lastRowFirstColumn="0" w:lastRowLastColumn="0"/>
+              <w:cnfStyle w:val="000000010000"/>
               <w:rPr>
                 <w:sz w:val="28"/>
                 <w:szCs w:val="28"/>
@@ -1791,7 +1791,7 @@
               <w:pStyle w:val="ListParagraph"/>
               <w:ind w:left="0"/>
               <w:jc w:val="center"/>
-              <w:cnfStyle w:val="000000010000" w:firstRow="0" w:lastRow="0" w:firstColumn="0" w:lastColumn="0" w:oddVBand="0" w:evenVBand="0" w:oddHBand="0" w:evenHBand="1" w:firstRowFirstColumn="0" w:firstRowLastColumn="0" w:lastRowFirstColumn="0" w:lastRowLastColumn="0"/>
+              <w:cnfStyle w:val="000000010000"/>
               <w:rPr>
                 <w:sz w:val="28"/>
                 <w:szCs w:val="28"/>
@@ -1809,12 +1809,12 @@
       </w:tr>
       <w:tr>
         <w:trPr>
-          <w:cnfStyle w:val="000000100000" w:firstRow="0" w:lastRow="0" w:firstColumn="0" w:lastColumn="0" w:oddVBand="0" w:evenVBand="0" w:oddHBand="1" w:evenHBand="0" w:firstRowFirstColumn="0" w:firstRowLastColumn="0" w:lastRowFirstColumn="0" w:lastRowLastColumn="0"/>
+          <w:cnfStyle w:val="000000100000"/>
           <w:trHeight w:val="334"/>
         </w:trPr>
         <w:tc>
           <w:tcPr>
-            <w:cnfStyle w:val="001000000000" w:firstRow="0" w:lastRow="0" w:firstColumn="1" w:lastColumn="0" w:oddVBand="0" w:evenVBand="0" w:oddHBand="0" w:evenHBand="0" w:firstRowFirstColumn="0" w:firstRowLastColumn="0" w:lastRowFirstColumn="0" w:lastRowLastColumn="0"/>
+            <w:cnfStyle w:val="001000000000"/>
             <w:tcW w:w="3675" w:type="dxa"/>
             <w:tcBorders>
               <w:top w:val="none" w:sz="0" w:space="0" w:color="auto"/>
@@ -1860,7 +1860,7 @@
               <w:pStyle w:val="ListParagraph"/>
               <w:ind w:left="0"/>
               <w:jc w:val="center"/>
-              <w:cnfStyle w:val="000000100000" w:firstRow="0" w:lastRow="0" w:firstColumn="0" w:lastColumn="0" w:oddVBand="0" w:evenVBand="0" w:oddHBand="1" w:evenHBand="0" w:firstRowFirstColumn="0" w:firstRowLastColumn="0" w:lastRowFirstColumn="0" w:lastRowLastColumn="0"/>
+              <w:cnfStyle w:val="000000100000"/>
               <w:rPr>
                 <w:sz w:val="28"/>
                 <w:szCs w:val="28"/>
@@ -1891,7 +1891,7 @@
               <w:pStyle w:val="ListParagraph"/>
               <w:ind w:left="0"/>
               <w:jc w:val="center"/>
-              <w:cnfStyle w:val="000000100000" w:firstRow="0" w:lastRow="0" w:firstColumn="0" w:lastColumn="0" w:oddVBand="0" w:evenVBand="0" w:oddHBand="1" w:evenHBand="0" w:firstRowFirstColumn="0" w:firstRowLastColumn="0" w:lastRowFirstColumn="0" w:lastRowLastColumn="0"/>
+              <w:cnfStyle w:val="000000100000"/>
               <w:rPr>
                 <w:sz w:val="28"/>
                 <w:szCs w:val="28"/>
@@ -1909,12 +1909,12 @@
       </w:tr>
       <w:tr>
         <w:trPr>
-          <w:cnfStyle w:val="000000010000" w:firstRow="0" w:lastRow="0" w:firstColumn="0" w:lastColumn="0" w:oddVBand="0" w:evenVBand="0" w:oddHBand="0" w:evenHBand="1" w:firstRowFirstColumn="0" w:firstRowLastColumn="0" w:lastRowFirstColumn="0" w:lastRowLastColumn="0"/>
+          <w:cnfStyle w:val="000000010000"/>
           <w:trHeight w:val="334"/>
         </w:trPr>
         <w:tc>
           <w:tcPr>
-            <w:cnfStyle w:val="001000000000" w:firstRow="0" w:lastRow="0" w:firstColumn="1" w:lastColumn="0" w:oddVBand="0" w:evenVBand="0" w:oddHBand="0" w:evenHBand="0" w:firstRowFirstColumn="0" w:firstRowLastColumn="0" w:lastRowFirstColumn="0" w:lastRowLastColumn="0"/>
+            <w:cnfStyle w:val="001000000000"/>
             <w:tcW w:w="3675" w:type="dxa"/>
             <w:tcBorders>
               <w:top w:val="none" w:sz="0" w:space="0" w:color="auto"/>
@@ -1968,7 +1968,7 @@
               <w:pStyle w:val="ListParagraph"/>
               <w:ind w:left="0"/>
               <w:jc w:val="center"/>
-              <w:cnfStyle w:val="000000010000" w:firstRow="0" w:lastRow="0" w:firstColumn="0" w:lastColumn="0" w:oddVBand="0" w:evenVBand="0" w:oddHBand="0" w:evenHBand="1" w:firstRowFirstColumn="0" w:firstRowLastColumn="0" w:lastRowFirstColumn="0" w:lastRowLastColumn="0"/>
+              <w:cnfStyle w:val="000000010000"/>
               <w:rPr>
                 <w:sz w:val="28"/>
                 <w:szCs w:val="28"/>
@@ -1999,7 +1999,7 @@
               <w:pStyle w:val="ListParagraph"/>
               <w:ind w:left="0"/>
               <w:jc w:val="center"/>
-              <w:cnfStyle w:val="000000010000" w:firstRow="0" w:lastRow="0" w:firstColumn="0" w:lastColumn="0" w:oddVBand="0" w:evenVBand="0" w:oddHBand="0" w:evenHBand="1" w:firstRowFirstColumn="0" w:firstRowLastColumn="0" w:lastRowFirstColumn="0" w:lastRowLastColumn="0"/>
+              <w:cnfStyle w:val="000000010000"/>
               <w:rPr>
                 <w:sz w:val="28"/>
                 <w:szCs w:val="28"/>
@@ -2418,7 +2418,7 @@
           <w:insideH w:val="single" w:sz="4" w:space="0" w:color="auto"/>
           <w:insideV w:val="single" w:sz="4" w:space="0" w:color="auto"/>
         </w:tblBorders>
-        <w:tblLook w:val="04A0" w:firstRow="1" w:lastRow="0" w:firstColumn="1" w:lastColumn="0" w:noHBand="0" w:noVBand="1"/>
+        <w:tblLook w:val="04A0"/>
       </w:tblPr>
       <w:tblGrid>
         <w:gridCol w:w="7681"/>
@@ -2426,13 +2426,13 @@
       </w:tblGrid>
       <w:tr>
         <w:trPr>
-          <w:cnfStyle w:val="100000000000" w:firstRow="1" w:lastRow="0" w:firstColumn="0" w:lastColumn="0" w:oddVBand="0" w:evenVBand="0" w:oddHBand="0" w:evenHBand="0" w:firstRowFirstColumn="0" w:firstRowLastColumn="0" w:lastRowFirstColumn="0" w:lastRowLastColumn="0"/>
+          <w:cnfStyle w:val="100000000000"/>
           <w:trHeight w:val="505"/>
           <w:jc w:val="right"/>
         </w:trPr>
         <w:tc>
           <w:tcPr>
-            <w:cnfStyle w:val="001000000000" w:firstRow="0" w:lastRow="0" w:firstColumn="1" w:lastColumn="0" w:oddVBand="0" w:evenVBand="0" w:oddHBand="0" w:evenHBand="0" w:firstRowFirstColumn="0" w:firstRowLastColumn="0" w:lastRowFirstColumn="0" w:lastRowLastColumn="0"/>
+            <w:cnfStyle w:val="001000000000"/>
             <w:tcW w:w="10771" w:type="dxa"/>
             <w:gridSpan w:val="2"/>
             <w:tcBorders>
@@ -2468,13 +2468,13 @@
       </w:tr>
       <w:tr>
         <w:trPr>
-          <w:cnfStyle w:val="000000100000" w:firstRow="0" w:lastRow="0" w:firstColumn="0" w:lastColumn="0" w:oddVBand="0" w:evenVBand="0" w:oddHBand="1" w:evenHBand="0" w:firstRowFirstColumn="0" w:firstRowLastColumn="0" w:lastRowFirstColumn="0" w:lastRowLastColumn="0"/>
+          <w:cnfStyle w:val="000000100000"/>
           <w:trHeight w:val="351"/>
           <w:jc w:val="right"/>
         </w:trPr>
         <w:tc>
           <w:tcPr>
-            <w:cnfStyle w:val="001000000000" w:firstRow="0" w:lastRow="0" w:firstColumn="1" w:lastColumn="0" w:oddVBand="0" w:evenVBand="0" w:oddHBand="0" w:evenHBand="0" w:firstRowFirstColumn="0" w:firstRowLastColumn="0" w:lastRowFirstColumn="0" w:lastRowLastColumn="0"/>
+            <w:cnfStyle w:val="001000000000"/>
             <w:tcW w:w="7681" w:type="dxa"/>
             <w:tcBorders>
               <w:top w:val="none" w:sz="0" w:space="0" w:color="auto"/>
@@ -2518,7 +2518,7 @@
               <w:pStyle w:val="ListParagraph"/>
               <w:ind w:left="0"/>
               <w:jc w:val="center"/>
-              <w:cnfStyle w:val="000000100000" w:firstRow="0" w:lastRow="0" w:firstColumn="0" w:lastColumn="0" w:oddVBand="0" w:evenVBand="0" w:oddHBand="1" w:evenHBand="0" w:firstRowFirstColumn="0" w:firstRowLastColumn="0" w:lastRowFirstColumn="0" w:lastRowLastColumn="0"/>
+              <w:cnfStyle w:val="000000100000"/>
               <w:rPr>
                 <w:sz w:val="28"/>
                 <w:szCs w:val="28"/>
@@ -2536,13 +2536,13 @@
       </w:tr>
       <w:tr>
         <w:trPr>
-          <w:cnfStyle w:val="000000010000" w:firstRow="0" w:lastRow="0" w:firstColumn="0" w:lastColumn="0" w:oddVBand="0" w:evenVBand="0" w:oddHBand="0" w:evenHBand="1" w:firstRowFirstColumn="0" w:firstRowLastColumn="0" w:lastRowFirstColumn="0" w:lastRowLastColumn="0"/>
+          <w:cnfStyle w:val="000000010000"/>
           <w:trHeight w:val="367"/>
           <w:jc w:val="right"/>
         </w:trPr>
         <w:tc>
           <w:tcPr>
-            <w:cnfStyle w:val="001000000000" w:firstRow="0" w:lastRow="0" w:firstColumn="1" w:lastColumn="0" w:oddVBand="0" w:evenVBand="0" w:oddHBand="0" w:evenHBand="0" w:firstRowFirstColumn="0" w:firstRowLastColumn="0" w:lastRowFirstColumn="0" w:lastRowLastColumn="0"/>
+            <w:cnfStyle w:val="001000000000"/>
             <w:tcW w:w="7681" w:type="dxa"/>
             <w:tcBorders>
               <w:top w:val="none" w:sz="0" w:space="0" w:color="auto"/>
@@ -2586,7 +2586,7 @@
               <w:pStyle w:val="ListParagraph"/>
               <w:ind w:left="0"/>
               <w:jc w:val="center"/>
-              <w:cnfStyle w:val="000000010000" w:firstRow="0" w:lastRow="0" w:firstColumn="0" w:lastColumn="0" w:oddVBand="0" w:evenVBand="0" w:oddHBand="0" w:evenHBand="1" w:firstRowFirstColumn="0" w:firstRowLastColumn="0" w:lastRowFirstColumn="0" w:lastRowLastColumn="0"/>
+              <w:cnfStyle w:val="000000010000"/>
               <w:rPr>
                 <w:sz w:val="28"/>
                 <w:szCs w:val="28"/>
@@ -2604,13 +2604,13 @@
       </w:tr>
       <w:tr>
         <w:trPr>
-          <w:cnfStyle w:val="000000100000" w:firstRow="0" w:lastRow="0" w:firstColumn="0" w:lastColumn="0" w:oddVBand="0" w:evenVBand="0" w:oddHBand="1" w:evenHBand="0" w:firstRowFirstColumn="0" w:firstRowLastColumn="0" w:lastRowFirstColumn="0" w:lastRowLastColumn="0"/>
+          <w:cnfStyle w:val="000000100000"/>
           <w:trHeight w:val="351"/>
           <w:jc w:val="right"/>
         </w:trPr>
         <w:tc>
           <w:tcPr>
-            <w:cnfStyle w:val="001000000000" w:firstRow="0" w:lastRow="0" w:firstColumn="1" w:lastColumn="0" w:oddVBand="0" w:evenVBand="0" w:oddHBand="0" w:evenHBand="0" w:firstRowFirstColumn="0" w:firstRowLastColumn="0" w:lastRowFirstColumn="0" w:lastRowLastColumn="0"/>
+            <w:cnfStyle w:val="001000000000"/>
             <w:tcW w:w="7681" w:type="dxa"/>
             <w:tcBorders>
               <w:top w:val="none" w:sz="0" w:space="0" w:color="auto"/>
@@ -2654,7 +2654,7 @@
               <w:pStyle w:val="ListParagraph"/>
               <w:ind w:left="0"/>
               <w:jc w:val="center"/>
-              <w:cnfStyle w:val="000000100000" w:firstRow="0" w:lastRow="0" w:firstColumn="0" w:lastColumn="0" w:oddVBand="0" w:evenVBand="0" w:oddHBand="1" w:evenHBand="0" w:firstRowFirstColumn="0" w:firstRowLastColumn="0" w:lastRowFirstColumn="0" w:lastRowLastColumn="0"/>
+              <w:cnfStyle w:val="000000100000"/>
               <w:rPr>
                 <w:sz w:val="28"/>
                 <w:szCs w:val="28"/>
@@ -2672,13 +2672,13 @@
       </w:tr>
       <w:tr>
         <w:trPr>
-          <w:cnfStyle w:val="000000010000" w:firstRow="0" w:lastRow="0" w:firstColumn="0" w:lastColumn="0" w:oddVBand="0" w:evenVBand="0" w:oddHBand="0" w:evenHBand="1" w:firstRowFirstColumn="0" w:firstRowLastColumn="0" w:lastRowFirstColumn="0" w:lastRowLastColumn="0"/>
+          <w:cnfStyle w:val="000000010000"/>
           <w:trHeight w:val="367"/>
           <w:jc w:val="right"/>
         </w:trPr>
         <w:tc>
           <w:tcPr>
-            <w:cnfStyle w:val="001000000000" w:firstRow="0" w:lastRow="0" w:firstColumn="1" w:lastColumn="0" w:oddVBand="0" w:evenVBand="0" w:oddHBand="0" w:evenHBand="0" w:firstRowFirstColumn="0" w:firstRowLastColumn="0" w:lastRowFirstColumn="0" w:lastRowLastColumn="0"/>
+            <w:cnfStyle w:val="001000000000"/>
             <w:tcW w:w="7681" w:type="dxa"/>
             <w:tcBorders>
               <w:top w:val="none" w:sz="0" w:space="0" w:color="auto"/>
@@ -2722,7 +2722,7 @@
               <w:pStyle w:val="ListParagraph"/>
               <w:ind w:left="0"/>
               <w:jc w:val="center"/>
-              <w:cnfStyle w:val="000000010000" w:firstRow="0" w:lastRow="0" w:firstColumn="0" w:lastColumn="0" w:oddVBand="0" w:evenVBand="0" w:oddHBand="0" w:evenHBand="1" w:firstRowFirstColumn="0" w:firstRowLastColumn="0" w:lastRowFirstColumn="0" w:lastRowLastColumn="0"/>
+              <w:cnfStyle w:val="000000010000"/>
               <w:rPr>
                 <w:sz w:val="28"/>
                 <w:szCs w:val="28"/>
@@ -2740,13 +2740,13 @@
       </w:tr>
       <w:tr>
         <w:trPr>
-          <w:cnfStyle w:val="000000100000" w:firstRow="0" w:lastRow="0" w:firstColumn="0" w:lastColumn="0" w:oddVBand="0" w:evenVBand="0" w:oddHBand="1" w:evenHBand="0" w:firstRowFirstColumn="0" w:firstRowLastColumn="0" w:lastRowFirstColumn="0" w:lastRowLastColumn="0"/>
+          <w:cnfStyle w:val="000000100000"/>
           <w:trHeight w:val="351"/>
           <w:jc w:val="right"/>
         </w:trPr>
         <w:tc>
           <w:tcPr>
-            <w:cnfStyle w:val="001000000000" w:firstRow="0" w:lastRow="0" w:firstColumn="1" w:lastColumn="0" w:oddVBand="0" w:evenVBand="0" w:oddHBand="0" w:evenHBand="0" w:firstRowFirstColumn="0" w:firstRowLastColumn="0" w:lastRowFirstColumn="0" w:lastRowLastColumn="0"/>
+            <w:cnfStyle w:val="001000000000"/>
             <w:tcW w:w="7681" w:type="dxa"/>
             <w:tcBorders>
               <w:top w:val="none" w:sz="0" w:space="0" w:color="auto"/>
@@ -2790,7 +2790,7 @@
               <w:pStyle w:val="ListParagraph"/>
               <w:ind w:left="0"/>
               <w:jc w:val="center"/>
-              <w:cnfStyle w:val="000000100000" w:firstRow="0" w:lastRow="0" w:firstColumn="0" w:lastColumn="0" w:oddVBand="0" w:evenVBand="0" w:oddHBand="1" w:evenHBand="0" w:firstRowFirstColumn="0" w:firstRowLastColumn="0" w:lastRowFirstColumn="0" w:lastRowLastColumn="0"/>
+              <w:cnfStyle w:val="000000100000"/>
               <w:rPr>
                 <w:sz w:val="28"/>
                 <w:szCs w:val="28"/>
@@ -2808,13 +2808,13 @@
       </w:tr>
       <w:tr>
         <w:trPr>
-          <w:cnfStyle w:val="000000010000" w:firstRow="0" w:lastRow="0" w:firstColumn="0" w:lastColumn="0" w:oddVBand="0" w:evenVBand="0" w:oddHBand="0" w:evenHBand="1" w:firstRowFirstColumn="0" w:firstRowLastColumn="0" w:lastRowFirstColumn="0" w:lastRowLastColumn="0"/>
+          <w:cnfStyle w:val="000000010000"/>
           <w:trHeight w:val="367"/>
           <w:jc w:val="right"/>
         </w:trPr>
         <w:tc>
           <w:tcPr>
-            <w:cnfStyle w:val="001000000000" w:firstRow="0" w:lastRow="0" w:firstColumn="1" w:lastColumn="0" w:oddVBand="0" w:evenVBand="0" w:oddHBand="0" w:evenHBand="0" w:firstRowFirstColumn="0" w:firstRowLastColumn="0" w:lastRowFirstColumn="0" w:lastRowLastColumn="0"/>
+            <w:cnfStyle w:val="001000000000"/>
             <w:tcW w:w="7681" w:type="dxa"/>
             <w:tcBorders>
               <w:top w:val="none" w:sz="0" w:space="0" w:color="auto"/>
@@ -2858,7 +2858,7 @@
               <w:pStyle w:val="ListParagraph"/>
               <w:ind w:left="0"/>
               <w:jc w:val="center"/>
-              <w:cnfStyle w:val="000000010000" w:firstRow="0" w:lastRow="0" w:firstColumn="0" w:lastColumn="0" w:oddVBand="0" w:evenVBand="0" w:oddHBand="0" w:evenHBand="1" w:firstRowFirstColumn="0" w:firstRowLastColumn="0" w:lastRowFirstColumn="0" w:lastRowLastColumn="0"/>
+              <w:cnfStyle w:val="000000010000"/>
               <w:rPr>
                 <w:sz w:val="28"/>
                 <w:szCs w:val="28"/>
@@ -2876,13 +2876,13 @@
       </w:tr>
       <w:tr>
         <w:trPr>
-          <w:cnfStyle w:val="000000100000" w:firstRow="0" w:lastRow="0" w:firstColumn="0" w:lastColumn="0" w:oddVBand="0" w:evenVBand="0" w:oddHBand="1" w:evenHBand="0" w:firstRowFirstColumn="0" w:firstRowLastColumn="0" w:lastRowFirstColumn="0" w:lastRowLastColumn="0"/>
+          <w:cnfStyle w:val="000000100000"/>
           <w:trHeight w:val="351"/>
           <w:jc w:val="right"/>
         </w:trPr>
         <w:tc>
           <w:tcPr>
-            <w:cnfStyle w:val="001000000000" w:firstRow="0" w:lastRow="0" w:firstColumn="1" w:lastColumn="0" w:oddVBand="0" w:evenVBand="0" w:oddHBand="0" w:evenHBand="0" w:firstRowFirstColumn="0" w:firstRowLastColumn="0" w:lastRowFirstColumn="0" w:lastRowLastColumn="0"/>
+            <w:cnfStyle w:val="001000000000"/>
             <w:tcW w:w="7681" w:type="dxa"/>
             <w:tcBorders>
               <w:top w:val="none" w:sz="0" w:space="0" w:color="auto"/>
@@ -2926,7 +2926,7 @@
               <w:pStyle w:val="ListParagraph"/>
               <w:ind w:left="0"/>
               <w:jc w:val="center"/>
-              <w:cnfStyle w:val="000000100000" w:firstRow="0" w:lastRow="0" w:firstColumn="0" w:lastColumn="0" w:oddVBand="0" w:evenVBand="0" w:oddHBand="1" w:evenHBand="0" w:firstRowFirstColumn="0" w:firstRowLastColumn="0" w:lastRowFirstColumn="0" w:lastRowLastColumn="0"/>
+              <w:cnfStyle w:val="000000100000"/>
               <w:rPr>
                 <w:sz w:val="28"/>
                 <w:szCs w:val="28"/>
@@ -2944,13 +2944,13 @@
       </w:tr>
       <w:tr>
         <w:trPr>
-          <w:cnfStyle w:val="000000010000" w:firstRow="0" w:lastRow="0" w:firstColumn="0" w:lastColumn="0" w:oddVBand="0" w:evenVBand="0" w:oddHBand="0" w:evenHBand="1" w:firstRowFirstColumn="0" w:firstRowLastColumn="0" w:lastRowFirstColumn="0" w:lastRowLastColumn="0"/>
+          <w:cnfStyle w:val="000000010000"/>
           <w:trHeight w:val="351"/>
           <w:jc w:val="right"/>
         </w:trPr>
         <w:tc>
           <w:tcPr>
-            <w:cnfStyle w:val="001000000000" w:firstRow="0" w:lastRow="0" w:firstColumn="1" w:lastColumn="0" w:oddVBand="0" w:evenVBand="0" w:oddHBand="0" w:evenHBand="0" w:firstRowFirstColumn="0" w:firstRowLastColumn="0" w:lastRowFirstColumn="0" w:lastRowLastColumn="0"/>
+            <w:cnfStyle w:val="001000000000"/>
             <w:tcW w:w="7681" w:type="dxa"/>
             <w:tcBorders>
               <w:top w:val="none" w:sz="0" w:space="0" w:color="auto"/>
@@ -2994,7 +2994,7 @@
               <w:pStyle w:val="ListParagraph"/>
               <w:ind w:left="0"/>
               <w:jc w:val="center"/>
-              <w:cnfStyle w:val="000000010000" w:firstRow="0" w:lastRow="0" w:firstColumn="0" w:lastColumn="0" w:oddVBand="0" w:evenVBand="0" w:oddHBand="0" w:evenHBand="1" w:firstRowFirstColumn="0" w:firstRowLastColumn="0" w:lastRowFirstColumn="0" w:lastRowLastColumn="0"/>
+              <w:cnfStyle w:val="000000010000"/>
               <w:rPr>
                 <w:sz w:val="28"/>
                 <w:szCs w:val="28"/>
@@ -3507,15 +3507,7 @@
           <w:sz w:val="24"/>
           <w:szCs w:val="24"/>
         </w:rPr>
-        <w:t>Check different user types</w:t>
-      </w:r>
-      <w:r>
-        <w:rPr>
-          <w:i/>
-          <w:sz w:val="24"/>
-          <w:szCs w:val="24"/>
-        </w:rPr>
-        <w:t xml:space="preserve"> </w:t>
+        <w:t xml:space="preserve">Check different user types </w:t>
       </w:r>
       <w:r>
         <w:rPr>
@@ -3896,15 +3888,7 @@
           <w:sz w:val="24"/>
           <w:szCs w:val="24"/>
         </w:rPr>
-        <w:t>Password should be displayed as asterisk or o</w:t>
-      </w:r>
-      <w:r>
-        <w:rPr>
-          <w:i/>
-          <w:sz w:val="24"/>
-          <w:szCs w:val="24"/>
-        </w:rPr>
-        <w:t>ther masking.</w:t>
+        <w:t>Password should be displayed as asterisk or other masking.</w:t>
       </w:r>
     </w:p>
     <w:p>
@@ -3948,23 +3932,7 @@
           <w:sz w:val="24"/>
           <w:szCs w:val="24"/>
         </w:rPr>
-        <w:t>Change password should be take effect af</w:t>
-      </w:r>
-      <w:r>
-        <w:rPr>
-          <w:i/>
-          <w:sz w:val="24"/>
-          <w:szCs w:val="24"/>
-        </w:rPr>
-        <w:t>ter login in the same computer</w:t>
-      </w:r>
-      <w:r>
-        <w:rPr>
-          <w:i/>
-          <w:sz w:val="24"/>
-          <w:szCs w:val="24"/>
-        </w:rPr>
-        <w:t>.</w:t>
+        <w:t>Change password should be take effect after login in the same computer.</w:t>
       </w:r>
     </w:p>
     <w:p>
@@ -4030,23 +3998,7 @@
           <w:sz w:val="24"/>
           <w:szCs w:val="24"/>
         </w:rPr>
-        <w:t xml:space="preserve">Each user should have correct privileges as per </w:t>
-      </w:r>
-      <w:r>
-        <w:rPr>
-          <w:i/>
-          <w:sz w:val="24"/>
-          <w:szCs w:val="24"/>
-        </w:rPr>
-        <w:t xml:space="preserve">their role to execute tasks and </w:t>
-      </w:r>
-      <w:r>
-        <w:rPr>
-          <w:i/>
-          <w:sz w:val="24"/>
-          <w:szCs w:val="24"/>
-        </w:rPr>
-        <w:t>access information.</w:t>
+        <w:t>Each user should have correct privileges as per their role to execute tasks and access information.</w:t>
       </w:r>
     </w:p>
     <w:p>
@@ -4188,23 +4140,7 @@
           <w:sz w:val="24"/>
           <w:szCs w:val="24"/>
         </w:rPr>
-        <w:t>Check different resolutions to ensure</w:t>
-      </w:r>
-      <w:r>
-        <w:rPr>
-          <w:i/>
-          <w:sz w:val="24"/>
-          <w:szCs w:val="24"/>
-        </w:rPr>
-        <w:t xml:space="preserve"> </w:t>
-      </w:r>
-      <w:r>
-        <w:rPr>
-          <w:i/>
-          <w:sz w:val="24"/>
-          <w:szCs w:val="24"/>
-        </w:rPr>
-        <w:t>that all application components display correctly.</w:t>
+        <w:t>Check different resolutions to ensure that all application components display correctly.</w:t>
       </w:r>
     </w:p>
     <w:p>
@@ -4393,6 +4329,216 @@
         </w:rPr>
         <w:t>Load testing</w:t>
       </w:r>
+    </w:p>
+    <w:p>
+      <w:pPr>
+        <w:ind w:left="1440"/>
+        <w:rPr>
+          <w:rFonts w:cs="Arial"/>
+          <w:sz w:val="24"/>
+          <w:szCs w:val="24"/>
+        </w:rPr>
+      </w:pPr>
+      <w:proofErr w:type="spellStart"/>
+      <w:r>
+        <w:rPr>
+          <w:sz w:val="24"/>
+          <w:szCs w:val="24"/>
+        </w:rPr>
+        <w:lastRenderedPageBreak/>
+        <w:t>Telerik</w:t>
+      </w:r>
+      <w:proofErr w:type="spellEnd"/>
+      <w:r>
+        <w:rPr>
+          <w:sz w:val="24"/>
+          <w:szCs w:val="24"/>
+        </w:rPr>
+        <w:t xml:space="preserve"> Learning System will be tested for determining the maximum number of concurrent users that the application server can support under a given configuration.  We will watch and measure the response time of application and determine whether</w:t>
+      </w:r>
+      <w:r>
+        <w:rPr>
+          <w:sz w:val="24"/>
+          <w:szCs w:val="24"/>
+          <w:lang w:val="bg-BG"/>
+        </w:rPr>
+        <w:t xml:space="preserve"> </w:t>
+      </w:r>
+      <w:r>
+        <w:rPr>
+          <w:sz w:val="24"/>
+          <w:szCs w:val="24"/>
+        </w:rPr>
+        <w:t>it is in acceptable</w:t>
+      </w:r>
+      <w:r>
+        <w:rPr>
+          <w:sz w:val="24"/>
+          <w:szCs w:val="24"/>
+          <w:lang w:val="bg-BG"/>
+        </w:rPr>
+        <w:t xml:space="preserve"> </w:t>
+      </w:r>
+      <w:r>
+        <w:rPr>
+          <w:sz w:val="24"/>
+          <w:szCs w:val="24"/>
+        </w:rPr>
+        <w:t>limits. We will analyze and</w:t>
+      </w:r>
+      <w:r>
+        <w:rPr>
+          <w:rFonts w:cs="Arial"/>
+          <w:sz w:val="24"/>
+          <w:szCs w:val="24"/>
+        </w:rPr>
+        <w:t xml:space="preserve"> present the load test results at the conclusion of the performance test cycle.</w:t>
+      </w:r>
+    </w:p>
+    <w:p>
+      <w:pPr>
+        <w:ind w:left="1440" w:firstLine="371"/>
+        <w:jc w:val="both"/>
+        <w:rPr>
+          <w:b/>
+          <w:i/>
+          <w:sz w:val="24"/>
+          <w:szCs w:val="24"/>
+        </w:rPr>
+      </w:pPr>
+      <w:r>
+        <w:rPr>
+          <w:b/>
+          <w:i/>
+          <w:sz w:val="24"/>
+          <w:szCs w:val="24"/>
+        </w:rPr>
+        <w:t>The areas of testing are:</w:t>
+      </w:r>
+    </w:p>
+    <w:p>
+      <w:pPr>
+        <w:pStyle w:val="ListParagraph"/>
+        <w:numPr>
+          <w:ilvl w:val="0"/>
+          <w:numId w:val="27"/>
+        </w:numPr>
+        <w:spacing w:after="160" w:line="259" w:lineRule="auto"/>
+        <w:ind w:left="2236"/>
+        <w:jc w:val="both"/>
+        <w:rPr>
+          <w:sz w:val="24"/>
+          <w:szCs w:val="24"/>
+        </w:rPr>
+      </w:pPr>
+      <w:r>
+        <w:rPr>
+          <w:sz w:val="24"/>
+          <w:szCs w:val="24"/>
+        </w:rPr>
+        <w:t>Access to lectures / presentations / home works with login</w:t>
+      </w:r>
+    </w:p>
+    <w:p>
+      <w:pPr>
+        <w:pStyle w:val="ListParagraph"/>
+        <w:numPr>
+          <w:ilvl w:val="0"/>
+          <w:numId w:val="27"/>
+        </w:numPr>
+        <w:spacing w:after="160" w:line="259" w:lineRule="auto"/>
+        <w:ind w:left="2236"/>
+        <w:jc w:val="both"/>
+        <w:rPr>
+          <w:sz w:val="24"/>
+          <w:szCs w:val="24"/>
+        </w:rPr>
+      </w:pPr>
+      <w:r>
+        <w:rPr>
+          <w:sz w:val="24"/>
+          <w:szCs w:val="24"/>
+        </w:rPr>
+        <w:t>Courses enrollment with login</w:t>
+      </w:r>
+    </w:p>
+    <w:p>
+      <w:pPr>
+        <w:pStyle w:val="ListParagraph"/>
+        <w:numPr>
+          <w:ilvl w:val="0"/>
+          <w:numId w:val="27"/>
+        </w:numPr>
+        <w:spacing w:after="160" w:line="259" w:lineRule="auto"/>
+        <w:ind w:left="2236"/>
+        <w:jc w:val="both"/>
+        <w:rPr>
+          <w:sz w:val="24"/>
+          <w:szCs w:val="24"/>
+        </w:rPr>
+      </w:pPr>
+      <w:r>
+        <w:rPr>
+          <w:sz w:val="24"/>
+          <w:szCs w:val="24"/>
+        </w:rPr>
+        <w:t>Users without login</w:t>
+      </w:r>
+    </w:p>
+    <w:p>
+      <w:pPr>
+        <w:ind w:left="1440"/>
+        <w:rPr>
+          <w:sz w:val="24"/>
+          <w:szCs w:val="24"/>
+        </w:rPr>
+      </w:pPr>
+      <w:r>
+        <w:rPr>
+          <w:sz w:val="24"/>
+          <w:szCs w:val="24"/>
+        </w:rPr>
+        <w:t>Access to lectures / presentations / home works and Courses enrollment will be tested with many regular users (100 or 200 for example)</w:t>
+      </w:r>
+      <w:r>
+        <w:rPr>
+          <w:sz w:val="24"/>
+          <w:szCs w:val="24"/>
+        </w:rPr>
+        <w:t xml:space="preserve"> and results will be analyzed.  We </w:t>
+      </w:r>
+      <w:r>
+        <w:rPr>
+          <w:sz w:val="24"/>
+          <w:szCs w:val="24"/>
+        </w:rPr>
+        <w:t>will drive a continuous load on the application server for an extended period of time (at least 1</w:t>
+      </w:r>
+      <w:r>
+        <w:rPr>
+          <w:sz w:val="24"/>
+          <w:szCs w:val="24"/>
+        </w:rPr>
+        <w:t xml:space="preserve"> hour</w:t>
+      </w:r>
+      <w:r>
+        <w:rPr>
+          <w:sz w:val="24"/>
+          <w:szCs w:val="24"/>
+        </w:rPr>
+        <w:t>). The main purpose of this type of test is to ensure the application can sustain acceptable levels of performance over an extended period of time without exhibiting degradation, such as might be caused by a memory leak or server crash.</w:t>
+      </w:r>
+    </w:p>
+    <w:p>
+      <w:pPr>
+        <w:pStyle w:val="ListParagraph"/>
+        <w:ind w:left="1440"/>
+        <w:rPr>
+          <w:b/>
+          <w:sz w:val="28"/>
+          <w:szCs w:val="28"/>
+        </w:rPr>
+      </w:pPr>
     </w:p>
     <w:p>
       <w:pPr>
@@ -4468,7 +4614,7 @@
           <w:insideH w:val="single" w:sz="4" w:space="0" w:color="auto"/>
           <w:insideV w:val="single" w:sz="4" w:space="0" w:color="auto"/>
         </w:tblBorders>
-        <w:tblLook w:val="04A0" w:firstRow="1" w:lastRow="0" w:firstColumn="1" w:lastColumn="0" w:noHBand="0" w:noVBand="1"/>
+        <w:tblLook w:val="04A0"/>
       </w:tblPr>
       <w:tblGrid>
         <w:gridCol w:w="3685"/>
@@ -4477,12 +4623,12 @@
       </w:tblGrid>
       <w:tr>
         <w:trPr>
-          <w:cnfStyle w:val="100000000000" w:firstRow="1" w:lastRow="0" w:firstColumn="0" w:lastColumn="0" w:oddVBand="0" w:evenVBand="0" w:oddHBand="0" w:evenHBand="0" w:firstRowFirstColumn="0" w:firstRowLastColumn="0" w:lastRowFirstColumn="0" w:lastRowLastColumn="0"/>
+          <w:cnfStyle w:val="100000000000"/>
           <w:trHeight w:val="438"/>
         </w:trPr>
         <w:tc>
           <w:tcPr>
-            <w:cnfStyle w:val="001000000000" w:firstRow="0" w:lastRow="0" w:firstColumn="1" w:lastColumn="0" w:oddVBand="0" w:evenVBand="0" w:oddHBand="0" w:evenHBand="0" w:firstRowFirstColumn="0" w:firstRowLastColumn="0" w:lastRowFirstColumn="0" w:lastRowLastColumn="0"/>
+            <w:cnfStyle w:val="001000000000"/>
             <w:tcW w:w="3685" w:type="dxa"/>
             <w:tcBorders>
               <w:top w:val="none" w:sz="0" w:space="0" w:color="auto"/>
@@ -4527,7 +4673,7 @@
           <w:p>
             <w:pPr>
               <w:jc w:val="center"/>
-              <w:cnfStyle w:val="100000000000" w:firstRow="1" w:lastRow="0" w:firstColumn="0" w:lastColumn="0" w:oddVBand="0" w:evenVBand="0" w:oddHBand="0" w:evenHBand="0" w:firstRowFirstColumn="0" w:firstRowLastColumn="0" w:lastRowFirstColumn="0" w:lastRowLastColumn="0"/>
+              <w:cnfStyle w:val="100000000000"/>
               <w:rPr>
                 <w:rFonts w:asciiTheme="minorHAnsi" w:hAnsiTheme="minorHAnsi"/>
                 <w:sz w:val="28"/>
@@ -4559,7 +4705,7 @@
           <w:p>
             <w:pPr>
               <w:jc w:val="center"/>
-              <w:cnfStyle w:val="100000000000" w:firstRow="1" w:lastRow="0" w:firstColumn="0" w:lastColumn="0" w:oddVBand="0" w:evenVBand="0" w:oddHBand="0" w:evenHBand="0" w:firstRowFirstColumn="0" w:firstRowLastColumn="0" w:lastRowFirstColumn="0" w:lastRowLastColumn="0"/>
+              <w:cnfStyle w:val="100000000000"/>
               <w:rPr>
                 <w:rFonts w:asciiTheme="minorHAnsi" w:hAnsiTheme="minorHAnsi"/>
                 <w:sz w:val="28"/>
@@ -4579,11 +4725,11 @@
       </w:tr>
       <w:tr>
         <w:trPr>
-          <w:cnfStyle w:val="000000100000" w:firstRow="0" w:lastRow="0" w:firstColumn="0" w:lastColumn="0" w:oddVBand="0" w:evenVBand="0" w:oddHBand="1" w:evenHBand="0" w:firstRowFirstColumn="0" w:firstRowLastColumn="0" w:lastRowFirstColumn="0" w:lastRowLastColumn="0"/>
+          <w:cnfStyle w:val="000000100000"/>
         </w:trPr>
         <w:tc>
           <w:tcPr>
-            <w:cnfStyle w:val="001000000000" w:firstRow="0" w:lastRow="0" w:firstColumn="1" w:lastColumn="0" w:oddVBand="0" w:evenVBand="0" w:oddHBand="0" w:evenHBand="0" w:firstRowFirstColumn="0" w:firstRowLastColumn="0" w:lastRowFirstColumn="0" w:lastRowLastColumn="0"/>
+            <w:cnfStyle w:val="001000000000"/>
             <w:tcW w:w="3685" w:type="dxa"/>
             <w:tcBorders>
               <w:top w:val="none" w:sz="0" w:space="0" w:color="auto"/>
@@ -4632,7 +4778,7 @@
           </w:tcPr>
           <w:p>
             <w:pPr>
-              <w:cnfStyle w:val="000000100000" w:firstRow="0" w:lastRow="0" w:firstColumn="0" w:lastColumn="0" w:oddVBand="0" w:evenVBand="0" w:oddHBand="1" w:evenHBand="0" w:firstRowFirstColumn="0" w:firstRowLastColumn="0" w:lastRowFirstColumn="0" w:lastRowLastColumn="0"/>
+              <w:cnfStyle w:val="000000100000"/>
               <w:rPr>
                 <w:sz w:val="28"/>
                 <w:szCs w:val="28"/>
@@ -4660,7 +4806,7 @@
           </w:tcPr>
           <w:p>
             <w:pPr>
-              <w:cnfStyle w:val="000000100000" w:firstRow="0" w:lastRow="0" w:firstColumn="0" w:lastColumn="0" w:oddVBand="0" w:evenVBand="0" w:oddHBand="1" w:evenHBand="0" w:firstRowFirstColumn="0" w:firstRowLastColumn="0" w:lastRowFirstColumn="0" w:lastRowLastColumn="0"/>
+              <w:cnfStyle w:val="000000100000"/>
               <w:rPr>
                 <w:sz w:val="28"/>
                 <w:szCs w:val="28"/>
@@ -4671,11 +4817,11 @@
       </w:tr>
       <w:tr>
         <w:trPr>
-          <w:cnfStyle w:val="000000010000" w:firstRow="0" w:lastRow="0" w:firstColumn="0" w:lastColumn="0" w:oddVBand="0" w:evenVBand="0" w:oddHBand="0" w:evenHBand="1" w:firstRowFirstColumn="0" w:firstRowLastColumn="0" w:lastRowFirstColumn="0" w:lastRowLastColumn="0"/>
+          <w:cnfStyle w:val="000000010000"/>
         </w:trPr>
         <w:tc>
           <w:tcPr>
-            <w:cnfStyle w:val="001000000000" w:firstRow="0" w:lastRow="0" w:firstColumn="1" w:lastColumn="0" w:oddVBand="0" w:evenVBand="0" w:oddHBand="0" w:evenHBand="0" w:firstRowFirstColumn="0" w:firstRowLastColumn="0" w:lastRowFirstColumn="0" w:lastRowLastColumn="0"/>
+            <w:cnfStyle w:val="001000000000"/>
             <w:tcW w:w="3685" w:type="dxa"/>
             <w:tcBorders>
               <w:top w:val="none" w:sz="0" w:space="0" w:color="auto"/>
@@ -4716,7 +4862,7 @@
           </w:tcPr>
           <w:p>
             <w:pPr>
-              <w:cnfStyle w:val="000000010000" w:firstRow="0" w:lastRow="0" w:firstColumn="0" w:lastColumn="0" w:oddVBand="0" w:evenVBand="0" w:oddHBand="0" w:evenHBand="1" w:firstRowFirstColumn="0" w:firstRowLastColumn="0" w:lastRowFirstColumn="0" w:lastRowLastColumn="0"/>
+              <w:cnfStyle w:val="000000010000"/>
               <w:rPr>
                 <w:sz w:val="28"/>
                 <w:szCs w:val="28"/>
@@ -4744,7 +4890,7 @@
           </w:tcPr>
           <w:p>
             <w:pPr>
-              <w:cnfStyle w:val="000000010000" w:firstRow="0" w:lastRow="0" w:firstColumn="0" w:lastColumn="0" w:oddVBand="0" w:evenVBand="0" w:oddHBand="0" w:evenHBand="1" w:firstRowFirstColumn="0" w:firstRowLastColumn="0" w:lastRowFirstColumn="0" w:lastRowLastColumn="0"/>
+              <w:cnfStyle w:val="000000010000"/>
               <w:rPr>
                 <w:sz w:val="28"/>
                 <w:szCs w:val="28"/>
@@ -4755,11 +4901,11 @@
       </w:tr>
       <w:tr>
         <w:trPr>
-          <w:cnfStyle w:val="000000100000" w:firstRow="0" w:lastRow="0" w:firstColumn="0" w:lastColumn="0" w:oddVBand="0" w:evenVBand="0" w:oddHBand="1" w:evenHBand="0" w:firstRowFirstColumn="0" w:firstRowLastColumn="0" w:lastRowFirstColumn="0" w:lastRowLastColumn="0"/>
+          <w:cnfStyle w:val="000000100000"/>
         </w:trPr>
         <w:tc>
           <w:tcPr>
-            <w:cnfStyle w:val="001000000000" w:firstRow="0" w:lastRow="0" w:firstColumn="1" w:lastColumn="0" w:oddVBand="0" w:evenVBand="0" w:oddHBand="0" w:evenHBand="0" w:firstRowFirstColumn="0" w:firstRowLastColumn="0" w:lastRowFirstColumn="0" w:lastRowLastColumn="0"/>
+            <w:cnfStyle w:val="001000000000"/>
             <w:tcW w:w="3685" w:type="dxa"/>
             <w:tcBorders>
               <w:top w:val="none" w:sz="0" w:space="0" w:color="auto"/>
@@ -4800,7 +4946,7 @@
           </w:tcPr>
           <w:p>
             <w:pPr>
-              <w:cnfStyle w:val="000000100000" w:firstRow="0" w:lastRow="0" w:firstColumn="0" w:lastColumn="0" w:oddVBand="0" w:evenVBand="0" w:oddHBand="1" w:evenHBand="0" w:firstRowFirstColumn="0" w:firstRowLastColumn="0" w:lastRowFirstColumn="0" w:lastRowLastColumn="0"/>
+              <w:cnfStyle w:val="000000100000"/>
               <w:rPr>
                 <w:sz w:val="28"/>
                 <w:szCs w:val="28"/>
@@ -4828,7 +4974,7 @@
           </w:tcPr>
           <w:p>
             <w:pPr>
-              <w:cnfStyle w:val="000000100000" w:firstRow="0" w:lastRow="0" w:firstColumn="0" w:lastColumn="0" w:oddVBand="0" w:evenVBand="0" w:oddHBand="1" w:evenHBand="0" w:firstRowFirstColumn="0" w:firstRowLastColumn="0" w:lastRowFirstColumn="0" w:lastRowLastColumn="0"/>
+              <w:cnfStyle w:val="000000100000"/>
               <w:rPr>
                 <w:sz w:val="28"/>
                 <w:szCs w:val="28"/>
@@ -4859,7 +5005,7 @@
 </file>
 
 <file path=word/endnotes.xml><?xml version="1.0" encoding="utf-8"?>
-<w:endnotes xmlns:wpc="http://schemas.microsoft.com/office/word/2010/wordprocessingCanvas" xmlns:mc="http://schemas.openxmlformats.org/markup-compatibility/2006" xmlns:o="urn:schemas-microsoft-com:office:office" xmlns:r="http://schemas.openxmlformats.org/officeDocument/2006/relationships" xmlns:m="http://schemas.openxmlformats.org/officeDocument/2006/math" xmlns:v="urn:schemas-microsoft-com:vml" xmlns:wp14="http://schemas.microsoft.com/office/word/2010/wordprocessingDrawing" xmlns:wp="http://schemas.openxmlformats.org/drawingml/2006/wordprocessingDrawing" xmlns:w10="urn:schemas-microsoft-com:office:word" xmlns:w="http://schemas.openxmlformats.org/wordprocessingml/2006/main" xmlns:w14="http://schemas.microsoft.com/office/word/2010/wordml" xmlns:w15="http://schemas.microsoft.com/office/word/2012/wordml" xmlns:wpg="http://schemas.microsoft.com/office/word/2010/wordprocessingGroup" xmlns:wpi="http://schemas.microsoft.com/office/word/2010/wordprocessingInk" xmlns:wne="http://schemas.microsoft.com/office/word/2006/wordml" xmlns:wps="http://schemas.microsoft.com/office/word/2010/wordprocessingShape" mc:Ignorable="w14 w15 wp14">
+<w:endnotes xmlns:ve="http://schemas.openxmlformats.org/markup-compatibility/2006" xmlns:o="urn:schemas-microsoft-com:office:office" xmlns:r="http://schemas.openxmlformats.org/officeDocument/2006/relationships" xmlns:m="http://schemas.openxmlformats.org/officeDocument/2006/math" xmlns:v="urn:schemas-microsoft-com:vml" xmlns:wp="http://schemas.openxmlformats.org/drawingml/2006/wordprocessingDrawing" xmlns:w10="urn:schemas-microsoft-com:office:word" xmlns:w="http://schemas.openxmlformats.org/wordprocessingml/2006/main" xmlns:wne="http://schemas.microsoft.com/office/word/2006/wordml">
   <w:endnote w:type="separator" w:id="-1">
     <w:p>
       <w:pPr>
@@ -4884,7 +5030,7 @@
 </file>
 
 <file path=word/footer1.xml><?xml version="1.0" encoding="utf-8"?>
-<w:ftr xmlns:wpc="http://schemas.microsoft.com/office/word/2010/wordprocessingCanvas" xmlns:mc="http://schemas.openxmlformats.org/markup-compatibility/2006" xmlns:o="urn:schemas-microsoft-com:office:office" xmlns:r="http://schemas.openxmlformats.org/officeDocument/2006/relationships" xmlns:m="http://schemas.openxmlformats.org/officeDocument/2006/math" xmlns:v="urn:schemas-microsoft-com:vml" xmlns:wp14="http://schemas.microsoft.com/office/word/2010/wordprocessingDrawing" xmlns:wp="http://schemas.openxmlformats.org/drawingml/2006/wordprocessingDrawing" xmlns:w10="urn:schemas-microsoft-com:office:word" xmlns:w="http://schemas.openxmlformats.org/wordprocessingml/2006/main" xmlns:w14="http://schemas.microsoft.com/office/word/2010/wordml" xmlns:w15="http://schemas.microsoft.com/office/word/2012/wordml" xmlns:wpg="http://schemas.microsoft.com/office/word/2010/wordprocessingGroup" xmlns:wpi="http://schemas.microsoft.com/office/word/2010/wordprocessingInk" xmlns:wne="http://schemas.microsoft.com/office/word/2006/wordml" xmlns:wps="http://schemas.microsoft.com/office/word/2010/wordprocessingShape" mc:Ignorable="w14 w15 wp14">
+<w:ftr xmlns:ve="http://schemas.openxmlformats.org/markup-compatibility/2006" xmlns:o="urn:schemas-microsoft-com:office:office" xmlns:r="http://schemas.openxmlformats.org/officeDocument/2006/relationships" xmlns:m="http://schemas.openxmlformats.org/officeDocument/2006/math" xmlns:v="urn:schemas-microsoft-com:vml" xmlns:wp="http://schemas.openxmlformats.org/drawingml/2006/wordprocessingDrawing" xmlns:w10="urn:schemas-microsoft-com:office:word" xmlns:w="http://schemas.openxmlformats.org/wordprocessingml/2006/main" xmlns:wne="http://schemas.microsoft.com/office/word/2006/wordml">
   <w:tbl>
     <w:tblPr>
       <w:tblW w:w="5000" w:type="pct"/>
@@ -4892,11 +5038,11 @@
         <w:top w:val="single" w:sz="18" w:space="0" w:color="808080" w:themeColor="background1" w:themeShade="80"/>
         <w:insideV w:val="single" w:sz="18" w:space="0" w:color="808080" w:themeColor="background1" w:themeShade="80"/>
       </w:tblBorders>
-      <w:tblLook w:val="04A0" w:firstRow="1" w:lastRow="0" w:firstColumn="1" w:lastColumn="0" w:noHBand="0" w:noVBand="1"/>
+      <w:tblLook w:val="04A0"/>
     </w:tblPr>
     <w:tblGrid>
-      <w:gridCol w:w="1151"/>
-      <w:gridCol w:w="9955"/>
+      <w:gridCol w:w="1174"/>
+      <w:gridCol w:w="10148"/>
     </w:tblGrid>
     <w:tr>
       <w:tc>
@@ -4966,7 +5112,7 @@
 </file>
 
 <file path=word/footnotes.xml><?xml version="1.0" encoding="utf-8"?>
-<w:footnotes xmlns:wpc="http://schemas.microsoft.com/office/word/2010/wordprocessingCanvas" xmlns:mc="http://schemas.openxmlformats.org/markup-compatibility/2006" xmlns:o="urn:schemas-microsoft-com:office:office" xmlns:r="http://schemas.openxmlformats.org/officeDocument/2006/relationships" xmlns:m="http://schemas.openxmlformats.org/officeDocument/2006/math" xmlns:v="urn:schemas-microsoft-com:vml" xmlns:wp14="http://schemas.microsoft.com/office/word/2010/wordprocessingDrawing" xmlns:wp="http://schemas.openxmlformats.org/drawingml/2006/wordprocessingDrawing" xmlns:w10="urn:schemas-microsoft-com:office:word" xmlns:w="http://schemas.openxmlformats.org/wordprocessingml/2006/main" xmlns:w14="http://schemas.microsoft.com/office/word/2010/wordml" xmlns:w15="http://schemas.microsoft.com/office/word/2012/wordml" xmlns:wpg="http://schemas.microsoft.com/office/word/2010/wordprocessingGroup" xmlns:wpi="http://schemas.microsoft.com/office/word/2010/wordprocessingInk" xmlns:wne="http://schemas.microsoft.com/office/word/2006/wordml" xmlns:wps="http://schemas.microsoft.com/office/word/2010/wordprocessingShape" mc:Ignorable="w14 w15 wp14">
+<w:footnotes xmlns:ve="http://schemas.openxmlformats.org/markup-compatibility/2006" xmlns:o="urn:schemas-microsoft-com:office:office" xmlns:r="http://schemas.openxmlformats.org/officeDocument/2006/relationships" xmlns:m="http://schemas.openxmlformats.org/officeDocument/2006/math" xmlns:v="urn:schemas-microsoft-com:vml" xmlns:wp="http://schemas.openxmlformats.org/drawingml/2006/wordprocessingDrawing" xmlns:w10="urn:schemas-microsoft-com:office:word" xmlns:w="http://schemas.openxmlformats.org/wordprocessingml/2006/main" xmlns:wne="http://schemas.microsoft.com/office/word/2006/wordml">
   <w:footnote w:type="separator" w:id="-1">
     <w:p>
       <w:pPr>
@@ -4991,7 +5137,7 @@
 </file>
 
 <file path=word/header1.xml><?xml version="1.0" encoding="utf-8"?>
-<w:hdr xmlns:wpc="http://schemas.microsoft.com/office/word/2010/wordprocessingCanvas" xmlns:mc="http://schemas.openxmlformats.org/markup-compatibility/2006" xmlns:o="urn:schemas-microsoft-com:office:office" xmlns:r="http://schemas.openxmlformats.org/officeDocument/2006/relationships" xmlns:m="http://schemas.openxmlformats.org/officeDocument/2006/math" xmlns:v="urn:schemas-microsoft-com:vml" xmlns:wp14="http://schemas.microsoft.com/office/word/2010/wordprocessingDrawing" xmlns:wp="http://schemas.openxmlformats.org/drawingml/2006/wordprocessingDrawing" xmlns:w10="urn:schemas-microsoft-com:office:word" xmlns:w="http://schemas.openxmlformats.org/wordprocessingml/2006/main" xmlns:w14="http://schemas.microsoft.com/office/word/2010/wordml" xmlns:w15="http://schemas.microsoft.com/office/word/2012/wordml" xmlns:wpg="http://schemas.microsoft.com/office/word/2010/wordprocessingGroup" xmlns:wpi="http://schemas.microsoft.com/office/word/2010/wordprocessingInk" xmlns:wne="http://schemas.microsoft.com/office/word/2006/wordml" xmlns:wps="http://schemas.microsoft.com/office/word/2010/wordprocessingShape" mc:Ignorable="w14 w15 wp14">
+<w:hdr xmlns:ve="http://schemas.openxmlformats.org/markup-compatibility/2006" xmlns:o="urn:schemas-microsoft-com:office:office" xmlns:r="http://schemas.openxmlformats.org/officeDocument/2006/relationships" xmlns:m="http://schemas.openxmlformats.org/officeDocument/2006/math" xmlns:v="urn:schemas-microsoft-com:vml" xmlns:wp="http://schemas.openxmlformats.org/drawingml/2006/wordprocessingDrawing" xmlns:w10="urn:schemas-microsoft-com:office:word" xmlns:w="http://schemas.openxmlformats.org/wordprocessingml/2006/main" xmlns:wne="http://schemas.microsoft.com/office/word/2006/wordml">
   <w:sdt>
     <w:sdtPr>
       <w:rPr>
@@ -5009,7 +5155,6 @@
       <w:dataBinding w:prefixMappings="xmlns:ns0='http://schemas.openxmlformats.org/package/2006/metadata/core-properties' xmlns:ns1='http://purl.org/dc/elements/1.1/'" w:xpath="/ns0:coreProperties[1]/ns1:title[1]" w:storeItemID="{6C3C8BC8-F283-45AE-878A-BAB7291924A1}"/>
       <w:text/>
     </w:sdtPr>
-    <w:sdtEndPr/>
     <w:sdtContent>
       <w:p>
         <w:pPr>
@@ -5055,7 +5200,6 @@
       <w:dataBinding w:prefixMappings="xmlns:ns0='http://schemas.openxmlformats.org/package/2006/metadata/core-properties' xmlns:ns1='http://purl.org/dc/elements/1.1/'" w:xpath="/ns0:coreProperties[1]/ns1:subject[1]" w:storeItemID="{6C3C8BC8-F283-45AE-878A-BAB7291924A1}"/>
       <w:text/>
     </w:sdtPr>
-    <w:sdtEndPr/>
     <w:sdtContent>
       <w:p>
         <w:pPr>
@@ -5093,7 +5237,6 @@
       <w:dataBinding w:prefixMappings="xmlns:ns0='http://schemas.openxmlformats.org/package/2006/metadata/core-properties' xmlns:ns1='http://purl.org/dc/elements/1.1/'" w:xpath="/ns0:coreProperties[1]/ns1:creator[1]" w:storeItemID="{6C3C8BC8-F283-45AE-878A-BAB7291924A1}"/>
       <w:text/>
     </w:sdtPr>
-    <w:sdtEndPr/>
     <w:sdtContent>
       <w:p>
         <w:pPr>
@@ -5130,8 +5273,8 @@
 </file>
 
 <file path=word/numbering.xml><?xml version="1.0" encoding="utf-8"?>
-<w:numbering xmlns:wpc="http://schemas.microsoft.com/office/word/2010/wordprocessingCanvas" xmlns:mc="http://schemas.openxmlformats.org/markup-compatibility/2006" xmlns:o="urn:schemas-microsoft-com:office:office" xmlns:r="http://schemas.openxmlformats.org/officeDocument/2006/relationships" xmlns:m="http://schemas.openxmlformats.org/officeDocument/2006/math" xmlns:v="urn:schemas-microsoft-com:vml" xmlns:wp14="http://schemas.microsoft.com/office/word/2010/wordprocessingDrawing" xmlns:wp="http://schemas.openxmlformats.org/drawingml/2006/wordprocessingDrawing" xmlns:w10="urn:schemas-microsoft-com:office:word" xmlns:w="http://schemas.openxmlformats.org/wordprocessingml/2006/main" xmlns:w14="http://schemas.microsoft.com/office/word/2010/wordml" xmlns:w15="http://schemas.microsoft.com/office/word/2012/wordml" xmlns:wpg="http://schemas.microsoft.com/office/word/2010/wordprocessingGroup" xmlns:wpi="http://schemas.microsoft.com/office/word/2010/wordprocessingInk" xmlns:wne="http://schemas.microsoft.com/office/word/2006/wordml" xmlns:wps="http://schemas.microsoft.com/office/word/2010/wordprocessingShape" mc:Ignorable="w14 w15 wp14">
-  <w:abstractNum w:abstractNumId="0" w15:restartNumberingAfterBreak="0">
+<w:numbering xmlns:ve="http://schemas.openxmlformats.org/markup-compatibility/2006" xmlns:o="urn:schemas-microsoft-com:office:office" xmlns:r="http://schemas.openxmlformats.org/officeDocument/2006/relationships" xmlns:m="http://schemas.openxmlformats.org/officeDocument/2006/math" xmlns:v="urn:schemas-microsoft-com:vml" xmlns:wp="http://schemas.openxmlformats.org/drawingml/2006/wordprocessingDrawing" xmlns:w10="urn:schemas-microsoft-com:office:word" xmlns:w="http://schemas.openxmlformats.org/wordprocessingml/2006/main" xmlns:wne="http://schemas.microsoft.com/office/word/2006/wordml">
+  <w:abstractNum w:abstractNumId="0">
     <w:nsid w:val="00DD4E77"/>
     <w:multiLevelType w:val="hybridMultilevel"/>
     <w:tmpl w:val="F9861652"/>
@@ -5217,7 +5360,7 @@
       </w:pPr>
     </w:lvl>
   </w:abstractNum>
-  <w:abstractNum w:abstractNumId="1" w15:restartNumberingAfterBreak="0">
+  <w:abstractNum w:abstractNumId="1">
     <w:nsid w:val="08956FD8"/>
     <w:multiLevelType w:val="hybridMultilevel"/>
     <w:tmpl w:val="049A0B6E"/>
@@ -5330,7 +5473,7 @@
       </w:rPr>
     </w:lvl>
   </w:abstractNum>
-  <w:abstractNum w:abstractNumId="2" w15:restartNumberingAfterBreak="0">
+  <w:abstractNum w:abstractNumId="2">
     <w:nsid w:val="09FD51BF"/>
     <w:multiLevelType w:val="hybridMultilevel"/>
     <w:tmpl w:val="AEE62092"/>
@@ -5416,7 +5559,7 @@
       </w:pPr>
     </w:lvl>
   </w:abstractNum>
-  <w:abstractNum w:abstractNumId="3" w15:restartNumberingAfterBreak="0">
+  <w:abstractNum w:abstractNumId="3">
     <w:nsid w:val="0E586A31"/>
     <w:multiLevelType w:val="hybridMultilevel"/>
     <w:tmpl w:val="9160998C"/>
@@ -5505,7 +5648,7 @@
       </w:pPr>
     </w:lvl>
   </w:abstractNum>
-  <w:abstractNum w:abstractNumId="4" w15:restartNumberingAfterBreak="0">
+  <w:abstractNum w:abstractNumId="4">
     <w:nsid w:val="1C2B52E5"/>
     <w:multiLevelType w:val="hybridMultilevel"/>
     <w:tmpl w:val="0128B656"/>
@@ -5594,7 +5737,7 @@
       </w:pPr>
     </w:lvl>
   </w:abstractNum>
-  <w:abstractNum w:abstractNumId="5" w15:restartNumberingAfterBreak="0">
+  <w:abstractNum w:abstractNumId="5">
     <w:nsid w:val="1D6D13C6"/>
     <w:multiLevelType w:val="hybridMultilevel"/>
     <w:tmpl w:val="6D26A8C2"/>
@@ -5707,7 +5850,7 @@
       </w:rPr>
     </w:lvl>
   </w:abstractNum>
-  <w:abstractNum w:abstractNumId="6" w15:restartNumberingAfterBreak="0">
+  <w:abstractNum w:abstractNumId="6">
     <w:nsid w:val="1F8433B8"/>
     <w:multiLevelType w:val="hybridMultilevel"/>
     <w:tmpl w:val="9DCAE092"/>
@@ -5796,7 +5939,7 @@
       </w:pPr>
     </w:lvl>
   </w:abstractNum>
-  <w:abstractNum w:abstractNumId="7" w15:restartNumberingAfterBreak="0">
+  <w:abstractNum w:abstractNumId="7">
     <w:nsid w:val="20087F0A"/>
     <w:multiLevelType w:val="hybridMultilevel"/>
     <w:tmpl w:val="581456DA"/>
@@ -5885,7 +6028,7 @@
       </w:pPr>
     </w:lvl>
   </w:abstractNum>
-  <w:abstractNum w:abstractNumId="8" w15:restartNumberingAfterBreak="0">
+  <w:abstractNum w:abstractNumId="8">
     <w:nsid w:val="23187AF5"/>
     <w:multiLevelType w:val="hybridMultilevel"/>
     <w:tmpl w:val="A17A5D7E"/>
@@ -5974,7 +6117,7 @@
       </w:pPr>
     </w:lvl>
   </w:abstractNum>
-  <w:abstractNum w:abstractNumId="9" w15:restartNumberingAfterBreak="0">
+  <w:abstractNum w:abstractNumId="9">
     <w:nsid w:val="23A22BBE"/>
     <w:multiLevelType w:val="hybridMultilevel"/>
     <w:tmpl w:val="C4768800"/>
@@ -6063,7 +6206,7 @@
       </w:pPr>
     </w:lvl>
   </w:abstractNum>
-  <w:abstractNum w:abstractNumId="10" w15:restartNumberingAfterBreak="0">
+  <w:abstractNum w:abstractNumId="10">
     <w:nsid w:val="2C3536B1"/>
     <w:multiLevelType w:val="hybridMultilevel"/>
     <w:tmpl w:val="19CC239C"/>
@@ -6152,7 +6295,7 @@
       </w:pPr>
     </w:lvl>
   </w:abstractNum>
-  <w:abstractNum w:abstractNumId="11" w15:restartNumberingAfterBreak="0">
+  <w:abstractNum w:abstractNumId="11">
     <w:nsid w:val="31C4718B"/>
     <w:multiLevelType w:val="hybridMultilevel"/>
     <w:tmpl w:val="78DABB8A"/>
@@ -6238,7 +6381,7 @@
       </w:pPr>
     </w:lvl>
   </w:abstractNum>
-  <w:abstractNum w:abstractNumId="12" w15:restartNumberingAfterBreak="0">
+  <w:abstractNum w:abstractNumId="12">
     <w:nsid w:val="37016320"/>
     <w:multiLevelType w:val="hybridMultilevel"/>
     <w:tmpl w:val="312E167E"/>
@@ -6327,7 +6470,7 @@
       </w:pPr>
     </w:lvl>
   </w:abstractNum>
-  <w:abstractNum w:abstractNumId="13" w15:restartNumberingAfterBreak="0">
+  <w:abstractNum w:abstractNumId="13">
     <w:nsid w:val="417615BD"/>
     <w:multiLevelType w:val="hybridMultilevel"/>
     <w:tmpl w:val="32322E52"/>
@@ -6416,7 +6559,7 @@
       </w:pPr>
     </w:lvl>
   </w:abstractNum>
-  <w:abstractNum w:abstractNumId="14" w15:restartNumberingAfterBreak="0">
+  <w:abstractNum w:abstractNumId="14">
     <w:nsid w:val="4AF8455E"/>
     <w:multiLevelType w:val="hybridMultilevel"/>
     <w:tmpl w:val="C0087562"/>
@@ -6502,7 +6645,7 @@
       </w:pPr>
     </w:lvl>
   </w:abstractNum>
-  <w:abstractNum w:abstractNumId="15" w15:restartNumberingAfterBreak="0">
+  <w:abstractNum w:abstractNumId="15">
     <w:nsid w:val="502E4C2B"/>
     <w:multiLevelType w:val="hybridMultilevel"/>
     <w:tmpl w:val="BF304EE4"/>
@@ -6588,7 +6731,7 @@
       </w:pPr>
     </w:lvl>
   </w:abstractNum>
-  <w:abstractNum w:abstractNumId="16" w15:restartNumberingAfterBreak="0">
+  <w:abstractNum w:abstractNumId="16">
     <w:nsid w:val="51A44348"/>
     <w:multiLevelType w:val="hybridMultilevel"/>
     <w:tmpl w:val="A77CE756"/>
@@ -6674,7 +6817,7 @@
       </w:pPr>
     </w:lvl>
   </w:abstractNum>
-  <w:abstractNum w:abstractNumId="17" w15:restartNumberingAfterBreak="0">
+  <w:abstractNum w:abstractNumId="17">
     <w:nsid w:val="52A26149"/>
     <w:multiLevelType w:val="hybridMultilevel"/>
     <w:tmpl w:val="D06A1E7E"/>
@@ -6763,7 +6906,7 @@
       </w:pPr>
     </w:lvl>
   </w:abstractNum>
-  <w:abstractNum w:abstractNumId="18" w15:restartNumberingAfterBreak="0">
+  <w:abstractNum w:abstractNumId="18">
     <w:nsid w:val="5DA42D31"/>
     <w:multiLevelType w:val="hybridMultilevel"/>
     <w:tmpl w:val="BB985C24"/>
@@ -6876,7 +7019,7 @@
       </w:rPr>
     </w:lvl>
   </w:abstractNum>
-  <w:abstractNum w:abstractNumId="19" w15:restartNumberingAfterBreak="0">
+  <w:abstractNum w:abstractNumId="19">
     <w:nsid w:val="63DC2C14"/>
     <w:multiLevelType w:val="hybridMultilevel"/>
     <w:tmpl w:val="64C44DCC"/>
@@ -6962,7 +7105,7 @@
       </w:pPr>
     </w:lvl>
   </w:abstractNum>
-  <w:abstractNum w:abstractNumId="20" w15:restartNumberingAfterBreak="0">
+  <w:abstractNum w:abstractNumId="20">
     <w:nsid w:val="64B83851"/>
     <w:multiLevelType w:val="hybridMultilevel"/>
     <w:tmpl w:val="96FCEDB0"/>
@@ -7051,7 +7194,120 @@
       </w:pPr>
     </w:lvl>
   </w:abstractNum>
-  <w:abstractNum w:abstractNumId="21" w15:restartNumberingAfterBreak="0">
+  <w:abstractNum w:abstractNumId="21">
+    <w:nsid w:val="6BB24A17"/>
+    <w:multiLevelType w:val="hybridMultilevel"/>
+    <w:tmpl w:val="4176A116"/>
+    <w:lvl w:ilvl="0" w:tplc="04090003">
+      <w:start w:val="1"/>
+      <w:numFmt w:val="bullet"/>
+      <w:lvlText w:val="o"/>
+      <w:lvlJc w:val="left"/>
+      <w:pPr>
+        <w:ind w:left="3960" w:hanging="360"/>
+      </w:pPr>
+      <w:rPr>
+        <w:rFonts w:ascii="Courier New" w:hAnsi="Courier New" w:cs="Courier New" w:hint="default"/>
+      </w:rPr>
+    </w:lvl>
+    <w:lvl w:ilvl="1" w:tplc="04090003" w:tentative="1">
+      <w:start w:val="1"/>
+      <w:numFmt w:val="bullet"/>
+      <w:lvlText w:val="o"/>
+      <w:lvlJc w:val="left"/>
+      <w:pPr>
+        <w:ind w:left="4680" w:hanging="360"/>
+      </w:pPr>
+      <w:rPr>
+        <w:rFonts w:ascii="Courier New" w:hAnsi="Courier New" w:cs="Courier New" w:hint="default"/>
+      </w:rPr>
+    </w:lvl>
+    <w:lvl w:ilvl="2" w:tplc="04090005" w:tentative="1">
+      <w:start w:val="1"/>
+      <w:numFmt w:val="bullet"/>
+      <w:lvlText w:val=""/>
+      <w:lvlJc w:val="left"/>
+      <w:pPr>
+        <w:ind w:left="5400" w:hanging="360"/>
+      </w:pPr>
+      <w:rPr>
+        <w:rFonts w:ascii="Wingdings" w:hAnsi="Wingdings" w:hint="default"/>
+      </w:rPr>
+    </w:lvl>
+    <w:lvl w:ilvl="3" w:tplc="04090001" w:tentative="1">
+      <w:start w:val="1"/>
+      <w:numFmt w:val="bullet"/>
+      <w:lvlText w:val=""/>
+      <w:lvlJc w:val="left"/>
+      <w:pPr>
+        <w:ind w:left="6120" w:hanging="360"/>
+      </w:pPr>
+      <w:rPr>
+        <w:rFonts w:ascii="Symbol" w:hAnsi="Symbol" w:hint="default"/>
+      </w:rPr>
+    </w:lvl>
+    <w:lvl w:ilvl="4" w:tplc="04090003" w:tentative="1">
+      <w:start w:val="1"/>
+      <w:numFmt w:val="bullet"/>
+      <w:lvlText w:val="o"/>
+      <w:lvlJc w:val="left"/>
+      <w:pPr>
+        <w:ind w:left="6840" w:hanging="360"/>
+      </w:pPr>
+      <w:rPr>
+        <w:rFonts w:ascii="Courier New" w:hAnsi="Courier New" w:cs="Courier New" w:hint="default"/>
+      </w:rPr>
+    </w:lvl>
+    <w:lvl w:ilvl="5" w:tplc="04090005" w:tentative="1">
+      <w:start w:val="1"/>
+      <w:numFmt w:val="bullet"/>
+      <w:lvlText w:val=""/>
+      <w:lvlJc w:val="left"/>
+      <w:pPr>
+        <w:ind w:left="7560" w:hanging="360"/>
+      </w:pPr>
+      <w:rPr>
+        <w:rFonts w:ascii="Wingdings" w:hAnsi="Wingdings" w:hint="default"/>
+      </w:rPr>
+    </w:lvl>
+    <w:lvl w:ilvl="6" w:tplc="04090001" w:tentative="1">
+      <w:start w:val="1"/>
+      <w:numFmt w:val="bullet"/>
+      <w:lvlText w:val=""/>
+      <w:lvlJc w:val="left"/>
+      <w:pPr>
+        <w:ind w:left="8280" w:hanging="360"/>
+      </w:pPr>
+      <w:rPr>
+        <w:rFonts w:ascii="Symbol" w:hAnsi="Symbol" w:hint="default"/>
+      </w:rPr>
+    </w:lvl>
+    <w:lvl w:ilvl="7" w:tplc="04090003" w:tentative="1">
+      <w:start w:val="1"/>
+      <w:numFmt w:val="bullet"/>
+      <w:lvlText w:val="o"/>
+      <w:lvlJc w:val="left"/>
+      <w:pPr>
+        <w:ind w:left="9000" w:hanging="360"/>
+      </w:pPr>
+      <w:rPr>
+        <w:rFonts w:ascii="Courier New" w:hAnsi="Courier New" w:cs="Courier New" w:hint="default"/>
+      </w:rPr>
+    </w:lvl>
+    <w:lvl w:ilvl="8" w:tplc="04090005" w:tentative="1">
+      <w:start w:val="1"/>
+      <w:numFmt w:val="bullet"/>
+      <w:lvlText w:val=""/>
+      <w:lvlJc w:val="left"/>
+      <w:pPr>
+        <w:ind w:left="9720" w:hanging="360"/>
+      </w:pPr>
+      <w:rPr>
+        <w:rFonts w:ascii="Wingdings" w:hAnsi="Wingdings" w:hint="default"/>
+      </w:rPr>
+    </w:lvl>
+  </w:abstractNum>
+  <w:abstractNum w:abstractNumId="22">
     <w:nsid w:val="6D1464A1"/>
     <w:multiLevelType w:val="hybridMultilevel"/>
     <w:tmpl w:val="B2B428CA"/>
@@ -7140,7 +7396,7 @@
       </w:pPr>
     </w:lvl>
   </w:abstractNum>
-  <w:abstractNum w:abstractNumId="22" w15:restartNumberingAfterBreak="0">
+  <w:abstractNum w:abstractNumId="23">
     <w:nsid w:val="6D732345"/>
     <w:multiLevelType w:val="hybridMultilevel"/>
     <w:tmpl w:val="5566BA6A"/>
@@ -7229,7 +7485,7 @@
       </w:pPr>
     </w:lvl>
   </w:abstractNum>
-  <w:abstractNum w:abstractNumId="23" w15:restartNumberingAfterBreak="0">
+  <w:abstractNum w:abstractNumId="24">
     <w:nsid w:val="706A594C"/>
     <w:multiLevelType w:val="hybridMultilevel"/>
     <w:tmpl w:val="04CC5284"/>
@@ -7342,7 +7598,7 @@
       </w:rPr>
     </w:lvl>
   </w:abstractNum>
-  <w:abstractNum w:abstractNumId="24" w15:restartNumberingAfterBreak="0">
+  <w:abstractNum w:abstractNumId="25">
     <w:nsid w:val="75DF371D"/>
     <w:multiLevelType w:val="hybridMultilevel"/>
     <w:tmpl w:val="415A8330"/>
@@ -7431,7 +7687,7 @@
       </w:pPr>
     </w:lvl>
   </w:abstractNum>
-  <w:abstractNum w:abstractNumId="25" w15:restartNumberingAfterBreak="0">
+  <w:abstractNum w:abstractNumId="26">
     <w:nsid w:val="7CD54EE9"/>
     <w:multiLevelType w:val="hybridMultilevel"/>
     <w:tmpl w:val="0FF2161A"/>
@@ -7575,16 +7831,16 @@
     <w:abstractNumId w:val="8"/>
   </w:num>
   <w:num w:numId="11">
-    <w:abstractNumId w:val="24"/>
+    <w:abstractNumId w:val="25"/>
   </w:num>
   <w:num w:numId="12">
     <w:abstractNumId w:val="7"/>
   </w:num>
   <w:num w:numId="13">
-    <w:abstractNumId w:val="22"/>
+    <w:abstractNumId w:val="23"/>
   </w:num>
   <w:num w:numId="14">
-    <w:abstractNumId w:val="21"/>
+    <w:abstractNumId w:val="22"/>
   </w:num>
   <w:num w:numId="15">
     <w:abstractNumId w:val="11"/>
@@ -7611,7 +7867,7 @@
     <w:abstractNumId w:val="18"/>
   </w:num>
   <w:num w:numId="23">
-    <w:abstractNumId w:val="25"/>
+    <w:abstractNumId w:val="26"/>
   </w:num>
   <w:num w:numId="24">
     <w:abstractNumId w:val="5"/>
@@ -7620,13 +7876,16 @@
     <w:abstractNumId w:val="1"/>
   </w:num>
   <w:num w:numId="26">
-    <w:abstractNumId w:val="23"/>
+    <w:abstractNumId w:val="24"/>
+  </w:num>
+  <w:num w:numId="27">
+    <w:abstractNumId w:val="21"/>
   </w:num>
 </w:numbering>
 </file>
 
 <file path=word/styles.xml><?xml version="1.0" encoding="utf-8"?>
-<w:styles xmlns:mc="http://schemas.openxmlformats.org/markup-compatibility/2006" xmlns:r="http://schemas.openxmlformats.org/officeDocument/2006/relationships" xmlns:w="http://schemas.openxmlformats.org/wordprocessingml/2006/main" xmlns:w14="http://schemas.microsoft.com/office/word/2010/wordml" xmlns:w15="http://schemas.microsoft.com/office/word/2012/wordml" mc:Ignorable="w14 w15">
+<w:styles xmlns:r="http://schemas.openxmlformats.org/officeDocument/2006/relationships" xmlns:w="http://schemas.openxmlformats.org/wordprocessingml/2006/main">
   <w:docDefaults>
     <w:rPrDefault>
       <w:rPr>
@@ -7642,378 +7901,144 @@
       </w:pPr>
     </w:pPrDefault>
   </w:docDefaults>
-  <w:latentStyles w:defLockedState="0" w:defUIPriority="99" w:defSemiHidden="0" w:defUnhideWhenUsed="0" w:defQFormat="0" w:count="371">
-    <w:lsdException w:name="Normal" w:uiPriority="0" w:qFormat="1"/>
-    <w:lsdException w:name="heading 1" w:uiPriority="9" w:qFormat="1"/>
-    <w:lsdException w:name="heading 2" w:semiHidden="1" w:uiPriority="9" w:unhideWhenUsed="1" w:qFormat="1"/>
-    <w:lsdException w:name="heading 3" w:semiHidden="1" w:uiPriority="9" w:unhideWhenUsed="1" w:qFormat="1"/>
-    <w:lsdException w:name="heading 4" w:semiHidden="1" w:uiPriority="9" w:unhideWhenUsed="1" w:qFormat="1"/>
-    <w:lsdException w:name="heading 5" w:semiHidden="1" w:uiPriority="9" w:unhideWhenUsed="1" w:qFormat="1"/>
-    <w:lsdException w:name="heading 6" w:semiHidden="1" w:uiPriority="9" w:unhideWhenUsed="1" w:qFormat="1"/>
-    <w:lsdException w:name="heading 7" w:semiHidden="1" w:uiPriority="9" w:unhideWhenUsed="1" w:qFormat="1"/>
-    <w:lsdException w:name="heading 8" w:semiHidden="1" w:uiPriority="9" w:unhideWhenUsed="1" w:qFormat="1"/>
-    <w:lsdException w:name="heading 9" w:semiHidden="1" w:uiPriority="9" w:unhideWhenUsed="1" w:qFormat="1"/>
-    <w:lsdException w:name="index 1" w:semiHidden="1" w:unhideWhenUsed="1"/>
-    <w:lsdException w:name="index 2" w:semiHidden="1" w:unhideWhenUsed="1"/>
-    <w:lsdException w:name="index 3" w:semiHidden="1" w:unhideWhenUsed="1"/>
-    <w:lsdException w:name="index 4" w:semiHidden="1" w:unhideWhenUsed="1"/>
-    <w:lsdException w:name="index 5" w:semiHidden="1" w:unhideWhenUsed="1"/>
-    <w:lsdException w:name="index 6" w:semiHidden="1" w:unhideWhenUsed="1"/>
-    <w:lsdException w:name="index 7" w:semiHidden="1" w:unhideWhenUsed="1"/>
-    <w:lsdException w:name="index 8" w:semiHidden="1" w:unhideWhenUsed="1"/>
-    <w:lsdException w:name="index 9" w:semiHidden="1" w:unhideWhenUsed="1"/>
-    <w:lsdException w:name="toc 1" w:semiHidden="1" w:uiPriority="39" w:unhideWhenUsed="1"/>
-    <w:lsdException w:name="toc 2" w:semiHidden="1" w:uiPriority="39" w:unhideWhenUsed="1"/>
-    <w:lsdException w:name="toc 3" w:semiHidden="1" w:uiPriority="39" w:unhideWhenUsed="1"/>
-    <w:lsdException w:name="toc 4" w:semiHidden="1" w:uiPriority="39" w:unhideWhenUsed="1"/>
-    <w:lsdException w:name="toc 5" w:semiHidden="1" w:uiPriority="39" w:unhideWhenUsed="1"/>
-    <w:lsdException w:name="toc 6" w:semiHidden="1" w:uiPriority="39" w:unhideWhenUsed="1"/>
-    <w:lsdException w:name="toc 7" w:semiHidden="1" w:uiPriority="39" w:unhideWhenUsed="1"/>
-    <w:lsdException w:name="toc 8" w:semiHidden="1" w:uiPriority="39" w:unhideWhenUsed="1"/>
-    <w:lsdException w:name="toc 9" w:semiHidden="1" w:uiPriority="39" w:unhideWhenUsed="1"/>
-    <w:lsdException w:name="Normal Indent" w:semiHidden="1" w:unhideWhenUsed="1"/>
-    <w:lsdException w:name="footnote text" w:semiHidden="1" w:unhideWhenUsed="1"/>
-    <w:lsdException w:name="annotation text" w:semiHidden="1" w:unhideWhenUsed="1"/>
-    <w:lsdException w:name="header" w:semiHidden="1" w:unhideWhenUsed="1"/>
-    <w:lsdException w:name="footer" w:semiHidden="1" w:unhideWhenUsed="1"/>
-    <w:lsdException w:name="index heading" w:semiHidden="1" w:unhideWhenUsed="1"/>
-    <w:lsdException w:name="caption" w:semiHidden="1" w:uiPriority="35" w:unhideWhenUsed="1" w:qFormat="1"/>
-    <w:lsdException w:name="table of figures" w:semiHidden="1" w:unhideWhenUsed="1"/>
-    <w:lsdException w:name="envelope address" w:semiHidden="1" w:unhideWhenUsed="1"/>
-    <w:lsdException w:name="envelope return" w:semiHidden="1" w:unhideWhenUsed="1"/>
-    <w:lsdException w:name="footnote reference" w:semiHidden="1" w:unhideWhenUsed="1"/>
-    <w:lsdException w:name="annotation reference" w:semiHidden="1" w:unhideWhenUsed="1"/>
-    <w:lsdException w:name="line number" w:semiHidden="1" w:unhideWhenUsed="1"/>
-    <w:lsdException w:name="page number" w:semiHidden="1" w:unhideWhenUsed="1"/>
-    <w:lsdException w:name="endnote reference" w:semiHidden="1" w:unhideWhenUsed="1"/>
-    <w:lsdException w:name="endnote text" w:semiHidden="1" w:unhideWhenUsed="1"/>
-    <w:lsdException w:name="table of authorities" w:semiHidden="1" w:unhideWhenUsed="1"/>
-    <w:lsdException w:name="macro" w:semiHidden="1" w:unhideWhenUsed="1"/>
-    <w:lsdException w:name="toa heading" w:semiHidden="1" w:unhideWhenUsed="1"/>
-    <w:lsdException w:name="List" w:semiHidden="1" w:unhideWhenUsed="1"/>
-    <w:lsdException w:name="List Bullet" w:semiHidden="1" w:unhideWhenUsed="1"/>
-    <w:lsdException w:name="List Number" w:semiHidden="1" w:unhideWhenUsed="1"/>
-    <w:lsdException w:name="List 2" w:semiHidden="1" w:unhideWhenUsed="1"/>
-    <w:lsdException w:name="List 3" w:semiHidden="1" w:unhideWhenUsed="1"/>
-    <w:lsdException w:name="List 4" w:semiHidden="1" w:unhideWhenUsed="1"/>
-    <w:lsdException w:name="List 5" w:semiHidden="1" w:unhideWhenUsed="1"/>
-    <w:lsdException w:name="List Bullet 2" w:semiHidden="1" w:unhideWhenUsed="1"/>
-    <w:lsdException w:name="List Bullet 3" w:semiHidden="1" w:unhideWhenUsed="1"/>
-    <w:lsdException w:name="List Bullet 4" w:semiHidden="1" w:unhideWhenUsed="1"/>
-    <w:lsdException w:name="List Bullet 5" w:semiHidden="1" w:unhideWhenUsed="1"/>
-    <w:lsdException w:name="List Number 2" w:semiHidden="1" w:unhideWhenUsed="1"/>
-    <w:lsdException w:name="List Number 3" w:semiHidden="1" w:unhideWhenUsed="1"/>
-    <w:lsdException w:name="List Number 4" w:semiHidden="1" w:unhideWhenUsed="1"/>
-    <w:lsdException w:name="List Number 5" w:semiHidden="1" w:unhideWhenUsed="1"/>
-    <w:lsdException w:name="Title" w:uiPriority="10" w:qFormat="1"/>
-    <w:lsdException w:name="Closing" w:semiHidden="1" w:unhideWhenUsed="1"/>
-    <w:lsdException w:name="Signature" w:semiHidden="1" w:unhideWhenUsed="1"/>
-    <w:lsdException w:name="Default Paragraph Font" w:semiHidden="1" w:uiPriority="1" w:unhideWhenUsed="1"/>
-    <w:lsdException w:name="Body Text" w:semiHidden="1" w:unhideWhenUsed="1"/>
-    <w:lsdException w:name="Body Text Indent" w:semiHidden="1" w:unhideWhenUsed="1"/>
-    <w:lsdException w:name="List Continue" w:semiHidden="1" w:unhideWhenUsed="1"/>
-    <w:lsdException w:name="List Continue 2" w:semiHidden="1" w:unhideWhenUsed="1"/>
-    <w:lsdException w:name="List Continue 3" w:semiHidden="1" w:unhideWhenUsed="1"/>
-    <w:lsdException w:name="List Continue 4" w:semiHidden="1" w:unhideWhenUsed="1"/>
-    <w:lsdException w:name="List Continue 5" w:semiHidden="1" w:unhideWhenUsed="1"/>
-    <w:lsdException w:name="Message Header" w:semiHidden="1" w:unhideWhenUsed="1"/>
-    <w:lsdException w:name="Subtitle" w:uiPriority="11" w:qFormat="1"/>
-    <w:lsdException w:name="Salutation" w:semiHidden="1" w:unhideWhenUsed="1"/>
-    <w:lsdException w:name="Date" w:semiHidden="1" w:unhideWhenUsed="1"/>
-    <w:lsdException w:name="Body Text First Indent" w:semiHidden="1" w:unhideWhenUsed="1"/>
-    <w:lsdException w:name="Body Text First Indent 2" w:semiHidden="1" w:unhideWhenUsed="1"/>
-    <w:lsdException w:name="Note Heading" w:semiHidden="1" w:unhideWhenUsed="1"/>
-    <w:lsdException w:name="Body Text 2" w:semiHidden="1" w:unhideWhenUsed="1"/>
-    <w:lsdException w:name="Body Text 3" w:semiHidden="1" w:unhideWhenUsed="1"/>
-    <w:lsdException w:name="Body Text Indent 2" w:semiHidden="1" w:unhideWhenUsed="1"/>
-    <w:lsdException w:name="Body Text Indent 3" w:semiHidden="1" w:unhideWhenUsed="1"/>
-    <w:lsdException w:name="Block Text" w:semiHidden="1" w:unhideWhenUsed="1"/>
-    <w:lsdException w:name="Hyperlink" w:semiHidden="1" w:unhideWhenUsed="1"/>
-    <w:lsdException w:name="FollowedHyperlink" w:semiHidden="1" w:unhideWhenUsed="1"/>
-    <w:lsdException w:name="Strong" w:uiPriority="22" w:qFormat="1"/>
-    <w:lsdException w:name="Emphasis" w:uiPriority="20" w:qFormat="1"/>
-    <w:lsdException w:name="Document Map" w:semiHidden="1" w:unhideWhenUsed="1"/>
-    <w:lsdException w:name="Plain Text" w:semiHidden="1" w:unhideWhenUsed="1"/>
-    <w:lsdException w:name="E-mail Signature" w:semiHidden="1" w:unhideWhenUsed="1"/>
-    <w:lsdException w:name="HTML Top of Form" w:semiHidden="1" w:unhideWhenUsed="1"/>
-    <w:lsdException w:name="HTML Bottom of Form" w:semiHidden="1" w:unhideWhenUsed="1"/>
-    <w:lsdException w:name="Normal (Web)" w:semiHidden="1" w:unhideWhenUsed="1"/>
-    <w:lsdException w:name="HTML Acronym" w:semiHidden="1" w:unhideWhenUsed="1"/>
-    <w:lsdException w:name="HTML Address" w:semiHidden="1" w:unhideWhenUsed="1"/>
-    <w:lsdException w:name="HTML Cite" w:semiHidden="1" w:unhideWhenUsed="1"/>
-    <w:lsdException w:name="HTML Code" w:semiHidden="1" w:unhideWhenUsed="1"/>
-    <w:lsdException w:name="HTML Definition" w:semiHidden="1" w:unhideWhenUsed="1"/>
-    <w:lsdException w:name="HTML Keyboard" w:semiHidden="1" w:unhideWhenUsed="1"/>
-    <w:lsdException w:name="HTML Preformatted" w:semiHidden="1" w:unhideWhenUsed="1"/>
-    <w:lsdException w:name="HTML Sample" w:semiHidden="1" w:unhideWhenUsed="1"/>
-    <w:lsdException w:name="HTML Typewriter" w:semiHidden="1" w:unhideWhenUsed="1"/>
-    <w:lsdException w:name="HTML Variable" w:semiHidden="1" w:unhideWhenUsed="1"/>
-    <w:lsdException w:name="Normal Table" w:semiHidden="1" w:unhideWhenUsed="1"/>
-    <w:lsdException w:name="annotation subject" w:semiHidden="1" w:unhideWhenUsed="1"/>
-    <w:lsdException w:name="No List" w:semiHidden="1" w:unhideWhenUsed="1"/>
-    <w:lsdException w:name="Outline List 1" w:semiHidden="1" w:unhideWhenUsed="1"/>
-    <w:lsdException w:name="Outline List 2" w:semiHidden="1" w:unhideWhenUsed="1"/>
-    <w:lsdException w:name="Outline List 3" w:semiHidden="1" w:unhideWhenUsed="1"/>
-    <w:lsdException w:name="Table Simple 1" w:semiHidden="1" w:unhideWhenUsed="1"/>
-    <w:lsdException w:name="Table Simple 2" w:semiHidden="1" w:unhideWhenUsed="1"/>
-    <w:lsdException w:name="Table Simple 3" w:semiHidden="1" w:unhideWhenUsed="1"/>
-    <w:lsdException w:name="Table Classic 1" w:semiHidden="1" w:unhideWhenUsed="1"/>
-    <w:lsdException w:name="Table Classic 2" w:semiHidden="1" w:unhideWhenUsed="1"/>
-    <w:lsdException w:name="Table Classic 3" w:semiHidden="1" w:unhideWhenUsed="1"/>
-    <w:lsdException w:name="Table Classic 4" w:semiHidden="1" w:unhideWhenUsed="1"/>
-    <w:lsdException w:name="Table Colorful 1" w:semiHidden="1" w:unhideWhenUsed="1"/>
-    <w:lsdException w:name="Table Colorful 2" w:semiHidden="1" w:unhideWhenUsed="1"/>
-    <w:lsdException w:name="Table Colorful 3" w:semiHidden="1" w:unhideWhenUsed="1"/>
-    <w:lsdException w:name="Table Columns 1" w:semiHidden="1" w:unhideWhenUsed="1"/>
-    <w:lsdException w:name="Table Columns 2" w:semiHidden="1" w:unhideWhenUsed="1"/>
-    <w:lsdException w:name="Table Columns 3" w:semiHidden="1" w:unhideWhenUsed="1"/>
-    <w:lsdException w:name="Table Columns 4" w:semiHidden="1" w:unhideWhenUsed="1"/>
-    <w:lsdException w:name="Table Columns 5" w:semiHidden="1" w:unhideWhenUsed="1"/>
-    <w:lsdException w:name="Table Grid 1" w:semiHidden="1" w:unhideWhenUsed="1"/>
-    <w:lsdException w:name="Table Grid 2" w:semiHidden="1" w:unhideWhenUsed="1"/>
-    <w:lsdException w:name="Table Grid 3" w:semiHidden="1" w:unhideWhenUsed="1"/>
-    <w:lsdException w:name="Table Grid 4" w:semiHidden="1" w:unhideWhenUsed="1"/>
-    <w:lsdException w:name="Table Grid 5" w:semiHidden="1" w:unhideWhenUsed="1"/>
-    <w:lsdException w:name="Table Grid 6" w:semiHidden="1" w:unhideWhenUsed="1"/>
-    <w:lsdException w:name="Table Grid 7" w:semiHidden="1" w:unhideWhenUsed="1"/>
-    <w:lsdException w:name="Table Grid 8" w:semiHidden="1" w:unhideWhenUsed="1"/>
-    <w:lsdException w:name="Table List 1" w:semiHidden="1" w:unhideWhenUsed="1"/>
-    <w:lsdException w:name="Table List 2" w:semiHidden="1" w:unhideWhenUsed="1"/>
-    <w:lsdException w:name="Table List 3" w:semiHidden="1" w:unhideWhenUsed="1"/>
-    <w:lsdException w:name="Table List 4" w:semiHidden="1" w:unhideWhenUsed="1"/>
-    <w:lsdException w:name="Table List 5" w:semiHidden="1" w:unhideWhenUsed="1"/>
-    <w:lsdException w:name="Table List 6" w:semiHidden="1" w:unhideWhenUsed="1"/>
-    <w:lsdException w:name="Table List 7" w:semiHidden="1" w:unhideWhenUsed="1"/>
-    <w:lsdException w:name="Table List 8" w:semiHidden="1" w:unhideWhenUsed="1"/>
-    <w:lsdException w:name="Table 3D effects 1" w:semiHidden="1" w:unhideWhenUsed="1"/>
-    <w:lsdException w:name="Table 3D effects 2" w:semiHidden="1" w:unhideWhenUsed="1"/>
-    <w:lsdException w:name="Table 3D effects 3" w:semiHidden="1" w:unhideWhenUsed="1"/>
-    <w:lsdException w:name="Table Contemporary" w:semiHidden="1" w:unhideWhenUsed="1"/>
-    <w:lsdException w:name="Table Elegant" w:semiHidden="1" w:unhideWhenUsed="1"/>
-    <w:lsdException w:name="Table Professional" w:semiHidden="1" w:unhideWhenUsed="1"/>
-    <w:lsdException w:name="Table Subtle 1" w:semiHidden="1" w:unhideWhenUsed="1"/>
-    <w:lsdException w:name="Table Subtle 2" w:semiHidden="1" w:unhideWhenUsed="1"/>
-    <w:lsdException w:name="Table Web 1" w:semiHidden="1" w:unhideWhenUsed="1"/>
-    <w:lsdException w:name="Table Web 2" w:semiHidden="1" w:unhideWhenUsed="1"/>
-    <w:lsdException w:name="Table Web 3" w:semiHidden="1" w:unhideWhenUsed="1"/>
-    <w:lsdException w:name="Balloon Text" w:semiHidden="1" w:unhideWhenUsed="1"/>
-    <w:lsdException w:name="Table Grid" w:uiPriority="59"/>
-    <w:lsdException w:name="Table Theme" w:semiHidden="1" w:unhideWhenUsed="1"/>
-    <w:lsdException w:name="Placeholder Text" w:semiHidden="1"/>
-    <w:lsdException w:name="No Spacing" w:uiPriority="1" w:qFormat="1"/>
-    <w:lsdException w:name="Light Shading" w:uiPriority="60"/>
-    <w:lsdException w:name="Light List" w:uiPriority="61"/>
-    <w:lsdException w:name="Light Grid" w:uiPriority="62"/>
-    <w:lsdException w:name="Medium Shading 1" w:uiPriority="63"/>
-    <w:lsdException w:name="Medium Shading 2" w:uiPriority="64"/>
-    <w:lsdException w:name="Medium List 1" w:uiPriority="65"/>
-    <w:lsdException w:name="Medium List 2" w:uiPriority="66"/>
-    <w:lsdException w:name="Medium Grid 1" w:uiPriority="67"/>
-    <w:lsdException w:name="Medium Grid 2" w:uiPriority="68"/>
-    <w:lsdException w:name="Medium Grid 3" w:uiPriority="69"/>
-    <w:lsdException w:name="Dark List" w:uiPriority="70"/>
-    <w:lsdException w:name="Colorful Shading" w:uiPriority="71"/>
-    <w:lsdException w:name="Colorful List" w:uiPriority="72"/>
-    <w:lsdException w:name="Colorful Grid" w:uiPriority="73"/>
-    <w:lsdException w:name="Light Shading Accent 1" w:uiPriority="60"/>
-    <w:lsdException w:name="Light List Accent 1" w:uiPriority="61"/>
-    <w:lsdException w:name="Light Grid Accent 1" w:uiPriority="62"/>
-    <w:lsdException w:name="Medium Shading 1 Accent 1" w:uiPriority="63"/>
-    <w:lsdException w:name="Medium Shading 2 Accent 1" w:uiPriority="64"/>
-    <w:lsdException w:name="Medium List 1 Accent 1" w:uiPriority="65"/>
-    <w:lsdException w:name="Revision" w:semiHidden="1"/>
-    <w:lsdException w:name="List Paragraph" w:uiPriority="34" w:qFormat="1"/>
-    <w:lsdException w:name="Quote" w:uiPriority="29" w:qFormat="1"/>
-    <w:lsdException w:name="Intense Quote" w:uiPriority="30" w:qFormat="1"/>
-    <w:lsdException w:name="Medium List 2 Accent 1" w:uiPriority="66"/>
-    <w:lsdException w:name="Medium Grid 1 Accent 1" w:uiPriority="67"/>
-    <w:lsdException w:name="Medium Grid 2 Accent 1" w:uiPriority="68"/>
-    <w:lsdException w:name="Medium Grid 3 Accent 1" w:uiPriority="69"/>
-    <w:lsdException w:name="Dark List Accent 1" w:uiPriority="70"/>
-    <w:lsdException w:name="Colorful Shading Accent 1" w:uiPriority="71"/>
-    <w:lsdException w:name="Colorful List Accent 1" w:uiPriority="72"/>
-    <w:lsdException w:name="Colorful Grid Accent 1" w:uiPriority="73"/>
-    <w:lsdException w:name="Light Shading Accent 2" w:uiPriority="60"/>
-    <w:lsdException w:name="Light List Accent 2" w:uiPriority="61"/>
-    <w:lsdException w:name="Light Grid Accent 2" w:uiPriority="62"/>
-    <w:lsdException w:name="Medium Shading 1 Accent 2" w:uiPriority="63"/>
-    <w:lsdException w:name="Medium Shading 2 Accent 2" w:uiPriority="64"/>
-    <w:lsdException w:name="Medium List 1 Accent 2" w:uiPriority="65"/>
-    <w:lsdException w:name="Medium List 2 Accent 2" w:uiPriority="66"/>
-    <w:lsdException w:name="Medium Grid 1 Accent 2" w:uiPriority="67"/>
-    <w:lsdException w:name="Medium Grid 2 Accent 2" w:uiPriority="68"/>
-    <w:lsdException w:name="Medium Grid 3 Accent 2" w:uiPriority="69"/>
-    <w:lsdException w:name="Dark List Accent 2" w:uiPriority="70"/>
-    <w:lsdException w:name="Colorful Shading Accent 2" w:uiPriority="71"/>
-    <w:lsdException w:name="Colorful List Accent 2" w:uiPriority="72"/>
-    <w:lsdException w:name="Colorful Grid Accent 2" w:uiPriority="73"/>
-    <w:lsdException w:name="Light Shading Accent 3" w:uiPriority="60"/>
-    <w:lsdException w:name="Light List Accent 3" w:uiPriority="61"/>
-    <w:lsdException w:name="Light Grid Accent 3" w:uiPriority="62"/>
-    <w:lsdException w:name="Medium Shading 1 Accent 3" w:uiPriority="63"/>
-    <w:lsdException w:name="Medium Shading 2 Accent 3" w:uiPriority="64"/>
-    <w:lsdException w:name="Medium List 1 Accent 3" w:uiPriority="65"/>
-    <w:lsdException w:name="Medium List 2 Accent 3" w:uiPriority="66"/>
-    <w:lsdException w:name="Medium Grid 1 Accent 3" w:uiPriority="67"/>
-    <w:lsdException w:name="Medium Grid 2 Accent 3" w:uiPriority="68"/>
-    <w:lsdException w:name="Medium Grid 3 Accent 3" w:uiPriority="69"/>
-    <w:lsdException w:name="Dark List Accent 3" w:uiPriority="70"/>
-    <w:lsdException w:name="Colorful Shading Accent 3" w:uiPriority="71"/>
-    <w:lsdException w:name="Colorful List Accent 3" w:uiPriority="72"/>
-    <w:lsdException w:name="Colorful Grid Accent 3" w:uiPriority="73"/>
-    <w:lsdException w:name="Light Shading Accent 4" w:uiPriority="60"/>
-    <w:lsdException w:name="Light List Accent 4" w:uiPriority="61"/>
-    <w:lsdException w:name="Light Grid Accent 4" w:uiPriority="62"/>
-    <w:lsdException w:name="Medium Shading 1 Accent 4" w:uiPriority="63"/>
-    <w:lsdException w:name="Medium Shading 2 Accent 4" w:uiPriority="64"/>
-    <w:lsdException w:name="Medium List 1 Accent 4" w:uiPriority="65"/>
-    <w:lsdException w:name="Medium List 2 Accent 4" w:uiPriority="66"/>
-    <w:lsdException w:name="Medium Grid 1 Accent 4" w:uiPriority="67"/>
-    <w:lsdException w:name="Medium Grid 2 Accent 4" w:uiPriority="68"/>
-    <w:lsdException w:name="Medium Grid 3 Accent 4" w:uiPriority="69"/>
-    <w:lsdException w:name="Dark List Accent 4" w:uiPriority="70"/>
-    <w:lsdException w:name="Colorful Shading Accent 4" w:uiPriority="71"/>
-    <w:lsdException w:name="Colorful List Accent 4" w:uiPriority="72"/>
-    <w:lsdException w:name="Colorful Grid Accent 4" w:uiPriority="73"/>
-    <w:lsdException w:name="Light Shading Accent 5" w:uiPriority="60"/>
-    <w:lsdException w:name="Light List Accent 5" w:uiPriority="61"/>
-    <w:lsdException w:name="Light Grid Accent 5" w:uiPriority="62"/>
-    <w:lsdException w:name="Medium Shading 1 Accent 5" w:uiPriority="63"/>
-    <w:lsdException w:name="Medium Shading 2 Accent 5" w:uiPriority="64"/>
-    <w:lsdException w:name="Medium List 1 Accent 5" w:uiPriority="65"/>
-    <w:lsdException w:name="Medium List 2 Accent 5" w:uiPriority="66"/>
-    <w:lsdException w:name="Medium Grid 1 Accent 5" w:uiPriority="67"/>
-    <w:lsdException w:name="Medium Grid 2 Accent 5" w:uiPriority="68"/>
-    <w:lsdException w:name="Medium Grid 3 Accent 5" w:uiPriority="69"/>
-    <w:lsdException w:name="Dark List Accent 5" w:uiPriority="70"/>
-    <w:lsdException w:name="Colorful Shading Accent 5" w:uiPriority="71"/>
-    <w:lsdException w:name="Colorful List Accent 5" w:uiPriority="72"/>
-    <w:lsdException w:name="Colorful Grid Accent 5" w:uiPriority="73"/>
-    <w:lsdException w:name="Light Shading Accent 6" w:uiPriority="60"/>
-    <w:lsdException w:name="Light List Accent 6" w:uiPriority="61"/>
-    <w:lsdException w:name="Light Grid Accent 6" w:uiPriority="62"/>
-    <w:lsdException w:name="Medium Shading 1 Accent 6" w:uiPriority="63"/>
-    <w:lsdException w:name="Medium Shading 2 Accent 6" w:uiPriority="64"/>
-    <w:lsdException w:name="Medium List 1 Accent 6" w:uiPriority="65"/>
-    <w:lsdException w:name="Medium List 2 Accent 6" w:uiPriority="66"/>
-    <w:lsdException w:name="Medium Grid 1 Accent 6" w:uiPriority="67"/>
-    <w:lsdException w:name="Medium Grid 2 Accent 6" w:uiPriority="68"/>
-    <w:lsdException w:name="Medium Grid 3 Accent 6" w:uiPriority="69"/>
-    <w:lsdException w:name="Dark List Accent 6" w:uiPriority="70"/>
-    <w:lsdException w:name="Colorful Shading Accent 6" w:uiPriority="71"/>
-    <w:lsdException w:name="Colorful List Accent 6" w:uiPriority="72"/>
-    <w:lsdException w:name="Colorful Grid Accent 6" w:uiPriority="73"/>
-    <w:lsdException w:name="Subtle Emphasis" w:uiPriority="19" w:qFormat="1"/>
-    <w:lsdException w:name="Intense Emphasis" w:uiPriority="21" w:qFormat="1"/>
-    <w:lsdException w:name="Subtle Reference" w:uiPriority="31" w:qFormat="1"/>
-    <w:lsdException w:name="Intense Reference" w:uiPriority="32" w:qFormat="1"/>
-    <w:lsdException w:name="Book Title" w:uiPriority="33" w:qFormat="1"/>
-    <w:lsdException w:name="Bibliography" w:semiHidden="1" w:uiPriority="37" w:unhideWhenUsed="1"/>
-    <w:lsdException w:name="TOC Heading" w:semiHidden="1" w:uiPriority="39" w:unhideWhenUsed="1" w:qFormat="1"/>
-    <w:lsdException w:name="Plain Table 1" w:uiPriority="41"/>
-    <w:lsdException w:name="Plain Table 2" w:uiPriority="42"/>
-    <w:lsdException w:name="Plain Table 3" w:uiPriority="43"/>
-    <w:lsdException w:name="Plain Table 4" w:uiPriority="44"/>
-    <w:lsdException w:name="Plain Table 5" w:uiPriority="45"/>
-    <w:lsdException w:name="Grid Table Light" w:uiPriority="40"/>
-    <w:lsdException w:name="Grid Table 1 Light" w:uiPriority="46"/>
-    <w:lsdException w:name="Grid Table 2" w:uiPriority="47"/>
-    <w:lsdException w:name="Grid Table 3" w:uiPriority="48"/>
-    <w:lsdException w:name="Grid Table 4" w:uiPriority="49"/>
-    <w:lsdException w:name="Grid Table 5 Dark" w:uiPriority="50"/>
-    <w:lsdException w:name="Grid Table 6 Colorful" w:uiPriority="51"/>
-    <w:lsdException w:name="Grid Table 7 Colorful" w:uiPriority="52"/>
-    <w:lsdException w:name="Grid Table 1 Light Accent 1" w:uiPriority="46"/>
-    <w:lsdException w:name="Grid Table 2 Accent 1" w:uiPriority="47"/>
-    <w:lsdException w:name="Grid Table 3 Accent 1" w:uiPriority="48"/>
-    <w:lsdException w:name="Grid Table 4 Accent 1" w:uiPriority="49"/>
-    <w:lsdException w:name="Grid Table 5 Dark Accent 1" w:uiPriority="50"/>
-    <w:lsdException w:name="Grid Table 6 Colorful Accent 1" w:uiPriority="51"/>
-    <w:lsdException w:name="Grid Table 7 Colorful Accent 1" w:uiPriority="52"/>
-    <w:lsdException w:name="Grid Table 1 Light Accent 2" w:uiPriority="46"/>
-    <w:lsdException w:name="Grid Table 2 Accent 2" w:uiPriority="47"/>
-    <w:lsdException w:name="Grid Table 3 Accent 2" w:uiPriority="48"/>
-    <w:lsdException w:name="Grid Table 4 Accent 2" w:uiPriority="49"/>
-    <w:lsdException w:name="Grid Table 5 Dark Accent 2" w:uiPriority="50"/>
-    <w:lsdException w:name="Grid Table 6 Colorful Accent 2" w:uiPriority="51"/>
-    <w:lsdException w:name="Grid Table 7 Colorful Accent 2" w:uiPriority="52"/>
-    <w:lsdException w:name="Grid Table 1 Light Accent 3" w:uiPriority="46"/>
-    <w:lsdException w:name="Grid Table 2 Accent 3" w:uiPriority="47"/>
-    <w:lsdException w:name="Grid Table 3 Accent 3" w:uiPriority="48"/>
-    <w:lsdException w:name="Grid Table 4 Accent 3" w:uiPriority="49"/>
-    <w:lsdException w:name="Grid Table 5 Dark Accent 3" w:uiPriority="50"/>
-    <w:lsdException w:name="Grid Table 6 Colorful Accent 3" w:uiPriority="51"/>
-    <w:lsdException w:name="Grid Table 7 Colorful Accent 3" w:uiPriority="52"/>
-    <w:lsdException w:name="Grid Table 1 Light Accent 4" w:uiPriority="46"/>
-    <w:lsdException w:name="Grid Table 2 Accent 4" w:uiPriority="47"/>
-    <w:lsdException w:name="Grid Table 3 Accent 4" w:uiPriority="48"/>
-    <w:lsdException w:name="Grid Table 4 Accent 4" w:uiPriority="49"/>
-    <w:lsdException w:name="Grid Table 5 Dark Accent 4" w:uiPriority="50"/>
-    <w:lsdException w:name="Grid Table 6 Colorful Accent 4" w:uiPriority="51"/>
-    <w:lsdException w:name="Grid Table 7 Colorful Accent 4" w:uiPriority="52"/>
-    <w:lsdException w:name="Grid Table 1 Light Accent 5" w:uiPriority="46"/>
-    <w:lsdException w:name="Grid Table 2 Accent 5" w:uiPriority="47"/>
-    <w:lsdException w:name="Grid Table 3 Accent 5" w:uiPriority="48"/>
-    <w:lsdException w:name="Grid Table 4 Accent 5" w:uiPriority="49"/>
-    <w:lsdException w:name="Grid Table 5 Dark Accent 5" w:uiPriority="50"/>
-    <w:lsdException w:name="Grid Table 6 Colorful Accent 5" w:uiPriority="51"/>
-    <w:lsdException w:name="Grid Table 7 Colorful Accent 5" w:uiPriority="52"/>
-    <w:lsdException w:name="Grid Table 1 Light Accent 6" w:uiPriority="46"/>
-    <w:lsdException w:name="Grid Table 2 Accent 6" w:uiPriority="47"/>
-    <w:lsdException w:name="Grid Table 3 Accent 6" w:uiPriority="48"/>
-    <w:lsdException w:name="Grid Table 4 Accent 6" w:uiPriority="49"/>
-    <w:lsdException w:name="Grid Table 5 Dark Accent 6" w:uiPriority="50"/>
-    <w:lsdException w:name="Grid Table 6 Colorful Accent 6" w:uiPriority="51"/>
-    <w:lsdException w:name="Grid Table 7 Colorful Accent 6" w:uiPriority="52"/>
-    <w:lsdException w:name="List Table 1 Light" w:uiPriority="46"/>
-    <w:lsdException w:name="List Table 2" w:uiPriority="47"/>
-    <w:lsdException w:name="List Table 3" w:uiPriority="48"/>
-    <w:lsdException w:name="List Table 4" w:uiPriority="49"/>
-    <w:lsdException w:name="List Table 5 Dark" w:uiPriority="50"/>
-    <w:lsdException w:name="List Table 6 Colorful" w:uiPriority="51"/>
-    <w:lsdException w:name="List Table 7 Colorful" w:uiPriority="52"/>
-    <w:lsdException w:name="List Table 1 Light Accent 1" w:uiPriority="46"/>
-    <w:lsdException w:name="List Table 2 Accent 1" w:uiPriority="47"/>
-    <w:lsdException w:name="List Table 3 Accent 1" w:uiPriority="48"/>
-    <w:lsdException w:name="List Table 4 Accent 1" w:uiPriority="49"/>
-    <w:lsdException w:name="List Table 5 Dark Accent 1" w:uiPriority="50"/>
-    <w:lsdException w:name="List Table 6 Colorful Accent 1" w:uiPriority="51"/>
-    <w:lsdException w:name="List Table 7 Colorful Accent 1" w:uiPriority="52"/>
-    <w:lsdException w:name="List Table 1 Light Accent 2" w:uiPriority="46"/>
-    <w:lsdException w:name="List Table 2 Accent 2" w:uiPriority="47"/>
-    <w:lsdException w:name="List Table 3 Accent 2" w:uiPriority="48"/>
-    <w:lsdException w:name="List Table 4 Accent 2" w:uiPriority="49"/>
-    <w:lsdException w:name="List Table 5 Dark Accent 2" w:uiPriority="50"/>
-    <w:lsdException w:name="List Table 6 Colorful Accent 2" w:uiPriority="51"/>
-    <w:lsdException w:name="List Table 7 Colorful Accent 2" w:uiPriority="52"/>
-    <w:lsdException w:name="List Table 1 Light Accent 3" w:uiPriority="46"/>
-    <w:lsdException w:name="List Table 2 Accent 3" w:uiPriority="47"/>
-    <w:lsdException w:name="List Table 3 Accent 3" w:uiPriority="48"/>
-    <w:lsdException w:name="List Table 4 Accent 3" w:uiPriority="49"/>
-    <w:lsdException w:name="List Table 5 Dark Accent 3" w:uiPriority="50"/>
-    <w:lsdException w:name="List Table 6 Colorful Accent 3" w:uiPriority="51"/>
-    <w:lsdException w:name="List Table 7 Colorful Accent 3" w:uiPriority="52"/>
-    <w:lsdException w:name="List Table 1 Light Accent 4" w:uiPriority="46"/>
-    <w:lsdException w:name="List Table 2 Accent 4" w:uiPriority="47"/>
-    <w:lsdException w:name="List Table 3 Accent 4" w:uiPriority="48"/>
-    <w:lsdException w:name="List Table 4 Accent 4" w:uiPriority="49"/>
-    <w:lsdException w:name="List Table 5 Dark Accent 4" w:uiPriority="50"/>
-    <w:lsdException w:name="List Table 6 Colorful Accent 4" w:uiPriority="51"/>
-    <w:lsdException w:name="List Table 7 Colorful Accent 4" w:uiPriority="52"/>
-    <w:lsdException w:name="List Table 1 Light Accent 5" w:uiPriority="46"/>
-    <w:lsdException w:name="List Table 2 Accent 5" w:uiPriority="47"/>
-    <w:lsdException w:name="List Table 3 Accent 5" w:uiPriority="48"/>
-    <w:lsdException w:name="List Table 4 Accent 5" w:uiPriority="49"/>
-    <w:lsdException w:name="List Table 5 Dark Accent 5" w:uiPriority="50"/>
-    <w:lsdException w:name="List Table 6 Colorful Accent 5" w:uiPriority="51"/>
-    <w:lsdException w:name="List Table 7 Colorful Accent 5" w:uiPriority="52"/>
-    <w:lsdException w:name="List Table 1 Light Accent 6" w:uiPriority="46"/>
-    <w:lsdException w:name="List Table 2 Accent 6" w:uiPriority="47"/>
-    <w:lsdException w:name="List Table 3 Accent 6" w:uiPriority="48"/>
-    <w:lsdException w:name="List Table 4 Accent 6" w:uiPriority="49"/>
-    <w:lsdException w:name="List Table 5 Dark Accent 6" w:uiPriority="50"/>
-    <w:lsdException w:name="List Table 6 Colorful Accent 6" w:uiPriority="51"/>
-    <w:lsdException w:name="List Table 7 Colorful Accent 6" w:uiPriority="52"/>
+  <w:latentStyles w:defLockedState="0" w:defUIPriority="99" w:defSemiHidden="1" w:defUnhideWhenUsed="1" w:defQFormat="0" w:count="267">
+    <w:lsdException w:name="Normal" w:semiHidden="0" w:uiPriority="0" w:unhideWhenUsed="0" w:qFormat="1"/>
+    <w:lsdException w:name="heading 1" w:semiHidden="0" w:uiPriority="9" w:unhideWhenUsed="0" w:qFormat="1"/>
+    <w:lsdException w:name="heading 2" w:uiPriority="9" w:qFormat="1"/>
+    <w:lsdException w:name="heading 3" w:uiPriority="9" w:qFormat="1"/>
+    <w:lsdException w:name="heading 4" w:uiPriority="9" w:qFormat="1"/>
+    <w:lsdException w:name="heading 5" w:uiPriority="9" w:qFormat="1"/>
+    <w:lsdException w:name="heading 6" w:uiPriority="9" w:qFormat="1"/>
+    <w:lsdException w:name="heading 7" w:uiPriority="9" w:qFormat="1"/>
+    <w:lsdException w:name="heading 8" w:uiPriority="9" w:qFormat="1"/>
+    <w:lsdException w:name="heading 9" w:uiPriority="9" w:qFormat="1"/>
+    <w:lsdException w:name="toc 1" w:uiPriority="39"/>
+    <w:lsdException w:name="toc 2" w:uiPriority="39"/>
+    <w:lsdException w:name="toc 3" w:uiPriority="39"/>
+    <w:lsdException w:name="toc 4" w:uiPriority="39"/>
+    <w:lsdException w:name="toc 5" w:uiPriority="39"/>
+    <w:lsdException w:name="toc 6" w:uiPriority="39"/>
+    <w:lsdException w:name="toc 7" w:uiPriority="39"/>
+    <w:lsdException w:name="toc 8" w:uiPriority="39"/>
+    <w:lsdException w:name="toc 9" w:uiPriority="39"/>
+    <w:lsdException w:name="caption" w:uiPriority="35" w:qFormat="1"/>
+    <w:lsdException w:name="Title" w:semiHidden="0" w:uiPriority="10" w:unhideWhenUsed="0" w:qFormat="1"/>
+    <w:lsdException w:name="Default Paragraph Font" w:uiPriority="1"/>
+    <w:lsdException w:name="Subtitle" w:semiHidden="0" w:uiPriority="11" w:unhideWhenUsed="0" w:qFormat="1"/>
+    <w:lsdException w:name="Strong" w:semiHidden="0" w:uiPriority="22" w:unhideWhenUsed="0" w:qFormat="1"/>
+    <w:lsdException w:name="Emphasis" w:semiHidden="0" w:uiPriority="20" w:unhideWhenUsed="0" w:qFormat="1"/>
+    <w:lsdException w:name="Table Grid" w:semiHidden="0" w:uiPriority="59" w:unhideWhenUsed="0"/>
+    <w:lsdException w:name="Placeholder Text" w:unhideWhenUsed="0"/>
+    <w:lsdException w:name="No Spacing" w:semiHidden="0" w:uiPriority="1" w:unhideWhenUsed="0" w:qFormat="1"/>
+    <w:lsdException w:name="Light Shading" w:semiHidden="0" w:uiPriority="60" w:unhideWhenUsed="0"/>
+    <w:lsdException w:name="Light List" w:semiHidden="0" w:uiPriority="61" w:unhideWhenUsed="0"/>
+    <w:lsdException w:name="Light Grid" w:semiHidden="0" w:uiPriority="62" w:unhideWhenUsed="0"/>
+    <w:lsdException w:name="Medium Shading 1" w:semiHidden="0" w:uiPriority="63" w:unhideWhenUsed="0"/>
+    <w:lsdException w:name="Medium Shading 2" w:semiHidden="0" w:uiPriority="64" w:unhideWhenUsed="0"/>
+    <w:lsdException w:name="Medium List 1" w:semiHidden="0" w:uiPriority="65" w:unhideWhenUsed="0"/>
+    <w:lsdException w:name="Medium List 2" w:semiHidden="0" w:uiPriority="66" w:unhideWhenUsed="0"/>
+    <w:lsdException w:name="Medium Grid 1" w:semiHidden="0" w:uiPriority="67" w:unhideWhenUsed="0"/>
+    <w:lsdException w:name="Medium Grid 2" w:semiHidden="0" w:uiPriority="68" w:unhideWhenUsed="0"/>
+    <w:lsdException w:name="Medium Grid 3" w:semiHidden="0" w:uiPriority="69" w:unhideWhenUsed="0"/>
+    <w:lsdException w:name="Dark List" w:semiHidden="0" w:uiPriority="70" w:unhideWhenUsed="0"/>
+    <w:lsdException w:name="Colorful Shading" w:semiHidden="0" w:uiPriority="71" w:unhideWhenUsed="0"/>
+    <w:lsdException w:name="Colorful List" w:semiHidden="0" w:uiPriority="72" w:unhideWhenUsed="0"/>
+    <w:lsdException w:name="Colorful Grid" w:semiHidden="0" w:uiPriority="73" w:unhideWhenUsed="0"/>
+    <w:lsdException w:name="Light Shading Accent 1" w:semiHidden="0" w:uiPriority="60" w:unhideWhenUsed="0"/>
+    <w:lsdException w:name="Light List Accent 1" w:semiHidden="0" w:uiPriority="61" w:unhideWhenUsed="0"/>
+    <w:lsdException w:name="Light Grid Accent 1" w:semiHidden="0" w:uiPriority="62" w:unhideWhenUsed="0"/>
+    <w:lsdException w:name="Medium Shading 1 Accent 1" w:semiHidden="0" w:uiPriority="63" w:unhideWhenUsed="0"/>
+    <w:lsdException w:name="Medium Shading 2 Accent 1" w:semiHidden="0" w:uiPriority="64" w:unhideWhenUsed="0"/>
+    <w:lsdException w:name="Medium List 1 Accent 1" w:semiHidden="0" w:uiPriority="65" w:unhideWhenUsed="0"/>
+    <w:lsdException w:name="Revision" w:unhideWhenUsed="0"/>
+    <w:lsdException w:name="List Paragraph" w:semiHidden="0" w:uiPriority="34" w:unhideWhenUsed="0" w:qFormat="1"/>
+    <w:lsdException w:name="Quote" w:semiHidden="0" w:uiPriority="29" w:unhideWhenUsed="0" w:qFormat="1"/>
+    <w:lsdException w:name="Intense Quote" w:semiHidden="0" w:uiPriority="30" w:unhideWhenUsed="0" w:qFormat="1"/>
+    <w:lsdException w:name="Medium List 2 Accent 1" w:semiHidden="0" w:uiPriority="66" w:unhideWhenUsed="0"/>
+    <w:lsdException w:name="Medium Grid 1 Accent 1" w:semiHidden="0" w:uiPriority="67" w:unhideWhenUsed="0"/>
+    <w:lsdException w:name="Medium Grid 2 Accent 1" w:semiHidden="0" w:uiPriority="68" w:unhideWhenUsed="0"/>
+    <w:lsdException w:name="Medium Grid 3 Accent 1" w:semiHidden="0" w:uiPriority="69" w:unhideWhenUsed="0"/>
+    <w:lsdException w:name="Dark List Accent 1" w:semiHidden="0" w:uiPriority="70" w:unhideWhenUsed="0"/>
+    <w:lsdException w:name="Colorful Shading Accent 1" w:semiHidden="0" w:uiPriority="71" w:unhideWhenUsed="0"/>
+    <w:lsdException w:name="Colorful List Accent 1" w:semiHidden="0" w:uiPriority="72" w:unhideWhenUsed="0"/>
+    <w:lsdException w:name="Colorful Grid Accent 1" w:semiHidden="0" w:uiPriority="73" w:unhideWhenUsed="0"/>
+    <w:lsdException w:name="Light Shading Accent 2" w:semiHidden="0" w:uiPriority="60" w:unhideWhenUsed="0"/>
+    <w:lsdException w:name="Light List Accent 2" w:semiHidden="0" w:uiPriority="61" w:unhideWhenUsed="0"/>
+    <w:lsdException w:name="Light Grid Accent 2" w:semiHidden="0" w:uiPriority="62" w:unhideWhenUsed="0"/>
+    <w:lsdException w:name="Medium Shading 1 Accent 2" w:semiHidden="0" w:uiPriority="63" w:unhideWhenUsed="0"/>
+    <w:lsdException w:name="Medium Shading 2 Accent 2" w:semiHidden="0" w:uiPriority="64" w:unhideWhenUsed="0"/>
+    <w:lsdException w:name="Medium List 1 Accent 2" w:semiHidden="0" w:uiPriority="65" w:unhideWhenUsed="0"/>
+    <w:lsdException w:name="Medium List 2 Accent 2" w:semiHidden="0" w:uiPriority="66" w:unhideWhenUsed="0"/>
+    <w:lsdException w:name="Medium Grid 1 Accent 2" w:semiHidden="0" w:uiPriority="67" w:unhideWhenUsed="0"/>
+    <w:lsdException w:name="Medium Grid 2 Accent 2" w:semiHidden="0" w:uiPriority="68" w:unhideWhenUsed="0"/>
+    <w:lsdException w:name="Medium Grid 3 Accent 2" w:semiHidden="0" w:uiPriority="69" w:unhideWhenUsed="0"/>
+    <w:lsdException w:name="Dark List Accent 2" w:semiHidden="0" w:uiPriority="70" w:unhideWhenUsed="0"/>
+    <w:lsdException w:name="Colorful Shading Accent 2" w:semiHidden="0" w:uiPriority="71" w:unhideWhenUsed="0"/>
+    <w:lsdException w:name="Colorful List Accent 2" w:semiHidden="0" w:uiPriority="72" w:unhideWhenUsed="0"/>
+    <w:lsdException w:name="Colorful Grid Accent 2" w:semiHidden="0" w:uiPriority="73" w:unhideWhenUsed="0"/>
+    <w:lsdException w:name="Light Shading Accent 3" w:semiHidden="0" w:uiPriority="60" w:unhideWhenUsed="0"/>
+    <w:lsdException w:name="Light List Accent 3" w:semiHidden="0" w:uiPriority="61" w:unhideWhenUsed="0"/>
+    <w:lsdException w:name="Light Grid Accent 3" w:semiHidden="0" w:uiPriority="62" w:unhideWhenUsed="0"/>
+    <w:lsdException w:name="Medium Shading 1 Accent 3" w:semiHidden="0" w:uiPriority="63" w:unhideWhenUsed="0"/>
+    <w:lsdException w:name="Medium Shading 2 Accent 3" w:semiHidden="0" w:uiPriority="64" w:unhideWhenUsed="0"/>
+    <w:lsdException w:name="Medium List 1 Accent 3" w:semiHidden="0" w:uiPriority="65" w:unhideWhenUsed="0"/>
+    <w:lsdException w:name="Medium List 2 Accent 3" w:semiHidden="0" w:uiPriority="66" w:unhideWhenUsed="0"/>
+    <w:lsdException w:name="Medium Grid 1 Accent 3" w:semiHidden="0" w:uiPriority="67" w:unhideWhenUsed="0"/>
+    <w:lsdException w:name="Medium Grid 2 Accent 3" w:semiHidden="0" w:uiPriority="68" w:unhideWhenUsed="0"/>
+    <w:lsdException w:name="Medium Grid 3 Accent 3" w:semiHidden="0" w:uiPriority="69" w:unhideWhenUsed="0"/>
+    <w:lsdException w:name="Dark List Accent 3" w:semiHidden="0" w:uiPriority="70" w:unhideWhenUsed="0"/>
+    <w:lsdException w:name="Colorful Shading Accent 3" w:semiHidden="0" w:uiPriority="71" w:unhideWhenUsed="0"/>
+    <w:lsdException w:name="Colorful List Accent 3" w:semiHidden="0" w:uiPriority="72" w:unhideWhenUsed="0"/>
+    <w:lsdException w:name="Colorful Grid Accent 3" w:semiHidden="0" w:uiPriority="73" w:unhideWhenUsed="0"/>
+    <w:lsdException w:name="Light Shading Accent 4" w:semiHidden="0" w:uiPriority="60" w:unhideWhenUsed="0"/>
+    <w:lsdException w:name="Light List Accent 4" w:semiHidden="0" w:uiPriority="61" w:unhideWhenUsed="0"/>
+    <w:lsdException w:name="Light Grid Accent 4" w:semiHidden="0" w:uiPriority="62" w:unhideWhenUsed="0"/>
+    <w:lsdException w:name="Medium Shading 1 Accent 4" w:semiHidden="0" w:uiPriority="63" w:unhideWhenUsed="0"/>
+    <w:lsdException w:name="Medium Shading 2 Accent 4" w:semiHidden="0" w:uiPriority="64" w:unhideWhenUsed="0"/>
+    <w:lsdException w:name="Medium List 1 Accent 4" w:semiHidden="0" w:uiPriority="65" w:unhideWhenUsed="0"/>
+    <w:lsdException w:name="Medium List 2 Accent 4" w:semiHidden="0" w:uiPriority="66" w:unhideWhenUsed="0"/>
+    <w:lsdException w:name="Medium Grid 1 Accent 4" w:semiHidden="0" w:uiPriority="67" w:unhideWhenUsed="0"/>
+    <w:lsdException w:name="Medium Grid 2 Accent 4" w:semiHidden="0" w:uiPriority="68" w:unhideWhenUsed="0"/>
+    <w:lsdException w:name="Medium Grid 3 Accent 4" w:semiHidden="0" w:uiPriority="69" w:unhideWhenUsed="0"/>
+    <w:lsdException w:name="Dark List Accent 4" w:semiHidden="0" w:uiPriority="70" w:unhideWhenUsed="0"/>
+    <w:lsdException w:name="Colorful Shading Accent 4" w:semiHidden="0" w:uiPriority="71" w:unhideWhenUsed="0"/>
+    <w:lsdException w:name="Colorful List Accent 4" w:semiHidden="0" w:uiPriority="72" w:unhideWhenUsed="0"/>
+    <w:lsdException w:name="Colorful Grid Accent 4" w:semiHidden="0" w:uiPriority="73" w:unhideWhenUsed="0"/>
+    <w:lsdException w:name="Light Shading Accent 5" w:semiHidden="0" w:uiPriority="60" w:unhideWhenUsed="0"/>
+    <w:lsdException w:name="Light List Accent 5" w:semiHidden="0" w:uiPriority="61" w:unhideWhenUsed="0"/>
+    <w:lsdException w:name="Light Grid Accent 5" w:semiHidden="0" w:uiPriority="62" w:unhideWhenUsed="0"/>
+    <w:lsdException w:name="Medium Shading 1 Accent 5" w:semiHidden="0" w:uiPriority="63" w:unhideWhenUsed="0"/>
+    <w:lsdException w:name="Medium Shading 2 Accent 5" w:semiHidden="0" w:uiPriority="64" w:unhideWhenUsed="0"/>
+    <w:lsdException w:name="Medium List 1 Accent 5" w:semiHidden="0" w:uiPriority="65" w:unhideWhenUsed="0"/>
+    <w:lsdException w:name="Medium List 2 Accent 5" w:semiHidden="0" w:uiPriority="66" w:unhideWhenUsed="0"/>
+    <w:lsdException w:name="Medium Grid 1 Accent 5" w:semiHidden="0" w:uiPriority="67" w:unhideWhenUsed="0"/>
+    <w:lsdException w:name="Medium Grid 2 Accent 5" w:semiHidden="0" w:uiPriority="68" w:unhideWhenUsed="0"/>
+    <w:lsdException w:name="Medium Grid 3 Accent 5" w:semiHidden="0" w:uiPriority="69" w:unhideWhenUsed="0"/>
+    <w:lsdException w:name="Dark List Accent 5" w:semiHidden="0" w:uiPriority="70" w:unhideWhenUsed="0"/>
+    <w:lsdException w:name="Colorful Shading Accent 5" w:semiHidden="0" w:uiPriority="71" w:unhideWhenUsed="0"/>
+    <w:lsdException w:name="Colorful List Accent 5" w:semiHidden="0" w:uiPriority="72" w:unhideWhenUsed="0"/>
+    <w:lsdException w:name="Colorful Grid Accent 5" w:semiHidden="0" w:uiPriority="73" w:unhideWhenUsed="0"/>
+    <w:lsdException w:name="Light Shading Accent 6" w:semiHidden="0" w:uiPriority="60" w:unhideWhenUsed="0"/>
+    <w:lsdException w:name="Light List Accent 6" w:semiHidden="0" w:uiPriority="61" w:unhideWhenUsed="0"/>
+    <w:lsdException w:name="Light Grid Accent 6" w:semiHidden="0" w:uiPriority="62" w:unhideWhenUsed="0"/>
+    <w:lsdException w:name="Medium Shading 1 Accent 6" w:semiHidden="0" w:uiPriority="63" w:unhideWhenUsed="0"/>
+    <w:lsdException w:name="Medium Shading 2 Accent 6" w:semiHidden="0" w:uiPriority="64" w:unhideWhenUsed="0"/>
+    <w:lsdException w:name="Medium List 1 Accent 6" w:semiHidden="0" w:uiPriority="65" w:unhideWhenUsed="0"/>
+    <w:lsdException w:name="Medium List 2 Accent 6" w:semiHidden="0" w:uiPriority="66" w:unhideWhenUsed="0"/>
+    <w:lsdException w:name="Medium Grid 1 Accent 6" w:semiHidden="0" w:uiPriority="67" w:unhideWhenUsed="0"/>
+    <w:lsdException w:name="Medium Grid 2 Accent 6" w:semiHidden="0" w:uiPriority="68" w:unhideWhenUsed="0"/>
+    <w:lsdException w:name="Medium Grid 3 Accent 6" w:semiHidden="0" w:uiPriority="69" w:unhideWhenUsed="0"/>
+    <w:lsdException w:name="Dark List Accent 6" w:semiHidden="0" w:uiPriority="70" w:unhideWhenUsed="0"/>
+    <w:lsdException w:name="Colorful Shading Accent 6" w:semiHidden="0" w:uiPriority="71" w:unhideWhenUsed="0"/>
+    <w:lsdException w:name="Colorful List Accent 6" w:semiHidden="0" w:uiPriority="72" w:unhideWhenUsed="0"/>
+    <w:lsdException w:name="Colorful Grid Accent 6" w:semiHidden="0" w:uiPriority="73" w:unhideWhenUsed="0"/>
+    <w:lsdException w:name="Subtle Emphasis" w:semiHidden="0" w:uiPriority="19" w:unhideWhenUsed="0" w:qFormat="1"/>
+    <w:lsdException w:name="Intense Emphasis" w:semiHidden="0" w:uiPriority="21" w:unhideWhenUsed="0" w:qFormat="1"/>
+    <w:lsdException w:name="Subtle Reference" w:semiHidden="0" w:uiPriority="31" w:unhideWhenUsed="0" w:qFormat="1"/>
+    <w:lsdException w:name="Intense Reference" w:semiHidden="0" w:uiPriority="32" w:unhideWhenUsed="0" w:qFormat="1"/>
+    <w:lsdException w:name="Book Title" w:semiHidden="0" w:uiPriority="33" w:unhideWhenUsed="0" w:qFormat="1"/>
+    <w:lsdException w:name="Bibliography" w:uiPriority="37"/>
+    <w:lsdException w:name="TOC Heading" w:uiPriority="39" w:qFormat="1"/>
   </w:latentStyles>
   <w:style w:type="paragraph" w:default="1" w:styleId="Normal">
     <w:name w:val="Normal"/>
@@ -8023,6 +8048,7 @@
   <w:style w:type="character" w:default="1" w:styleId="DefaultParagraphFont">
     <w:name w:val="Default Paragraph Font"/>
     <w:uiPriority w:val="1"/>
+    <w:semiHidden/>
     <w:unhideWhenUsed/>
   </w:style>
   <w:style w:type="table" w:default="1" w:styleId="TableNormal">
@@ -8030,6 +8056,7 @@
     <w:uiPriority w:val="99"/>
     <w:semiHidden/>
     <w:unhideWhenUsed/>
+    <w:qFormat/>
     <w:tblPr>
       <w:tblInd w:w="0" w:type="dxa"/>
       <w:tblCellMar>
@@ -8055,6 +8082,7 @@
       <w:spacing w:after="0" w:line="240" w:lineRule="auto"/>
     </w:pPr>
     <w:tblPr>
+      <w:tblInd w:w="0" w:type="dxa"/>
       <w:tblBorders>
         <w:top w:val="single" w:sz="4" w:space="0" w:color="auto"/>
         <w:left w:val="single" w:sz="4" w:space="0" w:color="auto"/>
@@ -8063,6 +8091,12 @@
         <w:insideH w:val="single" w:sz="4" w:space="0" w:color="auto"/>
         <w:insideV w:val="single" w:sz="4" w:space="0" w:color="auto"/>
       </w:tblBorders>
+      <w:tblCellMar>
+        <w:top w:w="0" w:type="dxa"/>
+        <w:left w:w="108" w:type="dxa"/>
+        <w:bottom w:w="0" w:type="dxa"/>
+        <w:right w:w="108" w:type="dxa"/>
+      </w:tblCellMar>
     </w:tblPr>
   </w:style>
   <w:style w:type="table" w:customStyle="1" w:styleId="LightShading1">
@@ -8079,10 +8113,17 @@
     <w:tblPr>
       <w:tblStyleRowBandSize w:val="1"/>
       <w:tblStyleColBandSize w:val="1"/>
+      <w:tblInd w:w="0" w:type="dxa"/>
       <w:tblBorders>
         <w:top w:val="single" w:sz="8" w:space="0" w:color="000000" w:themeColor="text1"/>
         <w:bottom w:val="single" w:sz="8" w:space="0" w:color="000000" w:themeColor="text1"/>
       </w:tblBorders>
+      <w:tblCellMar>
+        <w:top w:w="0" w:type="dxa"/>
+        <w:left w:w="108" w:type="dxa"/>
+        <w:bottom w:w="0" w:type="dxa"/>
+        <w:right w:w="108" w:type="dxa"/>
+      </w:tblCellMar>
     </w:tblPr>
     <w:tblStylePr w:type="firstRow">
       <w:pPr>
@@ -8172,12 +8213,19 @@
     <w:tblPr>
       <w:tblStyleRowBandSize w:val="1"/>
       <w:tblStyleColBandSize w:val="1"/>
+      <w:tblInd w:w="0" w:type="dxa"/>
       <w:tblBorders>
         <w:top w:val="single" w:sz="8" w:space="0" w:color="4BACC6" w:themeColor="accent5"/>
         <w:left w:val="single" w:sz="8" w:space="0" w:color="4BACC6" w:themeColor="accent5"/>
         <w:bottom w:val="single" w:sz="8" w:space="0" w:color="4BACC6" w:themeColor="accent5"/>
         <w:right w:val="single" w:sz="8" w:space="0" w:color="4BACC6" w:themeColor="accent5"/>
       </w:tblBorders>
+      <w:tblCellMar>
+        <w:top w:w="0" w:type="dxa"/>
+        <w:left w:w="108" w:type="dxa"/>
+        <w:bottom w:w="0" w:type="dxa"/>
+        <w:right w:w="108" w:type="dxa"/>
+      </w:tblCellMar>
     </w:tblPr>
     <w:tblStylePr w:type="firstRow">
       <w:pPr>
@@ -8257,6 +8305,7 @@
     <w:tblPr>
       <w:tblStyleRowBandSize w:val="1"/>
       <w:tblStyleColBandSize w:val="1"/>
+      <w:tblInd w:w="0" w:type="dxa"/>
       <w:tblBorders>
         <w:top w:val="single" w:sz="8" w:space="0" w:color="FFFFFF" w:themeColor="background1"/>
         <w:left w:val="single" w:sz="8" w:space="0" w:color="FFFFFF" w:themeColor="background1"/>
@@ -8265,6 +8314,12 @@
         <w:insideH w:val="single" w:sz="6" w:space="0" w:color="FFFFFF" w:themeColor="background1"/>
         <w:insideV w:val="single" w:sz="6" w:space="0" w:color="FFFFFF" w:themeColor="background1"/>
       </w:tblBorders>
+      <w:tblCellMar>
+        <w:top w:w="0" w:type="dxa"/>
+        <w:left w:w="108" w:type="dxa"/>
+        <w:bottom w:w="0" w:type="dxa"/>
+        <w:right w:w="108" w:type="dxa"/>
+      </w:tblCellMar>
     </w:tblPr>
     <w:tcPr>
       <w:shd w:val="clear" w:color="auto" w:fill="D3DFEE" w:themeFill="accent1" w:themeFillTint="3F"/>
@@ -8394,9 +8449,16 @@
     <w:tblPr>
       <w:tblStyleRowBandSize w:val="1"/>
       <w:tblStyleColBandSize w:val="1"/>
+      <w:tblInd w:w="0" w:type="dxa"/>
       <w:tblBorders>
         <w:insideH w:val="single" w:sz="4" w:space="0" w:color="FFFFFF" w:themeColor="background1"/>
       </w:tblBorders>
+      <w:tblCellMar>
+        <w:top w:w="0" w:type="dxa"/>
+        <w:left w:w="108" w:type="dxa"/>
+        <w:bottom w:w="0" w:type="dxa"/>
+        <w:right w:w="108" w:type="dxa"/>
+      </w:tblCellMar>
     </w:tblPr>
     <w:tcPr>
       <w:shd w:val="clear" w:color="auto" w:fill="DBE5F1" w:themeFill="accent1" w:themeFillTint="33"/>
@@ -8468,6 +8530,7 @@
     <w:tblPr>
       <w:tblStyleRowBandSize w:val="1"/>
       <w:tblStyleColBandSize w:val="1"/>
+      <w:tblInd w:w="0" w:type="dxa"/>
       <w:tblBorders>
         <w:top w:val="single" w:sz="8" w:space="0" w:color="4F81BD" w:themeColor="accent1"/>
         <w:left w:val="single" w:sz="8" w:space="0" w:color="4F81BD" w:themeColor="accent1"/>
@@ -8476,6 +8539,12 @@
         <w:insideH w:val="single" w:sz="8" w:space="0" w:color="4F81BD" w:themeColor="accent1"/>
         <w:insideV w:val="single" w:sz="8" w:space="0" w:color="4F81BD" w:themeColor="accent1"/>
       </w:tblBorders>
+      <w:tblCellMar>
+        <w:top w:w="0" w:type="dxa"/>
+        <w:left w:w="108" w:type="dxa"/>
+        <w:bottom w:w="0" w:type="dxa"/>
+        <w:right w:w="108" w:type="dxa"/>
+      </w:tblCellMar>
     </w:tblPr>
     <w:tcPr>
       <w:shd w:val="clear" w:color="auto" w:fill="D3DFEE" w:themeFill="accent1" w:themeFillTint="3F"/>
@@ -8593,12 +8662,19 @@
     <w:tblPr>
       <w:tblStyleRowBandSize w:val="1"/>
       <w:tblStyleColBandSize w:val="1"/>
+      <w:tblInd w:w="0" w:type="dxa"/>
       <w:tblBorders>
         <w:top w:val="single" w:sz="8" w:space="0" w:color="4F81BD" w:themeColor="accent1"/>
         <w:left w:val="single" w:sz="8" w:space="0" w:color="4F81BD" w:themeColor="accent1"/>
         <w:bottom w:val="single" w:sz="8" w:space="0" w:color="4F81BD" w:themeColor="accent1"/>
         <w:right w:val="single" w:sz="8" w:space="0" w:color="4F81BD" w:themeColor="accent1"/>
       </w:tblBorders>
+      <w:tblCellMar>
+        <w:top w:w="0" w:type="dxa"/>
+        <w:left w:w="108" w:type="dxa"/>
+        <w:bottom w:w="0" w:type="dxa"/>
+        <w:right w:w="108" w:type="dxa"/>
+      </w:tblCellMar>
     </w:tblPr>
     <w:tblStylePr w:type="firstRow">
       <w:pPr>
@@ -8678,6 +8754,7 @@
     <w:tblPr>
       <w:tblStyleRowBandSize w:val="1"/>
       <w:tblStyleColBandSize w:val="1"/>
+      <w:tblInd w:w="0" w:type="dxa"/>
       <w:tblBorders>
         <w:top w:val="single" w:sz="8" w:space="0" w:color="4BACC6" w:themeColor="accent5"/>
         <w:left w:val="single" w:sz="8" w:space="0" w:color="4BACC6" w:themeColor="accent5"/>
@@ -8686,6 +8763,12 @@
         <w:insideH w:val="single" w:sz="8" w:space="0" w:color="4BACC6" w:themeColor="accent5"/>
         <w:insideV w:val="single" w:sz="8" w:space="0" w:color="4BACC6" w:themeColor="accent5"/>
       </w:tblBorders>
+      <w:tblCellMar>
+        <w:top w:w="0" w:type="dxa"/>
+        <w:left w:w="108" w:type="dxa"/>
+        <w:bottom w:w="0" w:type="dxa"/>
+        <w:right w:w="108" w:type="dxa"/>
+      </w:tblCellMar>
     </w:tblPr>
     <w:tblStylePr w:type="firstRow">
       <w:pPr>
@@ -8801,6 +8884,7 @@
     <w:tblPr>
       <w:tblStyleRowBandSize w:val="1"/>
       <w:tblStyleColBandSize w:val="1"/>
+      <w:tblInd w:w="0" w:type="dxa"/>
       <w:tblBorders>
         <w:top w:val="single" w:sz="8" w:space="0" w:color="4F81BD" w:themeColor="accent1"/>
         <w:left w:val="single" w:sz="8" w:space="0" w:color="4F81BD" w:themeColor="accent1"/>
@@ -8809,6 +8893,12 @@
         <w:insideH w:val="single" w:sz="8" w:space="0" w:color="4F81BD" w:themeColor="accent1"/>
         <w:insideV w:val="single" w:sz="8" w:space="0" w:color="4F81BD" w:themeColor="accent1"/>
       </w:tblBorders>
+      <w:tblCellMar>
+        <w:top w:w="0" w:type="dxa"/>
+        <w:left w:w="108" w:type="dxa"/>
+        <w:bottom w:w="0" w:type="dxa"/>
+        <w:right w:w="108" w:type="dxa"/>
+      </w:tblCellMar>
     </w:tblPr>
     <w:tblStylePr w:type="firstRow">
       <w:pPr>
@@ -9025,7 +9115,7 @@
 </file>
 
 <file path=word/glossary/document.xml><?xml version="1.0" encoding="utf-8"?>
-<w:glossaryDocument xmlns:wpc="http://schemas.microsoft.com/office/word/2010/wordprocessingCanvas" xmlns:mc="http://schemas.openxmlformats.org/markup-compatibility/2006" xmlns:o="urn:schemas-microsoft-com:office:office" xmlns:r="http://schemas.openxmlformats.org/officeDocument/2006/relationships" xmlns:m="http://schemas.openxmlformats.org/officeDocument/2006/math" xmlns:v="urn:schemas-microsoft-com:vml" xmlns:wp14="http://schemas.microsoft.com/office/word/2010/wordprocessingDrawing" xmlns:wp="http://schemas.openxmlformats.org/drawingml/2006/wordprocessingDrawing" xmlns:w10="urn:schemas-microsoft-com:office:word" xmlns:w="http://schemas.openxmlformats.org/wordprocessingml/2006/main" xmlns:w14="http://schemas.microsoft.com/office/word/2010/wordml" xmlns:w15="http://schemas.microsoft.com/office/word/2012/wordml" xmlns:wpg="http://schemas.microsoft.com/office/word/2010/wordprocessingGroup" xmlns:wpi="http://schemas.microsoft.com/office/word/2010/wordprocessingInk" xmlns:wne="http://schemas.microsoft.com/office/word/2006/wordml" xmlns:wps="http://schemas.microsoft.com/office/word/2010/wordprocessingShape" mc:Ignorable="w14 w15 wp14">
+<w:glossaryDocument xmlns:ve="http://schemas.openxmlformats.org/markup-compatibility/2006" xmlns:o="urn:schemas-microsoft-com:office:office" xmlns:r="http://schemas.openxmlformats.org/officeDocument/2006/relationships" xmlns:m="http://schemas.openxmlformats.org/officeDocument/2006/math" xmlns:v="urn:schemas-microsoft-com:vml" xmlns:wp="http://schemas.openxmlformats.org/drawingml/2006/wordprocessingDrawing" xmlns:w10="urn:schemas-microsoft-com:office:word" xmlns:w="http://schemas.openxmlformats.org/wordprocessingml/2006/main" xmlns:wne="http://schemas.microsoft.com/office/word/2006/wordml">
   <w:docParts>
     <w:docPart>
       <w:docPartPr>
@@ -9051,7 +9141,7 @@
             <w:rPr>
               <w:b/>
               <w:bCs/>
-              <w:color w:val="44546A" w:themeColor="text2"/>
+              <w:color w:val="1F497D" w:themeColor="text2"/>
               <w:sz w:val="28"/>
               <w:szCs w:val="28"/>
             </w:rPr>
@@ -9082,7 +9172,7 @@
           </w:pPr>
           <w:r>
             <w:rPr>
-              <w:color w:val="5B9BD5" w:themeColor="accent1"/>
+              <w:color w:val="4F81BD" w:themeColor="accent1"/>
             </w:rPr>
             <w:t>[Type the document subtitle]</w:t>
           </w:r>
@@ -9123,7 +9213,7 @@
 </file>
 
 <file path=word/glossary/fontTable.xml><?xml version="1.0" encoding="utf-8"?>
-<w:fonts xmlns:mc="http://schemas.openxmlformats.org/markup-compatibility/2006" xmlns:r="http://schemas.openxmlformats.org/officeDocument/2006/relationships" xmlns:w="http://schemas.openxmlformats.org/wordprocessingml/2006/main" xmlns:w14="http://schemas.microsoft.com/office/word/2010/wordml" xmlns:w15="http://schemas.microsoft.com/office/word/2012/wordml" mc:Ignorable="w14 w15">
+<w:fonts xmlns:r="http://schemas.openxmlformats.org/officeDocument/2006/relationships" xmlns:w="http://schemas.openxmlformats.org/wordprocessingml/2006/main">
   <w:font w:name="Wingdings">
     <w:panose1 w:val="05000000000000000000"/>
     <w:charset w:val="02"/>
@@ -9143,7 +9233,7 @@
     <w:charset w:val="CC"/>
     <w:family w:val="modern"/>
     <w:pitch w:val="fixed"/>
-    <w:sig w:usb0="E0002EFF" w:usb1="C0007843" w:usb2="00000009" w:usb3="00000000" w:csb0="000001FF" w:csb1="00000000"/>
+    <w:sig w:usb0="E0002AFF" w:usb1="C0007843" w:usb2="00000009" w:usb3="00000000" w:csb0="000001FF" w:csb1="00000000"/>
   </w:font>
   <w:font w:name="Symbol">
     <w:panose1 w:val="05050102010706020507"/>
@@ -9173,31 +9263,31 @@
     <w:pitch w:val="variable"/>
     <w:sig w:usb0="E1002EFF" w:usb1="C000605B" w:usb2="00000029" w:usb3="00000000" w:csb0="000101FF" w:csb1="00000000"/>
   </w:font>
-  <w:font w:name="Calibri Light">
-    <w:panose1 w:val="020F0302020204030204"/>
+  <w:font w:name="Arial">
+    <w:panose1 w:val="020B0604020202020204"/>
     <w:charset w:val="CC"/>
     <w:family w:val="swiss"/>
     <w:pitch w:val="variable"/>
-    <w:sig w:usb0="A00002EF" w:usb1="4000207B" w:usb2="00000000" w:usb3="00000000" w:csb0="0000019F" w:csb1="00000000"/>
+    <w:sig w:usb0="E0002AFF" w:usb1="C0007843" w:usb2="00000009" w:usb3="00000000" w:csb0="000001FF" w:csb1="00000000"/>
   </w:font>
 </w:fonts>
 </file>
 
 <file path=word/glossary/settings.xml><?xml version="1.0" encoding="utf-8"?>
-<w:settings xmlns:mc="http://schemas.openxmlformats.org/markup-compatibility/2006" xmlns:o="urn:schemas-microsoft-com:office:office" xmlns:r="http://schemas.openxmlformats.org/officeDocument/2006/relationships" xmlns:m="http://schemas.openxmlformats.org/officeDocument/2006/math" xmlns:v="urn:schemas-microsoft-com:vml" xmlns:w10="urn:schemas-microsoft-com:office:word" xmlns:w="http://schemas.openxmlformats.org/wordprocessingml/2006/main" xmlns:w14="http://schemas.microsoft.com/office/word/2010/wordml" xmlns:w15="http://schemas.microsoft.com/office/word/2012/wordml" xmlns:sl="http://schemas.openxmlformats.org/schemaLibrary/2006/main" mc:Ignorable="w14 w15">
+<w:settings xmlns:o="urn:schemas-microsoft-com:office:office" xmlns:r="http://schemas.openxmlformats.org/officeDocument/2006/relationships" xmlns:m="http://schemas.openxmlformats.org/officeDocument/2006/math" xmlns:v="urn:schemas-microsoft-com:vml" xmlns:w10="urn:schemas-microsoft-com:office:word" xmlns:w="http://schemas.openxmlformats.org/wordprocessingml/2006/main" xmlns:sl="http://schemas.openxmlformats.org/schemaLibrary/2006/main">
   <w:view w:val="normal"/>
   <w:defaultTabStop w:val="720"/>
   <w:hyphenationZone w:val="425"/>
   <w:characterSpacingControl w:val="doNotCompress"/>
   <w:compat>
     <w:useFELayout/>
-    <w:compatSetting w:name="compatibilityMode" w:uri="http://schemas.microsoft.com/office/word" w:val="12"/>
   </w:compat>
   <w:rsids>
     <w:rsidRoot w:val="00AF7B20"/>
     <w:rsid w:val="00121770"/>
     <w:rsid w:val="006B2A2F"/>
     <w:rsid w:val="00AF7B20"/>
+    <w:rsid w:val="00CA79A8"/>
     <w:rsid w:val="00DD20EB"/>
     <w:rsid w:val="00E04ACA"/>
   </w:rsids>
@@ -9205,7 +9295,7 @@
     <m:mathFont m:val="Cambria Math"/>
     <m:brkBin m:val="before"/>
     <m:brkBinSub m:val="--"/>
-    <m:smallFrac m:val="0"/>
+    <m:smallFrac m:val="off"/>
     <m:dispDef/>
     <m:lMargin m:val="0"/>
     <m:rMargin m:val="0"/>
@@ -9216,13 +9306,13 @@
   </m:mathPr>
   <w:themeFontLang w:val="en-US"/>
   <w:clrSchemeMapping w:bg1="light1" w:t1="dark1" w:bg2="light2" w:t2="dark2" w:accent1="accent1" w:accent2="accent2" w:accent3="accent3" w:accent4="accent4" w:accent5="accent5" w:accent6="accent6" w:hyperlink="hyperlink" w:followedHyperlink="followedHyperlink"/>
-  <w:decimalSymbol w:val=","/>
-  <w:listSeparator w:val=";"/>
+  <w:decimalSymbol w:val="."/>
+  <w:listSeparator w:val=","/>
 </w:settings>
 </file>
 
 <file path=word/glossary/styles.xml><?xml version="1.0" encoding="utf-8"?>
-<w:styles xmlns:mc="http://schemas.openxmlformats.org/markup-compatibility/2006" xmlns:r="http://schemas.openxmlformats.org/officeDocument/2006/relationships" xmlns:w="http://schemas.openxmlformats.org/wordprocessingml/2006/main" xmlns:w14="http://schemas.microsoft.com/office/word/2010/wordml" xmlns:w15="http://schemas.microsoft.com/office/word/2012/wordml" mc:Ignorable="w14 w15">
+<w:styles xmlns:r="http://schemas.openxmlformats.org/officeDocument/2006/relationships" xmlns:w="http://schemas.openxmlformats.org/wordprocessingml/2006/main">
   <w:docDefaults>
     <w:rPrDefault>
       <w:rPr>
@@ -9238,382 +9328,149 @@
       </w:pPr>
     </w:pPrDefault>
   </w:docDefaults>
-  <w:latentStyles w:defLockedState="0" w:defUIPriority="99" w:defSemiHidden="0" w:defUnhideWhenUsed="0" w:defQFormat="0" w:count="371">
-    <w:lsdException w:name="Normal" w:uiPriority="0" w:qFormat="1"/>
-    <w:lsdException w:name="heading 1" w:uiPriority="9" w:qFormat="1"/>
-    <w:lsdException w:name="heading 2" w:semiHidden="1" w:uiPriority="9" w:unhideWhenUsed="1" w:qFormat="1"/>
-    <w:lsdException w:name="heading 3" w:semiHidden="1" w:uiPriority="9" w:unhideWhenUsed="1" w:qFormat="1"/>
-    <w:lsdException w:name="heading 4" w:semiHidden="1" w:uiPriority="9" w:unhideWhenUsed="1" w:qFormat="1"/>
-    <w:lsdException w:name="heading 5" w:semiHidden="1" w:uiPriority="9" w:unhideWhenUsed="1" w:qFormat="1"/>
-    <w:lsdException w:name="heading 6" w:semiHidden="1" w:uiPriority="9" w:unhideWhenUsed="1" w:qFormat="1"/>
-    <w:lsdException w:name="heading 7" w:semiHidden="1" w:uiPriority="9" w:unhideWhenUsed="1" w:qFormat="1"/>
-    <w:lsdException w:name="heading 8" w:semiHidden="1" w:uiPriority="9" w:unhideWhenUsed="1" w:qFormat="1"/>
-    <w:lsdException w:name="heading 9" w:semiHidden="1" w:uiPriority="9" w:unhideWhenUsed="1" w:qFormat="1"/>
-    <w:lsdException w:name="index 1" w:semiHidden="1" w:unhideWhenUsed="1"/>
-    <w:lsdException w:name="index 2" w:semiHidden="1" w:unhideWhenUsed="1"/>
-    <w:lsdException w:name="index 3" w:semiHidden="1" w:unhideWhenUsed="1"/>
-    <w:lsdException w:name="index 4" w:semiHidden="1" w:unhideWhenUsed="1"/>
-    <w:lsdException w:name="index 5" w:semiHidden="1" w:unhideWhenUsed="1"/>
-    <w:lsdException w:name="index 6" w:semiHidden="1" w:unhideWhenUsed="1"/>
-    <w:lsdException w:name="index 7" w:semiHidden="1" w:unhideWhenUsed="1"/>
-    <w:lsdException w:name="index 8" w:semiHidden="1" w:unhideWhenUsed="1"/>
-    <w:lsdException w:name="index 9" w:semiHidden="1" w:unhideWhenUsed="1"/>
-    <w:lsdException w:name="toc 1" w:semiHidden="1" w:uiPriority="39" w:unhideWhenUsed="1"/>
-    <w:lsdException w:name="toc 2" w:semiHidden="1" w:uiPriority="39" w:unhideWhenUsed="1"/>
-    <w:lsdException w:name="toc 3" w:semiHidden="1" w:uiPriority="39" w:unhideWhenUsed="1"/>
-    <w:lsdException w:name="toc 4" w:semiHidden="1" w:uiPriority="39" w:unhideWhenUsed="1"/>
-    <w:lsdException w:name="toc 5" w:semiHidden="1" w:uiPriority="39" w:unhideWhenUsed="1"/>
-    <w:lsdException w:name="toc 6" w:semiHidden="1" w:uiPriority="39" w:unhideWhenUsed="1"/>
-    <w:lsdException w:name="toc 7" w:semiHidden="1" w:uiPriority="39" w:unhideWhenUsed="1"/>
-    <w:lsdException w:name="toc 8" w:semiHidden="1" w:uiPriority="39" w:unhideWhenUsed="1"/>
-    <w:lsdException w:name="toc 9" w:semiHidden="1" w:uiPriority="39" w:unhideWhenUsed="1"/>
-    <w:lsdException w:name="Normal Indent" w:semiHidden="1" w:unhideWhenUsed="1"/>
-    <w:lsdException w:name="footnote text" w:semiHidden="1" w:unhideWhenUsed="1"/>
-    <w:lsdException w:name="annotation text" w:semiHidden="1" w:unhideWhenUsed="1"/>
-    <w:lsdException w:name="header" w:semiHidden="1" w:unhideWhenUsed="1"/>
-    <w:lsdException w:name="footer" w:semiHidden="1" w:unhideWhenUsed="1"/>
-    <w:lsdException w:name="index heading" w:semiHidden="1" w:unhideWhenUsed="1"/>
-    <w:lsdException w:name="caption" w:semiHidden="1" w:uiPriority="35" w:unhideWhenUsed="1" w:qFormat="1"/>
-    <w:lsdException w:name="table of figures" w:semiHidden="1" w:unhideWhenUsed="1"/>
-    <w:lsdException w:name="envelope address" w:semiHidden="1" w:unhideWhenUsed="1"/>
-    <w:lsdException w:name="envelope return" w:semiHidden="1" w:unhideWhenUsed="1"/>
-    <w:lsdException w:name="footnote reference" w:semiHidden="1" w:unhideWhenUsed="1"/>
-    <w:lsdException w:name="annotation reference" w:semiHidden="1" w:unhideWhenUsed="1"/>
-    <w:lsdException w:name="line number" w:semiHidden="1" w:unhideWhenUsed="1"/>
-    <w:lsdException w:name="page number" w:semiHidden="1" w:unhideWhenUsed="1"/>
-    <w:lsdException w:name="endnote reference" w:semiHidden="1" w:unhideWhenUsed="1"/>
-    <w:lsdException w:name="endnote text" w:semiHidden="1" w:unhideWhenUsed="1"/>
-    <w:lsdException w:name="table of authorities" w:semiHidden="1" w:unhideWhenUsed="1"/>
-    <w:lsdException w:name="macro" w:semiHidden="1" w:unhideWhenUsed="1"/>
-    <w:lsdException w:name="toa heading" w:semiHidden="1" w:unhideWhenUsed="1"/>
-    <w:lsdException w:name="List" w:semiHidden="1" w:unhideWhenUsed="1"/>
-    <w:lsdException w:name="List Bullet" w:semiHidden="1" w:unhideWhenUsed="1"/>
-    <w:lsdException w:name="List Number" w:semiHidden="1" w:unhideWhenUsed="1"/>
-    <w:lsdException w:name="List 2" w:semiHidden="1" w:unhideWhenUsed="1"/>
-    <w:lsdException w:name="List 3" w:semiHidden="1" w:unhideWhenUsed="1"/>
-    <w:lsdException w:name="List 4" w:semiHidden="1" w:unhideWhenUsed="1"/>
-    <w:lsdException w:name="List 5" w:semiHidden="1" w:unhideWhenUsed="1"/>
-    <w:lsdException w:name="List Bullet 2" w:semiHidden="1" w:unhideWhenUsed="1"/>
-    <w:lsdException w:name="List Bullet 3" w:semiHidden="1" w:unhideWhenUsed="1"/>
-    <w:lsdException w:name="List Bullet 4" w:semiHidden="1" w:unhideWhenUsed="1"/>
-    <w:lsdException w:name="List Bullet 5" w:semiHidden="1" w:unhideWhenUsed="1"/>
-    <w:lsdException w:name="List Number 2" w:semiHidden="1" w:unhideWhenUsed="1"/>
-    <w:lsdException w:name="List Number 3" w:semiHidden="1" w:unhideWhenUsed="1"/>
-    <w:lsdException w:name="List Number 4" w:semiHidden="1" w:unhideWhenUsed="1"/>
-    <w:lsdException w:name="List Number 5" w:semiHidden="1" w:unhideWhenUsed="1"/>
-    <w:lsdException w:name="Title" w:uiPriority="10" w:qFormat="1"/>
-    <w:lsdException w:name="Closing" w:semiHidden="1" w:unhideWhenUsed="1"/>
-    <w:lsdException w:name="Signature" w:semiHidden="1" w:unhideWhenUsed="1"/>
-    <w:lsdException w:name="Default Paragraph Font" w:semiHidden="1" w:uiPriority="1" w:unhideWhenUsed="1"/>
-    <w:lsdException w:name="Body Text" w:semiHidden="1" w:unhideWhenUsed="1"/>
-    <w:lsdException w:name="Body Text Indent" w:semiHidden="1" w:unhideWhenUsed="1"/>
-    <w:lsdException w:name="List Continue" w:semiHidden="1" w:unhideWhenUsed="1"/>
-    <w:lsdException w:name="List Continue 2" w:semiHidden="1" w:unhideWhenUsed="1"/>
-    <w:lsdException w:name="List Continue 3" w:semiHidden="1" w:unhideWhenUsed="1"/>
-    <w:lsdException w:name="List Continue 4" w:semiHidden="1" w:unhideWhenUsed="1"/>
-    <w:lsdException w:name="List Continue 5" w:semiHidden="1" w:unhideWhenUsed="1"/>
-    <w:lsdException w:name="Message Header" w:semiHidden="1" w:unhideWhenUsed="1"/>
-    <w:lsdException w:name="Subtitle" w:uiPriority="11" w:qFormat="1"/>
-    <w:lsdException w:name="Salutation" w:semiHidden="1" w:unhideWhenUsed="1"/>
-    <w:lsdException w:name="Date" w:semiHidden="1" w:unhideWhenUsed="1"/>
-    <w:lsdException w:name="Body Text First Indent" w:semiHidden="1" w:unhideWhenUsed="1"/>
-    <w:lsdException w:name="Body Text First Indent 2" w:semiHidden="1" w:unhideWhenUsed="1"/>
-    <w:lsdException w:name="Note Heading" w:semiHidden="1" w:unhideWhenUsed="1"/>
-    <w:lsdException w:name="Body Text 2" w:semiHidden="1" w:unhideWhenUsed="1"/>
-    <w:lsdException w:name="Body Text 3" w:semiHidden="1" w:unhideWhenUsed="1"/>
-    <w:lsdException w:name="Body Text Indent 2" w:semiHidden="1" w:unhideWhenUsed="1"/>
-    <w:lsdException w:name="Body Text Indent 3" w:semiHidden="1" w:unhideWhenUsed="1"/>
-    <w:lsdException w:name="Block Text" w:semiHidden="1" w:unhideWhenUsed="1"/>
-    <w:lsdException w:name="Hyperlink" w:semiHidden="1" w:unhideWhenUsed="1"/>
-    <w:lsdException w:name="FollowedHyperlink" w:semiHidden="1" w:unhideWhenUsed="1"/>
-    <w:lsdException w:name="Strong" w:uiPriority="22" w:qFormat="1"/>
-    <w:lsdException w:name="Emphasis" w:uiPriority="20" w:qFormat="1"/>
-    <w:lsdException w:name="Document Map" w:semiHidden="1" w:unhideWhenUsed="1"/>
-    <w:lsdException w:name="Plain Text" w:semiHidden="1" w:unhideWhenUsed="1"/>
-    <w:lsdException w:name="E-mail Signature" w:semiHidden="1" w:unhideWhenUsed="1"/>
-    <w:lsdException w:name="HTML Top of Form" w:semiHidden="1" w:unhideWhenUsed="1"/>
-    <w:lsdException w:name="HTML Bottom of Form" w:semiHidden="1" w:unhideWhenUsed="1"/>
-    <w:lsdException w:name="Normal (Web)" w:semiHidden="1" w:unhideWhenUsed="1"/>
-    <w:lsdException w:name="HTML Acronym" w:semiHidden="1" w:unhideWhenUsed="1"/>
-    <w:lsdException w:name="HTML Address" w:semiHidden="1" w:unhideWhenUsed="1"/>
-    <w:lsdException w:name="HTML Cite" w:semiHidden="1" w:unhideWhenUsed="1"/>
-    <w:lsdException w:name="HTML Code" w:semiHidden="1" w:unhideWhenUsed="1"/>
-    <w:lsdException w:name="HTML Definition" w:semiHidden="1" w:unhideWhenUsed="1"/>
-    <w:lsdException w:name="HTML Keyboard" w:semiHidden="1" w:unhideWhenUsed="1"/>
-    <w:lsdException w:name="HTML Preformatted" w:semiHidden="1" w:unhideWhenUsed="1"/>
-    <w:lsdException w:name="HTML Sample" w:semiHidden="1" w:unhideWhenUsed="1"/>
-    <w:lsdException w:name="HTML Typewriter" w:semiHidden="1" w:unhideWhenUsed="1"/>
-    <w:lsdException w:name="HTML Variable" w:semiHidden="1" w:unhideWhenUsed="1"/>
-    <w:lsdException w:name="Normal Table" w:semiHidden="1" w:unhideWhenUsed="1"/>
-    <w:lsdException w:name="annotation subject" w:semiHidden="1" w:unhideWhenUsed="1"/>
-    <w:lsdException w:name="No List" w:semiHidden="1" w:unhideWhenUsed="1"/>
-    <w:lsdException w:name="Outline List 1" w:semiHidden="1" w:unhideWhenUsed="1"/>
-    <w:lsdException w:name="Outline List 2" w:semiHidden="1" w:unhideWhenUsed="1"/>
-    <w:lsdException w:name="Outline List 3" w:semiHidden="1" w:unhideWhenUsed="1"/>
-    <w:lsdException w:name="Table Simple 1" w:semiHidden="1" w:unhideWhenUsed="1"/>
-    <w:lsdException w:name="Table Simple 2" w:semiHidden="1" w:unhideWhenUsed="1"/>
-    <w:lsdException w:name="Table Simple 3" w:semiHidden="1" w:unhideWhenUsed="1"/>
-    <w:lsdException w:name="Table Classic 1" w:semiHidden="1" w:unhideWhenUsed="1"/>
-    <w:lsdException w:name="Table Classic 2" w:semiHidden="1" w:unhideWhenUsed="1"/>
-    <w:lsdException w:name="Table Classic 3" w:semiHidden="1" w:unhideWhenUsed="1"/>
-    <w:lsdException w:name="Table Classic 4" w:semiHidden="1" w:unhideWhenUsed="1"/>
-    <w:lsdException w:name="Table Colorful 1" w:semiHidden="1" w:unhideWhenUsed="1"/>
-    <w:lsdException w:name="Table Colorful 2" w:semiHidden="1" w:unhideWhenUsed="1"/>
-    <w:lsdException w:name="Table Colorful 3" w:semiHidden="1" w:unhideWhenUsed="1"/>
-    <w:lsdException w:name="Table Columns 1" w:semiHidden="1" w:unhideWhenUsed="1"/>
-    <w:lsdException w:name="Table Columns 2" w:semiHidden="1" w:unhideWhenUsed="1"/>
-    <w:lsdException w:name="Table Columns 3" w:semiHidden="1" w:unhideWhenUsed="1"/>
-    <w:lsdException w:name="Table Columns 4" w:semiHidden="1" w:unhideWhenUsed="1"/>
-    <w:lsdException w:name="Table Columns 5" w:semiHidden="1" w:unhideWhenUsed="1"/>
-    <w:lsdException w:name="Table Grid 1" w:semiHidden="1" w:unhideWhenUsed="1"/>
-    <w:lsdException w:name="Table Grid 2" w:semiHidden="1" w:unhideWhenUsed="1"/>
-    <w:lsdException w:name="Table Grid 3" w:semiHidden="1" w:unhideWhenUsed="1"/>
-    <w:lsdException w:name="Table Grid 4" w:semiHidden="1" w:unhideWhenUsed="1"/>
-    <w:lsdException w:name="Table Grid 5" w:semiHidden="1" w:unhideWhenUsed="1"/>
-    <w:lsdException w:name="Table Grid 6" w:semiHidden="1" w:unhideWhenUsed="1"/>
-    <w:lsdException w:name="Table Grid 7" w:semiHidden="1" w:unhideWhenUsed="1"/>
-    <w:lsdException w:name="Table Grid 8" w:semiHidden="1" w:unhideWhenUsed="1"/>
-    <w:lsdException w:name="Table List 1" w:semiHidden="1" w:unhideWhenUsed="1"/>
-    <w:lsdException w:name="Table List 2" w:semiHidden="1" w:unhideWhenUsed="1"/>
-    <w:lsdException w:name="Table List 3" w:semiHidden="1" w:unhideWhenUsed="1"/>
-    <w:lsdException w:name="Table List 4" w:semiHidden="1" w:unhideWhenUsed="1"/>
-    <w:lsdException w:name="Table List 5" w:semiHidden="1" w:unhideWhenUsed="1"/>
-    <w:lsdException w:name="Table List 6" w:semiHidden="1" w:unhideWhenUsed="1"/>
-    <w:lsdException w:name="Table List 7" w:semiHidden="1" w:unhideWhenUsed="1"/>
-    <w:lsdException w:name="Table List 8" w:semiHidden="1" w:unhideWhenUsed="1"/>
-    <w:lsdException w:name="Table 3D effects 1" w:semiHidden="1" w:unhideWhenUsed="1"/>
-    <w:lsdException w:name="Table 3D effects 2" w:semiHidden="1" w:unhideWhenUsed="1"/>
-    <w:lsdException w:name="Table 3D effects 3" w:semiHidden="1" w:unhideWhenUsed="1"/>
-    <w:lsdException w:name="Table Contemporary" w:semiHidden="1" w:unhideWhenUsed="1"/>
-    <w:lsdException w:name="Table Elegant" w:semiHidden="1" w:unhideWhenUsed="1"/>
-    <w:lsdException w:name="Table Professional" w:semiHidden="1" w:unhideWhenUsed="1"/>
-    <w:lsdException w:name="Table Subtle 1" w:semiHidden="1" w:unhideWhenUsed="1"/>
-    <w:lsdException w:name="Table Subtle 2" w:semiHidden="1" w:unhideWhenUsed="1"/>
-    <w:lsdException w:name="Table Web 1" w:semiHidden="1" w:unhideWhenUsed="1"/>
-    <w:lsdException w:name="Table Web 2" w:semiHidden="1" w:unhideWhenUsed="1"/>
-    <w:lsdException w:name="Table Web 3" w:semiHidden="1" w:unhideWhenUsed="1"/>
-    <w:lsdException w:name="Balloon Text" w:semiHidden="1" w:unhideWhenUsed="1"/>
-    <w:lsdException w:name="Table Grid" w:uiPriority="59"/>
-    <w:lsdException w:name="Table Theme" w:semiHidden="1" w:unhideWhenUsed="1"/>
-    <w:lsdException w:name="Placeholder Text" w:semiHidden="1"/>
-    <w:lsdException w:name="No Spacing" w:uiPriority="1" w:qFormat="1"/>
-    <w:lsdException w:name="Light Shading" w:uiPriority="60"/>
-    <w:lsdException w:name="Light List" w:uiPriority="61"/>
-    <w:lsdException w:name="Light Grid" w:uiPriority="62"/>
-    <w:lsdException w:name="Medium Shading 1" w:uiPriority="63"/>
-    <w:lsdException w:name="Medium Shading 2" w:uiPriority="64"/>
-    <w:lsdException w:name="Medium List 1" w:uiPriority="65"/>
-    <w:lsdException w:name="Medium List 2" w:uiPriority="66"/>
-    <w:lsdException w:name="Medium Grid 1" w:uiPriority="67"/>
-    <w:lsdException w:name="Medium Grid 2" w:uiPriority="68"/>
-    <w:lsdException w:name="Medium Grid 3" w:uiPriority="69"/>
-    <w:lsdException w:name="Dark List" w:uiPriority="70"/>
-    <w:lsdException w:name="Colorful Shading" w:uiPriority="71"/>
-    <w:lsdException w:name="Colorful List" w:uiPriority="72"/>
-    <w:lsdException w:name="Colorful Grid" w:uiPriority="73"/>
-    <w:lsdException w:name="Light Shading Accent 1" w:uiPriority="60"/>
-    <w:lsdException w:name="Light List Accent 1" w:uiPriority="61"/>
-    <w:lsdException w:name="Light Grid Accent 1" w:uiPriority="62"/>
-    <w:lsdException w:name="Medium Shading 1 Accent 1" w:uiPriority="63"/>
-    <w:lsdException w:name="Medium Shading 2 Accent 1" w:uiPriority="64"/>
-    <w:lsdException w:name="Medium List 1 Accent 1" w:uiPriority="65"/>
-    <w:lsdException w:name="Revision" w:semiHidden="1"/>
-    <w:lsdException w:name="List Paragraph" w:uiPriority="34" w:qFormat="1"/>
-    <w:lsdException w:name="Quote" w:uiPriority="29" w:qFormat="1"/>
-    <w:lsdException w:name="Intense Quote" w:uiPriority="30" w:qFormat="1"/>
-    <w:lsdException w:name="Medium List 2 Accent 1" w:uiPriority="66"/>
-    <w:lsdException w:name="Medium Grid 1 Accent 1" w:uiPriority="67"/>
-    <w:lsdException w:name="Medium Grid 2 Accent 1" w:uiPriority="68"/>
-    <w:lsdException w:name="Medium Grid 3 Accent 1" w:uiPriority="69"/>
-    <w:lsdException w:name="Dark List Accent 1" w:uiPriority="70"/>
-    <w:lsdException w:name="Colorful Shading Accent 1" w:uiPriority="71"/>
-    <w:lsdException w:name="Colorful List Accent 1" w:uiPriority="72"/>
-    <w:lsdException w:name="Colorful Grid Accent 1" w:uiPriority="73"/>
-    <w:lsdException w:name="Light Shading Accent 2" w:uiPriority="60"/>
-    <w:lsdException w:name="Light List Accent 2" w:uiPriority="61"/>
-    <w:lsdException w:name="Light Grid Accent 2" w:uiPriority="62"/>
-    <w:lsdException w:name="Medium Shading 1 Accent 2" w:uiPriority="63"/>
-    <w:lsdException w:name="Medium Shading 2 Accent 2" w:uiPriority="64"/>
-    <w:lsdException w:name="Medium List 1 Accent 2" w:uiPriority="65"/>
-    <w:lsdException w:name="Medium List 2 Accent 2" w:uiPriority="66"/>
-    <w:lsdException w:name="Medium Grid 1 Accent 2" w:uiPriority="67"/>
-    <w:lsdException w:name="Medium Grid 2 Accent 2" w:uiPriority="68"/>
-    <w:lsdException w:name="Medium Grid 3 Accent 2" w:uiPriority="69"/>
-    <w:lsdException w:name="Dark List Accent 2" w:uiPriority="70"/>
-    <w:lsdException w:name="Colorful Shading Accent 2" w:uiPriority="71"/>
-    <w:lsdException w:name="Colorful List Accent 2" w:uiPriority="72"/>
-    <w:lsdException w:name="Colorful Grid Accent 2" w:uiPriority="73"/>
-    <w:lsdException w:name="Light Shading Accent 3" w:uiPriority="60"/>
-    <w:lsdException w:name="Light List Accent 3" w:uiPriority="61"/>
-    <w:lsdException w:name="Light Grid Accent 3" w:uiPriority="62"/>
-    <w:lsdException w:name="Medium Shading 1 Accent 3" w:uiPriority="63"/>
-    <w:lsdException w:name="Medium Shading 2 Accent 3" w:uiPriority="64"/>
-    <w:lsdException w:name="Medium List 1 Accent 3" w:uiPriority="65"/>
-    <w:lsdException w:name="Medium List 2 Accent 3" w:uiPriority="66"/>
-    <w:lsdException w:name="Medium Grid 1 Accent 3" w:uiPriority="67"/>
-    <w:lsdException w:name="Medium Grid 2 Accent 3" w:uiPriority="68"/>
-    <w:lsdException w:name="Medium Grid 3 Accent 3" w:uiPriority="69"/>
-    <w:lsdException w:name="Dark List Accent 3" w:uiPriority="70"/>
-    <w:lsdException w:name="Colorful Shading Accent 3" w:uiPriority="71"/>
-    <w:lsdException w:name="Colorful List Accent 3" w:uiPriority="72"/>
-    <w:lsdException w:name="Colorful Grid Accent 3" w:uiPriority="73"/>
-    <w:lsdException w:name="Light Shading Accent 4" w:uiPriority="60"/>
-    <w:lsdException w:name="Light List Accent 4" w:uiPriority="61"/>
-    <w:lsdException w:name="Light Grid Accent 4" w:uiPriority="62"/>
-    <w:lsdException w:name="Medium Shading 1 Accent 4" w:uiPriority="63"/>
-    <w:lsdException w:name="Medium Shading 2 Accent 4" w:uiPriority="64"/>
-    <w:lsdException w:name="Medium List 1 Accent 4" w:uiPriority="65"/>
-    <w:lsdException w:name="Medium List 2 Accent 4" w:uiPriority="66"/>
-    <w:lsdException w:name="Medium Grid 1 Accent 4" w:uiPriority="67"/>
-    <w:lsdException w:name="Medium Grid 2 Accent 4" w:uiPriority="68"/>
-    <w:lsdException w:name="Medium Grid 3 Accent 4" w:uiPriority="69"/>
-    <w:lsdException w:name="Dark List Accent 4" w:uiPriority="70"/>
-    <w:lsdException w:name="Colorful Shading Accent 4" w:uiPriority="71"/>
-    <w:lsdException w:name="Colorful List Accent 4" w:uiPriority="72"/>
-    <w:lsdException w:name="Colorful Grid Accent 4" w:uiPriority="73"/>
-    <w:lsdException w:name="Light Shading Accent 5" w:uiPriority="60"/>
-    <w:lsdException w:name="Light List Accent 5" w:uiPriority="61"/>
-    <w:lsdException w:name="Light Grid Accent 5" w:uiPriority="62"/>
-    <w:lsdException w:name="Medium Shading 1 Accent 5" w:uiPriority="63"/>
-    <w:lsdException w:name="Medium Shading 2 Accent 5" w:uiPriority="64"/>
-    <w:lsdException w:name="Medium List 1 Accent 5" w:uiPriority="65"/>
-    <w:lsdException w:name="Medium List 2 Accent 5" w:uiPriority="66"/>
-    <w:lsdException w:name="Medium Grid 1 Accent 5" w:uiPriority="67"/>
-    <w:lsdException w:name="Medium Grid 2 Accent 5" w:uiPriority="68"/>
-    <w:lsdException w:name="Medium Grid 3 Accent 5" w:uiPriority="69"/>
-    <w:lsdException w:name="Dark List Accent 5" w:uiPriority="70"/>
-    <w:lsdException w:name="Colorful Shading Accent 5" w:uiPriority="71"/>
-    <w:lsdException w:name="Colorful List Accent 5" w:uiPriority="72"/>
-    <w:lsdException w:name="Colorful Grid Accent 5" w:uiPriority="73"/>
-    <w:lsdException w:name="Light Shading Accent 6" w:uiPriority="60"/>
-    <w:lsdException w:name="Light List Accent 6" w:uiPriority="61"/>
-    <w:lsdException w:name="Light Grid Accent 6" w:uiPriority="62"/>
-    <w:lsdException w:name="Medium Shading 1 Accent 6" w:uiPriority="63"/>
-    <w:lsdException w:name="Medium Shading 2 Accent 6" w:uiPriority="64"/>
-    <w:lsdException w:name="Medium List 1 Accent 6" w:uiPriority="65"/>
-    <w:lsdException w:name="Medium List 2 Accent 6" w:uiPriority="66"/>
-    <w:lsdException w:name="Medium Grid 1 Accent 6" w:uiPriority="67"/>
-    <w:lsdException w:name="Medium Grid 2 Accent 6" w:uiPriority="68"/>
-    <w:lsdException w:name="Medium Grid 3 Accent 6" w:uiPriority="69"/>
-    <w:lsdException w:name="Dark List Accent 6" w:uiPriority="70"/>
-    <w:lsdException w:name="Colorful Shading Accent 6" w:uiPriority="71"/>
-    <w:lsdException w:name="Colorful List Accent 6" w:uiPriority="72"/>
-    <w:lsdException w:name="Colorful Grid Accent 6" w:uiPriority="73"/>
-    <w:lsdException w:name="Subtle Emphasis" w:uiPriority="19" w:qFormat="1"/>
-    <w:lsdException w:name="Intense Emphasis" w:uiPriority="21" w:qFormat="1"/>
-    <w:lsdException w:name="Subtle Reference" w:uiPriority="31" w:qFormat="1"/>
-    <w:lsdException w:name="Intense Reference" w:uiPriority="32" w:qFormat="1"/>
-    <w:lsdException w:name="Book Title" w:uiPriority="33" w:qFormat="1"/>
-    <w:lsdException w:name="Bibliography" w:semiHidden="1" w:uiPriority="37" w:unhideWhenUsed="1"/>
-    <w:lsdException w:name="TOC Heading" w:semiHidden="1" w:uiPriority="39" w:unhideWhenUsed="1" w:qFormat="1"/>
-    <w:lsdException w:name="Plain Table 1" w:uiPriority="41"/>
-    <w:lsdException w:name="Plain Table 2" w:uiPriority="42"/>
-    <w:lsdException w:name="Plain Table 3" w:uiPriority="43"/>
-    <w:lsdException w:name="Plain Table 4" w:uiPriority="44"/>
-    <w:lsdException w:name="Plain Table 5" w:uiPriority="45"/>
-    <w:lsdException w:name="Grid Table Light" w:uiPriority="40"/>
-    <w:lsdException w:name="Grid Table 1 Light" w:uiPriority="46"/>
-    <w:lsdException w:name="Grid Table 2" w:uiPriority="47"/>
-    <w:lsdException w:name="Grid Table 3" w:uiPriority="48"/>
-    <w:lsdException w:name="Grid Table 4" w:uiPriority="49"/>
-    <w:lsdException w:name="Grid Table 5 Dark" w:uiPriority="50"/>
-    <w:lsdException w:name="Grid Table 6 Colorful" w:uiPriority="51"/>
-    <w:lsdException w:name="Grid Table 7 Colorful" w:uiPriority="52"/>
-    <w:lsdException w:name="Grid Table 1 Light Accent 1" w:uiPriority="46"/>
-    <w:lsdException w:name="Grid Table 2 Accent 1" w:uiPriority="47"/>
-    <w:lsdException w:name="Grid Table 3 Accent 1" w:uiPriority="48"/>
-    <w:lsdException w:name="Grid Table 4 Accent 1" w:uiPriority="49"/>
-    <w:lsdException w:name="Grid Table 5 Dark Accent 1" w:uiPriority="50"/>
-    <w:lsdException w:name="Grid Table 6 Colorful Accent 1" w:uiPriority="51"/>
-    <w:lsdException w:name="Grid Table 7 Colorful Accent 1" w:uiPriority="52"/>
-    <w:lsdException w:name="Grid Table 1 Light Accent 2" w:uiPriority="46"/>
-    <w:lsdException w:name="Grid Table 2 Accent 2" w:uiPriority="47"/>
-    <w:lsdException w:name="Grid Table 3 Accent 2" w:uiPriority="48"/>
-    <w:lsdException w:name="Grid Table 4 Accent 2" w:uiPriority="49"/>
-    <w:lsdException w:name="Grid Table 5 Dark Accent 2" w:uiPriority="50"/>
-    <w:lsdException w:name="Grid Table 6 Colorful Accent 2" w:uiPriority="51"/>
-    <w:lsdException w:name="Grid Table 7 Colorful Accent 2" w:uiPriority="52"/>
-    <w:lsdException w:name="Grid Table 1 Light Accent 3" w:uiPriority="46"/>
-    <w:lsdException w:name="Grid Table 2 Accent 3" w:uiPriority="47"/>
-    <w:lsdException w:name="Grid Table 3 Accent 3" w:uiPriority="48"/>
-    <w:lsdException w:name="Grid Table 4 Accent 3" w:uiPriority="49"/>
-    <w:lsdException w:name="Grid Table 5 Dark Accent 3" w:uiPriority="50"/>
-    <w:lsdException w:name="Grid Table 6 Colorful Accent 3" w:uiPriority="51"/>
-    <w:lsdException w:name="Grid Table 7 Colorful Accent 3" w:uiPriority="52"/>
-    <w:lsdException w:name="Grid Table 1 Light Accent 4" w:uiPriority="46"/>
-    <w:lsdException w:name="Grid Table 2 Accent 4" w:uiPriority="47"/>
-    <w:lsdException w:name="Grid Table 3 Accent 4" w:uiPriority="48"/>
-    <w:lsdException w:name="Grid Table 4 Accent 4" w:uiPriority="49"/>
-    <w:lsdException w:name="Grid Table 5 Dark Accent 4" w:uiPriority="50"/>
-    <w:lsdException w:name="Grid Table 6 Colorful Accent 4" w:uiPriority="51"/>
-    <w:lsdException w:name="Grid Table 7 Colorful Accent 4" w:uiPriority="52"/>
-    <w:lsdException w:name="Grid Table 1 Light Accent 5" w:uiPriority="46"/>
-    <w:lsdException w:name="Grid Table 2 Accent 5" w:uiPriority="47"/>
-    <w:lsdException w:name="Grid Table 3 Accent 5" w:uiPriority="48"/>
-    <w:lsdException w:name="Grid Table 4 Accent 5" w:uiPriority="49"/>
-    <w:lsdException w:name="Grid Table 5 Dark Accent 5" w:uiPriority="50"/>
-    <w:lsdException w:name="Grid Table 6 Colorful Accent 5" w:uiPriority="51"/>
-    <w:lsdException w:name="Grid Table 7 Colorful Accent 5" w:uiPriority="52"/>
-    <w:lsdException w:name="Grid Table 1 Light Accent 6" w:uiPriority="46"/>
-    <w:lsdException w:name="Grid Table 2 Accent 6" w:uiPriority="47"/>
-    <w:lsdException w:name="Grid Table 3 Accent 6" w:uiPriority="48"/>
-    <w:lsdException w:name="Grid Table 4 Accent 6" w:uiPriority="49"/>
-    <w:lsdException w:name="Grid Table 5 Dark Accent 6" w:uiPriority="50"/>
-    <w:lsdException w:name="Grid Table 6 Colorful Accent 6" w:uiPriority="51"/>
-    <w:lsdException w:name="Grid Table 7 Colorful Accent 6" w:uiPriority="52"/>
-    <w:lsdException w:name="List Table 1 Light" w:uiPriority="46"/>
-    <w:lsdException w:name="List Table 2" w:uiPriority="47"/>
-    <w:lsdException w:name="List Table 3" w:uiPriority="48"/>
-    <w:lsdException w:name="List Table 4" w:uiPriority="49"/>
-    <w:lsdException w:name="List Table 5 Dark" w:uiPriority="50"/>
-    <w:lsdException w:name="List Table 6 Colorful" w:uiPriority="51"/>
-    <w:lsdException w:name="List Table 7 Colorful" w:uiPriority="52"/>
-    <w:lsdException w:name="List Table 1 Light Accent 1" w:uiPriority="46"/>
-    <w:lsdException w:name="List Table 2 Accent 1" w:uiPriority="47"/>
-    <w:lsdException w:name="List Table 3 Accent 1" w:uiPriority="48"/>
-    <w:lsdException w:name="List Table 4 Accent 1" w:uiPriority="49"/>
-    <w:lsdException w:name="List Table 5 Dark Accent 1" w:uiPriority="50"/>
-    <w:lsdException w:name="List Table 6 Colorful Accent 1" w:uiPriority="51"/>
-    <w:lsdException w:name="List Table 7 Colorful Accent 1" w:uiPriority="52"/>
-    <w:lsdException w:name="List Table 1 Light Accent 2" w:uiPriority="46"/>
-    <w:lsdException w:name="List Table 2 Accent 2" w:uiPriority="47"/>
-    <w:lsdException w:name="List Table 3 Accent 2" w:uiPriority="48"/>
-    <w:lsdException w:name="List Table 4 Accent 2" w:uiPriority="49"/>
-    <w:lsdException w:name="List Table 5 Dark Accent 2" w:uiPriority="50"/>
-    <w:lsdException w:name="List Table 6 Colorful Accent 2" w:uiPriority="51"/>
-    <w:lsdException w:name="List Table 7 Colorful Accent 2" w:uiPriority="52"/>
-    <w:lsdException w:name="List Table 1 Light Accent 3" w:uiPriority="46"/>
-    <w:lsdException w:name="List Table 2 Accent 3" w:uiPriority="47"/>
-    <w:lsdException w:name="List Table 3 Accent 3" w:uiPriority="48"/>
-    <w:lsdException w:name="List Table 4 Accent 3" w:uiPriority="49"/>
-    <w:lsdException w:name="List Table 5 Dark Accent 3" w:uiPriority="50"/>
-    <w:lsdException w:name="List Table 6 Colorful Accent 3" w:uiPriority="51"/>
-    <w:lsdException w:name="List Table 7 Colorful Accent 3" w:uiPriority="52"/>
-    <w:lsdException w:name="List Table 1 Light Accent 4" w:uiPriority="46"/>
-    <w:lsdException w:name="List Table 2 Accent 4" w:uiPriority="47"/>
-    <w:lsdException w:name="List Table 3 Accent 4" w:uiPriority="48"/>
-    <w:lsdException w:name="List Table 4 Accent 4" w:uiPriority="49"/>
-    <w:lsdException w:name="List Table 5 Dark Accent 4" w:uiPriority="50"/>
-    <w:lsdException w:name="List Table 6 Colorful Accent 4" w:uiPriority="51"/>
-    <w:lsdException w:name="List Table 7 Colorful Accent 4" w:uiPriority="52"/>
-    <w:lsdException w:name="List Table 1 Light Accent 5" w:uiPriority="46"/>
-    <w:lsdException w:name="List Table 2 Accent 5" w:uiPriority="47"/>
-    <w:lsdException w:name="List Table 3 Accent 5" w:uiPriority="48"/>
-    <w:lsdException w:name="List Table 4 Accent 5" w:uiPriority="49"/>
-    <w:lsdException w:name="List Table 5 Dark Accent 5" w:uiPriority="50"/>
-    <w:lsdException w:name="List Table 6 Colorful Accent 5" w:uiPriority="51"/>
-    <w:lsdException w:name="List Table 7 Colorful Accent 5" w:uiPriority="52"/>
-    <w:lsdException w:name="List Table 1 Light Accent 6" w:uiPriority="46"/>
-    <w:lsdException w:name="List Table 2 Accent 6" w:uiPriority="47"/>
-    <w:lsdException w:name="List Table 3 Accent 6" w:uiPriority="48"/>
-    <w:lsdException w:name="List Table 4 Accent 6" w:uiPriority="49"/>
-    <w:lsdException w:name="List Table 5 Dark Accent 6" w:uiPriority="50"/>
-    <w:lsdException w:name="List Table 6 Colorful Accent 6" w:uiPriority="51"/>
-    <w:lsdException w:name="List Table 7 Colorful Accent 6" w:uiPriority="52"/>
+  <w:latentStyles w:defLockedState="0" w:defUIPriority="99" w:defSemiHidden="1" w:defUnhideWhenUsed="1" w:defQFormat="0" w:count="267">
+    <w:lsdException w:name="Normal" w:semiHidden="0" w:uiPriority="0" w:unhideWhenUsed="0" w:qFormat="1"/>
+    <w:lsdException w:name="heading 1" w:semiHidden="0" w:uiPriority="9" w:unhideWhenUsed="0" w:qFormat="1"/>
+    <w:lsdException w:name="heading 2" w:uiPriority="9" w:qFormat="1"/>
+    <w:lsdException w:name="heading 3" w:uiPriority="9" w:qFormat="1"/>
+    <w:lsdException w:name="heading 4" w:uiPriority="9" w:qFormat="1"/>
+    <w:lsdException w:name="heading 5" w:uiPriority="9" w:qFormat="1"/>
+    <w:lsdException w:name="heading 6" w:uiPriority="9" w:qFormat="1"/>
+    <w:lsdException w:name="heading 7" w:uiPriority="9" w:qFormat="1"/>
+    <w:lsdException w:name="heading 8" w:uiPriority="9" w:qFormat="1"/>
+    <w:lsdException w:name="heading 9" w:uiPriority="9" w:qFormat="1"/>
+    <w:lsdException w:name="toc 1" w:uiPriority="39"/>
+    <w:lsdException w:name="toc 2" w:uiPriority="39"/>
+    <w:lsdException w:name="toc 3" w:uiPriority="39"/>
+    <w:lsdException w:name="toc 4" w:uiPriority="39"/>
+    <w:lsdException w:name="toc 5" w:uiPriority="39"/>
+    <w:lsdException w:name="toc 6" w:uiPriority="39"/>
+    <w:lsdException w:name="toc 7" w:uiPriority="39"/>
+    <w:lsdException w:name="toc 8" w:uiPriority="39"/>
+    <w:lsdException w:name="toc 9" w:uiPriority="39"/>
+    <w:lsdException w:name="caption" w:uiPriority="35" w:qFormat="1"/>
+    <w:lsdException w:name="Title" w:semiHidden="0" w:uiPriority="10" w:unhideWhenUsed="0" w:qFormat="1"/>
+    <w:lsdException w:name="Default Paragraph Font" w:uiPriority="1"/>
+    <w:lsdException w:name="Subtitle" w:semiHidden="0" w:uiPriority="11" w:unhideWhenUsed="0" w:qFormat="1"/>
+    <w:lsdException w:name="Strong" w:semiHidden="0" w:uiPriority="22" w:unhideWhenUsed="0" w:qFormat="1"/>
+    <w:lsdException w:name="Emphasis" w:semiHidden="0" w:uiPriority="20" w:unhideWhenUsed="0" w:qFormat="1"/>
+    <w:lsdException w:name="Table Grid" w:semiHidden="0" w:uiPriority="59" w:unhideWhenUsed="0"/>
+    <w:lsdException w:name="Placeholder Text" w:unhideWhenUsed="0"/>
+    <w:lsdException w:name="No Spacing" w:semiHidden="0" w:uiPriority="1" w:unhideWhenUsed="0" w:qFormat="1"/>
+    <w:lsdException w:name="Light Shading" w:semiHidden="0" w:uiPriority="60" w:unhideWhenUsed="0"/>
+    <w:lsdException w:name="Light List" w:semiHidden="0" w:uiPriority="61" w:unhideWhenUsed="0"/>
+    <w:lsdException w:name="Light Grid" w:semiHidden="0" w:uiPriority="62" w:unhideWhenUsed="0"/>
+    <w:lsdException w:name="Medium Shading 1" w:semiHidden="0" w:uiPriority="63" w:unhideWhenUsed="0"/>
+    <w:lsdException w:name="Medium Shading 2" w:semiHidden="0" w:uiPriority="64" w:unhideWhenUsed="0"/>
+    <w:lsdException w:name="Medium List 1" w:semiHidden="0" w:uiPriority="65" w:unhideWhenUsed="0"/>
+    <w:lsdException w:name="Medium List 2" w:semiHidden="0" w:uiPriority="66" w:unhideWhenUsed="0"/>
+    <w:lsdException w:name="Medium Grid 1" w:semiHidden="0" w:uiPriority="67" w:unhideWhenUsed="0"/>
+    <w:lsdException w:name="Medium Grid 2" w:semiHidden="0" w:uiPriority="68" w:unhideWhenUsed="0"/>
+    <w:lsdException w:name="Medium Grid 3" w:semiHidden="0" w:uiPriority="69" w:unhideWhenUsed="0"/>
+    <w:lsdException w:name="Dark List" w:semiHidden="0" w:uiPriority="70" w:unhideWhenUsed="0"/>
+    <w:lsdException w:name="Colorful Shading" w:semiHidden="0" w:uiPriority="71" w:unhideWhenUsed="0"/>
+    <w:lsdException w:name="Colorful List" w:semiHidden="0" w:uiPriority="72" w:unhideWhenUsed="0"/>
+    <w:lsdException w:name="Colorful Grid" w:semiHidden="0" w:uiPriority="73" w:unhideWhenUsed="0"/>
+    <w:lsdException w:name="Light Shading Accent 1" w:semiHidden="0" w:uiPriority="60" w:unhideWhenUsed="0"/>
+    <w:lsdException w:name="Light List Accent 1" w:semiHidden="0" w:uiPriority="61" w:unhideWhenUsed="0"/>
+    <w:lsdException w:name="Light Grid Accent 1" w:semiHidden="0" w:uiPriority="62" w:unhideWhenUsed="0"/>
+    <w:lsdException w:name="Medium Shading 1 Accent 1" w:semiHidden="0" w:uiPriority="63" w:unhideWhenUsed="0"/>
+    <w:lsdException w:name="Medium Shading 2 Accent 1" w:semiHidden="0" w:uiPriority="64" w:unhideWhenUsed="0"/>
+    <w:lsdException w:name="Medium List 1 Accent 1" w:semiHidden="0" w:uiPriority="65" w:unhideWhenUsed="0"/>
+    <w:lsdException w:name="Revision" w:unhideWhenUsed="0"/>
+    <w:lsdException w:name="List Paragraph" w:semiHidden="0" w:uiPriority="34" w:unhideWhenUsed="0" w:qFormat="1"/>
+    <w:lsdException w:name="Quote" w:semiHidden="0" w:uiPriority="29" w:unhideWhenUsed="0" w:qFormat="1"/>
+    <w:lsdException w:name="Intense Quote" w:semiHidden="0" w:uiPriority="30" w:unhideWhenUsed="0" w:qFormat="1"/>
+    <w:lsdException w:name="Medium List 2 Accent 1" w:semiHidden="0" w:uiPriority="66" w:unhideWhenUsed="0"/>
+    <w:lsdException w:name="Medium Grid 1 Accent 1" w:semiHidden="0" w:uiPriority="67" w:unhideWhenUsed="0"/>
+    <w:lsdException w:name="Medium Grid 2 Accent 1" w:semiHidden="0" w:uiPriority="68" w:unhideWhenUsed="0"/>
+    <w:lsdException w:name="Medium Grid 3 Accent 1" w:semiHidden="0" w:uiPriority="69" w:unhideWhenUsed="0"/>
+    <w:lsdException w:name="Dark List Accent 1" w:semiHidden="0" w:uiPriority="70" w:unhideWhenUsed="0"/>
+    <w:lsdException w:name="Colorful Shading Accent 1" w:semiHidden="0" w:uiPriority="71" w:unhideWhenUsed="0"/>
+    <w:lsdException w:name="Colorful List Accent 1" w:semiHidden="0" w:uiPriority="72" w:unhideWhenUsed="0"/>
+    <w:lsdException w:name="Colorful Grid Accent 1" w:semiHidden="0" w:uiPriority="73" w:unhideWhenUsed="0"/>
+    <w:lsdException w:name="Light Shading Accent 2" w:semiHidden="0" w:uiPriority="60" w:unhideWhenUsed="0"/>
+    <w:lsdException w:name="Light List Accent 2" w:semiHidden="0" w:uiPriority="61" w:unhideWhenUsed="0"/>
+    <w:lsdException w:name="Light Grid Accent 2" w:semiHidden="0" w:uiPriority="62" w:unhideWhenUsed="0"/>
+    <w:lsdException w:name="Medium Shading 1 Accent 2" w:semiHidden="0" w:uiPriority="63" w:unhideWhenUsed="0"/>
+    <w:lsdException w:name="Medium Shading 2 Accent 2" w:semiHidden="0" w:uiPriority="64" w:unhideWhenUsed="0"/>
+    <w:lsdException w:name="Medium List 1 Accent 2" w:semiHidden="0" w:uiPriority="65" w:unhideWhenUsed="0"/>
+    <w:lsdException w:name="Medium List 2 Accent 2" w:semiHidden="0" w:uiPriority="66" w:unhideWhenUsed="0"/>
+    <w:lsdException w:name="Medium Grid 1 Accent 2" w:semiHidden="0" w:uiPriority="67" w:unhideWhenUsed="0"/>
+    <w:lsdException w:name="Medium Grid 2 Accent 2" w:semiHidden="0" w:uiPriority="68" w:unhideWhenUsed="0"/>
+    <w:lsdException w:name="Medium Grid 3 Accent 2" w:semiHidden="0" w:uiPriority="69" w:unhideWhenUsed="0"/>
+    <w:lsdException w:name="Dark List Accent 2" w:semiHidden="0" w:uiPriority="70" w:unhideWhenUsed="0"/>
+    <w:lsdException w:name="Colorful Shading Accent 2" w:semiHidden="0" w:uiPriority="71" w:unhideWhenUsed="0"/>
+    <w:lsdException w:name="Colorful List Accent 2" w:semiHidden="0" w:uiPriority="72" w:unhideWhenUsed="0"/>
+    <w:lsdException w:name="Colorful Grid Accent 2" w:semiHidden="0" w:uiPriority="73" w:unhideWhenUsed="0"/>
+    <w:lsdException w:name="Light Shading Accent 3" w:semiHidden="0" w:uiPriority="60" w:unhideWhenUsed="0"/>
+    <w:lsdException w:name="Light List Accent 3" w:semiHidden="0" w:uiPriority="61" w:unhideWhenUsed="0"/>
+    <w:lsdException w:name="Light Grid Accent 3" w:semiHidden="0" w:uiPriority="62" w:unhideWhenUsed="0"/>
+    <w:lsdException w:name="Medium Shading 1 Accent 3" w:semiHidden="0" w:uiPriority="63" w:unhideWhenUsed="0"/>
+    <w:lsdException w:name="Medium Shading 2 Accent 3" w:semiHidden="0" w:uiPriority="64" w:unhideWhenUsed="0"/>
+    <w:lsdException w:name="Medium List 1 Accent 3" w:semiHidden="0" w:uiPriority="65" w:unhideWhenUsed="0"/>
+    <w:lsdException w:name="Medium List 2 Accent 3" w:semiHidden="0" w:uiPriority="66" w:unhideWhenUsed="0"/>
+    <w:lsdException w:name="Medium Grid 1 Accent 3" w:semiHidden="0" w:uiPriority="67" w:unhideWhenUsed="0"/>
+    <w:lsdException w:name="Medium Grid 2 Accent 3" w:semiHidden="0" w:uiPriority="68" w:unhideWhenUsed="0"/>
+    <w:lsdException w:name="Medium Grid 3 Accent 3" w:semiHidden="0" w:uiPriority="69" w:unhideWhenUsed="0"/>
+    <w:lsdException w:name="Dark List Accent 3" w:semiHidden="0" w:uiPriority="70" w:unhideWhenUsed="0"/>
+    <w:lsdException w:name="Colorful Shading Accent 3" w:semiHidden="0" w:uiPriority="71" w:unhideWhenUsed="0"/>
+    <w:lsdException w:name="Colorful List Accent 3" w:semiHidden="0" w:uiPriority="72" w:unhideWhenUsed="0"/>
+    <w:lsdException w:name="Colorful Grid Accent 3" w:semiHidden="0" w:uiPriority="73" w:unhideWhenUsed="0"/>
+    <w:lsdException w:name="Light Shading Accent 4" w:semiHidden="0" w:uiPriority="60" w:unhideWhenUsed="0"/>
+    <w:lsdException w:name="Light List Accent 4" w:semiHidden="0" w:uiPriority="61" w:unhideWhenUsed="0"/>
+    <w:lsdException w:name="Light Grid Accent 4" w:semiHidden="0" w:uiPriority="62" w:unhideWhenUsed="0"/>
+    <w:lsdException w:name="Medium Shading 1 Accent 4" w:semiHidden="0" w:uiPriority="63" w:unhideWhenUsed="0"/>
+    <w:lsdException w:name="Medium Shading 2 Accent 4" w:semiHidden="0" w:uiPriority="64" w:unhideWhenUsed="0"/>
+    <w:lsdException w:name="Medium List 1 Accent 4" w:semiHidden="0" w:uiPriority="65" w:unhideWhenUsed="0"/>
+    <w:lsdException w:name="Medium List 2 Accent 4" w:semiHidden="0" w:uiPriority="66" w:unhideWhenUsed="0"/>
+    <w:lsdException w:name="Medium Grid 1 Accent 4" w:semiHidden="0" w:uiPriority="67" w:unhideWhenUsed="0"/>
+    <w:lsdException w:name="Medium Grid 2 Accent 4" w:semiHidden="0" w:uiPriority="68" w:unhideWhenUsed="0"/>
+    <w:lsdException w:name="Medium Grid 3 Accent 4" w:semiHidden="0" w:uiPriority="69" w:unhideWhenUsed="0"/>
+    <w:lsdException w:name="Dark List Accent 4" w:semiHidden="0" w:uiPriority="70" w:unhideWhenUsed="0"/>
+    <w:lsdException w:name="Colorful Shading Accent 4" w:semiHidden="0" w:uiPriority="71" w:unhideWhenUsed="0"/>
+    <w:lsdException w:name="Colorful List Accent 4" w:semiHidden="0" w:uiPriority="72" w:unhideWhenUsed="0"/>
+    <w:lsdException w:name="Colorful Grid Accent 4" w:semiHidden="0" w:uiPriority="73" w:unhideWhenUsed="0"/>
+    <w:lsdException w:name="Light Shading Accent 5" w:semiHidden="0" w:uiPriority="60" w:unhideWhenUsed="0"/>
+    <w:lsdException w:name="Light List Accent 5" w:semiHidden="0" w:uiPriority="61" w:unhideWhenUsed="0"/>
+    <w:lsdException w:name="Light Grid Accent 5" w:semiHidden="0" w:uiPriority="62" w:unhideWhenUsed="0"/>
+    <w:lsdException w:name="Medium Shading 1 Accent 5" w:semiHidden="0" w:uiPriority="63" w:unhideWhenUsed="0"/>
+    <w:lsdException w:name="Medium Shading 2 Accent 5" w:semiHidden="0" w:uiPriority="64" w:unhideWhenUsed="0"/>
+    <w:lsdException w:name="Medium List 1 Accent 5" w:semiHidden="0" w:uiPriority="65" w:unhideWhenUsed="0"/>
+    <w:lsdException w:name="Medium List 2 Accent 5" w:semiHidden="0" w:uiPriority="66" w:unhideWhenUsed="0"/>
+    <w:lsdException w:name="Medium Grid 1 Accent 5" w:semiHidden="0" w:uiPriority="67" w:unhideWhenUsed="0"/>
+    <w:lsdException w:name="Medium Grid 2 Accent 5" w:semiHidden="0" w:uiPriority="68" w:unhideWhenUsed="0"/>
+    <w:lsdException w:name="Medium Grid 3 Accent 5" w:semiHidden="0" w:uiPriority="69" w:unhideWhenUsed="0"/>
+    <w:lsdException w:name="Dark List Accent 5" w:semiHidden="0" w:uiPriority="70" w:unhideWhenUsed="0"/>
+    <w:lsdException w:name="Colorful Shading Accent 5" w:semiHidden="0" w:uiPriority="71" w:unhideWhenUsed="0"/>
+    <w:lsdException w:name="Colorful List Accent 5" w:semiHidden="0" w:uiPriority="72" w:unhideWhenUsed="0"/>
+    <w:lsdException w:name="Colorful Grid Accent 5" w:semiHidden="0" w:uiPriority="73" w:unhideWhenUsed="0"/>
+    <w:lsdException w:name="Light Shading Accent 6" w:semiHidden="0" w:uiPriority="60" w:unhideWhenUsed="0"/>
+    <w:lsdException w:name="Light List Accent 6" w:semiHidden="0" w:uiPriority="61" w:unhideWhenUsed="0"/>
+    <w:lsdException w:name="Light Grid Accent 6" w:semiHidden="0" w:uiPriority="62" w:unhideWhenUsed="0"/>
+    <w:lsdException w:name="Medium Shading 1 Accent 6" w:semiHidden="0" w:uiPriority="63" w:unhideWhenUsed="0"/>
+    <w:lsdException w:name="Medium Shading 2 Accent 6" w:semiHidden="0" w:uiPriority="64" w:unhideWhenUsed="0"/>
+    <w:lsdException w:name="Medium List 1 Accent 6" w:semiHidden="0" w:uiPriority="65" w:unhideWhenUsed="0"/>
+    <w:lsdException w:name="Medium List 2 Accent 6" w:semiHidden="0" w:uiPriority="66" w:unhideWhenUsed="0"/>
+    <w:lsdException w:name="Medium Grid 1 Accent 6" w:semiHidden="0" w:uiPriority="67" w:unhideWhenUsed="0"/>
+    <w:lsdException w:name="Medium Grid 2 Accent 6" w:semiHidden="0" w:uiPriority="68" w:unhideWhenUsed="0"/>
+    <w:lsdException w:name="Medium Grid 3 Accent 6" w:semiHidden="0" w:uiPriority="69" w:unhideWhenUsed="0"/>
+    <w:lsdException w:name="Dark List Accent 6" w:semiHidden="0" w:uiPriority="70" w:unhideWhenUsed="0"/>
+    <w:lsdException w:name="Colorful Shading Accent 6" w:semiHidden="0" w:uiPriority="71" w:unhideWhenUsed="0"/>
+    <w:lsdException w:name="Colorful List Accent 6" w:semiHidden="0" w:uiPriority="72" w:unhideWhenUsed="0"/>
+    <w:lsdException w:name="Colorful Grid Accent 6" w:semiHidden="0" w:uiPriority="73" w:unhideWhenUsed="0"/>
+    <w:lsdException w:name="Subtle Emphasis" w:semiHidden="0" w:uiPriority="19" w:unhideWhenUsed="0" w:qFormat="1"/>
+    <w:lsdException w:name="Intense Emphasis" w:semiHidden="0" w:uiPriority="21" w:unhideWhenUsed="0" w:qFormat="1"/>
+    <w:lsdException w:name="Subtle Reference" w:semiHidden="0" w:uiPriority="31" w:unhideWhenUsed="0" w:qFormat="1"/>
+    <w:lsdException w:name="Intense Reference" w:semiHidden="0" w:uiPriority="32" w:unhideWhenUsed="0" w:qFormat="1"/>
+    <w:lsdException w:name="Book Title" w:semiHidden="0" w:uiPriority="33" w:unhideWhenUsed="0" w:qFormat="1"/>
+    <w:lsdException w:name="Bibliography" w:uiPriority="37"/>
+    <w:lsdException w:name="TOC Heading" w:uiPriority="39" w:qFormat="1"/>
   </w:latentStyles>
   <w:style w:type="paragraph" w:default="1" w:styleId="Normal">
     <w:name w:val="Normal"/>
     <w:qFormat/>
+    <w:rsid w:val="00CA79A8"/>
   </w:style>
   <w:style w:type="character" w:default="1" w:styleId="DefaultParagraphFont">
     <w:name w:val="Default Paragraph Font"/>
@@ -9626,6 +9483,7 @@
     <w:uiPriority w:val="99"/>
     <w:semiHidden/>
     <w:unhideWhenUsed/>
+    <w:qFormat/>
     <w:tblPr>
       <w:tblInd w:w="0" w:type="dxa"/>
       <w:tblCellMar>
@@ -9682,7 +9540,7 @@
 </file>
 
 <file path=word/glossary/webSettings.xml><?xml version="1.0" encoding="utf-8"?>
-<w:webSettings xmlns:mc="http://schemas.openxmlformats.org/markup-compatibility/2006" xmlns:r="http://schemas.openxmlformats.org/officeDocument/2006/relationships" xmlns:w="http://schemas.openxmlformats.org/wordprocessingml/2006/main" xmlns:w14="http://schemas.microsoft.com/office/word/2010/wordml" xmlns:w15="http://schemas.microsoft.com/office/word/2012/wordml" mc:Ignorable="w14 w15">
+<w:webSettings xmlns:r="http://schemas.openxmlformats.org/officeDocument/2006/relationships" xmlns:w="http://schemas.openxmlformats.org/wordprocessingml/2006/main">
   <w:optimizeForBrowser/>
 </w:webSettings>
 </file>

--- a/TestPlan/Test-Plan-Team-Lich-Yane.docx
+++ b/TestPlan/Test-Plan-Team-Lich-Yane.docx
@@ -1,6 +1,6 @@
 
 <file path=word/document.xml><?xml version="1.0" encoding="utf-8"?>
-<w:document xmlns:ve="http://schemas.openxmlformats.org/markup-compatibility/2006" xmlns:o="urn:schemas-microsoft-com:office:office" xmlns:r="http://schemas.openxmlformats.org/officeDocument/2006/relationships" xmlns:m="http://schemas.openxmlformats.org/officeDocument/2006/math" xmlns:v="urn:schemas-microsoft-com:vml" xmlns:wp="http://schemas.openxmlformats.org/drawingml/2006/wordprocessingDrawing" xmlns:w10="urn:schemas-microsoft-com:office:word" xmlns:w="http://schemas.openxmlformats.org/wordprocessingml/2006/main" xmlns:wne="http://schemas.microsoft.com/office/word/2006/wordml">
+<w:document xmlns:wpc="http://schemas.microsoft.com/office/word/2010/wordprocessingCanvas" xmlns:mc="http://schemas.openxmlformats.org/markup-compatibility/2006" xmlns:o="urn:schemas-microsoft-com:office:office" xmlns:r="http://schemas.openxmlformats.org/officeDocument/2006/relationships" xmlns:m="http://schemas.openxmlformats.org/officeDocument/2006/math" xmlns:v="urn:schemas-microsoft-com:vml" xmlns:wp14="http://schemas.microsoft.com/office/word/2010/wordprocessingDrawing" xmlns:wp="http://schemas.openxmlformats.org/drawingml/2006/wordprocessingDrawing" xmlns:w10="urn:schemas-microsoft-com:office:word" xmlns:w="http://schemas.openxmlformats.org/wordprocessingml/2006/main" xmlns:w14="http://schemas.microsoft.com/office/word/2010/wordml" xmlns:w15="http://schemas.microsoft.com/office/word/2012/wordml" xmlns:wpg="http://schemas.microsoft.com/office/word/2010/wordprocessingGroup" xmlns:wpi="http://schemas.microsoft.com/office/word/2010/wordprocessingInk" xmlns:wne="http://schemas.microsoft.com/office/word/2006/wordml" xmlns:wps="http://schemas.microsoft.com/office/word/2010/wordprocessingShape" mc:Ignorable="w14 w15 wp14">
   <w:body>
     <w:p>
       <w:pPr>
@@ -212,7 +212,7 @@
           <w:insideH w:val="single" w:sz="4" w:space="0" w:color="auto"/>
           <w:insideV w:val="single" w:sz="4" w:space="0" w:color="auto"/>
         </w:tblBorders>
-        <w:tblLook w:val="04A0"/>
+        <w:tblLook w:val="04A0" w:firstRow="1" w:lastRow="0" w:firstColumn="1" w:lastColumn="0" w:noHBand="0" w:noVBand="1"/>
       </w:tblPr>
       <w:tblGrid>
         <w:gridCol w:w="1555"/>
@@ -222,12 +222,12 @@
       </w:tblGrid>
       <w:tr>
         <w:trPr>
-          <w:cnfStyle w:val="100000000000"/>
+          <w:cnfStyle w:val="100000000000" w:firstRow="1" w:lastRow="0" w:firstColumn="0" w:lastColumn="0" w:oddVBand="0" w:evenVBand="0" w:oddHBand="0" w:evenHBand="0" w:firstRowFirstColumn="0" w:firstRowLastColumn="0" w:lastRowFirstColumn="0" w:lastRowLastColumn="0"/>
           <w:trHeight w:val="375"/>
         </w:trPr>
         <w:tc>
           <w:tcPr>
-            <w:cnfStyle w:val="001000000000"/>
+            <w:cnfStyle w:val="001000000000" w:firstRow="0" w:lastRow="0" w:firstColumn="1" w:lastColumn="0" w:oddVBand="0" w:evenVBand="0" w:oddHBand="0" w:evenHBand="0" w:firstRowFirstColumn="0" w:firstRowLastColumn="0" w:lastRowFirstColumn="0" w:lastRowLastColumn="0"/>
             <w:tcW w:w="1555" w:type="dxa"/>
             <w:tcBorders>
               <w:top w:val="none" w:sz="0" w:space="0" w:color="auto"/>
@@ -268,7 +268,7 @@
           <w:p>
             <w:pPr>
               <w:jc w:val="center"/>
-              <w:cnfStyle w:val="100000000000"/>
+              <w:cnfStyle w:val="100000000000" w:firstRow="1" w:lastRow="0" w:firstColumn="0" w:lastColumn="0" w:oddVBand="0" w:evenVBand="0" w:oddHBand="0" w:evenHBand="0" w:firstRowFirstColumn="0" w:firstRowLastColumn="0" w:lastRowFirstColumn="0" w:lastRowLastColumn="0"/>
               <w:rPr>
                 <w:rFonts w:asciiTheme="minorHAnsi" w:hAnsiTheme="minorHAnsi"/>
               </w:rPr>
@@ -296,7 +296,7 @@
           <w:p>
             <w:pPr>
               <w:jc w:val="center"/>
-              <w:cnfStyle w:val="100000000000"/>
+              <w:cnfStyle w:val="100000000000" w:firstRow="1" w:lastRow="0" w:firstColumn="0" w:lastColumn="0" w:oddVBand="0" w:evenVBand="0" w:oddHBand="0" w:evenHBand="0" w:firstRowFirstColumn="0" w:firstRowLastColumn="0" w:lastRowFirstColumn="0" w:lastRowLastColumn="0"/>
               <w:rPr>
                 <w:rFonts w:asciiTheme="minorHAnsi" w:hAnsiTheme="minorHAnsi"/>
               </w:rPr>
@@ -324,7 +324,7 @@
           <w:p>
             <w:pPr>
               <w:jc w:val="center"/>
-              <w:cnfStyle w:val="100000000000"/>
+              <w:cnfStyle w:val="100000000000" w:firstRow="1" w:lastRow="0" w:firstColumn="0" w:lastColumn="0" w:oddVBand="0" w:evenVBand="0" w:oddHBand="0" w:evenHBand="0" w:firstRowFirstColumn="0" w:firstRowLastColumn="0" w:lastRowFirstColumn="0" w:lastRowLastColumn="0"/>
               <w:rPr>
                 <w:rFonts w:asciiTheme="minorHAnsi" w:hAnsiTheme="minorHAnsi"/>
               </w:rPr>
@@ -340,12 +340,12 @@
       </w:tr>
       <w:tr>
         <w:trPr>
-          <w:cnfStyle w:val="000000100000"/>
+          <w:cnfStyle w:val="000000100000" w:firstRow="0" w:lastRow="0" w:firstColumn="0" w:lastColumn="0" w:oddVBand="0" w:evenVBand="0" w:oddHBand="1" w:evenHBand="0" w:firstRowFirstColumn="0" w:firstRowLastColumn="0" w:lastRowFirstColumn="0" w:lastRowLastColumn="0"/>
           <w:trHeight w:val="297"/>
         </w:trPr>
         <w:tc>
           <w:tcPr>
-            <w:cnfStyle w:val="001000000000"/>
+            <w:cnfStyle w:val="001000000000" w:firstRow="0" w:lastRow="0" w:firstColumn="1" w:lastColumn="0" w:oddVBand="0" w:evenVBand="0" w:oddHBand="0" w:evenHBand="0" w:firstRowFirstColumn="0" w:firstRowLastColumn="0" w:lastRowFirstColumn="0" w:lastRowLastColumn="0"/>
             <w:tcW w:w="1555" w:type="dxa"/>
             <w:tcBorders>
               <w:top w:val="none" w:sz="0" w:space="0" w:color="auto"/>
@@ -398,7 +398,7 @@
           </w:tcPr>
           <w:p>
             <w:pPr>
-              <w:cnfStyle w:val="000000100000"/>
+              <w:cnfStyle w:val="000000100000" w:firstRow="0" w:lastRow="0" w:firstColumn="0" w:lastColumn="0" w:oddVBand="0" w:evenVBand="0" w:oddHBand="1" w:evenHBand="0" w:firstRowFirstColumn="0" w:firstRowLastColumn="0" w:lastRowFirstColumn="0" w:lastRowLastColumn="0"/>
             </w:pPr>
             <w:r>
               <w:t>1.0</w:t>
@@ -418,7 +418,7 @@
           </w:tcPr>
           <w:p>
             <w:pPr>
-              <w:cnfStyle w:val="000000100000"/>
+              <w:cnfStyle w:val="000000100000" w:firstRow="0" w:lastRow="0" w:firstColumn="0" w:lastColumn="0" w:oddVBand="0" w:evenVBand="0" w:oddHBand="1" w:evenHBand="0" w:firstRowFirstColumn="0" w:firstRowLastColumn="0" w:lastRowFirstColumn="0" w:lastRowLastColumn="0"/>
             </w:pPr>
             <w:r>
               <w:t>I. Havalyova</w:t>
@@ -438,7 +438,7 @@
           </w:tcPr>
           <w:p>
             <w:pPr>
-              <w:cnfStyle w:val="000000100000"/>
+              <w:cnfStyle w:val="000000100000" w:firstRow="0" w:lastRow="0" w:firstColumn="0" w:lastColumn="0" w:oddVBand="0" w:evenVBand="0" w:oddHBand="1" w:evenHBand="0" w:firstRowFirstColumn="0" w:firstRowLastColumn="0" w:lastRowFirstColumn="0" w:lastRowLastColumn="0"/>
             </w:pPr>
             <w:r>
               <w:t>Initial version</w:t>
@@ -451,12 +451,12 @@
       </w:tr>
       <w:tr>
         <w:trPr>
-          <w:cnfStyle w:val="000000010000"/>
+          <w:cnfStyle w:val="000000010000" w:firstRow="0" w:lastRow="0" w:firstColumn="0" w:lastColumn="0" w:oddVBand="0" w:evenVBand="0" w:oddHBand="0" w:evenHBand="1" w:firstRowFirstColumn="0" w:firstRowLastColumn="0" w:lastRowFirstColumn="0" w:lastRowLastColumn="0"/>
           <w:trHeight w:val="281"/>
         </w:trPr>
         <w:tc>
           <w:tcPr>
-            <w:cnfStyle w:val="001000000000"/>
+            <w:cnfStyle w:val="001000000000" w:firstRow="0" w:lastRow="0" w:firstColumn="1" w:lastColumn="0" w:oddVBand="0" w:evenVBand="0" w:oddHBand="0" w:evenHBand="0" w:firstRowFirstColumn="0" w:firstRowLastColumn="0" w:lastRowFirstColumn="0" w:lastRowLastColumn="0"/>
             <w:tcW w:w="1555" w:type="dxa"/>
             <w:tcBorders>
               <w:top w:val="none" w:sz="0" w:space="0" w:color="auto"/>
@@ -502,7 +502,7 @@
           </w:tcPr>
           <w:p>
             <w:pPr>
-              <w:cnfStyle w:val="000000010000"/>
+              <w:cnfStyle w:val="000000010000" w:firstRow="0" w:lastRow="0" w:firstColumn="0" w:lastColumn="0" w:oddVBand="0" w:evenVBand="0" w:oddHBand="0" w:evenHBand="1" w:firstRowFirstColumn="0" w:firstRowLastColumn="0" w:lastRowFirstColumn="0" w:lastRowLastColumn="0"/>
             </w:pPr>
             <w:r>
               <w:t>1.1</w:t>
@@ -522,7 +522,7 @@
           </w:tcPr>
           <w:p>
             <w:pPr>
-              <w:cnfStyle w:val="000000010000"/>
+              <w:cnfStyle w:val="000000010000" w:firstRow="0" w:lastRow="0" w:firstColumn="0" w:lastColumn="0" w:oddVBand="0" w:evenVBand="0" w:oddHBand="0" w:evenHBand="1" w:firstRowFirstColumn="0" w:firstRowLastColumn="0" w:lastRowFirstColumn="0" w:lastRowLastColumn="0"/>
             </w:pPr>
             <w:r>
               <w:t>D. Dechev</w:t>
@@ -542,19 +542,19 @@
           </w:tcPr>
           <w:p>
             <w:pPr>
-              <w:cnfStyle w:val="000000010000"/>
+              <w:cnfStyle w:val="000000010000" w:firstRow="0" w:lastRow="0" w:firstColumn="0" w:lastColumn="0" w:oddVBand="0" w:evenVBand="0" w:oddHBand="0" w:evenHBand="1" w:firstRowFirstColumn="0" w:firstRowLastColumn="0" w:lastRowFirstColumn="0" w:lastRowLastColumn="0"/>
             </w:pPr>
           </w:p>
         </w:tc>
       </w:tr>
       <w:tr>
         <w:trPr>
-          <w:cnfStyle w:val="000000100000"/>
+          <w:cnfStyle w:val="000000100000" w:firstRow="0" w:lastRow="0" w:firstColumn="0" w:lastColumn="0" w:oddVBand="0" w:evenVBand="0" w:oddHBand="1" w:evenHBand="0" w:firstRowFirstColumn="0" w:firstRowLastColumn="0" w:lastRowFirstColumn="0" w:lastRowLastColumn="0"/>
           <w:trHeight w:val="297"/>
         </w:trPr>
         <w:tc>
           <w:tcPr>
-            <w:cnfStyle w:val="001000000000"/>
+            <w:cnfStyle w:val="001000000000" w:firstRow="0" w:lastRow="0" w:firstColumn="1" w:lastColumn="0" w:oddVBand="0" w:evenVBand="0" w:oddHBand="0" w:evenHBand="0" w:firstRowFirstColumn="0" w:firstRowLastColumn="0" w:lastRowFirstColumn="0" w:lastRowLastColumn="0"/>
             <w:tcW w:w="1555" w:type="dxa"/>
             <w:tcBorders>
               <w:top w:val="single" w:sz="4" w:space="0" w:color="auto"/>
@@ -595,7 +595,7 @@
           </w:tcPr>
           <w:p>
             <w:pPr>
-              <w:cnfStyle w:val="000000100000"/>
+              <w:cnfStyle w:val="000000100000" w:firstRow="0" w:lastRow="0" w:firstColumn="0" w:lastColumn="0" w:oddVBand="0" w:evenVBand="0" w:oddHBand="1" w:evenHBand="0" w:firstRowFirstColumn="0" w:firstRowLastColumn="0" w:lastRowFirstColumn="0" w:lastRowLastColumn="0"/>
               <w:rPr>
                 <w:lang w:val="bg-BG"/>
               </w:rPr>
@@ -621,7 +621,7 @@
           </w:tcPr>
           <w:p>
             <w:pPr>
-              <w:cnfStyle w:val="000000100000"/>
+              <w:cnfStyle w:val="000000100000" w:firstRow="0" w:lastRow="0" w:firstColumn="0" w:lastColumn="0" w:oddVBand="0" w:evenVBand="0" w:oddHBand="1" w:evenHBand="0" w:firstRowFirstColumn="0" w:firstRowLastColumn="0" w:lastRowFirstColumn="0" w:lastRowLastColumn="0"/>
             </w:pPr>
             <w:r>
               <w:t>D. Panayotov</w:t>
@@ -641,7 +641,7 @@
           </w:tcPr>
           <w:p>
             <w:pPr>
-              <w:cnfStyle w:val="000000100000"/>
+              <w:cnfStyle w:val="000000100000" w:firstRow="0" w:lastRow="0" w:firstColumn="0" w:lastColumn="0" w:oddVBand="0" w:evenVBand="0" w:oddHBand="1" w:evenHBand="0" w:firstRowFirstColumn="0" w:firstRowLastColumn="0" w:lastRowFirstColumn="0" w:lastRowLastColumn="0"/>
             </w:pPr>
             <w:r>
               <w:t>Added performance Testing part.</w:t>
@@ -651,12 +651,12 @@
       </w:tr>
       <w:tr>
         <w:trPr>
-          <w:cnfStyle w:val="000000010000"/>
+          <w:cnfStyle w:val="000000010000" w:firstRow="0" w:lastRow="0" w:firstColumn="0" w:lastColumn="0" w:oddVBand="0" w:evenVBand="0" w:oddHBand="0" w:evenHBand="1" w:firstRowFirstColumn="0" w:firstRowLastColumn="0" w:lastRowFirstColumn="0" w:lastRowLastColumn="0"/>
           <w:trHeight w:val="297"/>
         </w:trPr>
         <w:tc>
           <w:tcPr>
-            <w:cnfStyle w:val="001000000000"/>
+            <w:cnfStyle w:val="001000000000" w:firstRow="0" w:lastRow="0" w:firstColumn="1" w:lastColumn="0" w:oddVBand="0" w:evenVBand="0" w:oddHBand="0" w:evenHBand="0" w:firstRowFirstColumn="0" w:firstRowLastColumn="0" w:lastRowFirstColumn="0" w:lastRowLastColumn="0"/>
             <w:tcW w:w="1555" w:type="dxa"/>
             <w:tcBorders>
               <w:top w:val="single" w:sz="4" w:space="0" w:color="auto"/>
@@ -695,7 +695,7 @@
           </w:tcPr>
           <w:p>
             <w:pPr>
-              <w:cnfStyle w:val="000000010000"/>
+              <w:cnfStyle w:val="000000010000" w:firstRow="0" w:lastRow="0" w:firstColumn="0" w:lastColumn="0" w:oddVBand="0" w:evenVBand="0" w:oddHBand="0" w:evenHBand="1" w:firstRowFirstColumn="0" w:firstRowLastColumn="0" w:lastRowFirstColumn="0" w:lastRowLastColumn="0"/>
             </w:pPr>
             <w:r>
               <w:t>1.3</w:t>
@@ -715,7 +715,7 @@
           </w:tcPr>
           <w:p>
             <w:pPr>
-              <w:cnfStyle w:val="000000010000"/>
+              <w:cnfStyle w:val="000000010000" w:firstRow="0" w:lastRow="0" w:firstColumn="0" w:lastColumn="0" w:oddVBand="0" w:evenVBand="0" w:oddHBand="0" w:evenHBand="1" w:firstRowFirstColumn="0" w:firstRowLastColumn="0" w:lastRowFirstColumn="0" w:lastRowLastColumn="0"/>
             </w:pPr>
             <w:r>
               <w:t>Y. Yosifov</w:t>
@@ -735,7 +735,7 @@
           </w:tcPr>
           <w:p>
             <w:pPr>
-              <w:cnfStyle w:val="000000010000"/>
+              <w:cnfStyle w:val="000000010000" w:firstRow="0" w:lastRow="0" w:firstColumn="0" w:lastColumn="0" w:oddVBand="0" w:evenVBand="0" w:oddHBand="0" w:evenHBand="1" w:firstRowFirstColumn="0" w:firstRowLastColumn="0" w:lastRowFirstColumn="0" w:lastRowLastColumn="0"/>
             </w:pPr>
             <w:r>
               <w:t xml:space="preserve">Formatting changes. Added Functional Testing </w:t>
@@ -748,12 +748,12 @@
       </w:tr>
       <w:tr>
         <w:trPr>
-          <w:cnfStyle w:val="000000100000"/>
+          <w:cnfStyle w:val="000000100000" w:firstRow="0" w:lastRow="0" w:firstColumn="0" w:lastColumn="0" w:oddVBand="0" w:evenVBand="0" w:oddHBand="1" w:evenHBand="0" w:firstRowFirstColumn="0" w:firstRowLastColumn="0" w:lastRowFirstColumn="0" w:lastRowLastColumn="0"/>
           <w:trHeight w:val="297"/>
         </w:trPr>
         <w:tc>
           <w:tcPr>
-            <w:cnfStyle w:val="001000000000"/>
+            <w:cnfStyle w:val="001000000000" w:firstRow="0" w:lastRow="0" w:firstColumn="1" w:lastColumn="0" w:oddVBand="0" w:evenVBand="0" w:oddHBand="0" w:evenHBand="0" w:firstRowFirstColumn="0" w:firstRowLastColumn="0" w:lastRowFirstColumn="0" w:lastRowLastColumn="0"/>
             <w:tcW w:w="1555" w:type="dxa"/>
             <w:tcBorders>
               <w:top w:val="none" w:sz="0" w:space="0" w:color="auto"/>
@@ -770,6 +770,13 @@
                 <w:b w:val="0"/>
               </w:rPr>
             </w:pPr>
+            <w:r>
+              <w:rPr>
+                <w:rFonts w:asciiTheme="minorHAnsi" w:hAnsiTheme="minorHAnsi"/>
+                <w:b w:val="0"/>
+              </w:rPr>
+              <w:t>26.11.2015</w:t>
+            </w:r>
           </w:p>
         </w:tc>
         <w:tc>
@@ -785,8 +792,11 @@
           </w:tcPr>
           <w:p>
             <w:pPr>
-              <w:cnfStyle w:val="000000100000"/>
+              <w:cnfStyle w:val="000000100000" w:firstRow="0" w:lastRow="0" w:firstColumn="0" w:lastColumn="0" w:oddVBand="0" w:evenVBand="0" w:oddHBand="1" w:evenHBand="0" w:firstRowFirstColumn="0" w:firstRowLastColumn="0" w:lastRowFirstColumn="0" w:lastRowLastColumn="0"/>
             </w:pPr>
+            <w:r>
+              <w:t>1.4</w:t>
+            </w:r>
           </w:p>
         </w:tc>
         <w:tc>
@@ -802,8 +812,11 @@
           </w:tcPr>
           <w:p>
             <w:pPr>
-              <w:cnfStyle w:val="000000100000"/>
+              <w:cnfStyle w:val="000000100000" w:firstRow="0" w:lastRow="0" w:firstColumn="0" w:lastColumn="0" w:oddVBand="0" w:evenVBand="0" w:oddHBand="1" w:evenHBand="0" w:firstRowFirstColumn="0" w:firstRowLastColumn="0" w:lastRowFirstColumn="0" w:lastRowLastColumn="0"/>
             </w:pPr>
+            <w:r>
+              <w:t>I. Havalyova</w:t>
+            </w:r>
           </w:p>
         </w:tc>
         <w:tc>
@@ -819,24 +832,27 @@
           </w:tcPr>
           <w:p>
             <w:pPr>
-              <w:cnfStyle w:val="000000100000"/>
+              <w:cnfStyle w:val="000000100000" w:firstRow="0" w:lastRow="0" w:firstColumn="0" w:lastColumn="0" w:oddVBand="0" w:evenVBand="0" w:oddHBand="1" w:evenHBand="0" w:firstRowFirstColumn="0" w:firstRowLastColumn="0" w:lastRowFirstColumn="0" w:lastRowLastColumn="0"/>
             </w:pPr>
+            <w:r>
+              <w:t>Added Load testing.</w:t>
+            </w:r>
           </w:p>
         </w:tc>
       </w:tr>
       <w:tr>
         <w:trPr>
-          <w:cnfStyle w:val="000000010000"/>
+          <w:cnfStyle w:val="000000010000" w:firstRow="0" w:lastRow="0" w:firstColumn="0" w:lastColumn="0" w:oddVBand="0" w:evenVBand="0" w:oddHBand="0" w:evenHBand="1" w:firstRowFirstColumn="0" w:firstRowLastColumn="0" w:lastRowFirstColumn="0" w:lastRowLastColumn="0"/>
           <w:trHeight w:val="281"/>
         </w:trPr>
         <w:tc>
           <w:tcPr>
-            <w:cnfStyle w:val="001000000000"/>
+            <w:cnfStyle w:val="001000000000" w:firstRow="0" w:lastRow="0" w:firstColumn="1" w:lastColumn="0" w:oddVBand="0" w:evenVBand="0" w:oddHBand="0" w:evenHBand="0" w:firstRowFirstColumn="0" w:firstRowLastColumn="0" w:lastRowFirstColumn="0" w:lastRowLastColumn="0"/>
             <w:tcW w:w="1555" w:type="dxa"/>
             <w:tcBorders>
               <w:top w:val="none" w:sz="0" w:space="0" w:color="auto"/>
               <w:left w:val="none" w:sz="0" w:space="0" w:color="auto"/>
-              <w:bottom w:val="none" w:sz="0" w:space="0" w:color="auto"/>
+              <w:bottom w:val="single" w:sz="4" w:space="0" w:color="auto"/>
               <w:right w:val="none" w:sz="0" w:space="0" w:color="auto"/>
             </w:tcBorders>
             <w:vAlign w:val="center"/>
@@ -848,6 +864,13 @@
                 <w:b w:val="0"/>
               </w:rPr>
             </w:pPr>
+            <w:r>
+              <w:rPr>
+                <w:rFonts w:asciiTheme="minorHAnsi" w:hAnsiTheme="minorHAnsi"/>
+                <w:b w:val="0"/>
+              </w:rPr>
+              <w:t>26.11.2015</w:t>
+            </w:r>
           </w:p>
         </w:tc>
         <w:tc>
@@ -856,15 +879,18 @@
             <w:tcBorders>
               <w:top w:val="none" w:sz="0" w:space="0" w:color="auto"/>
               <w:left w:val="none" w:sz="0" w:space="0" w:color="auto"/>
-              <w:bottom w:val="none" w:sz="0" w:space="0" w:color="auto"/>
+              <w:bottom w:val="single" w:sz="4" w:space="0" w:color="auto"/>
               <w:right w:val="none" w:sz="0" w:space="0" w:color="auto"/>
             </w:tcBorders>
             <w:vAlign w:val="center"/>
           </w:tcPr>
           <w:p>
             <w:pPr>
-              <w:cnfStyle w:val="000000010000"/>
+              <w:cnfStyle w:val="000000010000" w:firstRow="0" w:lastRow="0" w:firstColumn="0" w:lastColumn="0" w:oddVBand="0" w:evenVBand="0" w:oddHBand="0" w:evenHBand="1" w:firstRowFirstColumn="0" w:firstRowLastColumn="0" w:lastRowFirstColumn="0" w:lastRowLastColumn="0"/>
             </w:pPr>
+            <w:r>
+              <w:t>1.5</w:t>
+            </w:r>
           </w:p>
         </w:tc>
         <w:tc>
@@ -873,15 +899,18 @@
             <w:tcBorders>
               <w:top w:val="none" w:sz="0" w:space="0" w:color="auto"/>
               <w:left w:val="none" w:sz="0" w:space="0" w:color="auto"/>
-              <w:bottom w:val="none" w:sz="0" w:space="0" w:color="auto"/>
+              <w:bottom w:val="single" w:sz="4" w:space="0" w:color="auto"/>
               <w:right w:val="none" w:sz="0" w:space="0" w:color="auto"/>
             </w:tcBorders>
             <w:vAlign w:val="center"/>
           </w:tcPr>
           <w:p>
             <w:pPr>
-              <w:cnfStyle w:val="000000010000"/>
+              <w:cnfStyle w:val="000000010000" w:firstRow="0" w:lastRow="0" w:firstColumn="0" w:lastColumn="0" w:oddVBand="0" w:evenVBand="0" w:oddHBand="0" w:evenHBand="1" w:firstRowFirstColumn="0" w:firstRowLastColumn="0" w:lastRowFirstColumn="0" w:lastRowLastColumn="0"/>
             </w:pPr>
+            <w:r>
+              <w:t>I. Zhelev</w:t>
+            </w:r>
           </w:p>
         </w:tc>
         <w:tc>
@@ -890,14 +919,191 @@
             <w:tcBorders>
               <w:top w:val="none" w:sz="0" w:space="0" w:color="auto"/>
               <w:left w:val="none" w:sz="0" w:space="0" w:color="auto"/>
-              <w:bottom w:val="none" w:sz="0" w:space="0" w:color="auto"/>
+              <w:bottom w:val="single" w:sz="4" w:space="0" w:color="auto"/>
               <w:right w:val="none" w:sz="0" w:space="0" w:color="auto"/>
             </w:tcBorders>
             <w:vAlign w:val="center"/>
           </w:tcPr>
           <w:p>
             <w:pPr>
-              <w:cnfStyle w:val="000000010000"/>
+              <w:cnfStyle w:val="000000010000" w:firstRow="0" w:lastRow="0" w:firstColumn="0" w:lastColumn="0" w:oddVBand="0" w:evenVBand="0" w:oddHBand="0" w:evenHBand="1" w:firstRowFirstColumn="0" w:firstRowLastColumn="0" w:lastRowFirstColumn="0" w:lastRowLastColumn="0"/>
+            </w:pPr>
+            <w:r>
+              <w:t>Added Regression testing.</w:t>
+            </w:r>
+          </w:p>
+        </w:tc>
+      </w:tr>
+      <w:tr>
+        <w:trPr>
+          <w:cnfStyle w:val="000000100000" w:firstRow="0" w:lastRow="0" w:firstColumn="0" w:lastColumn="0" w:oddVBand="0" w:evenVBand="0" w:oddHBand="1" w:evenHBand="0" w:firstRowFirstColumn="0" w:firstRowLastColumn="0" w:lastRowFirstColumn="0" w:lastRowLastColumn="0"/>
+          <w:trHeight w:val="281"/>
+        </w:trPr>
+        <w:tc>
+          <w:tcPr>
+            <w:cnfStyle w:val="001000000000" w:firstRow="0" w:lastRow="0" w:firstColumn="1" w:lastColumn="0" w:oddVBand="0" w:evenVBand="0" w:oddHBand="0" w:evenHBand="0" w:firstRowFirstColumn="0" w:firstRowLastColumn="0" w:lastRowFirstColumn="0" w:lastRowLastColumn="0"/>
+            <w:tcW w:w="1555" w:type="dxa"/>
+            <w:tcBorders>
+              <w:top w:val="single" w:sz="4" w:space="0" w:color="auto"/>
+              <w:left w:val="single" w:sz="4" w:space="0" w:color="auto"/>
+              <w:bottom w:val="single" w:sz="4" w:space="0" w:color="auto"/>
+              <w:right w:val="single" w:sz="4" w:space="0" w:color="auto"/>
+            </w:tcBorders>
+            <w:vAlign w:val="center"/>
+          </w:tcPr>
+          <w:p>
+            <w:pPr>
+              <w:rPr>
+                <w:b w:val="0"/>
+              </w:rPr>
+            </w:pPr>
+            <w:r>
+              <w:rPr>
+                <w:b w:val="0"/>
+              </w:rPr>
+              <w:t>27.11.2015</w:t>
+            </w:r>
+          </w:p>
+        </w:tc>
+        <w:tc>
+          <w:tcPr>
+            <w:tcW w:w="997" w:type="dxa"/>
+            <w:tcBorders>
+              <w:top w:val="single" w:sz="4" w:space="0" w:color="auto"/>
+              <w:left w:val="single" w:sz="4" w:space="0" w:color="auto"/>
+              <w:bottom w:val="single" w:sz="4" w:space="0" w:color="auto"/>
+              <w:right w:val="single" w:sz="4" w:space="0" w:color="auto"/>
+            </w:tcBorders>
+            <w:vAlign w:val="center"/>
+          </w:tcPr>
+          <w:p>
+            <w:pPr>
+              <w:cnfStyle w:val="000000100000" w:firstRow="0" w:lastRow="0" w:firstColumn="0" w:lastColumn="0" w:oddVBand="0" w:evenVBand="0" w:oddHBand="1" w:evenHBand="0" w:firstRowFirstColumn="0" w:firstRowLastColumn="0" w:lastRowFirstColumn="0" w:lastRowLastColumn="0"/>
+            </w:pPr>
+            <w:r>
+              <w:t>1.6</w:t>
+            </w:r>
+          </w:p>
+        </w:tc>
+        <w:tc>
+          <w:tcPr>
+            <w:tcW w:w="1559" w:type="dxa"/>
+            <w:tcBorders>
+              <w:top w:val="single" w:sz="4" w:space="0" w:color="auto"/>
+              <w:left w:val="single" w:sz="4" w:space="0" w:color="auto"/>
+              <w:bottom w:val="single" w:sz="4" w:space="0" w:color="auto"/>
+              <w:right w:val="single" w:sz="4" w:space="0" w:color="auto"/>
+            </w:tcBorders>
+            <w:vAlign w:val="center"/>
+          </w:tcPr>
+          <w:p>
+            <w:pPr>
+              <w:cnfStyle w:val="000000100000" w:firstRow="0" w:lastRow="0" w:firstColumn="0" w:lastColumn="0" w:oddVBand="0" w:evenVBand="0" w:oddHBand="1" w:evenHBand="0" w:firstRowFirstColumn="0" w:firstRowLastColumn="0" w:lastRowFirstColumn="0" w:lastRowLastColumn="0"/>
+            </w:pPr>
+            <w:r>
+              <w:t>Y. Yosifov</w:t>
+            </w:r>
+          </w:p>
+        </w:tc>
+        <w:tc>
+          <w:tcPr>
+            <w:tcW w:w="7083" w:type="dxa"/>
+            <w:tcBorders>
+              <w:top w:val="single" w:sz="4" w:space="0" w:color="auto"/>
+              <w:left w:val="single" w:sz="4" w:space="0" w:color="auto"/>
+              <w:bottom w:val="single" w:sz="4" w:space="0" w:color="auto"/>
+              <w:right w:val="single" w:sz="4" w:space="0" w:color="auto"/>
+            </w:tcBorders>
+            <w:vAlign w:val="center"/>
+          </w:tcPr>
+          <w:p>
+            <w:pPr>
+              <w:cnfStyle w:val="000000100000" w:firstRow="0" w:lastRow="0" w:firstColumn="0" w:lastColumn="0" w:oddVBand="0" w:evenVBand="0" w:oddHBand="1" w:evenHBand="0" w:firstRowFirstColumn="0" w:firstRowLastColumn="0" w:lastRowFirstColumn="0" w:lastRowLastColumn="0"/>
+            </w:pPr>
+            <w:r>
+              <w:t xml:space="preserve">Text </w:t>
+            </w:r>
+            <w:bookmarkStart w:id="0" w:name="_GoBack"/>
+            <w:bookmarkEnd w:id="0"/>
+            <w:r>
+              <w:t>cleaning.</w:t>
+            </w:r>
+          </w:p>
+        </w:tc>
+      </w:tr>
+      <w:tr>
+        <w:trPr>
+          <w:cnfStyle w:val="000000010000" w:firstRow="0" w:lastRow="0" w:firstColumn="0" w:lastColumn="0" w:oddVBand="0" w:evenVBand="0" w:oddHBand="0" w:evenHBand="1" w:firstRowFirstColumn="0" w:firstRowLastColumn="0" w:lastRowFirstColumn="0" w:lastRowLastColumn="0"/>
+          <w:trHeight w:val="281"/>
+        </w:trPr>
+        <w:tc>
+          <w:tcPr>
+            <w:cnfStyle w:val="001000000000" w:firstRow="0" w:lastRow="0" w:firstColumn="1" w:lastColumn="0" w:oddVBand="0" w:evenVBand="0" w:oddHBand="0" w:evenHBand="0" w:firstRowFirstColumn="0" w:firstRowLastColumn="0" w:lastRowFirstColumn="0" w:lastRowLastColumn="0"/>
+            <w:tcW w:w="1555" w:type="dxa"/>
+            <w:tcBorders>
+              <w:top w:val="single" w:sz="4" w:space="0" w:color="auto"/>
+              <w:left w:val="single" w:sz="4" w:space="0" w:color="auto"/>
+              <w:bottom w:val="single" w:sz="4" w:space="0" w:color="auto"/>
+              <w:right w:val="single" w:sz="4" w:space="0" w:color="auto"/>
+            </w:tcBorders>
+            <w:vAlign w:val="center"/>
+          </w:tcPr>
+          <w:p>
+            <w:pPr>
+              <w:rPr>
+                <w:b w:val="0"/>
+              </w:rPr>
+            </w:pPr>
+          </w:p>
+        </w:tc>
+        <w:tc>
+          <w:tcPr>
+            <w:tcW w:w="997" w:type="dxa"/>
+            <w:tcBorders>
+              <w:top w:val="single" w:sz="4" w:space="0" w:color="auto"/>
+              <w:left w:val="single" w:sz="4" w:space="0" w:color="auto"/>
+              <w:bottom w:val="single" w:sz="4" w:space="0" w:color="auto"/>
+              <w:right w:val="single" w:sz="4" w:space="0" w:color="auto"/>
+            </w:tcBorders>
+            <w:vAlign w:val="center"/>
+          </w:tcPr>
+          <w:p>
+            <w:pPr>
+              <w:cnfStyle w:val="000000010000" w:firstRow="0" w:lastRow="0" w:firstColumn="0" w:lastColumn="0" w:oddVBand="0" w:evenVBand="0" w:oddHBand="0" w:evenHBand="1" w:firstRowFirstColumn="0" w:firstRowLastColumn="0" w:lastRowFirstColumn="0" w:lastRowLastColumn="0"/>
+            </w:pPr>
+          </w:p>
+        </w:tc>
+        <w:tc>
+          <w:tcPr>
+            <w:tcW w:w="1559" w:type="dxa"/>
+            <w:tcBorders>
+              <w:top w:val="single" w:sz="4" w:space="0" w:color="auto"/>
+              <w:left w:val="single" w:sz="4" w:space="0" w:color="auto"/>
+              <w:bottom w:val="single" w:sz="4" w:space="0" w:color="auto"/>
+              <w:right w:val="single" w:sz="4" w:space="0" w:color="auto"/>
+            </w:tcBorders>
+            <w:vAlign w:val="center"/>
+          </w:tcPr>
+          <w:p>
+            <w:pPr>
+              <w:cnfStyle w:val="000000010000" w:firstRow="0" w:lastRow="0" w:firstColumn="0" w:lastColumn="0" w:oddVBand="0" w:evenVBand="0" w:oddHBand="0" w:evenHBand="1" w:firstRowFirstColumn="0" w:firstRowLastColumn="0" w:lastRowFirstColumn="0" w:lastRowLastColumn="0"/>
+            </w:pPr>
+          </w:p>
+        </w:tc>
+        <w:tc>
+          <w:tcPr>
+            <w:tcW w:w="7083" w:type="dxa"/>
+            <w:tcBorders>
+              <w:top w:val="single" w:sz="4" w:space="0" w:color="auto"/>
+              <w:left w:val="single" w:sz="4" w:space="0" w:color="auto"/>
+              <w:bottom w:val="single" w:sz="4" w:space="0" w:color="auto"/>
+              <w:right w:val="single" w:sz="4" w:space="0" w:color="auto"/>
+            </w:tcBorders>
+            <w:vAlign w:val="center"/>
+          </w:tcPr>
+          <w:p>
+            <w:pPr>
+              <w:cnfStyle w:val="000000010000" w:firstRow="0" w:lastRow="0" w:firstColumn="0" w:lastColumn="0" w:oddVBand="0" w:evenVBand="0" w:oddHBand="0" w:evenHBand="1" w:firstRowFirstColumn="0" w:firstRowLastColumn="0" w:lastRowFirstColumn="0" w:lastRowLastColumn="0"/>
             </w:pPr>
           </w:p>
         </w:tc>
@@ -927,8 +1133,6 @@
       <w:pPr>
         <w:jc w:val="center"/>
       </w:pPr>
-      <w:bookmarkStart w:id="0" w:name="_GoBack"/>
-      <w:bookmarkEnd w:id="0"/>
     </w:p>
     <w:p>
       <w:pPr>
@@ -1112,14 +1316,7 @@
           <w:sz w:val="28"/>
           <w:szCs w:val="28"/>
         </w:rPr>
-        <w:t xml:space="preserve">Testing process </w:t>
-      </w:r>
-      <w:r>
-        <w:rPr>
-          <w:sz w:val="28"/>
-          <w:szCs w:val="28"/>
-        </w:rPr>
-        <w:t xml:space="preserve">and methodology </w:t>
+        <w:t>Assumptions</w:t>
       </w:r>
     </w:p>
     <w:p>
@@ -1129,6 +1326,7 @@
           <w:ilvl w:val="0"/>
           <w:numId w:val="1"/>
         </w:numPr>
+        <w:spacing w:after="0"/>
         <w:rPr>
           <w:sz w:val="28"/>
           <w:szCs w:val="28"/>
@@ -1139,207 +1337,7 @@
           <w:sz w:val="28"/>
           <w:szCs w:val="28"/>
         </w:rPr>
-        <w:t>Test Strategy</w:t>
-      </w:r>
-    </w:p>
-    <w:p>
-      <w:pPr>
-        <w:pStyle w:val="ListParagraph"/>
-        <w:numPr>
-          <w:ilvl w:val="1"/>
-          <w:numId w:val="1"/>
-        </w:numPr>
-        <w:rPr>
-          <w:sz w:val="28"/>
-          <w:szCs w:val="28"/>
-        </w:rPr>
-      </w:pPr>
-      <w:r>
-        <w:rPr>
-          <w:sz w:val="28"/>
-          <w:szCs w:val="28"/>
-        </w:rPr>
-        <w:t>Testing types</w:t>
-      </w:r>
-    </w:p>
-    <w:p>
-      <w:pPr>
-        <w:pStyle w:val="ListParagraph"/>
-        <w:numPr>
-          <w:ilvl w:val="2"/>
-          <w:numId w:val="1"/>
-        </w:numPr>
-        <w:rPr>
-          <w:sz w:val="28"/>
-          <w:szCs w:val="28"/>
-        </w:rPr>
-      </w:pPr>
-      <w:r>
-        <w:rPr>
-          <w:sz w:val="28"/>
-          <w:szCs w:val="28"/>
-        </w:rPr>
-        <w:t>Black box testing</w:t>
-      </w:r>
-    </w:p>
-    <w:p>
-      <w:pPr>
-        <w:pStyle w:val="ListParagraph"/>
-        <w:numPr>
-          <w:ilvl w:val="2"/>
-          <w:numId w:val="1"/>
-        </w:numPr>
-        <w:rPr>
-          <w:sz w:val="28"/>
-          <w:szCs w:val="28"/>
-        </w:rPr>
-      </w:pPr>
-      <w:r>
-        <w:rPr>
-          <w:sz w:val="28"/>
-          <w:szCs w:val="28"/>
-        </w:rPr>
-        <w:t>UI Testing</w:t>
-      </w:r>
-    </w:p>
-    <w:p>
-      <w:pPr>
-        <w:pStyle w:val="ListParagraph"/>
-        <w:numPr>
-          <w:ilvl w:val="2"/>
-          <w:numId w:val="1"/>
-        </w:numPr>
-        <w:rPr>
-          <w:sz w:val="28"/>
-          <w:szCs w:val="28"/>
-        </w:rPr>
-      </w:pPr>
-      <w:r>
-        <w:rPr>
-          <w:sz w:val="28"/>
-          <w:szCs w:val="28"/>
-        </w:rPr>
-        <w:t>Functional testing</w:t>
-      </w:r>
-    </w:p>
-    <w:p>
-      <w:pPr>
-        <w:pStyle w:val="ListParagraph"/>
-        <w:numPr>
-          <w:ilvl w:val="2"/>
-          <w:numId w:val="1"/>
-        </w:numPr>
-        <w:rPr>
-          <w:sz w:val="28"/>
-          <w:szCs w:val="28"/>
-        </w:rPr>
-      </w:pPr>
-      <w:r>
-        <w:rPr>
-          <w:sz w:val="28"/>
-          <w:szCs w:val="28"/>
-        </w:rPr>
-        <w:t>System testing</w:t>
-      </w:r>
-    </w:p>
-    <w:p>
-      <w:pPr>
-        <w:pStyle w:val="ListParagraph"/>
-        <w:numPr>
-          <w:ilvl w:val="2"/>
-          <w:numId w:val="1"/>
-        </w:numPr>
-        <w:rPr>
-          <w:sz w:val="28"/>
-          <w:szCs w:val="28"/>
-        </w:rPr>
-      </w:pPr>
-      <w:r>
-        <w:rPr>
-          <w:sz w:val="28"/>
-          <w:szCs w:val="28"/>
-        </w:rPr>
-        <w:t>Performance testing</w:t>
-      </w:r>
-    </w:p>
-    <w:p>
-      <w:pPr>
-        <w:pStyle w:val="ListParagraph"/>
-        <w:numPr>
-          <w:ilvl w:val="2"/>
-          <w:numId w:val="1"/>
-        </w:numPr>
-        <w:rPr>
-          <w:sz w:val="28"/>
-          <w:szCs w:val="28"/>
-        </w:rPr>
-      </w:pPr>
-      <w:r>
-        <w:rPr>
-          <w:sz w:val="28"/>
-          <w:szCs w:val="28"/>
-        </w:rPr>
-        <w:t>Stress testing</w:t>
-      </w:r>
-    </w:p>
-    <w:p>
-      <w:pPr>
-        <w:pStyle w:val="ListParagraph"/>
-        <w:numPr>
-          <w:ilvl w:val="2"/>
-          <w:numId w:val="1"/>
-        </w:numPr>
-        <w:rPr>
-          <w:sz w:val="28"/>
-          <w:szCs w:val="28"/>
-        </w:rPr>
-      </w:pPr>
-      <w:r>
-        <w:rPr>
-          <w:sz w:val="28"/>
-          <w:szCs w:val="28"/>
-        </w:rPr>
-        <w:t>Security and Access control testing</w:t>
-      </w:r>
-    </w:p>
-    <w:p>
-      <w:pPr>
-        <w:pStyle w:val="ListParagraph"/>
-        <w:numPr>
-          <w:ilvl w:val="2"/>
-          <w:numId w:val="1"/>
-        </w:numPr>
-        <w:rPr>
-          <w:sz w:val="28"/>
-          <w:szCs w:val="28"/>
-        </w:rPr>
-      </w:pPr>
-      <w:r>
-        <w:rPr>
-          <w:sz w:val="28"/>
-          <w:szCs w:val="28"/>
-        </w:rPr>
-        <w:t>User acceptance testing</w:t>
-      </w:r>
-    </w:p>
-    <w:p>
-      <w:pPr>
-        <w:pStyle w:val="ListParagraph"/>
-        <w:numPr>
-          <w:ilvl w:val="1"/>
-          <w:numId w:val="1"/>
-        </w:numPr>
-        <w:rPr>
-          <w:sz w:val="28"/>
-          <w:szCs w:val="28"/>
-        </w:rPr>
-      </w:pPr>
-      <w:r>
-        <w:rPr>
-          <w:sz w:val="28"/>
-          <w:szCs w:val="28"/>
-        </w:rPr>
-        <w:t>Tools</w:t>
+        <w:t>Risk Analysis</w:t>
       </w:r>
     </w:p>
     <w:p>
@@ -1359,7 +1357,107 @@
           <w:sz w:val="28"/>
           <w:szCs w:val="28"/>
         </w:rPr>
-        <w:t>Test environment</w:t>
+        <w:t>Test Strategy</w:t>
+      </w:r>
+    </w:p>
+    <w:p>
+      <w:pPr>
+        <w:pStyle w:val="ListParagraph"/>
+        <w:numPr>
+          <w:ilvl w:val="1"/>
+          <w:numId w:val="28"/>
+        </w:numPr>
+        <w:rPr>
+          <w:sz w:val="28"/>
+          <w:szCs w:val="28"/>
+        </w:rPr>
+      </w:pPr>
+      <w:r>
+        <w:rPr>
+          <w:sz w:val="28"/>
+          <w:szCs w:val="28"/>
+        </w:rPr>
+        <w:t>Functional testing</w:t>
+      </w:r>
+    </w:p>
+    <w:p>
+      <w:pPr>
+        <w:pStyle w:val="ListParagraph"/>
+        <w:numPr>
+          <w:ilvl w:val="1"/>
+          <w:numId w:val="28"/>
+        </w:numPr>
+        <w:rPr>
+          <w:sz w:val="28"/>
+          <w:szCs w:val="28"/>
+        </w:rPr>
+      </w:pPr>
+      <w:r>
+        <w:rPr>
+          <w:sz w:val="28"/>
+          <w:szCs w:val="28"/>
+        </w:rPr>
+        <w:t>Performance testing</w:t>
+      </w:r>
+    </w:p>
+    <w:p>
+      <w:pPr>
+        <w:pStyle w:val="ListParagraph"/>
+        <w:numPr>
+          <w:ilvl w:val="1"/>
+          <w:numId w:val="28"/>
+        </w:numPr>
+        <w:rPr>
+          <w:sz w:val="28"/>
+          <w:szCs w:val="28"/>
+        </w:rPr>
+      </w:pPr>
+      <w:r>
+        <w:rPr>
+          <w:sz w:val="28"/>
+          <w:szCs w:val="28"/>
+        </w:rPr>
+        <w:t>Load testing</w:t>
+      </w:r>
+    </w:p>
+    <w:p>
+      <w:pPr>
+        <w:pStyle w:val="ListParagraph"/>
+        <w:numPr>
+          <w:ilvl w:val="1"/>
+          <w:numId w:val="28"/>
+        </w:numPr>
+        <w:rPr>
+          <w:sz w:val="28"/>
+          <w:szCs w:val="28"/>
+        </w:rPr>
+      </w:pPr>
+      <w:r>
+        <w:rPr>
+          <w:sz w:val="28"/>
+          <w:szCs w:val="28"/>
+        </w:rPr>
+        <w:t>Stress testing</w:t>
+      </w:r>
+    </w:p>
+    <w:p>
+      <w:pPr>
+        <w:pStyle w:val="ListParagraph"/>
+        <w:numPr>
+          <w:ilvl w:val="1"/>
+          <w:numId w:val="28"/>
+        </w:numPr>
+        <w:rPr>
+          <w:sz w:val="28"/>
+          <w:szCs w:val="28"/>
+        </w:rPr>
+      </w:pPr>
+      <w:r>
+        <w:rPr>
+          <w:sz w:val="28"/>
+          <w:szCs w:val="28"/>
+        </w:rPr>
+        <w:t>Regression testing</w:t>
       </w:r>
     </w:p>
     <w:p>
@@ -1379,7 +1477,7 @@
           <w:sz w:val="28"/>
           <w:szCs w:val="28"/>
         </w:rPr>
-        <w:t>Entry criteria</w:t>
+        <w:t>Communication Approach</w:t>
       </w:r>
     </w:p>
     <w:p>
@@ -1399,8 +1497,55 @@
           <w:sz w:val="28"/>
           <w:szCs w:val="28"/>
         </w:rPr>
-        <w:t xml:space="preserve">Exit criteria </w:t>
-      </w:r>
+        <w:t>Test environment</w:t>
+      </w:r>
+    </w:p>
+    <w:p>
+      <w:pPr>
+        <w:pStyle w:val="ListParagraph"/>
+        <w:numPr>
+          <w:ilvl w:val="0"/>
+          <w:numId w:val="1"/>
+        </w:numPr>
+        <w:rPr>
+          <w:sz w:val="28"/>
+          <w:szCs w:val="28"/>
+        </w:rPr>
+      </w:pPr>
+      <w:r>
+        <w:rPr>
+          <w:sz w:val="28"/>
+          <w:szCs w:val="28"/>
+        </w:rPr>
+        <w:t>Test tools</w:t>
+      </w:r>
+    </w:p>
+    <w:p>
+      <w:pPr>
+        <w:ind w:left="360"/>
+        <w:rPr>
+          <w:sz w:val="28"/>
+          <w:szCs w:val="28"/>
+        </w:rPr>
+      </w:pPr>
+    </w:p>
+    <w:p>
+      <w:pPr>
+        <w:ind w:left="360"/>
+        <w:rPr>
+          <w:sz w:val="28"/>
+          <w:szCs w:val="28"/>
+        </w:rPr>
+      </w:pPr>
+    </w:p>
+    <w:p>
+      <w:pPr>
+        <w:ind w:left="360"/>
+        <w:rPr>
+          <w:sz w:val="28"/>
+          <w:szCs w:val="28"/>
+        </w:rPr>
+      </w:pPr>
     </w:p>
     <w:p>
       <w:pPr>
@@ -1457,7 +1602,6 @@
           <w:sz w:val="28"/>
           <w:szCs w:val="28"/>
         </w:rPr>
-        <w:lastRenderedPageBreak/>
         <w:t>Team members</w:t>
       </w:r>
     </w:p>
@@ -1484,7 +1628,7 @@
           <w:insideH w:val="single" w:sz="4" w:space="0" w:color="auto"/>
           <w:insideV w:val="single" w:sz="4" w:space="0" w:color="auto"/>
         </w:tblBorders>
-        <w:tblLook w:val="04A0"/>
+        <w:tblLook w:val="04A0" w:firstRow="1" w:lastRow="0" w:firstColumn="1" w:lastColumn="0" w:noHBand="0" w:noVBand="1"/>
       </w:tblPr>
       <w:tblGrid>
         <w:gridCol w:w="3675"/>
@@ -1493,12 +1637,12 @@
       </w:tblGrid>
       <w:tr>
         <w:trPr>
-          <w:cnfStyle w:val="100000000000"/>
+          <w:cnfStyle w:val="100000000000" w:firstRow="1" w:lastRow="0" w:firstColumn="0" w:lastColumn="0" w:oddVBand="0" w:evenVBand="0" w:oddHBand="0" w:evenHBand="0" w:firstRowFirstColumn="0" w:firstRowLastColumn="0" w:lastRowFirstColumn="0" w:lastRowLastColumn="0"/>
           <w:trHeight w:val="501"/>
         </w:trPr>
         <w:tc>
           <w:tcPr>
-            <w:cnfStyle w:val="001000000000"/>
+            <w:cnfStyle w:val="001000000000" w:firstRow="0" w:lastRow="0" w:firstColumn="1" w:lastColumn="0" w:oddVBand="0" w:evenVBand="0" w:oddHBand="0" w:evenHBand="0" w:firstRowFirstColumn="0" w:firstRowLastColumn="0" w:lastRowFirstColumn="0" w:lastRowLastColumn="0"/>
             <w:tcW w:w="3675" w:type="dxa"/>
             <w:tcBorders>
               <w:top w:val="none" w:sz="0" w:space="0" w:color="auto"/>
@@ -1547,7 +1691,7 @@
               <w:pStyle w:val="ListParagraph"/>
               <w:ind w:left="0"/>
               <w:jc w:val="center"/>
-              <w:cnfStyle w:val="100000000000"/>
+              <w:cnfStyle w:val="100000000000" w:firstRow="1" w:lastRow="0" w:firstColumn="0" w:lastColumn="0" w:oddVBand="0" w:evenVBand="0" w:oddHBand="0" w:evenHBand="0" w:firstRowFirstColumn="0" w:firstRowLastColumn="0" w:lastRowFirstColumn="0" w:lastRowLastColumn="0"/>
               <w:rPr>
                 <w:rFonts w:asciiTheme="minorHAnsi" w:hAnsiTheme="minorHAnsi"/>
                 <w:sz w:val="28"/>
@@ -1581,7 +1725,7 @@
               <w:pStyle w:val="ListParagraph"/>
               <w:ind w:left="0"/>
               <w:jc w:val="center"/>
-              <w:cnfStyle w:val="100000000000"/>
+              <w:cnfStyle w:val="100000000000" w:firstRow="1" w:lastRow="0" w:firstColumn="0" w:lastColumn="0" w:oddVBand="0" w:evenVBand="0" w:oddHBand="0" w:evenHBand="0" w:firstRowFirstColumn="0" w:firstRowLastColumn="0" w:lastRowFirstColumn="0" w:lastRowLastColumn="0"/>
               <w:rPr>
                 <w:rFonts w:asciiTheme="minorHAnsi" w:hAnsiTheme="minorHAnsi"/>
                 <w:sz w:val="28"/>
@@ -1601,12 +1745,12 @@
       </w:tr>
       <w:tr>
         <w:trPr>
-          <w:cnfStyle w:val="000000100000"/>
+          <w:cnfStyle w:val="000000100000" w:firstRow="0" w:lastRow="0" w:firstColumn="0" w:lastColumn="0" w:oddVBand="0" w:evenVBand="0" w:oddHBand="1" w:evenHBand="0" w:firstRowFirstColumn="0" w:firstRowLastColumn="0" w:lastRowFirstColumn="0" w:lastRowLastColumn="0"/>
           <w:trHeight w:val="334"/>
         </w:trPr>
         <w:tc>
           <w:tcPr>
-            <w:cnfStyle w:val="001000000000"/>
+            <w:cnfStyle w:val="001000000000" w:firstRow="0" w:lastRow="0" w:firstColumn="1" w:lastColumn="0" w:oddVBand="0" w:evenVBand="0" w:oddHBand="0" w:evenHBand="0" w:firstRowFirstColumn="0" w:firstRowLastColumn="0" w:lastRowFirstColumn="0" w:lastRowLastColumn="0"/>
             <w:tcW w:w="3675" w:type="dxa"/>
             <w:tcBorders>
               <w:top w:val="none" w:sz="0" w:space="0" w:color="auto"/>
@@ -1652,7 +1796,7 @@
               <w:pStyle w:val="ListParagraph"/>
               <w:ind w:left="0"/>
               <w:jc w:val="center"/>
-              <w:cnfStyle w:val="000000100000"/>
+              <w:cnfStyle w:val="000000100000" w:firstRow="0" w:lastRow="0" w:firstColumn="0" w:lastColumn="0" w:oddVBand="0" w:evenVBand="0" w:oddHBand="1" w:evenHBand="0" w:firstRowFirstColumn="0" w:firstRowLastColumn="0" w:lastRowFirstColumn="0" w:lastRowLastColumn="0"/>
               <w:rPr>
                 <w:sz w:val="28"/>
                 <w:szCs w:val="28"/>
@@ -1683,7 +1827,7 @@
               <w:pStyle w:val="ListParagraph"/>
               <w:ind w:left="0"/>
               <w:jc w:val="center"/>
-              <w:cnfStyle w:val="000000100000"/>
+              <w:cnfStyle w:val="000000100000" w:firstRow="0" w:lastRow="0" w:firstColumn="0" w:lastColumn="0" w:oddVBand="0" w:evenVBand="0" w:oddHBand="1" w:evenHBand="0" w:firstRowFirstColumn="0" w:firstRowLastColumn="0" w:lastRowFirstColumn="0" w:lastRowLastColumn="0"/>
               <w:rPr>
                 <w:sz w:val="28"/>
                 <w:szCs w:val="28"/>
@@ -1701,12 +1845,12 @@
       </w:tr>
       <w:tr>
         <w:trPr>
-          <w:cnfStyle w:val="000000010000"/>
+          <w:cnfStyle w:val="000000010000" w:firstRow="0" w:lastRow="0" w:firstColumn="0" w:lastColumn="0" w:oddVBand="0" w:evenVBand="0" w:oddHBand="0" w:evenHBand="1" w:firstRowFirstColumn="0" w:firstRowLastColumn="0" w:lastRowFirstColumn="0" w:lastRowLastColumn="0"/>
           <w:trHeight w:val="349"/>
         </w:trPr>
         <w:tc>
           <w:tcPr>
-            <w:cnfStyle w:val="001000000000"/>
+            <w:cnfStyle w:val="001000000000" w:firstRow="0" w:lastRow="0" w:firstColumn="1" w:lastColumn="0" w:oddVBand="0" w:evenVBand="0" w:oddHBand="0" w:evenHBand="0" w:firstRowFirstColumn="0" w:firstRowLastColumn="0" w:lastRowFirstColumn="0" w:lastRowLastColumn="0"/>
             <w:tcW w:w="3675" w:type="dxa"/>
             <w:tcBorders>
               <w:top w:val="none" w:sz="0" w:space="0" w:color="auto"/>
@@ -1760,7 +1904,7 @@
               <w:pStyle w:val="ListParagraph"/>
               <w:ind w:left="0"/>
               <w:jc w:val="center"/>
-              <w:cnfStyle w:val="000000010000"/>
+              <w:cnfStyle w:val="000000010000" w:firstRow="0" w:lastRow="0" w:firstColumn="0" w:lastColumn="0" w:oddVBand="0" w:evenVBand="0" w:oddHBand="0" w:evenHBand="1" w:firstRowFirstColumn="0" w:firstRowLastColumn="0" w:lastRowFirstColumn="0" w:lastRowLastColumn="0"/>
               <w:rPr>
                 <w:sz w:val="28"/>
                 <w:szCs w:val="28"/>
@@ -1791,7 +1935,7 @@
               <w:pStyle w:val="ListParagraph"/>
               <w:ind w:left="0"/>
               <w:jc w:val="center"/>
-              <w:cnfStyle w:val="000000010000"/>
+              <w:cnfStyle w:val="000000010000" w:firstRow="0" w:lastRow="0" w:firstColumn="0" w:lastColumn="0" w:oddVBand="0" w:evenVBand="0" w:oddHBand="0" w:evenHBand="1" w:firstRowFirstColumn="0" w:firstRowLastColumn="0" w:lastRowFirstColumn="0" w:lastRowLastColumn="0"/>
               <w:rPr>
                 <w:sz w:val="28"/>
                 <w:szCs w:val="28"/>
@@ -1809,12 +1953,12 @@
       </w:tr>
       <w:tr>
         <w:trPr>
-          <w:cnfStyle w:val="000000100000"/>
+          <w:cnfStyle w:val="000000100000" w:firstRow="0" w:lastRow="0" w:firstColumn="0" w:lastColumn="0" w:oddVBand="0" w:evenVBand="0" w:oddHBand="1" w:evenHBand="0" w:firstRowFirstColumn="0" w:firstRowLastColumn="0" w:lastRowFirstColumn="0" w:lastRowLastColumn="0"/>
           <w:trHeight w:val="334"/>
         </w:trPr>
         <w:tc>
           <w:tcPr>
-            <w:cnfStyle w:val="001000000000"/>
+            <w:cnfStyle w:val="001000000000" w:firstRow="0" w:lastRow="0" w:firstColumn="1" w:lastColumn="0" w:oddVBand="0" w:evenVBand="0" w:oddHBand="0" w:evenHBand="0" w:firstRowFirstColumn="0" w:firstRowLastColumn="0" w:lastRowFirstColumn="0" w:lastRowLastColumn="0"/>
             <w:tcW w:w="3675" w:type="dxa"/>
             <w:tcBorders>
               <w:top w:val="none" w:sz="0" w:space="0" w:color="auto"/>
@@ -1860,7 +2004,7 @@
               <w:pStyle w:val="ListParagraph"/>
               <w:ind w:left="0"/>
               <w:jc w:val="center"/>
-              <w:cnfStyle w:val="000000100000"/>
+              <w:cnfStyle w:val="000000100000" w:firstRow="0" w:lastRow="0" w:firstColumn="0" w:lastColumn="0" w:oddVBand="0" w:evenVBand="0" w:oddHBand="1" w:evenHBand="0" w:firstRowFirstColumn="0" w:firstRowLastColumn="0" w:lastRowFirstColumn="0" w:lastRowLastColumn="0"/>
               <w:rPr>
                 <w:sz w:val="28"/>
                 <w:szCs w:val="28"/>
@@ -1891,7 +2035,7 @@
               <w:pStyle w:val="ListParagraph"/>
               <w:ind w:left="0"/>
               <w:jc w:val="center"/>
-              <w:cnfStyle w:val="000000100000"/>
+              <w:cnfStyle w:val="000000100000" w:firstRow="0" w:lastRow="0" w:firstColumn="0" w:lastColumn="0" w:oddVBand="0" w:evenVBand="0" w:oddHBand="1" w:evenHBand="0" w:firstRowFirstColumn="0" w:firstRowLastColumn="0" w:lastRowFirstColumn="0" w:lastRowLastColumn="0"/>
               <w:rPr>
                 <w:sz w:val="28"/>
                 <w:szCs w:val="28"/>
@@ -1909,17 +2053,17 @@
       </w:tr>
       <w:tr>
         <w:trPr>
-          <w:cnfStyle w:val="000000010000"/>
+          <w:cnfStyle w:val="000000010000" w:firstRow="0" w:lastRow="0" w:firstColumn="0" w:lastColumn="0" w:oddVBand="0" w:evenVBand="0" w:oddHBand="0" w:evenHBand="1" w:firstRowFirstColumn="0" w:firstRowLastColumn="0" w:lastRowFirstColumn="0" w:lastRowLastColumn="0"/>
           <w:trHeight w:val="334"/>
         </w:trPr>
         <w:tc>
           <w:tcPr>
-            <w:cnfStyle w:val="001000000000"/>
+            <w:cnfStyle w:val="001000000000" w:firstRow="0" w:lastRow="0" w:firstColumn="1" w:lastColumn="0" w:oddVBand="0" w:evenVBand="0" w:oddHBand="0" w:evenHBand="0" w:firstRowFirstColumn="0" w:firstRowLastColumn="0" w:lastRowFirstColumn="0" w:lastRowLastColumn="0"/>
             <w:tcW w:w="3675" w:type="dxa"/>
             <w:tcBorders>
               <w:top w:val="none" w:sz="0" w:space="0" w:color="auto"/>
               <w:left w:val="none" w:sz="0" w:space="0" w:color="auto"/>
-              <w:bottom w:val="none" w:sz="0" w:space="0" w:color="auto"/>
+              <w:bottom w:val="single" w:sz="4" w:space="0" w:color="auto"/>
               <w:right w:val="none" w:sz="0" w:space="0" w:color="auto"/>
             </w:tcBorders>
             <w:vAlign w:val="center"/>
@@ -1958,7 +2102,7 @@
             <w:tcBorders>
               <w:top w:val="none" w:sz="0" w:space="0" w:color="auto"/>
               <w:left w:val="none" w:sz="0" w:space="0" w:color="auto"/>
-              <w:bottom w:val="none" w:sz="0" w:space="0" w:color="auto"/>
+              <w:bottom w:val="single" w:sz="4" w:space="0" w:color="auto"/>
               <w:right w:val="none" w:sz="0" w:space="0" w:color="auto"/>
             </w:tcBorders>
             <w:vAlign w:val="center"/>
@@ -1968,7 +2112,7 @@
               <w:pStyle w:val="ListParagraph"/>
               <w:ind w:left="0"/>
               <w:jc w:val="center"/>
-              <w:cnfStyle w:val="000000010000"/>
+              <w:cnfStyle w:val="000000010000" w:firstRow="0" w:lastRow="0" w:firstColumn="0" w:lastColumn="0" w:oddVBand="0" w:evenVBand="0" w:oddHBand="0" w:evenHBand="1" w:firstRowFirstColumn="0" w:firstRowLastColumn="0" w:lastRowFirstColumn="0" w:lastRowLastColumn="0"/>
               <w:rPr>
                 <w:sz w:val="28"/>
                 <w:szCs w:val="28"/>
@@ -1989,7 +2133,7 @@
             <w:tcBorders>
               <w:top w:val="none" w:sz="0" w:space="0" w:color="auto"/>
               <w:left w:val="none" w:sz="0" w:space="0" w:color="auto"/>
-              <w:bottom w:val="none" w:sz="0" w:space="0" w:color="auto"/>
+              <w:bottom w:val="single" w:sz="4" w:space="0" w:color="auto"/>
               <w:right w:val="none" w:sz="0" w:space="0" w:color="auto"/>
             </w:tcBorders>
             <w:vAlign w:val="center"/>
@@ -1999,7 +2143,114 @@
               <w:pStyle w:val="ListParagraph"/>
               <w:ind w:left="0"/>
               <w:jc w:val="center"/>
-              <w:cnfStyle w:val="000000010000"/>
+              <w:cnfStyle w:val="000000010000" w:firstRow="0" w:lastRow="0" w:firstColumn="0" w:lastColumn="0" w:oddVBand="0" w:evenVBand="0" w:oddHBand="0" w:evenHBand="1" w:firstRowFirstColumn="0" w:firstRowLastColumn="0" w:lastRowFirstColumn="0" w:lastRowLastColumn="0"/>
+              <w:rPr>
+                <w:sz w:val="28"/>
+                <w:szCs w:val="28"/>
+              </w:rPr>
+            </w:pPr>
+            <w:r>
+              <w:rPr>
+                <w:sz w:val="28"/>
+                <w:szCs w:val="28"/>
+              </w:rPr>
+              <w:t>QA</w:t>
+            </w:r>
+          </w:p>
+        </w:tc>
+      </w:tr>
+      <w:tr>
+        <w:tblPrEx>
+          <w:tblBorders>
+            <w:top w:val="single" w:sz="8" w:space="0" w:color="4BACC6" w:themeColor="accent5"/>
+            <w:left w:val="single" w:sz="8" w:space="0" w:color="4BACC6" w:themeColor="accent5"/>
+            <w:bottom w:val="single" w:sz="8" w:space="0" w:color="4BACC6" w:themeColor="accent5"/>
+            <w:right w:val="single" w:sz="8" w:space="0" w:color="4BACC6" w:themeColor="accent5"/>
+            <w:insideH w:val="single" w:sz="8" w:space="0" w:color="4BACC6" w:themeColor="accent5"/>
+            <w:insideV w:val="single" w:sz="8" w:space="0" w:color="4BACC6" w:themeColor="accent5"/>
+          </w:tblBorders>
+        </w:tblPrEx>
+        <w:trPr>
+          <w:cnfStyle w:val="000000100000" w:firstRow="0" w:lastRow="0" w:firstColumn="0" w:lastColumn="0" w:oddVBand="0" w:evenVBand="0" w:oddHBand="1" w:evenHBand="0" w:firstRowFirstColumn="0" w:firstRowLastColumn="0" w:lastRowFirstColumn="0" w:lastRowLastColumn="0"/>
+          <w:trHeight w:val="257"/>
+        </w:trPr>
+        <w:tc>
+          <w:tcPr>
+            <w:cnfStyle w:val="001000000000" w:firstRow="0" w:lastRow="0" w:firstColumn="1" w:lastColumn="0" w:oddVBand="0" w:evenVBand="0" w:oddHBand="0" w:evenHBand="0" w:firstRowFirstColumn="0" w:firstRowLastColumn="0" w:lastRowFirstColumn="0" w:lastRowLastColumn="0"/>
+            <w:tcW w:w="3675" w:type="dxa"/>
+            <w:tcBorders>
+              <w:top w:val="single" w:sz="4" w:space="0" w:color="auto"/>
+              <w:left w:val="single" w:sz="4" w:space="0" w:color="auto"/>
+              <w:bottom w:val="single" w:sz="4" w:space="0" w:color="auto"/>
+              <w:right w:val="single" w:sz="4" w:space="0" w:color="auto"/>
+            </w:tcBorders>
+          </w:tcPr>
+          <w:p>
+            <w:pPr>
+              <w:pStyle w:val="ListParagraph"/>
+              <w:ind w:left="0"/>
+              <w:rPr>
+                <w:rFonts w:asciiTheme="minorHAnsi" w:hAnsiTheme="minorHAnsi"/>
+                <w:sz w:val="28"/>
+                <w:szCs w:val="28"/>
+              </w:rPr>
+            </w:pPr>
+            <w:r>
+              <w:rPr>
+                <w:rFonts w:asciiTheme="minorHAnsi" w:hAnsiTheme="minorHAnsi"/>
+                <w:sz w:val="28"/>
+                <w:szCs w:val="28"/>
+              </w:rPr>
+              <w:t>Ivan Zhelev</w:t>
+            </w:r>
+          </w:p>
+        </w:tc>
+        <w:tc>
+          <w:tcPr>
+            <w:tcW w:w="3497" w:type="dxa"/>
+            <w:tcBorders>
+              <w:top w:val="single" w:sz="4" w:space="0" w:color="auto"/>
+              <w:left w:val="single" w:sz="4" w:space="0" w:color="auto"/>
+              <w:bottom w:val="single" w:sz="4" w:space="0" w:color="auto"/>
+              <w:right w:val="single" w:sz="4" w:space="0" w:color="auto"/>
+            </w:tcBorders>
+          </w:tcPr>
+          <w:p>
+            <w:pPr>
+              <w:pStyle w:val="ListParagraph"/>
+              <w:ind w:left="0"/>
+              <w:jc w:val="center"/>
+              <w:cnfStyle w:val="000000100000" w:firstRow="0" w:lastRow="0" w:firstColumn="0" w:lastColumn="0" w:oddVBand="0" w:evenVBand="0" w:oddHBand="1" w:evenHBand="0" w:firstRowFirstColumn="0" w:firstRowLastColumn="0" w:lastRowFirstColumn="0" w:lastRowLastColumn="0"/>
+              <w:rPr>
+                <w:sz w:val="28"/>
+                <w:szCs w:val="28"/>
+              </w:rPr>
+            </w:pPr>
+            <w:r>
+              <w:rPr>
+                <w:sz w:val="28"/>
+                <w:szCs w:val="28"/>
+              </w:rPr>
+              <w:t>Ivan.jelev.16</w:t>
+            </w:r>
+          </w:p>
+        </w:tc>
+        <w:tc>
+          <w:tcPr>
+            <w:tcW w:w="3497" w:type="dxa"/>
+            <w:tcBorders>
+              <w:top w:val="single" w:sz="4" w:space="0" w:color="auto"/>
+              <w:left w:val="single" w:sz="4" w:space="0" w:color="auto"/>
+              <w:bottom w:val="single" w:sz="4" w:space="0" w:color="auto"/>
+              <w:right w:val="single" w:sz="4" w:space="0" w:color="auto"/>
+            </w:tcBorders>
+          </w:tcPr>
+          <w:p>
+            <w:pPr>
+              <w:pStyle w:val="ListParagraph"/>
+              <w:ind w:left="0"/>
+              <w:jc w:val="center"/>
+              <w:cnfStyle w:val="000000100000" w:firstRow="0" w:lastRow="0" w:firstColumn="0" w:lastColumn="0" w:oddVBand="0" w:evenVBand="0" w:oddHBand="1" w:evenHBand="0" w:firstRowFirstColumn="0" w:firstRowLastColumn="0" w:lastRowFirstColumn="0" w:lastRowLastColumn="0"/>
               <w:rPr>
                 <w:sz w:val="28"/>
                 <w:szCs w:val="28"/>
@@ -2363,17 +2614,6 @@
     </w:p>
     <w:p>
       <w:pPr>
-        <w:spacing w:after="0"/>
-        <w:ind w:left="360"/>
-        <w:jc w:val="both"/>
-        <w:rPr>
-          <w:sz w:val="24"/>
-          <w:szCs w:val="24"/>
-        </w:rPr>
-      </w:pPr>
-    </w:p>
-    <w:p>
-      <w:pPr>
         <w:pStyle w:val="ListParagraph"/>
         <w:numPr>
           <w:ilvl w:val="0"/>
@@ -2391,7 +2631,6 @@
           <w:sz w:val="28"/>
           <w:szCs w:val="28"/>
         </w:rPr>
-        <w:lastRenderedPageBreak/>
         <w:t>Scope</w:t>
       </w:r>
     </w:p>
@@ -2418,7 +2657,7 @@
           <w:insideH w:val="single" w:sz="4" w:space="0" w:color="auto"/>
           <w:insideV w:val="single" w:sz="4" w:space="0" w:color="auto"/>
         </w:tblBorders>
-        <w:tblLook w:val="04A0"/>
+        <w:tblLook w:val="04A0" w:firstRow="1" w:lastRow="0" w:firstColumn="1" w:lastColumn="0" w:noHBand="0" w:noVBand="1"/>
       </w:tblPr>
       <w:tblGrid>
         <w:gridCol w:w="7681"/>
@@ -2426,13 +2665,13 @@
       </w:tblGrid>
       <w:tr>
         <w:trPr>
-          <w:cnfStyle w:val="100000000000"/>
+          <w:cnfStyle w:val="100000000000" w:firstRow="1" w:lastRow="0" w:firstColumn="0" w:lastColumn="0" w:oddVBand="0" w:evenVBand="0" w:oddHBand="0" w:evenHBand="0" w:firstRowFirstColumn="0" w:firstRowLastColumn="0" w:lastRowFirstColumn="0" w:lastRowLastColumn="0"/>
           <w:trHeight w:val="505"/>
           <w:jc w:val="right"/>
         </w:trPr>
         <w:tc>
           <w:tcPr>
-            <w:cnfStyle w:val="001000000000"/>
+            <w:cnfStyle w:val="001000000000" w:firstRow="0" w:lastRow="0" w:firstColumn="1" w:lastColumn="0" w:oddVBand="0" w:evenVBand="0" w:oddHBand="0" w:evenHBand="0" w:firstRowFirstColumn="0" w:firstRowLastColumn="0" w:lastRowFirstColumn="0" w:lastRowLastColumn="0"/>
             <w:tcW w:w="10771" w:type="dxa"/>
             <w:gridSpan w:val="2"/>
             <w:tcBorders>
@@ -2468,13 +2707,13 @@
       </w:tr>
       <w:tr>
         <w:trPr>
-          <w:cnfStyle w:val="000000100000"/>
+          <w:cnfStyle w:val="000000100000" w:firstRow="0" w:lastRow="0" w:firstColumn="0" w:lastColumn="0" w:oddVBand="0" w:evenVBand="0" w:oddHBand="1" w:evenHBand="0" w:firstRowFirstColumn="0" w:firstRowLastColumn="0" w:lastRowFirstColumn="0" w:lastRowLastColumn="0"/>
           <w:trHeight w:val="351"/>
           <w:jc w:val="right"/>
         </w:trPr>
         <w:tc>
           <w:tcPr>
-            <w:cnfStyle w:val="001000000000"/>
+            <w:cnfStyle w:val="001000000000" w:firstRow="0" w:lastRow="0" w:firstColumn="1" w:lastColumn="0" w:oddVBand="0" w:evenVBand="0" w:oddHBand="0" w:evenHBand="0" w:firstRowFirstColumn="0" w:firstRowLastColumn="0" w:lastRowFirstColumn="0" w:lastRowLastColumn="0"/>
             <w:tcW w:w="7681" w:type="dxa"/>
             <w:tcBorders>
               <w:top w:val="none" w:sz="0" w:space="0" w:color="auto"/>
@@ -2518,7 +2757,7 @@
               <w:pStyle w:val="ListParagraph"/>
               <w:ind w:left="0"/>
               <w:jc w:val="center"/>
-              <w:cnfStyle w:val="000000100000"/>
+              <w:cnfStyle w:val="000000100000" w:firstRow="0" w:lastRow="0" w:firstColumn="0" w:lastColumn="0" w:oddVBand="0" w:evenVBand="0" w:oddHBand="1" w:evenHBand="0" w:firstRowFirstColumn="0" w:firstRowLastColumn="0" w:lastRowFirstColumn="0" w:lastRowLastColumn="0"/>
               <w:rPr>
                 <w:sz w:val="28"/>
                 <w:szCs w:val="28"/>
@@ -2536,13 +2775,13 @@
       </w:tr>
       <w:tr>
         <w:trPr>
-          <w:cnfStyle w:val="000000010000"/>
+          <w:cnfStyle w:val="000000010000" w:firstRow="0" w:lastRow="0" w:firstColumn="0" w:lastColumn="0" w:oddVBand="0" w:evenVBand="0" w:oddHBand="0" w:evenHBand="1" w:firstRowFirstColumn="0" w:firstRowLastColumn="0" w:lastRowFirstColumn="0" w:lastRowLastColumn="0"/>
           <w:trHeight w:val="367"/>
           <w:jc w:val="right"/>
         </w:trPr>
         <w:tc>
           <w:tcPr>
-            <w:cnfStyle w:val="001000000000"/>
+            <w:cnfStyle w:val="001000000000" w:firstRow="0" w:lastRow="0" w:firstColumn="1" w:lastColumn="0" w:oddVBand="0" w:evenVBand="0" w:oddHBand="0" w:evenHBand="0" w:firstRowFirstColumn="0" w:firstRowLastColumn="0" w:lastRowFirstColumn="0" w:lastRowLastColumn="0"/>
             <w:tcW w:w="7681" w:type="dxa"/>
             <w:tcBorders>
               <w:top w:val="none" w:sz="0" w:space="0" w:color="auto"/>
@@ -2586,7 +2825,7 @@
               <w:pStyle w:val="ListParagraph"/>
               <w:ind w:left="0"/>
               <w:jc w:val="center"/>
-              <w:cnfStyle w:val="000000010000"/>
+              <w:cnfStyle w:val="000000010000" w:firstRow="0" w:lastRow="0" w:firstColumn="0" w:lastColumn="0" w:oddVBand="0" w:evenVBand="0" w:oddHBand="0" w:evenHBand="1" w:firstRowFirstColumn="0" w:firstRowLastColumn="0" w:lastRowFirstColumn="0" w:lastRowLastColumn="0"/>
               <w:rPr>
                 <w:sz w:val="28"/>
                 <w:szCs w:val="28"/>
@@ -2604,13 +2843,13 @@
       </w:tr>
       <w:tr>
         <w:trPr>
-          <w:cnfStyle w:val="000000100000"/>
+          <w:cnfStyle w:val="000000100000" w:firstRow="0" w:lastRow="0" w:firstColumn="0" w:lastColumn="0" w:oddVBand="0" w:evenVBand="0" w:oddHBand="1" w:evenHBand="0" w:firstRowFirstColumn="0" w:firstRowLastColumn="0" w:lastRowFirstColumn="0" w:lastRowLastColumn="0"/>
           <w:trHeight w:val="351"/>
           <w:jc w:val="right"/>
         </w:trPr>
         <w:tc>
           <w:tcPr>
-            <w:cnfStyle w:val="001000000000"/>
+            <w:cnfStyle w:val="001000000000" w:firstRow="0" w:lastRow="0" w:firstColumn="1" w:lastColumn="0" w:oddVBand="0" w:evenVBand="0" w:oddHBand="0" w:evenHBand="0" w:firstRowFirstColumn="0" w:firstRowLastColumn="0" w:lastRowFirstColumn="0" w:lastRowLastColumn="0"/>
             <w:tcW w:w="7681" w:type="dxa"/>
             <w:tcBorders>
               <w:top w:val="none" w:sz="0" w:space="0" w:color="auto"/>
@@ -2654,7 +2893,7 @@
               <w:pStyle w:val="ListParagraph"/>
               <w:ind w:left="0"/>
               <w:jc w:val="center"/>
-              <w:cnfStyle w:val="000000100000"/>
+              <w:cnfStyle w:val="000000100000" w:firstRow="0" w:lastRow="0" w:firstColumn="0" w:lastColumn="0" w:oddVBand="0" w:evenVBand="0" w:oddHBand="1" w:evenHBand="0" w:firstRowFirstColumn="0" w:firstRowLastColumn="0" w:lastRowFirstColumn="0" w:lastRowLastColumn="0"/>
               <w:rPr>
                 <w:sz w:val="28"/>
                 <w:szCs w:val="28"/>
@@ -2672,13 +2911,13 @@
       </w:tr>
       <w:tr>
         <w:trPr>
-          <w:cnfStyle w:val="000000010000"/>
+          <w:cnfStyle w:val="000000010000" w:firstRow="0" w:lastRow="0" w:firstColumn="0" w:lastColumn="0" w:oddVBand="0" w:evenVBand="0" w:oddHBand="0" w:evenHBand="1" w:firstRowFirstColumn="0" w:firstRowLastColumn="0" w:lastRowFirstColumn="0" w:lastRowLastColumn="0"/>
           <w:trHeight w:val="367"/>
           <w:jc w:val="right"/>
         </w:trPr>
         <w:tc>
           <w:tcPr>
-            <w:cnfStyle w:val="001000000000"/>
+            <w:cnfStyle w:val="001000000000" w:firstRow="0" w:lastRow="0" w:firstColumn="1" w:lastColumn="0" w:oddVBand="0" w:evenVBand="0" w:oddHBand="0" w:evenHBand="0" w:firstRowFirstColumn="0" w:firstRowLastColumn="0" w:lastRowFirstColumn="0" w:lastRowLastColumn="0"/>
             <w:tcW w:w="7681" w:type="dxa"/>
             <w:tcBorders>
               <w:top w:val="none" w:sz="0" w:space="0" w:color="auto"/>
@@ -2722,7 +2961,7 @@
               <w:pStyle w:val="ListParagraph"/>
               <w:ind w:left="0"/>
               <w:jc w:val="center"/>
-              <w:cnfStyle w:val="000000010000"/>
+              <w:cnfStyle w:val="000000010000" w:firstRow="0" w:lastRow="0" w:firstColumn="0" w:lastColumn="0" w:oddVBand="0" w:evenVBand="0" w:oddHBand="0" w:evenHBand="1" w:firstRowFirstColumn="0" w:firstRowLastColumn="0" w:lastRowFirstColumn="0" w:lastRowLastColumn="0"/>
               <w:rPr>
                 <w:sz w:val="28"/>
                 <w:szCs w:val="28"/>
@@ -2740,13 +2979,13 @@
       </w:tr>
       <w:tr>
         <w:trPr>
-          <w:cnfStyle w:val="000000100000"/>
+          <w:cnfStyle w:val="000000100000" w:firstRow="0" w:lastRow="0" w:firstColumn="0" w:lastColumn="0" w:oddVBand="0" w:evenVBand="0" w:oddHBand="1" w:evenHBand="0" w:firstRowFirstColumn="0" w:firstRowLastColumn="0" w:lastRowFirstColumn="0" w:lastRowLastColumn="0"/>
           <w:trHeight w:val="351"/>
           <w:jc w:val="right"/>
         </w:trPr>
         <w:tc>
           <w:tcPr>
-            <w:cnfStyle w:val="001000000000"/>
+            <w:cnfStyle w:val="001000000000" w:firstRow="0" w:lastRow="0" w:firstColumn="1" w:lastColumn="0" w:oddVBand="0" w:evenVBand="0" w:oddHBand="0" w:evenHBand="0" w:firstRowFirstColumn="0" w:firstRowLastColumn="0" w:lastRowFirstColumn="0" w:lastRowLastColumn="0"/>
             <w:tcW w:w="7681" w:type="dxa"/>
             <w:tcBorders>
               <w:top w:val="none" w:sz="0" w:space="0" w:color="auto"/>
@@ -2790,7 +3029,7 @@
               <w:pStyle w:val="ListParagraph"/>
               <w:ind w:left="0"/>
               <w:jc w:val="center"/>
-              <w:cnfStyle w:val="000000100000"/>
+              <w:cnfStyle w:val="000000100000" w:firstRow="0" w:lastRow="0" w:firstColumn="0" w:lastColumn="0" w:oddVBand="0" w:evenVBand="0" w:oddHBand="1" w:evenHBand="0" w:firstRowFirstColumn="0" w:firstRowLastColumn="0" w:lastRowFirstColumn="0" w:lastRowLastColumn="0"/>
               <w:rPr>
                 <w:sz w:val="28"/>
                 <w:szCs w:val="28"/>
@@ -2808,13 +3047,13 @@
       </w:tr>
       <w:tr>
         <w:trPr>
-          <w:cnfStyle w:val="000000010000"/>
+          <w:cnfStyle w:val="000000010000" w:firstRow="0" w:lastRow="0" w:firstColumn="0" w:lastColumn="0" w:oddVBand="0" w:evenVBand="0" w:oddHBand="0" w:evenHBand="1" w:firstRowFirstColumn="0" w:firstRowLastColumn="0" w:lastRowFirstColumn="0" w:lastRowLastColumn="0"/>
           <w:trHeight w:val="367"/>
           <w:jc w:val="right"/>
         </w:trPr>
         <w:tc>
           <w:tcPr>
-            <w:cnfStyle w:val="001000000000"/>
+            <w:cnfStyle w:val="001000000000" w:firstRow="0" w:lastRow="0" w:firstColumn="1" w:lastColumn="0" w:oddVBand="0" w:evenVBand="0" w:oddHBand="0" w:evenHBand="0" w:firstRowFirstColumn="0" w:firstRowLastColumn="0" w:lastRowFirstColumn="0" w:lastRowLastColumn="0"/>
             <w:tcW w:w="7681" w:type="dxa"/>
             <w:tcBorders>
               <w:top w:val="none" w:sz="0" w:space="0" w:color="auto"/>
@@ -2858,7 +3097,7 @@
               <w:pStyle w:val="ListParagraph"/>
               <w:ind w:left="0"/>
               <w:jc w:val="center"/>
-              <w:cnfStyle w:val="000000010000"/>
+              <w:cnfStyle w:val="000000010000" w:firstRow="0" w:lastRow="0" w:firstColumn="0" w:lastColumn="0" w:oddVBand="0" w:evenVBand="0" w:oddHBand="0" w:evenHBand="1" w:firstRowFirstColumn="0" w:firstRowLastColumn="0" w:lastRowFirstColumn="0" w:lastRowLastColumn="0"/>
               <w:rPr>
                 <w:sz w:val="28"/>
                 <w:szCs w:val="28"/>
@@ -2876,13 +3115,13 @@
       </w:tr>
       <w:tr>
         <w:trPr>
-          <w:cnfStyle w:val="000000100000"/>
+          <w:cnfStyle w:val="000000100000" w:firstRow="0" w:lastRow="0" w:firstColumn="0" w:lastColumn="0" w:oddVBand="0" w:evenVBand="0" w:oddHBand="1" w:evenHBand="0" w:firstRowFirstColumn="0" w:firstRowLastColumn="0" w:lastRowFirstColumn="0" w:lastRowLastColumn="0"/>
           <w:trHeight w:val="351"/>
           <w:jc w:val="right"/>
         </w:trPr>
         <w:tc>
           <w:tcPr>
-            <w:cnfStyle w:val="001000000000"/>
+            <w:cnfStyle w:val="001000000000" w:firstRow="0" w:lastRow="0" w:firstColumn="1" w:lastColumn="0" w:oddVBand="0" w:evenVBand="0" w:oddHBand="0" w:evenHBand="0" w:firstRowFirstColumn="0" w:firstRowLastColumn="0" w:lastRowFirstColumn="0" w:lastRowLastColumn="0"/>
             <w:tcW w:w="7681" w:type="dxa"/>
             <w:tcBorders>
               <w:top w:val="none" w:sz="0" w:space="0" w:color="auto"/>
@@ -2926,7 +3165,7 @@
               <w:pStyle w:val="ListParagraph"/>
               <w:ind w:left="0"/>
               <w:jc w:val="center"/>
-              <w:cnfStyle w:val="000000100000"/>
+              <w:cnfStyle w:val="000000100000" w:firstRow="0" w:lastRow="0" w:firstColumn="0" w:lastColumn="0" w:oddVBand="0" w:evenVBand="0" w:oddHBand="1" w:evenHBand="0" w:firstRowFirstColumn="0" w:firstRowLastColumn="0" w:lastRowFirstColumn="0" w:lastRowLastColumn="0"/>
               <w:rPr>
                 <w:sz w:val="28"/>
                 <w:szCs w:val="28"/>
@@ -2944,13 +3183,13 @@
       </w:tr>
       <w:tr>
         <w:trPr>
-          <w:cnfStyle w:val="000000010000"/>
+          <w:cnfStyle w:val="000000010000" w:firstRow="0" w:lastRow="0" w:firstColumn="0" w:lastColumn="0" w:oddVBand="0" w:evenVBand="0" w:oddHBand="0" w:evenHBand="1" w:firstRowFirstColumn="0" w:firstRowLastColumn="0" w:lastRowFirstColumn="0" w:lastRowLastColumn="0"/>
           <w:trHeight w:val="351"/>
           <w:jc w:val="right"/>
         </w:trPr>
         <w:tc>
           <w:tcPr>
-            <w:cnfStyle w:val="001000000000"/>
+            <w:cnfStyle w:val="001000000000" w:firstRow="0" w:lastRow="0" w:firstColumn="1" w:lastColumn="0" w:oddVBand="0" w:evenVBand="0" w:oddHBand="0" w:evenHBand="0" w:firstRowFirstColumn="0" w:firstRowLastColumn="0" w:lastRowFirstColumn="0" w:lastRowLastColumn="0"/>
             <w:tcW w:w="7681" w:type="dxa"/>
             <w:tcBorders>
               <w:top w:val="none" w:sz="0" w:space="0" w:color="auto"/>
@@ -2994,7 +3233,7 @@
               <w:pStyle w:val="ListParagraph"/>
               <w:ind w:left="0"/>
               <w:jc w:val="center"/>
-              <w:cnfStyle w:val="000000010000"/>
+              <w:cnfStyle w:val="000000010000" w:firstRow="0" w:lastRow="0" w:firstColumn="0" w:lastColumn="0" w:oddVBand="0" w:evenVBand="0" w:oddHBand="0" w:evenHBand="1" w:firstRowFirstColumn="0" w:firstRowLastColumn="0" w:lastRowFirstColumn="0" w:lastRowLastColumn="0"/>
               <w:rPr>
                 <w:sz w:val="28"/>
                 <w:szCs w:val="28"/>
@@ -3175,7 +3414,6 @@
           <w:sz w:val="28"/>
           <w:szCs w:val="28"/>
         </w:rPr>
-        <w:lastRenderedPageBreak/>
         <w:t>Test strategy</w:t>
       </w:r>
       <w:r>
@@ -3855,7 +4093,6 @@
           <w:sz w:val="28"/>
           <w:szCs w:val="28"/>
         </w:rPr>
-        <w:lastRenderedPageBreak/>
         <w:t>Passwords, Permissions</w:t>
       </w:r>
       <w:r>
@@ -4311,6 +4548,28 @@
     <w:p>
       <w:pPr>
         <w:pStyle w:val="ListParagraph"/>
+        <w:ind w:left="1440"/>
+        <w:rPr>
+          <w:b/>
+          <w:sz w:val="28"/>
+          <w:szCs w:val="28"/>
+        </w:rPr>
+      </w:pPr>
+    </w:p>
+    <w:p>
+      <w:pPr>
+        <w:pStyle w:val="ListParagraph"/>
+        <w:ind w:left="1440"/>
+        <w:rPr>
+          <w:b/>
+          <w:sz w:val="28"/>
+          <w:szCs w:val="28"/>
+        </w:rPr>
+      </w:pPr>
+    </w:p>
+    <w:p>
+      <w:pPr>
+        <w:pStyle w:val="ListParagraph"/>
         <w:numPr>
           <w:ilvl w:val="1"/>
           <w:numId w:val="21"/>
@@ -4339,22 +4598,12 @@
           <w:szCs w:val="24"/>
         </w:rPr>
       </w:pPr>
-      <w:proofErr w:type="spellStart"/>
-      <w:r>
-        <w:rPr>
-          <w:sz w:val="24"/>
-          <w:szCs w:val="24"/>
-        </w:rPr>
-        <w:lastRenderedPageBreak/>
-        <w:t>Telerik</w:t>
-      </w:r>
-      <w:proofErr w:type="spellEnd"/>
-      <w:r>
-        <w:rPr>
-          <w:sz w:val="24"/>
-          <w:szCs w:val="24"/>
-        </w:rPr>
-        <w:t xml:space="preserve"> Learning System will be tested for determining the maximum number of concurrent users that the application server can support under a given configuration.  We will watch and measure the response time of application and determine whether</w:t>
+      <w:r>
+        <w:rPr>
+          <w:sz w:val="24"/>
+          <w:szCs w:val="24"/>
+        </w:rPr>
+        <w:t>Telerik Learning System will be tested for determining the maximum number of concurrent users that the application server can support under a given configuration.  We will watch and measure the response time of application and determine whether</w:t>
       </w:r>
       <w:r>
         <w:rPr>
@@ -4564,10 +4813,512 @@
     </w:p>
     <w:p>
       <w:pPr>
-        <w:pStyle w:val="ListParagraph"/>
+        <w:ind w:left="1440"/>
+        <w:jc w:val="both"/>
+        <w:rPr>
+          <w:sz w:val="24"/>
+          <w:szCs w:val="24"/>
+        </w:rPr>
+      </w:pPr>
+      <w:r>
+        <w:rPr>
+          <w:sz w:val="24"/>
+          <w:szCs w:val="24"/>
+        </w:rPr>
+        <w:t xml:space="preserve">Stress testing of all functionalities will be performed. The behavior of the application will be tested </w:t>
+      </w:r>
+      <w:r>
+        <w:rPr>
+          <w:sz w:val="24"/>
+          <w:szCs w:val="24"/>
+        </w:rPr>
+        <w:t>with the database and/or webserver offline.</w:t>
+      </w:r>
+    </w:p>
+    <w:p>
+      <w:pPr>
+        <w:ind w:left="1440"/>
+        <w:jc w:val="both"/>
         <w:rPr>
           <w:sz w:val="28"/>
           <w:szCs w:val="28"/>
+        </w:rPr>
+      </w:pPr>
+    </w:p>
+    <w:p>
+      <w:pPr>
+        <w:pStyle w:val="ListParagraph"/>
+        <w:numPr>
+          <w:ilvl w:val="1"/>
+          <w:numId w:val="21"/>
+        </w:numPr>
+        <w:rPr>
+          <w:b/>
+          <w:sz w:val="28"/>
+          <w:szCs w:val="28"/>
+        </w:rPr>
+      </w:pPr>
+      <w:r>
+        <w:rPr>
+          <w:b/>
+          <w:sz w:val="28"/>
+          <w:szCs w:val="28"/>
+        </w:rPr>
+        <w:t>Regression testing</w:t>
+      </w:r>
+    </w:p>
+    <w:p>
+      <w:pPr>
+        <w:ind w:left="1440"/>
+        <w:jc w:val="both"/>
+        <w:rPr>
+          <w:sz w:val="24"/>
+          <w:szCs w:val="24"/>
+        </w:rPr>
+      </w:pPr>
+      <w:r>
+        <w:rPr>
+          <w:sz w:val="24"/>
+          <w:szCs w:val="24"/>
+        </w:rPr>
+        <w:t xml:space="preserve">After all other types of testing is done regression test should be performed. </w:t>
+      </w:r>
+      <w:r>
+        <w:rPr>
+          <w:sz w:val="24"/>
+          <w:szCs w:val="24"/>
+        </w:rPr>
+        <w:t>As we all know frequently, a fix for a problem in one area causes a bug in another area. So t</w:t>
+      </w:r>
+      <w:r>
+        <w:rPr>
+          <w:sz w:val="24"/>
+          <w:szCs w:val="24"/>
+        </w:rPr>
+        <w:t xml:space="preserve">he purpose of doing </w:t>
+      </w:r>
+      <w:r>
+        <w:rPr>
+          <w:sz w:val="24"/>
+          <w:szCs w:val="24"/>
+        </w:rPr>
+        <w:t>regression test</w:t>
+      </w:r>
+      <w:r>
+        <w:rPr>
+          <w:sz w:val="24"/>
+          <w:szCs w:val="24"/>
+        </w:rPr>
+        <w:t xml:space="preserve"> is to ensure that all</w:t>
+      </w:r>
+      <w:r>
+        <w:rPr>
+          <w:sz w:val="24"/>
+          <w:szCs w:val="24"/>
+        </w:rPr>
+        <w:t xml:space="preserve"> currently</w:t>
+      </w:r>
+      <w:r>
+        <w:rPr>
+          <w:sz w:val="24"/>
+          <w:szCs w:val="24"/>
+        </w:rPr>
+        <w:t xml:space="preserve"> implemented functionalities are still fully functional and no new bug are introduced</w:t>
+      </w:r>
+      <w:r>
+        <w:rPr>
+          <w:sz w:val="24"/>
+          <w:szCs w:val="24"/>
+        </w:rPr>
+        <w:t>,</w:t>
+      </w:r>
+      <w:r>
+        <w:rPr>
+          <w:sz w:val="24"/>
+          <w:szCs w:val="24"/>
+        </w:rPr>
+        <w:t xml:space="preserve"> weather a new functionality is added</w:t>
+      </w:r>
+      <w:r>
+        <w:rPr>
+          <w:sz w:val="24"/>
+          <w:szCs w:val="24"/>
+        </w:rPr>
+        <w:t xml:space="preserve"> or an old issue is fixed</w:t>
+      </w:r>
+      <w:r>
+        <w:rPr>
+          <w:sz w:val="24"/>
+          <w:szCs w:val="24"/>
+        </w:rPr>
+        <w:t xml:space="preserve">. </w:t>
+      </w:r>
+      <w:r>
+        <w:rPr>
+          <w:sz w:val="24"/>
+          <w:szCs w:val="24"/>
+        </w:rPr>
+        <w:t xml:space="preserve"> </w:t>
+      </w:r>
+      <w:r>
+        <w:rPr>
+          <w:sz w:val="24"/>
+          <w:szCs w:val="24"/>
+        </w:rPr>
+        <w:t xml:space="preserve">This test will be done again after </w:t>
+      </w:r>
+      <w:r>
+        <w:rPr>
+          <w:sz w:val="24"/>
+          <w:szCs w:val="24"/>
+        </w:rPr>
+        <w:t>an</w:t>
+      </w:r>
+      <w:r>
+        <w:rPr>
+          <w:sz w:val="24"/>
+          <w:szCs w:val="24"/>
+        </w:rPr>
+        <w:t>other bug have been found an</w:t>
+      </w:r>
+      <w:r>
+        <w:rPr>
+          <w:sz w:val="24"/>
+          <w:szCs w:val="24"/>
+        </w:rPr>
+        <w:t>d fixed</w:t>
+      </w:r>
+      <w:r>
+        <w:rPr>
+          <w:sz w:val="24"/>
+          <w:szCs w:val="24"/>
+        </w:rPr>
+        <w:t xml:space="preserve">. This will be done by reusing </w:t>
+      </w:r>
+      <w:r>
+        <w:rPr>
+          <w:sz w:val="24"/>
+          <w:szCs w:val="24"/>
+        </w:rPr>
+        <w:lastRenderedPageBreak/>
+        <w:t xml:space="preserve">the automated </w:t>
+      </w:r>
+      <w:r>
+        <w:rPr>
+          <w:sz w:val="24"/>
+          <w:szCs w:val="24"/>
+        </w:rPr>
+        <w:t>test</w:t>
+      </w:r>
+      <w:r>
+        <w:rPr>
+          <w:sz w:val="24"/>
+          <w:szCs w:val="24"/>
+        </w:rPr>
+        <w:t xml:space="preserve"> suite </w:t>
+      </w:r>
+      <w:r>
+        <w:rPr>
+          <w:sz w:val="24"/>
+          <w:szCs w:val="24"/>
+        </w:rPr>
+        <w:t xml:space="preserve">written </w:t>
+      </w:r>
+      <w:r>
+        <w:rPr>
+          <w:sz w:val="24"/>
+          <w:szCs w:val="24"/>
+        </w:rPr>
+        <w:t>in order to ensure the quality of the currently implemented functionalities</w:t>
+      </w:r>
+      <w:r>
+        <w:rPr>
+          <w:sz w:val="24"/>
+          <w:szCs w:val="24"/>
+        </w:rPr>
+        <w:t>.</w:t>
+      </w:r>
+    </w:p>
+    <w:p>
+      <w:pPr>
+        <w:pStyle w:val="ListParagraph"/>
+        <w:rPr>
+          <w:sz w:val="28"/>
+          <w:szCs w:val="28"/>
+          <w:lang w:val="bg-BG"/>
+        </w:rPr>
+      </w:pPr>
+    </w:p>
+    <w:p>
+      <w:pPr>
+        <w:pStyle w:val="ListParagraph"/>
+        <w:numPr>
+          <w:ilvl w:val="0"/>
+          <w:numId w:val="2"/>
+        </w:numPr>
+        <w:rPr>
+          <w:b/>
+          <w:sz w:val="28"/>
+          <w:szCs w:val="28"/>
+        </w:rPr>
+      </w:pPr>
+      <w:r>
+        <w:rPr>
+          <w:b/>
+          <w:sz w:val="28"/>
+          <w:szCs w:val="28"/>
+        </w:rPr>
+        <w:t>Communication Approach</w:t>
+      </w:r>
+    </w:p>
+    <w:p>
+      <w:pPr>
+        <w:spacing w:after="0"/>
+        <w:ind w:left="360"/>
+        <w:rPr>
+          <w:sz w:val="24"/>
+          <w:szCs w:val="24"/>
+        </w:rPr>
+      </w:pPr>
+      <w:r>
+        <w:rPr>
+          <w:sz w:val="24"/>
+          <w:szCs w:val="24"/>
+        </w:rPr>
+        <w:t>The team will use the</w:t>
+      </w:r>
+      <w:r>
+        <w:rPr>
+          <w:sz w:val="24"/>
+          <w:szCs w:val="24"/>
+        </w:rPr>
+        <w:t xml:space="preserve"> </w:t>
+      </w:r>
+      <w:r>
+        <w:rPr>
+          <w:sz w:val="24"/>
+          <w:szCs w:val="24"/>
+        </w:rPr>
+        <w:t>scrum development process. Weekly planning meetings will be held at 20:00 on Monday. The standup daily scrum meetings will be held on Facebook at 22:00 every week day except Monday and Friday.</w:t>
+      </w:r>
+    </w:p>
+    <w:p>
+      <w:pPr>
+        <w:spacing w:after="0"/>
+        <w:ind w:left="360"/>
+        <w:rPr>
+          <w:sz w:val="24"/>
+          <w:szCs w:val="24"/>
+        </w:rPr>
+      </w:pPr>
+    </w:p>
+    <w:p>
+      <w:pPr>
+        <w:spacing w:after="0"/>
+        <w:ind w:left="360"/>
+        <w:rPr>
+          <w:sz w:val="24"/>
+          <w:szCs w:val="24"/>
+        </w:rPr>
+      </w:pPr>
+    </w:p>
+    <w:p>
+      <w:pPr>
+        <w:pStyle w:val="ListParagraph"/>
+        <w:numPr>
+          <w:ilvl w:val="0"/>
+          <w:numId w:val="2"/>
+        </w:numPr>
+        <w:rPr>
+          <w:b/>
+          <w:sz w:val="28"/>
+          <w:szCs w:val="28"/>
+        </w:rPr>
+      </w:pPr>
+      <w:r>
+        <w:rPr>
+          <w:b/>
+          <w:sz w:val="28"/>
+          <w:szCs w:val="28"/>
+        </w:rPr>
+        <w:t>Test environment</w:t>
+      </w:r>
+    </w:p>
+    <w:p>
+      <w:pPr>
+        <w:pStyle w:val="ListParagraph"/>
+        <w:rPr>
+          <w:sz w:val="24"/>
+          <w:szCs w:val="24"/>
+        </w:rPr>
+      </w:pPr>
+      <w:r>
+        <w:rPr>
+          <w:b/>
+          <w:sz w:val="24"/>
+          <w:szCs w:val="24"/>
+        </w:rPr>
+        <w:t>OS</w:t>
+      </w:r>
+      <w:r>
+        <w:rPr>
+          <w:sz w:val="24"/>
+          <w:szCs w:val="24"/>
+        </w:rPr>
+        <w:t>: Windows Server 2012 R2</w:t>
+      </w:r>
+    </w:p>
+    <w:p>
+      <w:pPr>
+        <w:pStyle w:val="ListParagraph"/>
+        <w:rPr>
+          <w:sz w:val="24"/>
+          <w:szCs w:val="24"/>
+        </w:rPr>
+      </w:pPr>
+      <w:r>
+        <w:rPr>
+          <w:b/>
+          <w:sz w:val="24"/>
+          <w:szCs w:val="24"/>
+        </w:rPr>
+        <w:t>Web Server</w:t>
+      </w:r>
+      <w:r>
+        <w:rPr>
+          <w:sz w:val="24"/>
+          <w:szCs w:val="24"/>
+        </w:rPr>
+        <w:t>: MS IIS 8.5</w:t>
+      </w:r>
+    </w:p>
+    <w:p>
+      <w:pPr>
+        <w:pStyle w:val="ListParagraph"/>
+        <w:rPr>
+          <w:sz w:val="24"/>
+          <w:szCs w:val="24"/>
+        </w:rPr>
+      </w:pPr>
+      <w:r>
+        <w:rPr>
+          <w:b/>
+          <w:sz w:val="24"/>
+          <w:szCs w:val="24"/>
+        </w:rPr>
+        <w:t>SQL Server</w:t>
+      </w:r>
+      <w:r>
+        <w:rPr>
+          <w:sz w:val="24"/>
+          <w:szCs w:val="24"/>
+        </w:rPr>
+        <w:t>: MS SQL Server 2012</w:t>
+      </w:r>
+    </w:p>
+    <w:p>
+      <w:pPr>
+        <w:pStyle w:val="ListParagraph"/>
+        <w:rPr>
+          <w:sz w:val="24"/>
+          <w:szCs w:val="24"/>
+        </w:rPr>
+      </w:pPr>
+      <w:r>
+        <w:rPr>
+          <w:sz w:val="24"/>
+          <w:szCs w:val="24"/>
+        </w:rPr>
+        <w:t xml:space="preserve"> </w:t>
+      </w:r>
+    </w:p>
+    <w:p>
+      <w:pPr>
+        <w:pStyle w:val="ListParagraph"/>
+        <w:rPr>
+          <w:sz w:val="24"/>
+          <w:szCs w:val="24"/>
+        </w:rPr>
+      </w:pPr>
+      <w:r>
+        <w:rPr>
+          <w:b/>
+          <w:sz w:val="24"/>
+          <w:szCs w:val="24"/>
+        </w:rPr>
+        <w:t>CPU</w:t>
+      </w:r>
+      <w:r>
+        <w:rPr>
+          <w:sz w:val="24"/>
+          <w:szCs w:val="24"/>
+        </w:rPr>
+        <w:t>: Intel Xeon CPU @ 3.10 GHz (Quad Core)</w:t>
+      </w:r>
+    </w:p>
+    <w:p>
+      <w:pPr>
+        <w:pStyle w:val="ListParagraph"/>
+        <w:rPr>
+          <w:sz w:val="24"/>
+          <w:szCs w:val="24"/>
+        </w:rPr>
+      </w:pPr>
+      <w:r>
+        <w:rPr>
+          <w:b/>
+          <w:sz w:val="24"/>
+          <w:szCs w:val="24"/>
+        </w:rPr>
+        <w:t>RAM</w:t>
+      </w:r>
+      <w:r>
+        <w:rPr>
+          <w:sz w:val="24"/>
+          <w:szCs w:val="24"/>
+        </w:rPr>
+        <w:t>: 8GB</w:t>
+      </w:r>
+    </w:p>
+    <w:p>
+      <w:pPr>
+        <w:pStyle w:val="ListParagraph"/>
+        <w:rPr>
+          <w:sz w:val="24"/>
+          <w:szCs w:val="24"/>
+        </w:rPr>
+      </w:pPr>
+      <w:r>
+        <w:rPr>
+          <w:b/>
+          <w:sz w:val="24"/>
+          <w:szCs w:val="24"/>
+        </w:rPr>
+        <w:t>Storage</w:t>
+      </w:r>
+      <w:r>
+        <w:rPr>
+          <w:sz w:val="24"/>
+          <w:szCs w:val="24"/>
+        </w:rPr>
+        <w:t>: 100GB</w:t>
+      </w:r>
+    </w:p>
+    <w:p>
+      <w:pPr>
+        <w:pStyle w:val="ListParagraph"/>
+        <w:rPr>
+          <w:sz w:val="24"/>
+          <w:szCs w:val="24"/>
+        </w:rPr>
+      </w:pPr>
+    </w:p>
+    <w:p>
+      <w:pPr>
+        <w:pStyle w:val="ListParagraph"/>
+        <w:rPr>
+          <w:sz w:val="24"/>
+          <w:szCs w:val="24"/>
         </w:rPr>
       </w:pPr>
     </w:p>
@@ -4614,7 +5365,7 @@
           <w:insideH w:val="single" w:sz="4" w:space="0" w:color="auto"/>
           <w:insideV w:val="single" w:sz="4" w:space="0" w:color="auto"/>
         </w:tblBorders>
-        <w:tblLook w:val="04A0"/>
+        <w:tblLook w:val="04A0" w:firstRow="1" w:lastRow="0" w:firstColumn="1" w:lastColumn="0" w:noHBand="0" w:noVBand="1"/>
       </w:tblPr>
       <w:tblGrid>
         <w:gridCol w:w="3685"/>
@@ -4623,12 +5374,12 @@
       </w:tblGrid>
       <w:tr>
         <w:trPr>
-          <w:cnfStyle w:val="100000000000"/>
+          <w:cnfStyle w:val="100000000000" w:firstRow="1" w:lastRow="0" w:firstColumn="0" w:lastColumn="0" w:oddVBand="0" w:evenVBand="0" w:oddHBand="0" w:evenHBand="0" w:firstRowFirstColumn="0" w:firstRowLastColumn="0" w:lastRowFirstColumn="0" w:lastRowLastColumn="0"/>
           <w:trHeight w:val="438"/>
         </w:trPr>
         <w:tc>
           <w:tcPr>
-            <w:cnfStyle w:val="001000000000"/>
+            <w:cnfStyle w:val="001000000000" w:firstRow="0" w:lastRow="0" w:firstColumn="1" w:lastColumn="0" w:oddVBand="0" w:evenVBand="0" w:oddHBand="0" w:evenHBand="0" w:firstRowFirstColumn="0" w:firstRowLastColumn="0" w:lastRowFirstColumn="0" w:lastRowLastColumn="0"/>
             <w:tcW w:w="3685" w:type="dxa"/>
             <w:tcBorders>
               <w:top w:val="none" w:sz="0" w:space="0" w:color="auto"/>
@@ -4673,7 +5424,7 @@
           <w:p>
             <w:pPr>
               <w:jc w:val="center"/>
-              <w:cnfStyle w:val="100000000000"/>
+              <w:cnfStyle w:val="100000000000" w:firstRow="1" w:lastRow="0" w:firstColumn="0" w:lastColumn="0" w:oddVBand="0" w:evenVBand="0" w:oddHBand="0" w:evenHBand="0" w:firstRowFirstColumn="0" w:firstRowLastColumn="0" w:lastRowFirstColumn="0" w:lastRowLastColumn="0"/>
               <w:rPr>
                 <w:rFonts w:asciiTheme="minorHAnsi" w:hAnsiTheme="minorHAnsi"/>
                 <w:sz w:val="28"/>
@@ -4705,7 +5456,7 @@
           <w:p>
             <w:pPr>
               <w:jc w:val="center"/>
-              <w:cnfStyle w:val="100000000000"/>
+              <w:cnfStyle w:val="100000000000" w:firstRow="1" w:lastRow="0" w:firstColumn="0" w:lastColumn="0" w:oddVBand="0" w:evenVBand="0" w:oddHBand="0" w:evenHBand="0" w:firstRowFirstColumn="0" w:firstRowLastColumn="0" w:lastRowFirstColumn="0" w:lastRowLastColumn="0"/>
               <w:rPr>
                 <w:rFonts w:asciiTheme="minorHAnsi" w:hAnsiTheme="minorHAnsi"/>
                 <w:sz w:val="28"/>
@@ -4725,11 +5476,11 @@
       </w:tr>
       <w:tr>
         <w:trPr>
-          <w:cnfStyle w:val="000000100000"/>
+          <w:cnfStyle w:val="000000100000" w:firstRow="0" w:lastRow="0" w:firstColumn="0" w:lastColumn="0" w:oddVBand="0" w:evenVBand="0" w:oddHBand="1" w:evenHBand="0" w:firstRowFirstColumn="0" w:firstRowLastColumn="0" w:lastRowFirstColumn="0" w:lastRowLastColumn="0"/>
         </w:trPr>
         <w:tc>
           <w:tcPr>
-            <w:cnfStyle w:val="001000000000"/>
+            <w:cnfStyle w:val="001000000000" w:firstRow="0" w:lastRow="0" w:firstColumn="1" w:lastColumn="0" w:oddVBand="0" w:evenVBand="0" w:oddHBand="0" w:evenHBand="0" w:firstRowFirstColumn="0" w:firstRowLastColumn="0" w:lastRowFirstColumn="0" w:lastRowLastColumn="0"/>
             <w:tcW w:w="3685" w:type="dxa"/>
             <w:tcBorders>
               <w:top w:val="none" w:sz="0" w:space="0" w:color="auto"/>
@@ -4778,7 +5529,7 @@
           </w:tcPr>
           <w:p>
             <w:pPr>
-              <w:cnfStyle w:val="000000100000"/>
+              <w:cnfStyle w:val="000000100000" w:firstRow="0" w:lastRow="0" w:firstColumn="0" w:lastColumn="0" w:oddVBand="0" w:evenVBand="0" w:oddHBand="1" w:evenHBand="0" w:firstRowFirstColumn="0" w:firstRowLastColumn="0" w:lastRowFirstColumn="0" w:lastRowLastColumn="0"/>
               <w:rPr>
                 <w:sz w:val="28"/>
                 <w:szCs w:val="28"/>
@@ -4806,7 +5557,7 @@
           </w:tcPr>
           <w:p>
             <w:pPr>
-              <w:cnfStyle w:val="000000100000"/>
+              <w:cnfStyle w:val="000000100000" w:firstRow="0" w:lastRow="0" w:firstColumn="0" w:lastColumn="0" w:oddVBand="0" w:evenVBand="0" w:oddHBand="1" w:evenHBand="0" w:firstRowFirstColumn="0" w:firstRowLastColumn="0" w:lastRowFirstColumn="0" w:lastRowLastColumn="0"/>
               <w:rPr>
                 <w:sz w:val="28"/>
                 <w:szCs w:val="28"/>
@@ -4817,11 +5568,11 @@
       </w:tr>
       <w:tr>
         <w:trPr>
-          <w:cnfStyle w:val="000000010000"/>
+          <w:cnfStyle w:val="000000010000" w:firstRow="0" w:lastRow="0" w:firstColumn="0" w:lastColumn="0" w:oddVBand="0" w:evenVBand="0" w:oddHBand="0" w:evenHBand="1" w:firstRowFirstColumn="0" w:firstRowLastColumn="0" w:lastRowFirstColumn="0" w:lastRowLastColumn="0"/>
         </w:trPr>
         <w:tc>
           <w:tcPr>
-            <w:cnfStyle w:val="001000000000"/>
+            <w:cnfStyle w:val="001000000000" w:firstRow="0" w:lastRow="0" w:firstColumn="1" w:lastColumn="0" w:oddVBand="0" w:evenVBand="0" w:oddHBand="0" w:evenHBand="0" w:firstRowFirstColumn="0" w:firstRowLastColumn="0" w:lastRowFirstColumn="0" w:lastRowLastColumn="0"/>
             <w:tcW w:w="3685" w:type="dxa"/>
             <w:tcBorders>
               <w:top w:val="none" w:sz="0" w:space="0" w:color="auto"/>
@@ -4862,7 +5613,7 @@
           </w:tcPr>
           <w:p>
             <w:pPr>
-              <w:cnfStyle w:val="000000010000"/>
+              <w:cnfStyle w:val="000000010000" w:firstRow="0" w:lastRow="0" w:firstColumn="0" w:lastColumn="0" w:oddVBand="0" w:evenVBand="0" w:oddHBand="0" w:evenHBand="1" w:firstRowFirstColumn="0" w:firstRowLastColumn="0" w:lastRowFirstColumn="0" w:lastRowLastColumn="0"/>
               <w:rPr>
                 <w:sz w:val="28"/>
                 <w:szCs w:val="28"/>
@@ -4890,7 +5641,7 @@
           </w:tcPr>
           <w:p>
             <w:pPr>
-              <w:cnfStyle w:val="000000010000"/>
+              <w:cnfStyle w:val="000000010000" w:firstRow="0" w:lastRow="0" w:firstColumn="0" w:lastColumn="0" w:oddVBand="0" w:evenVBand="0" w:oddHBand="0" w:evenHBand="1" w:firstRowFirstColumn="0" w:firstRowLastColumn="0" w:lastRowFirstColumn="0" w:lastRowLastColumn="0"/>
               <w:rPr>
                 <w:sz w:val="28"/>
                 <w:szCs w:val="28"/>
@@ -4901,11 +5652,11 @@
       </w:tr>
       <w:tr>
         <w:trPr>
-          <w:cnfStyle w:val="000000100000"/>
+          <w:cnfStyle w:val="000000100000" w:firstRow="0" w:lastRow="0" w:firstColumn="0" w:lastColumn="0" w:oddVBand="0" w:evenVBand="0" w:oddHBand="1" w:evenHBand="0" w:firstRowFirstColumn="0" w:firstRowLastColumn="0" w:lastRowFirstColumn="0" w:lastRowLastColumn="0"/>
         </w:trPr>
         <w:tc>
           <w:tcPr>
-            <w:cnfStyle w:val="001000000000"/>
+            <w:cnfStyle w:val="001000000000" w:firstRow="0" w:lastRow="0" w:firstColumn="1" w:lastColumn="0" w:oddVBand="0" w:evenVBand="0" w:oddHBand="0" w:evenHBand="0" w:firstRowFirstColumn="0" w:firstRowLastColumn="0" w:lastRowFirstColumn="0" w:lastRowLastColumn="0"/>
             <w:tcW w:w="3685" w:type="dxa"/>
             <w:tcBorders>
               <w:top w:val="none" w:sz="0" w:space="0" w:color="auto"/>
@@ -4946,7 +5697,7 @@
           </w:tcPr>
           <w:p>
             <w:pPr>
-              <w:cnfStyle w:val="000000100000"/>
+              <w:cnfStyle w:val="000000100000" w:firstRow="0" w:lastRow="0" w:firstColumn="0" w:lastColumn="0" w:oddVBand="0" w:evenVBand="0" w:oddHBand="1" w:evenHBand="0" w:firstRowFirstColumn="0" w:firstRowLastColumn="0" w:lastRowFirstColumn="0" w:lastRowLastColumn="0"/>
               <w:rPr>
                 <w:sz w:val="28"/>
                 <w:szCs w:val="28"/>
@@ -4974,7 +5725,7 @@
           </w:tcPr>
           <w:p>
             <w:pPr>
-              <w:cnfStyle w:val="000000100000"/>
+              <w:cnfStyle w:val="000000100000" w:firstRow="0" w:lastRow="0" w:firstColumn="0" w:lastColumn="0" w:oddVBand="0" w:evenVBand="0" w:oddHBand="1" w:evenHBand="0" w:firstRowFirstColumn="0" w:firstRowLastColumn="0" w:lastRowFirstColumn="0" w:lastRowLastColumn="0"/>
               <w:rPr>
                 <w:sz w:val="28"/>
                 <w:szCs w:val="28"/>
@@ -5005,7 +5756,7 @@
 </file>
 
 <file path=word/endnotes.xml><?xml version="1.0" encoding="utf-8"?>
-<w:endnotes xmlns:ve="http://schemas.openxmlformats.org/markup-compatibility/2006" xmlns:o="urn:schemas-microsoft-com:office:office" xmlns:r="http://schemas.openxmlformats.org/officeDocument/2006/relationships" xmlns:m="http://schemas.openxmlformats.org/officeDocument/2006/math" xmlns:v="urn:schemas-microsoft-com:vml" xmlns:wp="http://schemas.openxmlformats.org/drawingml/2006/wordprocessingDrawing" xmlns:w10="urn:schemas-microsoft-com:office:word" xmlns:w="http://schemas.openxmlformats.org/wordprocessingml/2006/main" xmlns:wne="http://schemas.microsoft.com/office/word/2006/wordml">
+<w:endnotes xmlns:wpc="http://schemas.microsoft.com/office/word/2010/wordprocessingCanvas" xmlns:mc="http://schemas.openxmlformats.org/markup-compatibility/2006" xmlns:o="urn:schemas-microsoft-com:office:office" xmlns:r="http://schemas.openxmlformats.org/officeDocument/2006/relationships" xmlns:m="http://schemas.openxmlformats.org/officeDocument/2006/math" xmlns:v="urn:schemas-microsoft-com:vml" xmlns:wp14="http://schemas.microsoft.com/office/word/2010/wordprocessingDrawing" xmlns:wp="http://schemas.openxmlformats.org/drawingml/2006/wordprocessingDrawing" xmlns:w10="urn:schemas-microsoft-com:office:word" xmlns:w="http://schemas.openxmlformats.org/wordprocessingml/2006/main" xmlns:w14="http://schemas.microsoft.com/office/word/2010/wordml" xmlns:w15="http://schemas.microsoft.com/office/word/2012/wordml" xmlns:wpg="http://schemas.microsoft.com/office/word/2010/wordprocessingGroup" xmlns:wpi="http://schemas.microsoft.com/office/word/2010/wordprocessingInk" xmlns:wne="http://schemas.microsoft.com/office/word/2006/wordml" xmlns:wps="http://schemas.microsoft.com/office/word/2010/wordprocessingShape" mc:Ignorable="w14 w15 wp14">
   <w:endnote w:type="separator" w:id="-1">
     <w:p>
       <w:pPr>
@@ -5030,7 +5781,7 @@
 </file>
 
 <file path=word/footer1.xml><?xml version="1.0" encoding="utf-8"?>
-<w:ftr xmlns:ve="http://schemas.openxmlformats.org/markup-compatibility/2006" xmlns:o="urn:schemas-microsoft-com:office:office" xmlns:r="http://schemas.openxmlformats.org/officeDocument/2006/relationships" xmlns:m="http://schemas.openxmlformats.org/officeDocument/2006/math" xmlns:v="urn:schemas-microsoft-com:vml" xmlns:wp="http://schemas.openxmlformats.org/drawingml/2006/wordprocessingDrawing" xmlns:w10="urn:schemas-microsoft-com:office:word" xmlns:w="http://schemas.openxmlformats.org/wordprocessingml/2006/main" xmlns:wne="http://schemas.microsoft.com/office/word/2006/wordml">
+<w:ftr xmlns:wpc="http://schemas.microsoft.com/office/word/2010/wordprocessingCanvas" xmlns:mc="http://schemas.openxmlformats.org/markup-compatibility/2006" xmlns:o="urn:schemas-microsoft-com:office:office" xmlns:r="http://schemas.openxmlformats.org/officeDocument/2006/relationships" xmlns:m="http://schemas.openxmlformats.org/officeDocument/2006/math" xmlns:v="urn:schemas-microsoft-com:vml" xmlns:wp14="http://schemas.microsoft.com/office/word/2010/wordprocessingDrawing" xmlns:wp="http://schemas.openxmlformats.org/drawingml/2006/wordprocessingDrawing" xmlns:w10="urn:schemas-microsoft-com:office:word" xmlns:w="http://schemas.openxmlformats.org/wordprocessingml/2006/main" xmlns:w14="http://schemas.microsoft.com/office/word/2010/wordml" xmlns:w15="http://schemas.microsoft.com/office/word/2012/wordml" xmlns:wpg="http://schemas.microsoft.com/office/word/2010/wordprocessingGroup" xmlns:wpi="http://schemas.microsoft.com/office/word/2010/wordprocessingInk" xmlns:wne="http://schemas.microsoft.com/office/word/2006/wordml" xmlns:wps="http://schemas.microsoft.com/office/word/2010/wordprocessingShape" mc:Ignorable="w14 w15 wp14">
   <w:tbl>
     <w:tblPr>
       <w:tblW w:w="5000" w:type="pct"/>
@@ -5038,7 +5789,7 @@
         <w:top w:val="single" w:sz="18" w:space="0" w:color="808080" w:themeColor="background1" w:themeShade="80"/>
         <w:insideV w:val="single" w:sz="18" w:space="0" w:color="808080" w:themeColor="background1" w:themeShade="80"/>
       </w:tblBorders>
-      <w:tblLook w:val="04A0"/>
+      <w:tblLook w:val="04A0" w:firstRow="1" w:lastRow="0" w:firstColumn="1" w:lastColumn="0" w:noHBand="0" w:noVBand="1"/>
     </w:tblPr>
     <w:tblGrid>
       <w:gridCol w:w="1174"/>
@@ -5077,7 +5828,7 @@
               <w:sz w:val="32"/>
               <w:szCs w:val="32"/>
             </w:rPr>
-            <w:t>8</w:t>
+            <w:t>9</w:t>
           </w:r>
           <w:r>
             <w:rPr>
@@ -5112,7 +5863,7 @@
 </file>
 
 <file path=word/footnotes.xml><?xml version="1.0" encoding="utf-8"?>
-<w:footnotes xmlns:ve="http://schemas.openxmlformats.org/markup-compatibility/2006" xmlns:o="urn:schemas-microsoft-com:office:office" xmlns:r="http://schemas.openxmlformats.org/officeDocument/2006/relationships" xmlns:m="http://schemas.openxmlformats.org/officeDocument/2006/math" xmlns:v="urn:schemas-microsoft-com:vml" xmlns:wp="http://schemas.openxmlformats.org/drawingml/2006/wordprocessingDrawing" xmlns:w10="urn:schemas-microsoft-com:office:word" xmlns:w="http://schemas.openxmlformats.org/wordprocessingml/2006/main" xmlns:wne="http://schemas.microsoft.com/office/word/2006/wordml">
+<w:footnotes xmlns:wpc="http://schemas.microsoft.com/office/word/2010/wordprocessingCanvas" xmlns:mc="http://schemas.openxmlformats.org/markup-compatibility/2006" xmlns:o="urn:schemas-microsoft-com:office:office" xmlns:r="http://schemas.openxmlformats.org/officeDocument/2006/relationships" xmlns:m="http://schemas.openxmlformats.org/officeDocument/2006/math" xmlns:v="urn:schemas-microsoft-com:vml" xmlns:wp14="http://schemas.microsoft.com/office/word/2010/wordprocessingDrawing" xmlns:wp="http://schemas.openxmlformats.org/drawingml/2006/wordprocessingDrawing" xmlns:w10="urn:schemas-microsoft-com:office:word" xmlns:w="http://schemas.openxmlformats.org/wordprocessingml/2006/main" xmlns:w14="http://schemas.microsoft.com/office/word/2010/wordml" xmlns:w15="http://schemas.microsoft.com/office/word/2012/wordml" xmlns:wpg="http://schemas.microsoft.com/office/word/2010/wordprocessingGroup" xmlns:wpi="http://schemas.microsoft.com/office/word/2010/wordprocessingInk" xmlns:wne="http://schemas.microsoft.com/office/word/2006/wordml" xmlns:wps="http://schemas.microsoft.com/office/word/2010/wordprocessingShape" mc:Ignorable="w14 w15 wp14">
   <w:footnote w:type="separator" w:id="-1">
     <w:p>
       <w:pPr>
@@ -5137,7 +5888,7 @@
 </file>
 
 <file path=word/header1.xml><?xml version="1.0" encoding="utf-8"?>
-<w:hdr xmlns:ve="http://schemas.openxmlformats.org/markup-compatibility/2006" xmlns:o="urn:schemas-microsoft-com:office:office" xmlns:r="http://schemas.openxmlformats.org/officeDocument/2006/relationships" xmlns:m="http://schemas.openxmlformats.org/officeDocument/2006/math" xmlns:v="urn:schemas-microsoft-com:vml" xmlns:wp="http://schemas.openxmlformats.org/drawingml/2006/wordprocessingDrawing" xmlns:w10="urn:schemas-microsoft-com:office:word" xmlns:w="http://schemas.openxmlformats.org/wordprocessingml/2006/main" xmlns:wne="http://schemas.microsoft.com/office/word/2006/wordml">
+<w:hdr xmlns:wpc="http://schemas.microsoft.com/office/word/2010/wordprocessingCanvas" xmlns:mc="http://schemas.openxmlformats.org/markup-compatibility/2006" xmlns:o="urn:schemas-microsoft-com:office:office" xmlns:r="http://schemas.openxmlformats.org/officeDocument/2006/relationships" xmlns:m="http://schemas.openxmlformats.org/officeDocument/2006/math" xmlns:v="urn:schemas-microsoft-com:vml" xmlns:wp14="http://schemas.microsoft.com/office/word/2010/wordprocessingDrawing" xmlns:wp="http://schemas.openxmlformats.org/drawingml/2006/wordprocessingDrawing" xmlns:w10="urn:schemas-microsoft-com:office:word" xmlns:w="http://schemas.openxmlformats.org/wordprocessingml/2006/main" xmlns:w14="http://schemas.microsoft.com/office/word/2010/wordml" xmlns:w15="http://schemas.microsoft.com/office/word/2012/wordml" xmlns:wpg="http://schemas.microsoft.com/office/word/2010/wordprocessingGroup" xmlns:wpi="http://schemas.microsoft.com/office/word/2010/wordprocessingInk" xmlns:wne="http://schemas.microsoft.com/office/word/2006/wordml" xmlns:wps="http://schemas.microsoft.com/office/word/2010/wordprocessingShape" mc:Ignorable="w14 w15 wp14">
   <w:sdt>
     <w:sdtPr>
       <w:rPr>
@@ -5155,6 +5906,7 @@
       <w:dataBinding w:prefixMappings="xmlns:ns0='http://schemas.openxmlformats.org/package/2006/metadata/core-properties' xmlns:ns1='http://purl.org/dc/elements/1.1/'" w:xpath="/ns0:coreProperties[1]/ns1:title[1]" w:storeItemID="{6C3C8BC8-F283-45AE-878A-BAB7291924A1}"/>
       <w:text/>
     </w:sdtPr>
+    <w:sdtEndPr/>
     <w:sdtContent>
       <w:p>
         <w:pPr>
@@ -5200,6 +5952,7 @@
       <w:dataBinding w:prefixMappings="xmlns:ns0='http://schemas.openxmlformats.org/package/2006/metadata/core-properties' xmlns:ns1='http://purl.org/dc/elements/1.1/'" w:xpath="/ns0:coreProperties[1]/ns1:subject[1]" w:storeItemID="{6C3C8BC8-F283-45AE-878A-BAB7291924A1}"/>
       <w:text/>
     </w:sdtPr>
+    <w:sdtEndPr/>
     <w:sdtContent>
       <w:p>
         <w:pPr>
@@ -5237,6 +5990,7 @@
       <w:dataBinding w:prefixMappings="xmlns:ns0='http://schemas.openxmlformats.org/package/2006/metadata/core-properties' xmlns:ns1='http://purl.org/dc/elements/1.1/'" w:xpath="/ns0:coreProperties[1]/ns1:creator[1]" w:storeItemID="{6C3C8BC8-F283-45AE-878A-BAB7291924A1}"/>
       <w:text/>
     </w:sdtPr>
+    <w:sdtEndPr/>
     <w:sdtContent>
       <w:p>
         <w:pPr>
@@ -5273,8 +6027,8 @@
 </file>
 
 <file path=word/numbering.xml><?xml version="1.0" encoding="utf-8"?>
-<w:numbering xmlns:ve="http://schemas.openxmlformats.org/markup-compatibility/2006" xmlns:o="urn:schemas-microsoft-com:office:office" xmlns:r="http://schemas.openxmlformats.org/officeDocument/2006/relationships" xmlns:m="http://schemas.openxmlformats.org/officeDocument/2006/math" xmlns:v="urn:schemas-microsoft-com:vml" xmlns:wp="http://schemas.openxmlformats.org/drawingml/2006/wordprocessingDrawing" xmlns:w10="urn:schemas-microsoft-com:office:word" xmlns:w="http://schemas.openxmlformats.org/wordprocessingml/2006/main" xmlns:wne="http://schemas.microsoft.com/office/word/2006/wordml">
-  <w:abstractNum w:abstractNumId="0">
+<w:numbering xmlns:wpc="http://schemas.microsoft.com/office/word/2010/wordprocessingCanvas" xmlns:mc="http://schemas.openxmlformats.org/markup-compatibility/2006" xmlns:o="urn:schemas-microsoft-com:office:office" xmlns:r="http://schemas.openxmlformats.org/officeDocument/2006/relationships" xmlns:m="http://schemas.openxmlformats.org/officeDocument/2006/math" xmlns:v="urn:schemas-microsoft-com:vml" xmlns:wp14="http://schemas.microsoft.com/office/word/2010/wordprocessingDrawing" xmlns:wp="http://schemas.openxmlformats.org/drawingml/2006/wordprocessingDrawing" xmlns:w10="urn:schemas-microsoft-com:office:word" xmlns:w="http://schemas.openxmlformats.org/wordprocessingml/2006/main" xmlns:w14="http://schemas.microsoft.com/office/word/2010/wordml" xmlns:w15="http://schemas.microsoft.com/office/word/2012/wordml" xmlns:wpg="http://schemas.microsoft.com/office/word/2010/wordprocessingGroup" xmlns:wpi="http://schemas.microsoft.com/office/word/2010/wordprocessingInk" xmlns:wne="http://schemas.microsoft.com/office/word/2006/wordml" xmlns:wps="http://schemas.microsoft.com/office/word/2010/wordprocessingShape" mc:Ignorable="w14 w15 wp14">
+  <w:abstractNum w:abstractNumId="0" w15:restartNumberingAfterBreak="0">
     <w:nsid w:val="00DD4E77"/>
     <w:multiLevelType w:val="hybridMultilevel"/>
     <w:tmpl w:val="F9861652"/>
@@ -5360,7 +6114,7 @@
       </w:pPr>
     </w:lvl>
   </w:abstractNum>
-  <w:abstractNum w:abstractNumId="1">
+  <w:abstractNum w:abstractNumId="1" w15:restartNumberingAfterBreak="0">
     <w:nsid w:val="08956FD8"/>
     <w:multiLevelType w:val="hybridMultilevel"/>
     <w:tmpl w:val="049A0B6E"/>
@@ -5473,7 +6227,7 @@
       </w:rPr>
     </w:lvl>
   </w:abstractNum>
-  <w:abstractNum w:abstractNumId="2">
+  <w:abstractNum w:abstractNumId="2" w15:restartNumberingAfterBreak="0">
     <w:nsid w:val="09FD51BF"/>
     <w:multiLevelType w:val="hybridMultilevel"/>
     <w:tmpl w:val="AEE62092"/>
@@ -5559,7 +6313,7 @@
       </w:pPr>
     </w:lvl>
   </w:abstractNum>
-  <w:abstractNum w:abstractNumId="3">
+  <w:abstractNum w:abstractNumId="3" w15:restartNumberingAfterBreak="0">
     <w:nsid w:val="0E586A31"/>
     <w:multiLevelType w:val="hybridMultilevel"/>
     <w:tmpl w:val="9160998C"/>
@@ -5648,7 +6402,7 @@
       </w:pPr>
     </w:lvl>
   </w:abstractNum>
-  <w:abstractNum w:abstractNumId="4">
+  <w:abstractNum w:abstractNumId="4" w15:restartNumberingAfterBreak="0">
     <w:nsid w:val="1C2B52E5"/>
     <w:multiLevelType w:val="hybridMultilevel"/>
     <w:tmpl w:val="0128B656"/>
@@ -5737,7 +6491,7 @@
       </w:pPr>
     </w:lvl>
   </w:abstractNum>
-  <w:abstractNum w:abstractNumId="5">
+  <w:abstractNum w:abstractNumId="5" w15:restartNumberingAfterBreak="0">
     <w:nsid w:val="1D6D13C6"/>
     <w:multiLevelType w:val="hybridMultilevel"/>
     <w:tmpl w:val="6D26A8C2"/>
@@ -5850,7 +6604,7 @@
       </w:rPr>
     </w:lvl>
   </w:abstractNum>
-  <w:abstractNum w:abstractNumId="6">
+  <w:abstractNum w:abstractNumId="6" w15:restartNumberingAfterBreak="0">
     <w:nsid w:val="1F8433B8"/>
     <w:multiLevelType w:val="hybridMultilevel"/>
     <w:tmpl w:val="9DCAE092"/>
@@ -5939,7 +6693,7 @@
       </w:pPr>
     </w:lvl>
   </w:abstractNum>
-  <w:abstractNum w:abstractNumId="7">
+  <w:abstractNum w:abstractNumId="7" w15:restartNumberingAfterBreak="0">
     <w:nsid w:val="20087F0A"/>
     <w:multiLevelType w:val="hybridMultilevel"/>
     <w:tmpl w:val="581456DA"/>
@@ -6028,7 +6782,7 @@
       </w:pPr>
     </w:lvl>
   </w:abstractNum>
-  <w:abstractNum w:abstractNumId="8">
+  <w:abstractNum w:abstractNumId="8" w15:restartNumberingAfterBreak="0">
     <w:nsid w:val="23187AF5"/>
     <w:multiLevelType w:val="hybridMultilevel"/>
     <w:tmpl w:val="A17A5D7E"/>
@@ -6117,7 +6871,7 @@
       </w:pPr>
     </w:lvl>
   </w:abstractNum>
-  <w:abstractNum w:abstractNumId="9">
+  <w:abstractNum w:abstractNumId="9" w15:restartNumberingAfterBreak="0">
     <w:nsid w:val="23A22BBE"/>
     <w:multiLevelType w:val="hybridMultilevel"/>
     <w:tmpl w:val="C4768800"/>
@@ -6206,7 +6960,7 @@
       </w:pPr>
     </w:lvl>
   </w:abstractNum>
-  <w:abstractNum w:abstractNumId="10">
+  <w:abstractNum w:abstractNumId="10" w15:restartNumberingAfterBreak="0">
     <w:nsid w:val="2C3536B1"/>
     <w:multiLevelType w:val="hybridMultilevel"/>
     <w:tmpl w:val="19CC239C"/>
@@ -6295,7 +7049,7 @@
       </w:pPr>
     </w:lvl>
   </w:abstractNum>
-  <w:abstractNum w:abstractNumId="11">
+  <w:abstractNum w:abstractNumId="11" w15:restartNumberingAfterBreak="0">
     <w:nsid w:val="31C4718B"/>
     <w:multiLevelType w:val="hybridMultilevel"/>
     <w:tmpl w:val="78DABB8A"/>
@@ -6381,7 +7135,7 @@
       </w:pPr>
     </w:lvl>
   </w:abstractNum>
-  <w:abstractNum w:abstractNumId="12">
+  <w:abstractNum w:abstractNumId="12" w15:restartNumberingAfterBreak="0">
     <w:nsid w:val="37016320"/>
     <w:multiLevelType w:val="hybridMultilevel"/>
     <w:tmpl w:val="312E167E"/>
@@ -6470,7 +7224,7 @@
       </w:pPr>
     </w:lvl>
   </w:abstractNum>
-  <w:abstractNum w:abstractNumId="13">
+  <w:abstractNum w:abstractNumId="13" w15:restartNumberingAfterBreak="0">
     <w:nsid w:val="417615BD"/>
     <w:multiLevelType w:val="hybridMultilevel"/>
     <w:tmpl w:val="32322E52"/>
@@ -6559,7 +7313,7 @@
       </w:pPr>
     </w:lvl>
   </w:abstractNum>
-  <w:abstractNum w:abstractNumId="14">
+  <w:abstractNum w:abstractNumId="14" w15:restartNumberingAfterBreak="0">
     <w:nsid w:val="4AF8455E"/>
     <w:multiLevelType w:val="hybridMultilevel"/>
     <w:tmpl w:val="C0087562"/>
@@ -6645,7 +7399,7 @@
       </w:pPr>
     </w:lvl>
   </w:abstractNum>
-  <w:abstractNum w:abstractNumId="15">
+  <w:abstractNum w:abstractNumId="15" w15:restartNumberingAfterBreak="0">
     <w:nsid w:val="502E4C2B"/>
     <w:multiLevelType w:val="hybridMultilevel"/>
     <w:tmpl w:val="BF304EE4"/>
@@ -6731,7 +7485,7 @@
       </w:pPr>
     </w:lvl>
   </w:abstractNum>
-  <w:abstractNum w:abstractNumId="16">
+  <w:abstractNum w:abstractNumId="16" w15:restartNumberingAfterBreak="0">
     <w:nsid w:val="51A44348"/>
     <w:multiLevelType w:val="hybridMultilevel"/>
     <w:tmpl w:val="A77CE756"/>
@@ -6817,7 +7571,7 @@
       </w:pPr>
     </w:lvl>
   </w:abstractNum>
-  <w:abstractNum w:abstractNumId="17">
+  <w:abstractNum w:abstractNumId="17" w15:restartNumberingAfterBreak="0">
     <w:nsid w:val="52A26149"/>
     <w:multiLevelType w:val="hybridMultilevel"/>
     <w:tmpl w:val="D06A1E7E"/>
@@ -6906,7 +7660,96 @@
       </w:pPr>
     </w:lvl>
   </w:abstractNum>
-  <w:abstractNum w:abstractNumId="18">
+  <w:abstractNum w:abstractNumId="18" w15:restartNumberingAfterBreak="0">
+    <w:nsid w:val="5A9C5235"/>
+    <w:multiLevelType w:val="hybridMultilevel"/>
+    <w:tmpl w:val="20BE5EC8"/>
+    <w:lvl w:ilvl="0" w:tplc="0409000F">
+      <w:start w:val="1"/>
+      <w:numFmt w:val="decimal"/>
+      <w:lvlText w:val="%1."/>
+      <w:lvlJc w:val="left"/>
+      <w:pPr>
+        <w:ind w:left="720" w:hanging="360"/>
+      </w:pPr>
+      <w:rPr>
+        <w:rFonts w:hint="default"/>
+      </w:rPr>
+    </w:lvl>
+    <w:lvl w:ilvl="1" w:tplc="04020015">
+      <w:start w:val="1"/>
+      <w:numFmt w:val="upperLetter"/>
+      <w:lvlText w:val="%2."/>
+      <w:lvlJc w:val="left"/>
+      <w:pPr>
+        <w:ind w:left="1440" w:hanging="360"/>
+      </w:pPr>
+    </w:lvl>
+    <w:lvl w:ilvl="2" w:tplc="04020015">
+      <w:start w:val="1"/>
+      <w:numFmt w:val="upperLetter"/>
+      <w:lvlText w:val="%3."/>
+      <w:lvlJc w:val="left"/>
+      <w:pPr>
+        <w:ind w:left="2160" w:hanging="180"/>
+      </w:pPr>
+    </w:lvl>
+    <w:lvl w:ilvl="3" w:tplc="0409000F" w:tentative="1">
+      <w:start w:val="1"/>
+      <w:numFmt w:val="decimal"/>
+      <w:lvlText w:val="%4."/>
+      <w:lvlJc w:val="left"/>
+      <w:pPr>
+        <w:ind w:left="2880" w:hanging="360"/>
+      </w:pPr>
+    </w:lvl>
+    <w:lvl w:ilvl="4" w:tplc="04090019" w:tentative="1">
+      <w:start w:val="1"/>
+      <w:numFmt w:val="lowerLetter"/>
+      <w:lvlText w:val="%5."/>
+      <w:lvlJc w:val="left"/>
+      <w:pPr>
+        <w:ind w:left="3600" w:hanging="360"/>
+      </w:pPr>
+    </w:lvl>
+    <w:lvl w:ilvl="5" w:tplc="0409001B" w:tentative="1">
+      <w:start w:val="1"/>
+      <w:numFmt w:val="lowerRoman"/>
+      <w:lvlText w:val="%6."/>
+      <w:lvlJc w:val="right"/>
+      <w:pPr>
+        <w:ind w:left="4320" w:hanging="180"/>
+      </w:pPr>
+    </w:lvl>
+    <w:lvl w:ilvl="6" w:tplc="0409000F" w:tentative="1">
+      <w:start w:val="1"/>
+      <w:numFmt w:val="decimal"/>
+      <w:lvlText w:val="%7."/>
+      <w:lvlJc w:val="left"/>
+      <w:pPr>
+        <w:ind w:left="5040" w:hanging="360"/>
+      </w:pPr>
+    </w:lvl>
+    <w:lvl w:ilvl="7" w:tplc="04090019" w:tentative="1">
+      <w:start w:val="1"/>
+      <w:numFmt w:val="lowerLetter"/>
+      <w:lvlText w:val="%8."/>
+      <w:lvlJc w:val="left"/>
+      <w:pPr>
+        <w:ind w:left="5760" w:hanging="360"/>
+      </w:pPr>
+    </w:lvl>
+    <w:lvl w:ilvl="8" w:tplc="0409001B" w:tentative="1">
+      <w:start w:val="1"/>
+      <w:numFmt w:val="lowerRoman"/>
+      <w:lvlText w:val="%9."/>
+      <w:lvlJc w:val="right"/>
+      <w:pPr>
+        <w:ind w:left="6480" w:hanging="180"/>
+      </w:pPr>
+    </w:lvl>
+  </w:abstractNum>
+  <w:abstractNum w:abstractNumId="19" w15:restartNumberingAfterBreak="0">
     <w:nsid w:val="5DA42D31"/>
     <w:multiLevelType w:val="hybridMultilevel"/>
     <w:tmpl w:val="BB985C24"/>
@@ -7019,7 +7862,7 @@
       </w:rPr>
     </w:lvl>
   </w:abstractNum>
-  <w:abstractNum w:abstractNumId="19">
+  <w:abstractNum w:abstractNumId="20" w15:restartNumberingAfterBreak="0">
     <w:nsid w:val="63DC2C14"/>
     <w:multiLevelType w:val="hybridMultilevel"/>
     <w:tmpl w:val="64C44DCC"/>
@@ -7105,7 +7948,7 @@
       </w:pPr>
     </w:lvl>
   </w:abstractNum>
-  <w:abstractNum w:abstractNumId="20">
+  <w:abstractNum w:abstractNumId="21" w15:restartNumberingAfterBreak="0">
     <w:nsid w:val="64B83851"/>
     <w:multiLevelType w:val="hybridMultilevel"/>
     <w:tmpl w:val="96FCEDB0"/>
@@ -7194,7 +8037,7 @@
       </w:pPr>
     </w:lvl>
   </w:abstractNum>
-  <w:abstractNum w:abstractNumId="21">
+  <w:abstractNum w:abstractNumId="22" w15:restartNumberingAfterBreak="0">
     <w:nsid w:val="6BB24A17"/>
     <w:multiLevelType w:val="hybridMultilevel"/>
     <w:tmpl w:val="4176A116"/>
@@ -7307,7 +8150,7 @@
       </w:rPr>
     </w:lvl>
   </w:abstractNum>
-  <w:abstractNum w:abstractNumId="22">
+  <w:abstractNum w:abstractNumId="23" w15:restartNumberingAfterBreak="0">
     <w:nsid w:val="6D1464A1"/>
     <w:multiLevelType w:val="hybridMultilevel"/>
     <w:tmpl w:val="B2B428CA"/>
@@ -7396,7 +8239,7 @@
       </w:pPr>
     </w:lvl>
   </w:abstractNum>
-  <w:abstractNum w:abstractNumId="23">
+  <w:abstractNum w:abstractNumId="24" w15:restartNumberingAfterBreak="0">
     <w:nsid w:val="6D732345"/>
     <w:multiLevelType w:val="hybridMultilevel"/>
     <w:tmpl w:val="5566BA6A"/>
@@ -7485,7 +8328,7 @@
       </w:pPr>
     </w:lvl>
   </w:abstractNum>
-  <w:abstractNum w:abstractNumId="24">
+  <w:abstractNum w:abstractNumId="25" w15:restartNumberingAfterBreak="0">
     <w:nsid w:val="706A594C"/>
     <w:multiLevelType w:val="hybridMultilevel"/>
     <w:tmpl w:val="04CC5284"/>
@@ -7598,7 +8441,7 @@
       </w:rPr>
     </w:lvl>
   </w:abstractNum>
-  <w:abstractNum w:abstractNumId="25">
+  <w:abstractNum w:abstractNumId="26" w15:restartNumberingAfterBreak="0">
     <w:nsid w:val="75DF371D"/>
     <w:multiLevelType w:val="hybridMultilevel"/>
     <w:tmpl w:val="415A8330"/>
@@ -7687,7 +8530,7 @@
       </w:pPr>
     </w:lvl>
   </w:abstractNum>
-  <w:abstractNum w:abstractNumId="26">
+  <w:abstractNum w:abstractNumId="27" w15:restartNumberingAfterBreak="0">
     <w:nsid w:val="7CD54EE9"/>
     <w:multiLevelType w:val="hybridMultilevel"/>
     <w:tmpl w:val="0FF2161A"/>
@@ -7804,10 +8647,10 @@
     <w:abstractNumId w:val="4"/>
   </w:num>
   <w:num w:numId="2">
-    <w:abstractNumId w:val="20"/>
+    <w:abstractNumId w:val="21"/>
   </w:num>
   <w:num w:numId="3">
-    <w:abstractNumId w:val="19"/>
+    <w:abstractNumId w:val="20"/>
   </w:num>
   <w:num w:numId="4">
     <w:abstractNumId w:val="12"/>
@@ -7831,16 +8674,16 @@
     <w:abstractNumId w:val="8"/>
   </w:num>
   <w:num w:numId="11">
-    <w:abstractNumId w:val="25"/>
+    <w:abstractNumId w:val="26"/>
   </w:num>
   <w:num w:numId="12">
     <w:abstractNumId w:val="7"/>
   </w:num>
   <w:num w:numId="13">
-    <w:abstractNumId w:val="23"/>
+    <w:abstractNumId w:val="24"/>
   </w:num>
   <w:num w:numId="14">
-    <w:abstractNumId w:val="22"/>
+    <w:abstractNumId w:val="23"/>
   </w:num>
   <w:num w:numId="15">
     <w:abstractNumId w:val="11"/>
@@ -7864,10 +8707,10 @@
     <w:abstractNumId w:val="9"/>
   </w:num>
   <w:num w:numId="22">
-    <w:abstractNumId w:val="18"/>
+    <w:abstractNumId w:val="19"/>
   </w:num>
   <w:num w:numId="23">
-    <w:abstractNumId w:val="26"/>
+    <w:abstractNumId w:val="27"/>
   </w:num>
   <w:num w:numId="24">
     <w:abstractNumId w:val="5"/>
@@ -7876,16 +8719,19 @@
     <w:abstractNumId w:val="1"/>
   </w:num>
   <w:num w:numId="26">
-    <w:abstractNumId w:val="24"/>
+    <w:abstractNumId w:val="25"/>
   </w:num>
   <w:num w:numId="27">
-    <w:abstractNumId w:val="21"/>
+    <w:abstractNumId w:val="22"/>
+  </w:num>
+  <w:num w:numId="28">
+    <w:abstractNumId w:val="18"/>
   </w:num>
 </w:numbering>
 </file>
 
 <file path=word/styles.xml><?xml version="1.0" encoding="utf-8"?>
-<w:styles xmlns:r="http://schemas.openxmlformats.org/officeDocument/2006/relationships" xmlns:w="http://schemas.openxmlformats.org/wordprocessingml/2006/main">
+<w:styles xmlns:mc="http://schemas.openxmlformats.org/markup-compatibility/2006" xmlns:r="http://schemas.openxmlformats.org/officeDocument/2006/relationships" xmlns:w="http://schemas.openxmlformats.org/wordprocessingml/2006/main" xmlns:w14="http://schemas.microsoft.com/office/word/2010/wordml" xmlns:w15="http://schemas.microsoft.com/office/word/2012/wordml" mc:Ignorable="w14 w15">
   <w:docDefaults>
     <w:rPrDefault>
       <w:rPr>
@@ -7901,144 +8747,378 @@
       </w:pPr>
     </w:pPrDefault>
   </w:docDefaults>
-  <w:latentStyles w:defLockedState="0" w:defUIPriority="99" w:defSemiHidden="1" w:defUnhideWhenUsed="1" w:defQFormat="0" w:count="267">
-    <w:lsdException w:name="Normal" w:semiHidden="0" w:uiPriority="0" w:unhideWhenUsed="0" w:qFormat="1"/>
-    <w:lsdException w:name="heading 1" w:semiHidden="0" w:uiPriority="9" w:unhideWhenUsed="0" w:qFormat="1"/>
-    <w:lsdException w:name="heading 2" w:uiPriority="9" w:qFormat="1"/>
-    <w:lsdException w:name="heading 3" w:uiPriority="9" w:qFormat="1"/>
-    <w:lsdException w:name="heading 4" w:uiPriority="9" w:qFormat="1"/>
-    <w:lsdException w:name="heading 5" w:uiPriority="9" w:qFormat="1"/>
-    <w:lsdException w:name="heading 6" w:uiPriority="9" w:qFormat="1"/>
-    <w:lsdException w:name="heading 7" w:uiPriority="9" w:qFormat="1"/>
-    <w:lsdException w:name="heading 8" w:uiPriority="9" w:qFormat="1"/>
-    <w:lsdException w:name="heading 9" w:uiPriority="9" w:qFormat="1"/>
-    <w:lsdException w:name="toc 1" w:uiPriority="39"/>
-    <w:lsdException w:name="toc 2" w:uiPriority="39"/>
-    <w:lsdException w:name="toc 3" w:uiPriority="39"/>
-    <w:lsdException w:name="toc 4" w:uiPriority="39"/>
-    <w:lsdException w:name="toc 5" w:uiPriority="39"/>
-    <w:lsdException w:name="toc 6" w:uiPriority="39"/>
-    <w:lsdException w:name="toc 7" w:uiPriority="39"/>
-    <w:lsdException w:name="toc 8" w:uiPriority="39"/>
-    <w:lsdException w:name="toc 9" w:uiPriority="39"/>
-    <w:lsdException w:name="caption" w:uiPriority="35" w:qFormat="1"/>
-    <w:lsdException w:name="Title" w:semiHidden="0" w:uiPriority="10" w:unhideWhenUsed="0" w:qFormat="1"/>
-    <w:lsdException w:name="Default Paragraph Font" w:uiPriority="1"/>
-    <w:lsdException w:name="Subtitle" w:semiHidden="0" w:uiPriority="11" w:unhideWhenUsed="0" w:qFormat="1"/>
-    <w:lsdException w:name="Strong" w:semiHidden="0" w:uiPriority="22" w:unhideWhenUsed="0" w:qFormat="1"/>
-    <w:lsdException w:name="Emphasis" w:semiHidden="0" w:uiPriority="20" w:unhideWhenUsed="0" w:qFormat="1"/>
-    <w:lsdException w:name="Table Grid" w:semiHidden="0" w:uiPriority="59" w:unhideWhenUsed="0"/>
-    <w:lsdException w:name="Placeholder Text" w:unhideWhenUsed="0"/>
-    <w:lsdException w:name="No Spacing" w:semiHidden="0" w:uiPriority="1" w:unhideWhenUsed="0" w:qFormat="1"/>
-    <w:lsdException w:name="Light Shading" w:semiHidden="0" w:uiPriority="60" w:unhideWhenUsed="0"/>
-    <w:lsdException w:name="Light List" w:semiHidden="0" w:uiPriority="61" w:unhideWhenUsed="0"/>
-    <w:lsdException w:name="Light Grid" w:semiHidden="0" w:uiPriority="62" w:unhideWhenUsed="0"/>
-    <w:lsdException w:name="Medium Shading 1" w:semiHidden="0" w:uiPriority="63" w:unhideWhenUsed="0"/>
-    <w:lsdException w:name="Medium Shading 2" w:semiHidden="0" w:uiPriority="64" w:unhideWhenUsed="0"/>
-    <w:lsdException w:name="Medium List 1" w:semiHidden="0" w:uiPriority="65" w:unhideWhenUsed="0"/>
-    <w:lsdException w:name="Medium List 2" w:semiHidden="0" w:uiPriority="66" w:unhideWhenUsed="0"/>
-    <w:lsdException w:name="Medium Grid 1" w:semiHidden="0" w:uiPriority="67" w:unhideWhenUsed="0"/>
-    <w:lsdException w:name="Medium Grid 2" w:semiHidden="0" w:uiPriority="68" w:unhideWhenUsed="0"/>
-    <w:lsdException w:name="Medium Grid 3" w:semiHidden="0" w:uiPriority="69" w:unhideWhenUsed="0"/>
-    <w:lsdException w:name="Dark List" w:semiHidden="0" w:uiPriority="70" w:unhideWhenUsed="0"/>
-    <w:lsdException w:name="Colorful Shading" w:semiHidden="0" w:uiPriority="71" w:unhideWhenUsed="0"/>
-    <w:lsdException w:name="Colorful List" w:semiHidden="0" w:uiPriority="72" w:unhideWhenUsed="0"/>
-    <w:lsdException w:name="Colorful Grid" w:semiHidden="0" w:uiPriority="73" w:unhideWhenUsed="0"/>
-    <w:lsdException w:name="Light Shading Accent 1" w:semiHidden="0" w:uiPriority="60" w:unhideWhenUsed="0"/>
-    <w:lsdException w:name="Light List Accent 1" w:semiHidden="0" w:uiPriority="61" w:unhideWhenUsed="0"/>
-    <w:lsdException w:name="Light Grid Accent 1" w:semiHidden="0" w:uiPriority="62" w:unhideWhenUsed="0"/>
-    <w:lsdException w:name="Medium Shading 1 Accent 1" w:semiHidden="0" w:uiPriority="63" w:unhideWhenUsed="0"/>
-    <w:lsdException w:name="Medium Shading 2 Accent 1" w:semiHidden="0" w:uiPriority="64" w:unhideWhenUsed="0"/>
-    <w:lsdException w:name="Medium List 1 Accent 1" w:semiHidden="0" w:uiPriority="65" w:unhideWhenUsed="0"/>
-    <w:lsdException w:name="Revision" w:unhideWhenUsed="0"/>
-    <w:lsdException w:name="List Paragraph" w:semiHidden="0" w:uiPriority="34" w:unhideWhenUsed="0" w:qFormat="1"/>
-    <w:lsdException w:name="Quote" w:semiHidden="0" w:uiPriority="29" w:unhideWhenUsed="0" w:qFormat="1"/>
-    <w:lsdException w:name="Intense Quote" w:semiHidden="0" w:uiPriority="30" w:unhideWhenUsed="0" w:qFormat="1"/>
-    <w:lsdException w:name="Medium List 2 Accent 1" w:semiHidden="0" w:uiPriority="66" w:unhideWhenUsed="0"/>
-    <w:lsdException w:name="Medium Grid 1 Accent 1" w:semiHidden="0" w:uiPriority="67" w:unhideWhenUsed="0"/>
-    <w:lsdException w:name="Medium Grid 2 Accent 1" w:semiHidden="0" w:uiPriority="68" w:unhideWhenUsed="0"/>
-    <w:lsdException w:name="Medium Grid 3 Accent 1" w:semiHidden="0" w:uiPriority="69" w:unhideWhenUsed="0"/>
-    <w:lsdException w:name="Dark List Accent 1" w:semiHidden="0" w:uiPriority="70" w:unhideWhenUsed="0"/>
-    <w:lsdException w:name="Colorful Shading Accent 1" w:semiHidden="0" w:uiPriority="71" w:unhideWhenUsed="0"/>
-    <w:lsdException w:name="Colorful List Accent 1" w:semiHidden="0" w:uiPriority="72" w:unhideWhenUsed="0"/>
-    <w:lsdException w:name="Colorful Grid Accent 1" w:semiHidden="0" w:uiPriority="73" w:unhideWhenUsed="0"/>
-    <w:lsdException w:name="Light Shading Accent 2" w:semiHidden="0" w:uiPriority="60" w:unhideWhenUsed="0"/>
-    <w:lsdException w:name="Light List Accent 2" w:semiHidden="0" w:uiPriority="61" w:unhideWhenUsed="0"/>
-    <w:lsdException w:name="Light Grid Accent 2" w:semiHidden="0" w:uiPriority="62" w:unhideWhenUsed="0"/>
-    <w:lsdException w:name="Medium Shading 1 Accent 2" w:semiHidden="0" w:uiPriority="63" w:unhideWhenUsed="0"/>
-    <w:lsdException w:name="Medium Shading 2 Accent 2" w:semiHidden="0" w:uiPriority="64" w:unhideWhenUsed="0"/>
-    <w:lsdException w:name="Medium List 1 Accent 2" w:semiHidden="0" w:uiPriority="65" w:unhideWhenUsed="0"/>
-    <w:lsdException w:name="Medium List 2 Accent 2" w:semiHidden="0" w:uiPriority="66" w:unhideWhenUsed="0"/>
-    <w:lsdException w:name="Medium Grid 1 Accent 2" w:semiHidden="0" w:uiPriority="67" w:unhideWhenUsed="0"/>
-    <w:lsdException w:name="Medium Grid 2 Accent 2" w:semiHidden="0" w:uiPriority="68" w:unhideWhenUsed="0"/>
-    <w:lsdException w:name="Medium Grid 3 Accent 2" w:semiHidden="0" w:uiPriority="69" w:unhideWhenUsed="0"/>
-    <w:lsdException w:name="Dark List Accent 2" w:semiHidden="0" w:uiPriority="70" w:unhideWhenUsed="0"/>
-    <w:lsdException w:name="Colorful Shading Accent 2" w:semiHidden="0" w:uiPriority="71" w:unhideWhenUsed="0"/>
-    <w:lsdException w:name="Colorful List Accent 2" w:semiHidden="0" w:uiPriority="72" w:unhideWhenUsed="0"/>
-    <w:lsdException w:name="Colorful Grid Accent 2" w:semiHidden="0" w:uiPriority="73" w:unhideWhenUsed="0"/>
-    <w:lsdException w:name="Light Shading Accent 3" w:semiHidden="0" w:uiPriority="60" w:unhideWhenUsed="0"/>
-    <w:lsdException w:name="Light List Accent 3" w:semiHidden="0" w:uiPriority="61" w:unhideWhenUsed="0"/>
-    <w:lsdException w:name="Light Grid Accent 3" w:semiHidden="0" w:uiPriority="62" w:unhideWhenUsed="0"/>
-    <w:lsdException w:name="Medium Shading 1 Accent 3" w:semiHidden="0" w:uiPriority="63" w:unhideWhenUsed="0"/>
-    <w:lsdException w:name="Medium Shading 2 Accent 3" w:semiHidden="0" w:uiPriority="64" w:unhideWhenUsed="0"/>
-    <w:lsdException w:name="Medium List 1 Accent 3" w:semiHidden="0" w:uiPriority="65" w:unhideWhenUsed="0"/>
-    <w:lsdException w:name="Medium List 2 Accent 3" w:semiHidden="0" w:uiPriority="66" w:unhideWhenUsed="0"/>
-    <w:lsdException w:name="Medium Grid 1 Accent 3" w:semiHidden="0" w:uiPriority="67" w:unhideWhenUsed="0"/>
-    <w:lsdException w:name="Medium Grid 2 Accent 3" w:semiHidden="0" w:uiPriority="68" w:unhideWhenUsed="0"/>
-    <w:lsdException w:name="Medium Grid 3 Accent 3" w:semiHidden="0" w:uiPriority="69" w:unhideWhenUsed="0"/>
-    <w:lsdException w:name="Dark List Accent 3" w:semiHidden="0" w:uiPriority="70" w:unhideWhenUsed="0"/>
-    <w:lsdException w:name="Colorful Shading Accent 3" w:semiHidden="0" w:uiPriority="71" w:unhideWhenUsed="0"/>
-    <w:lsdException w:name="Colorful List Accent 3" w:semiHidden="0" w:uiPriority="72" w:unhideWhenUsed="0"/>
-    <w:lsdException w:name="Colorful Grid Accent 3" w:semiHidden="0" w:uiPriority="73" w:unhideWhenUsed="0"/>
-    <w:lsdException w:name="Light Shading Accent 4" w:semiHidden="0" w:uiPriority="60" w:unhideWhenUsed="0"/>
-    <w:lsdException w:name="Light List Accent 4" w:semiHidden="0" w:uiPriority="61" w:unhideWhenUsed="0"/>
-    <w:lsdException w:name="Light Grid Accent 4" w:semiHidden="0" w:uiPriority="62" w:unhideWhenUsed="0"/>
-    <w:lsdException w:name="Medium Shading 1 Accent 4" w:semiHidden="0" w:uiPriority="63" w:unhideWhenUsed="0"/>
-    <w:lsdException w:name="Medium Shading 2 Accent 4" w:semiHidden="0" w:uiPriority="64" w:unhideWhenUsed="0"/>
-    <w:lsdException w:name="Medium List 1 Accent 4" w:semiHidden="0" w:uiPriority="65" w:unhideWhenUsed="0"/>
-    <w:lsdException w:name="Medium List 2 Accent 4" w:semiHidden="0" w:uiPriority="66" w:unhideWhenUsed="0"/>
-    <w:lsdException w:name="Medium Grid 1 Accent 4" w:semiHidden="0" w:uiPriority="67" w:unhideWhenUsed="0"/>
-    <w:lsdException w:name="Medium Grid 2 Accent 4" w:semiHidden="0" w:uiPriority="68" w:unhideWhenUsed="0"/>
-    <w:lsdException w:name="Medium Grid 3 Accent 4" w:semiHidden="0" w:uiPriority="69" w:unhideWhenUsed="0"/>
-    <w:lsdException w:name="Dark List Accent 4" w:semiHidden="0" w:uiPriority="70" w:unhideWhenUsed="0"/>
-    <w:lsdException w:name="Colorful Shading Accent 4" w:semiHidden="0" w:uiPriority="71" w:unhideWhenUsed="0"/>
-    <w:lsdException w:name="Colorful List Accent 4" w:semiHidden="0" w:uiPriority="72" w:unhideWhenUsed="0"/>
-    <w:lsdException w:name="Colorful Grid Accent 4" w:semiHidden="0" w:uiPriority="73" w:unhideWhenUsed="0"/>
-    <w:lsdException w:name="Light Shading Accent 5" w:semiHidden="0" w:uiPriority="60" w:unhideWhenUsed="0"/>
-    <w:lsdException w:name="Light List Accent 5" w:semiHidden="0" w:uiPriority="61" w:unhideWhenUsed="0"/>
-    <w:lsdException w:name="Light Grid Accent 5" w:semiHidden="0" w:uiPriority="62" w:unhideWhenUsed="0"/>
-    <w:lsdException w:name="Medium Shading 1 Accent 5" w:semiHidden="0" w:uiPriority="63" w:unhideWhenUsed="0"/>
-    <w:lsdException w:name="Medium Shading 2 Accent 5" w:semiHidden="0" w:uiPriority="64" w:unhideWhenUsed="0"/>
-    <w:lsdException w:name="Medium List 1 Accent 5" w:semiHidden="0" w:uiPriority="65" w:unhideWhenUsed="0"/>
-    <w:lsdException w:name="Medium List 2 Accent 5" w:semiHidden="0" w:uiPriority="66" w:unhideWhenUsed="0"/>
-    <w:lsdException w:name="Medium Grid 1 Accent 5" w:semiHidden="0" w:uiPriority="67" w:unhideWhenUsed="0"/>
-    <w:lsdException w:name="Medium Grid 2 Accent 5" w:semiHidden="0" w:uiPriority="68" w:unhideWhenUsed="0"/>
-    <w:lsdException w:name="Medium Grid 3 Accent 5" w:semiHidden="0" w:uiPriority="69" w:unhideWhenUsed="0"/>
-    <w:lsdException w:name="Dark List Accent 5" w:semiHidden="0" w:uiPriority="70" w:unhideWhenUsed="0"/>
-    <w:lsdException w:name="Colorful Shading Accent 5" w:semiHidden="0" w:uiPriority="71" w:unhideWhenUsed="0"/>
-    <w:lsdException w:name="Colorful List Accent 5" w:semiHidden="0" w:uiPriority="72" w:unhideWhenUsed="0"/>
-    <w:lsdException w:name="Colorful Grid Accent 5" w:semiHidden="0" w:uiPriority="73" w:unhideWhenUsed="0"/>
-    <w:lsdException w:name="Light Shading Accent 6" w:semiHidden="0" w:uiPriority="60" w:unhideWhenUsed="0"/>
-    <w:lsdException w:name="Light List Accent 6" w:semiHidden="0" w:uiPriority="61" w:unhideWhenUsed="0"/>
-    <w:lsdException w:name="Light Grid Accent 6" w:semiHidden="0" w:uiPriority="62" w:unhideWhenUsed="0"/>
-    <w:lsdException w:name="Medium Shading 1 Accent 6" w:semiHidden="0" w:uiPriority="63" w:unhideWhenUsed="0"/>
-    <w:lsdException w:name="Medium Shading 2 Accent 6" w:semiHidden="0" w:uiPriority="64" w:unhideWhenUsed="0"/>
-    <w:lsdException w:name="Medium List 1 Accent 6" w:semiHidden="0" w:uiPriority="65" w:unhideWhenUsed="0"/>
-    <w:lsdException w:name="Medium List 2 Accent 6" w:semiHidden="0" w:uiPriority="66" w:unhideWhenUsed="0"/>
-    <w:lsdException w:name="Medium Grid 1 Accent 6" w:semiHidden="0" w:uiPriority="67" w:unhideWhenUsed="0"/>
-    <w:lsdException w:name="Medium Grid 2 Accent 6" w:semiHidden="0" w:uiPriority="68" w:unhideWhenUsed="0"/>
-    <w:lsdException w:name="Medium Grid 3 Accent 6" w:semiHidden="0" w:uiPriority="69" w:unhideWhenUsed="0"/>
-    <w:lsdException w:name="Dark List Accent 6" w:semiHidden="0" w:uiPriority="70" w:unhideWhenUsed="0"/>
-    <w:lsdException w:name="Colorful Shading Accent 6" w:semiHidden="0" w:uiPriority="71" w:unhideWhenUsed="0"/>
-    <w:lsdException w:name="Colorful List Accent 6" w:semiHidden="0" w:uiPriority="72" w:unhideWhenUsed="0"/>
-    <w:lsdException w:name="Colorful Grid Accent 6" w:semiHidden="0" w:uiPriority="73" w:unhideWhenUsed="0"/>
-    <w:lsdException w:name="Subtle Emphasis" w:semiHidden="0" w:uiPriority="19" w:unhideWhenUsed="0" w:qFormat="1"/>
-    <w:lsdException w:name="Intense Emphasis" w:semiHidden="0" w:uiPriority="21" w:unhideWhenUsed="0" w:qFormat="1"/>
-    <w:lsdException w:name="Subtle Reference" w:semiHidden="0" w:uiPriority="31" w:unhideWhenUsed="0" w:qFormat="1"/>
-    <w:lsdException w:name="Intense Reference" w:semiHidden="0" w:uiPriority="32" w:unhideWhenUsed="0" w:qFormat="1"/>
-    <w:lsdException w:name="Book Title" w:semiHidden="0" w:uiPriority="33" w:unhideWhenUsed="0" w:qFormat="1"/>
-    <w:lsdException w:name="Bibliography" w:uiPriority="37"/>
-    <w:lsdException w:name="TOC Heading" w:uiPriority="39" w:qFormat="1"/>
+  <w:latentStyles w:defLockedState="0" w:defUIPriority="99" w:defSemiHidden="0" w:defUnhideWhenUsed="0" w:defQFormat="0" w:count="371">
+    <w:lsdException w:name="Normal" w:uiPriority="0" w:qFormat="1"/>
+    <w:lsdException w:name="heading 1" w:uiPriority="9" w:qFormat="1"/>
+    <w:lsdException w:name="heading 2" w:semiHidden="1" w:uiPriority="9" w:unhideWhenUsed="1" w:qFormat="1"/>
+    <w:lsdException w:name="heading 3" w:semiHidden="1" w:uiPriority="9" w:unhideWhenUsed="1" w:qFormat="1"/>
+    <w:lsdException w:name="heading 4" w:semiHidden="1" w:uiPriority="9" w:unhideWhenUsed="1" w:qFormat="1"/>
+    <w:lsdException w:name="heading 5" w:semiHidden="1" w:uiPriority="9" w:unhideWhenUsed="1" w:qFormat="1"/>
+    <w:lsdException w:name="heading 6" w:semiHidden="1" w:uiPriority="9" w:unhideWhenUsed="1" w:qFormat="1"/>
+    <w:lsdException w:name="heading 7" w:semiHidden="1" w:uiPriority="9" w:unhideWhenUsed="1" w:qFormat="1"/>
+    <w:lsdException w:name="heading 8" w:semiHidden="1" w:uiPriority="9" w:unhideWhenUsed="1" w:qFormat="1"/>
+    <w:lsdException w:name="heading 9" w:semiHidden="1" w:uiPriority="9" w:unhideWhenUsed="1" w:qFormat="1"/>
+    <w:lsdException w:name="index 1" w:semiHidden="1" w:unhideWhenUsed="1"/>
+    <w:lsdException w:name="index 2" w:semiHidden="1" w:unhideWhenUsed="1"/>
+    <w:lsdException w:name="index 3" w:semiHidden="1" w:unhideWhenUsed="1"/>
+    <w:lsdException w:name="index 4" w:semiHidden="1" w:unhideWhenUsed="1"/>
+    <w:lsdException w:name="index 5" w:semiHidden="1" w:unhideWhenUsed="1"/>
+    <w:lsdException w:name="index 6" w:semiHidden="1" w:unhideWhenUsed="1"/>
+    <w:lsdException w:name="index 7" w:semiHidden="1" w:unhideWhenUsed="1"/>
+    <w:lsdException w:name="index 8" w:semiHidden="1" w:unhideWhenUsed="1"/>
+    <w:lsdException w:name="index 9" w:semiHidden="1" w:unhideWhenUsed="1"/>
+    <w:lsdException w:name="toc 1" w:semiHidden="1" w:uiPriority="39" w:unhideWhenUsed="1"/>
+    <w:lsdException w:name="toc 2" w:semiHidden="1" w:uiPriority="39" w:unhideWhenUsed="1"/>
+    <w:lsdException w:name="toc 3" w:semiHidden="1" w:uiPriority="39" w:unhideWhenUsed="1"/>
+    <w:lsdException w:name="toc 4" w:semiHidden="1" w:uiPriority="39" w:unhideWhenUsed="1"/>
+    <w:lsdException w:name="toc 5" w:semiHidden="1" w:uiPriority="39" w:unhideWhenUsed="1"/>
+    <w:lsdException w:name="toc 6" w:semiHidden="1" w:uiPriority="39" w:unhideWhenUsed="1"/>
+    <w:lsdException w:name="toc 7" w:semiHidden="1" w:uiPriority="39" w:unhideWhenUsed="1"/>
+    <w:lsdException w:name="toc 8" w:semiHidden="1" w:uiPriority="39" w:unhideWhenUsed="1"/>
+    <w:lsdException w:name="toc 9" w:semiHidden="1" w:uiPriority="39" w:unhideWhenUsed="1"/>
+    <w:lsdException w:name="Normal Indent" w:semiHidden="1" w:unhideWhenUsed="1"/>
+    <w:lsdException w:name="footnote text" w:semiHidden="1" w:unhideWhenUsed="1"/>
+    <w:lsdException w:name="annotation text" w:semiHidden="1" w:unhideWhenUsed="1"/>
+    <w:lsdException w:name="header" w:semiHidden="1" w:unhideWhenUsed="1"/>
+    <w:lsdException w:name="footer" w:semiHidden="1" w:unhideWhenUsed="1"/>
+    <w:lsdException w:name="index heading" w:semiHidden="1" w:unhideWhenUsed="1"/>
+    <w:lsdException w:name="caption" w:semiHidden="1" w:uiPriority="35" w:unhideWhenUsed="1" w:qFormat="1"/>
+    <w:lsdException w:name="table of figures" w:semiHidden="1" w:unhideWhenUsed="1"/>
+    <w:lsdException w:name="envelope address" w:semiHidden="1" w:unhideWhenUsed="1"/>
+    <w:lsdException w:name="envelope return" w:semiHidden="1" w:unhideWhenUsed="1"/>
+    <w:lsdException w:name="footnote reference" w:semiHidden="1" w:unhideWhenUsed="1"/>
+    <w:lsdException w:name="annotation reference" w:semiHidden="1" w:unhideWhenUsed="1"/>
+    <w:lsdException w:name="line number" w:semiHidden="1" w:unhideWhenUsed="1"/>
+    <w:lsdException w:name="page number" w:semiHidden="1" w:unhideWhenUsed="1"/>
+    <w:lsdException w:name="endnote reference" w:semiHidden="1" w:unhideWhenUsed="1"/>
+    <w:lsdException w:name="endnote text" w:semiHidden="1" w:unhideWhenUsed="1"/>
+    <w:lsdException w:name="table of authorities" w:semiHidden="1" w:unhideWhenUsed="1"/>
+    <w:lsdException w:name="macro" w:semiHidden="1" w:unhideWhenUsed="1"/>
+    <w:lsdException w:name="toa heading" w:semiHidden="1" w:unhideWhenUsed="1"/>
+    <w:lsdException w:name="List" w:semiHidden="1" w:unhideWhenUsed="1"/>
+    <w:lsdException w:name="List Bullet" w:semiHidden="1" w:unhideWhenUsed="1"/>
+    <w:lsdException w:name="List Number" w:semiHidden="1" w:unhideWhenUsed="1"/>
+    <w:lsdException w:name="List 2" w:semiHidden="1" w:unhideWhenUsed="1"/>
+    <w:lsdException w:name="List 3" w:semiHidden="1" w:unhideWhenUsed="1"/>
+    <w:lsdException w:name="List 4" w:semiHidden="1" w:unhideWhenUsed="1"/>
+    <w:lsdException w:name="List 5" w:semiHidden="1" w:unhideWhenUsed="1"/>
+    <w:lsdException w:name="List Bullet 2" w:semiHidden="1" w:unhideWhenUsed="1"/>
+    <w:lsdException w:name="List Bullet 3" w:semiHidden="1" w:unhideWhenUsed="1"/>
+    <w:lsdException w:name="List Bullet 4" w:semiHidden="1" w:unhideWhenUsed="1"/>
+    <w:lsdException w:name="List Bullet 5" w:semiHidden="1" w:unhideWhenUsed="1"/>
+    <w:lsdException w:name="List Number 2" w:semiHidden="1" w:unhideWhenUsed="1"/>
+    <w:lsdException w:name="List Number 3" w:semiHidden="1" w:unhideWhenUsed="1"/>
+    <w:lsdException w:name="List Number 4" w:semiHidden="1" w:unhideWhenUsed="1"/>
+    <w:lsdException w:name="List Number 5" w:semiHidden="1" w:unhideWhenUsed="1"/>
+    <w:lsdException w:name="Title" w:uiPriority="10" w:qFormat="1"/>
+    <w:lsdException w:name="Closing" w:semiHidden="1" w:unhideWhenUsed="1"/>
+    <w:lsdException w:name="Signature" w:semiHidden="1" w:unhideWhenUsed="1"/>
+    <w:lsdException w:name="Default Paragraph Font" w:semiHidden="1" w:uiPriority="1" w:unhideWhenUsed="1"/>
+    <w:lsdException w:name="Body Text" w:semiHidden="1" w:unhideWhenUsed="1"/>
+    <w:lsdException w:name="Body Text Indent" w:semiHidden="1" w:unhideWhenUsed="1"/>
+    <w:lsdException w:name="List Continue" w:semiHidden="1" w:unhideWhenUsed="1"/>
+    <w:lsdException w:name="List Continue 2" w:semiHidden="1" w:unhideWhenUsed="1"/>
+    <w:lsdException w:name="List Continue 3" w:semiHidden="1" w:unhideWhenUsed="1"/>
+    <w:lsdException w:name="List Continue 4" w:semiHidden="1" w:unhideWhenUsed="1"/>
+    <w:lsdException w:name="List Continue 5" w:semiHidden="1" w:unhideWhenUsed="1"/>
+    <w:lsdException w:name="Message Header" w:semiHidden="1" w:unhideWhenUsed="1"/>
+    <w:lsdException w:name="Subtitle" w:uiPriority="11" w:qFormat="1"/>
+    <w:lsdException w:name="Salutation" w:semiHidden="1" w:unhideWhenUsed="1"/>
+    <w:lsdException w:name="Date" w:semiHidden="1" w:unhideWhenUsed="1"/>
+    <w:lsdException w:name="Body Text First Indent" w:semiHidden="1" w:unhideWhenUsed="1"/>
+    <w:lsdException w:name="Body Text First Indent 2" w:semiHidden="1" w:unhideWhenUsed="1"/>
+    <w:lsdException w:name="Note Heading" w:semiHidden="1" w:unhideWhenUsed="1"/>
+    <w:lsdException w:name="Body Text 2" w:semiHidden="1" w:unhideWhenUsed="1"/>
+    <w:lsdException w:name="Body Text 3" w:semiHidden="1" w:unhideWhenUsed="1"/>
+    <w:lsdException w:name="Body Text Indent 2" w:semiHidden="1" w:unhideWhenUsed="1"/>
+    <w:lsdException w:name="Body Text Indent 3" w:semiHidden="1" w:unhideWhenUsed="1"/>
+    <w:lsdException w:name="Block Text" w:semiHidden="1" w:unhideWhenUsed="1"/>
+    <w:lsdException w:name="Hyperlink" w:semiHidden="1" w:unhideWhenUsed="1"/>
+    <w:lsdException w:name="FollowedHyperlink" w:semiHidden="1" w:unhideWhenUsed="1"/>
+    <w:lsdException w:name="Strong" w:uiPriority="22" w:qFormat="1"/>
+    <w:lsdException w:name="Emphasis" w:uiPriority="20" w:qFormat="1"/>
+    <w:lsdException w:name="Document Map" w:semiHidden="1" w:unhideWhenUsed="1"/>
+    <w:lsdException w:name="Plain Text" w:semiHidden="1" w:unhideWhenUsed="1"/>
+    <w:lsdException w:name="E-mail Signature" w:semiHidden="1" w:unhideWhenUsed="1"/>
+    <w:lsdException w:name="HTML Top of Form" w:semiHidden="1" w:unhideWhenUsed="1"/>
+    <w:lsdException w:name="HTML Bottom of Form" w:semiHidden="1" w:unhideWhenUsed="1"/>
+    <w:lsdException w:name="Normal (Web)" w:semiHidden="1" w:unhideWhenUsed="1"/>
+    <w:lsdException w:name="HTML Acronym" w:semiHidden="1" w:unhideWhenUsed="1"/>
+    <w:lsdException w:name="HTML Address" w:semiHidden="1" w:unhideWhenUsed="1"/>
+    <w:lsdException w:name="HTML Cite" w:semiHidden="1" w:unhideWhenUsed="1"/>
+    <w:lsdException w:name="HTML Code" w:semiHidden="1" w:unhideWhenUsed="1"/>
+    <w:lsdException w:name="HTML Definition" w:semiHidden="1" w:unhideWhenUsed="1"/>
+    <w:lsdException w:name="HTML Keyboard" w:semiHidden="1" w:unhideWhenUsed="1"/>
+    <w:lsdException w:name="HTML Preformatted" w:semiHidden="1" w:unhideWhenUsed="1"/>
+    <w:lsdException w:name="HTML Sample" w:semiHidden="1" w:unhideWhenUsed="1"/>
+    <w:lsdException w:name="HTML Typewriter" w:semiHidden="1" w:unhideWhenUsed="1"/>
+    <w:lsdException w:name="HTML Variable" w:semiHidden="1" w:unhideWhenUsed="1"/>
+    <w:lsdException w:name="Normal Table" w:semiHidden="1" w:unhideWhenUsed="1"/>
+    <w:lsdException w:name="annotation subject" w:semiHidden="1" w:unhideWhenUsed="1"/>
+    <w:lsdException w:name="No List" w:semiHidden="1" w:unhideWhenUsed="1"/>
+    <w:lsdException w:name="Outline List 1" w:semiHidden="1" w:unhideWhenUsed="1"/>
+    <w:lsdException w:name="Outline List 2" w:semiHidden="1" w:unhideWhenUsed="1"/>
+    <w:lsdException w:name="Outline List 3" w:semiHidden="1" w:unhideWhenUsed="1"/>
+    <w:lsdException w:name="Table Simple 1" w:semiHidden="1" w:unhideWhenUsed="1"/>
+    <w:lsdException w:name="Table Simple 2" w:semiHidden="1" w:unhideWhenUsed="1"/>
+    <w:lsdException w:name="Table Simple 3" w:semiHidden="1" w:unhideWhenUsed="1"/>
+    <w:lsdException w:name="Table Classic 1" w:semiHidden="1" w:unhideWhenUsed="1"/>
+    <w:lsdException w:name="Table Classic 2" w:semiHidden="1" w:unhideWhenUsed="1"/>
+    <w:lsdException w:name="Table Classic 3" w:semiHidden="1" w:unhideWhenUsed="1"/>
+    <w:lsdException w:name="Table Classic 4" w:semiHidden="1" w:unhideWhenUsed="1"/>
+    <w:lsdException w:name="Table Colorful 1" w:semiHidden="1" w:unhideWhenUsed="1"/>
+    <w:lsdException w:name="Table Colorful 2" w:semiHidden="1" w:unhideWhenUsed="1"/>
+    <w:lsdException w:name="Table Colorful 3" w:semiHidden="1" w:unhideWhenUsed="1"/>
+    <w:lsdException w:name="Table Columns 1" w:semiHidden="1" w:unhideWhenUsed="1"/>
+    <w:lsdException w:name="Table Columns 2" w:semiHidden="1" w:unhideWhenUsed="1"/>
+    <w:lsdException w:name="Table Columns 3" w:semiHidden="1" w:unhideWhenUsed="1"/>
+    <w:lsdException w:name="Table Columns 4" w:semiHidden="1" w:unhideWhenUsed="1"/>
+    <w:lsdException w:name="Table Columns 5" w:semiHidden="1" w:unhideWhenUsed="1"/>
+    <w:lsdException w:name="Table Grid 1" w:semiHidden="1" w:unhideWhenUsed="1"/>
+    <w:lsdException w:name="Table Grid 2" w:semiHidden="1" w:unhideWhenUsed="1"/>
+    <w:lsdException w:name="Table Grid 3" w:semiHidden="1" w:unhideWhenUsed="1"/>
+    <w:lsdException w:name="Table Grid 4" w:semiHidden="1" w:unhideWhenUsed="1"/>
+    <w:lsdException w:name="Table Grid 5" w:semiHidden="1" w:unhideWhenUsed="1"/>
+    <w:lsdException w:name="Table Grid 6" w:semiHidden="1" w:unhideWhenUsed="1"/>
+    <w:lsdException w:name="Table Grid 7" w:semiHidden="1" w:unhideWhenUsed="1"/>
+    <w:lsdException w:name="Table Grid 8" w:semiHidden="1" w:unhideWhenUsed="1"/>
+    <w:lsdException w:name="Table List 1" w:semiHidden="1" w:unhideWhenUsed="1"/>
+    <w:lsdException w:name="Table List 2" w:semiHidden="1" w:unhideWhenUsed="1"/>
+    <w:lsdException w:name="Table List 3" w:semiHidden="1" w:unhideWhenUsed="1"/>
+    <w:lsdException w:name="Table List 4" w:semiHidden="1" w:unhideWhenUsed="1"/>
+    <w:lsdException w:name="Table List 5" w:semiHidden="1" w:unhideWhenUsed="1"/>
+    <w:lsdException w:name="Table List 6" w:semiHidden="1" w:unhideWhenUsed="1"/>
+    <w:lsdException w:name="Table List 7" w:semiHidden="1" w:unhideWhenUsed="1"/>
+    <w:lsdException w:name="Table List 8" w:semiHidden="1" w:unhideWhenUsed="1"/>
+    <w:lsdException w:name="Table 3D effects 1" w:semiHidden="1" w:unhideWhenUsed="1"/>
+    <w:lsdException w:name="Table 3D effects 2" w:semiHidden="1" w:unhideWhenUsed="1"/>
+    <w:lsdException w:name="Table 3D effects 3" w:semiHidden="1" w:unhideWhenUsed="1"/>
+    <w:lsdException w:name="Table Contemporary" w:semiHidden="1" w:unhideWhenUsed="1"/>
+    <w:lsdException w:name="Table Elegant" w:semiHidden="1" w:unhideWhenUsed="1"/>
+    <w:lsdException w:name="Table Professional" w:semiHidden="1" w:unhideWhenUsed="1"/>
+    <w:lsdException w:name="Table Subtle 1" w:semiHidden="1" w:unhideWhenUsed="1"/>
+    <w:lsdException w:name="Table Subtle 2" w:semiHidden="1" w:unhideWhenUsed="1"/>
+    <w:lsdException w:name="Table Web 1" w:semiHidden="1" w:unhideWhenUsed="1"/>
+    <w:lsdException w:name="Table Web 2" w:semiHidden="1" w:unhideWhenUsed="1"/>
+    <w:lsdException w:name="Table Web 3" w:semiHidden="1" w:unhideWhenUsed="1"/>
+    <w:lsdException w:name="Balloon Text" w:semiHidden="1" w:unhideWhenUsed="1"/>
+    <w:lsdException w:name="Table Grid" w:uiPriority="59"/>
+    <w:lsdException w:name="Table Theme" w:semiHidden="1" w:unhideWhenUsed="1"/>
+    <w:lsdException w:name="Placeholder Text" w:semiHidden="1"/>
+    <w:lsdException w:name="No Spacing" w:uiPriority="1" w:qFormat="1"/>
+    <w:lsdException w:name="Light Shading" w:uiPriority="60"/>
+    <w:lsdException w:name="Light List" w:uiPriority="61"/>
+    <w:lsdException w:name="Light Grid" w:uiPriority="62"/>
+    <w:lsdException w:name="Medium Shading 1" w:uiPriority="63"/>
+    <w:lsdException w:name="Medium Shading 2" w:uiPriority="64"/>
+    <w:lsdException w:name="Medium List 1" w:uiPriority="65"/>
+    <w:lsdException w:name="Medium List 2" w:uiPriority="66"/>
+    <w:lsdException w:name="Medium Grid 1" w:uiPriority="67"/>
+    <w:lsdException w:name="Medium Grid 2" w:uiPriority="68"/>
+    <w:lsdException w:name="Medium Grid 3" w:uiPriority="69"/>
+    <w:lsdException w:name="Dark List" w:uiPriority="70"/>
+    <w:lsdException w:name="Colorful Shading" w:uiPriority="71"/>
+    <w:lsdException w:name="Colorful List" w:uiPriority="72"/>
+    <w:lsdException w:name="Colorful Grid" w:uiPriority="73"/>
+    <w:lsdException w:name="Light Shading Accent 1" w:uiPriority="60"/>
+    <w:lsdException w:name="Light List Accent 1" w:uiPriority="61"/>
+    <w:lsdException w:name="Light Grid Accent 1" w:uiPriority="62"/>
+    <w:lsdException w:name="Medium Shading 1 Accent 1" w:uiPriority="63"/>
+    <w:lsdException w:name="Medium Shading 2 Accent 1" w:uiPriority="64"/>
+    <w:lsdException w:name="Medium List 1 Accent 1" w:uiPriority="65"/>
+    <w:lsdException w:name="Revision" w:semiHidden="1"/>
+    <w:lsdException w:name="List Paragraph" w:uiPriority="34" w:qFormat="1"/>
+    <w:lsdException w:name="Quote" w:uiPriority="29" w:qFormat="1"/>
+    <w:lsdException w:name="Intense Quote" w:uiPriority="30" w:qFormat="1"/>
+    <w:lsdException w:name="Medium List 2 Accent 1" w:uiPriority="66"/>
+    <w:lsdException w:name="Medium Grid 1 Accent 1" w:uiPriority="67"/>
+    <w:lsdException w:name="Medium Grid 2 Accent 1" w:uiPriority="68"/>
+    <w:lsdException w:name="Medium Grid 3 Accent 1" w:uiPriority="69"/>
+    <w:lsdException w:name="Dark List Accent 1" w:uiPriority="70"/>
+    <w:lsdException w:name="Colorful Shading Accent 1" w:uiPriority="71"/>
+    <w:lsdException w:name="Colorful List Accent 1" w:uiPriority="72"/>
+    <w:lsdException w:name="Colorful Grid Accent 1" w:uiPriority="73"/>
+    <w:lsdException w:name="Light Shading Accent 2" w:uiPriority="60"/>
+    <w:lsdException w:name="Light List Accent 2" w:uiPriority="61"/>
+    <w:lsdException w:name="Light Grid Accent 2" w:uiPriority="62"/>
+    <w:lsdException w:name="Medium Shading 1 Accent 2" w:uiPriority="63"/>
+    <w:lsdException w:name="Medium Shading 2 Accent 2" w:uiPriority="64"/>
+    <w:lsdException w:name="Medium List 1 Accent 2" w:uiPriority="65"/>
+    <w:lsdException w:name="Medium List 2 Accent 2" w:uiPriority="66"/>
+    <w:lsdException w:name="Medium Grid 1 Accent 2" w:uiPriority="67"/>
+    <w:lsdException w:name="Medium Grid 2 Accent 2" w:uiPriority="68"/>
+    <w:lsdException w:name="Medium Grid 3 Accent 2" w:uiPriority="69"/>
+    <w:lsdException w:name="Dark List Accent 2" w:uiPriority="70"/>
+    <w:lsdException w:name="Colorful Shading Accent 2" w:uiPriority="71"/>
+    <w:lsdException w:name="Colorful List Accent 2" w:uiPriority="72"/>
+    <w:lsdException w:name="Colorful Grid Accent 2" w:uiPriority="73"/>
+    <w:lsdException w:name="Light Shading Accent 3" w:uiPriority="60"/>
+    <w:lsdException w:name="Light List Accent 3" w:uiPriority="61"/>
+    <w:lsdException w:name="Light Grid Accent 3" w:uiPriority="62"/>
+    <w:lsdException w:name="Medium Shading 1 Accent 3" w:uiPriority="63"/>
+    <w:lsdException w:name="Medium Shading 2 Accent 3" w:uiPriority="64"/>
+    <w:lsdException w:name="Medium List 1 Accent 3" w:uiPriority="65"/>
+    <w:lsdException w:name="Medium List 2 Accent 3" w:uiPriority="66"/>
+    <w:lsdException w:name="Medium Grid 1 Accent 3" w:uiPriority="67"/>
+    <w:lsdException w:name="Medium Grid 2 Accent 3" w:uiPriority="68"/>
+    <w:lsdException w:name="Medium Grid 3 Accent 3" w:uiPriority="69"/>
+    <w:lsdException w:name="Dark List Accent 3" w:uiPriority="70"/>
+    <w:lsdException w:name="Colorful Shading Accent 3" w:uiPriority="71"/>
+    <w:lsdException w:name="Colorful List Accent 3" w:uiPriority="72"/>
+    <w:lsdException w:name="Colorful Grid Accent 3" w:uiPriority="73"/>
+    <w:lsdException w:name="Light Shading Accent 4" w:uiPriority="60"/>
+    <w:lsdException w:name="Light List Accent 4" w:uiPriority="61"/>
+    <w:lsdException w:name="Light Grid Accent 4" w:uiPriority="62"/>
+    <w:lsdException w:name="Medium Shading 1 Accent 4" w:uiPriority="63"/>
+    <w:lsdException w:name="Medium Shading 2 Accent 4" w:uiPriority="64"/>
+    <w:lsdException w:name="Medium List 1 Accent 4" w:uiPriority="65"/>
+    <w:lsdException w:name="Medium List 2 Accent 4" w:uiPriority="66"/>
+    <w:lsdException w:name="Medium Grid 1 Accent 4" w:uiPriority="67"/>
+    <w:lsdException w:name="Medium Grid 2 Accent 4" w:uiPriority="68"/>
+    <w:lsdException w:name="Medium Grid 3 Accent 4" w:uiPriority="69"/>
+    <w:lsdException w:name="Dark List Accent 4" w:uiPriority="70"/>
+    <w:lsdException w:name="Colorful Shading Accent 4" w:uiPriority="71"/>
+    <w:lsdException w:name="Colorful List Accent 4" w:uiPriority="72"/>
+    <w:lsdException w:name="Colorful Grid Accent 4" w:uiPriority="73"/>
+    <w:lsdException w:name="Light Shading Accent 5" w:uiPriority="60"/>
+    <w:lsdException w:name="Light List Accent 5" w:uiPriority="61"/>
+    <w:lsdException w:name="Light Grid Accent 5" w:uiPriority="62"/>
+    <w:lsdException w:name="Medium Shading 1 Accent 5" w:uiPriority="63"/>
+    <w:lsdException w:name="Medium Shading 2 Accent 5" w:uiPriority="64"/>
+    <w:lsdException w:name="Medium List 1 Accent 5" w:uiPriority="65"/>
+    <w:lsdException w:name="Medium List 2 Accent 5" w:uiPriority="66"/>
+    <w:lsdException w:name="Medium Grid 1 Accent 5" w:uiPriority="67"/>
+    <w:lsdException w:name="Medium Grid 2 Accent 5" w:uiPriority="68"/>
+    <w:lsdException w:name="Medium Grid 3 Accent 5" w:uiPriority="69"/>
+    <w:lsdException w:name="Dark List Accent 5" w:uiPriority="70"/>
+    <w:lsdException w:name="Colorful Shading Accent 5" w:uiPriority="71"/>
+    <w:lsdException w:name="Colorful List Accent 5" w:uiPriority="72"/>
+    <w:lsdException w:name="Colorful Grid Accent 5" w:uiPriority="73"/>
+    <w:lsdException w:name="Light Shading Accent 6" w:uiPriority="60"/>
+    <w:lsdException w:name="Light List Accent 6" w:uiPriority="61"/>
+    <w:lsdException w:name="Light Grid Accent 6" w:uiPriority="62"/>
+    <w:lsdException w:name="Medium Shading 1 Accent 6" w:uiPriority="63"/>
+    <w:lsdException w:name="Medium Shading 2 Accent 6" w:uiPriority="64"/>
+    <w:lsdException w:name="Medium List 1 Accent 6" w:uiPriority="65"/>
+    <w:lsdException w:name="Medium List 2 Accent 6" w:uiPriority="66"/>
+    <w:lsdException w:name="Medium Grid 1 Accent 6" w:uiPriority="67"/>
+    <w:lsdException w:name="Medium Grid 2 Accent 6" w:uiPriority="68"/>
+    <w:lsdException w:name="Medium Grid 3 Accent 6" w:uiPriority="69"/>
+    <w:lsdException w:name="Dark List Accent 6" w:uiPriority="70"/>
+    <w:lsdException w:name="Colorful Shading Accent 6" w:uiPriority="71"/>
+    <w:lsdException w:name="Colorful List Accent 6" w:uiPriority="72"/>
+    <w:lsdException w:name="Colorful Grid Accent 6" w:uiPriority="73"/>
+    <w:lsdException w:name="Subtle Emphasis" w:uiPriority="19" w:qFormat="1"/>
+    <w:lsdException w:name="Intense Emphasis" w:uiPriority="21" w:qFormat="1"/>
+    <w:lsdException w:name="Subtle Reference" w:uiPriority="31" w:qFormat="1"/>
+    <w:lsdException w:name="Intense Reference" w:uiPriority="32" w:qFormat="1"/>
+    <w:lsdException w:name="Book Title" w:uiPriority="33" w:qFormat="1"/>
+    <w:lsdException w:name="Bibliography" w:semiHidden="1" w:uiPriority="37" w:unhideWhenUsed="1"/>
+    <w:lsdException w:name="TOC Heading" w:semiHidden="1" w:uiPriority="39" w:unhideWhenUsed="1" w:qFormat="1"/>
+    <w:lsdException w:name="Plain Table 1" w:uiPriority="41"/>
+    <w:lsdException w:name="Plain Table 2" w:uiPriority="42"/>
+    <w:lsdException w:name="Plain Table 3" w:uiPriority="43"/>
+    <w:lsdException w:name="Plain Table 4" w:uiPriority="44"/>
+    <w:lsdException w:name="Plain Table 5" w:uiPriority="45"/>
+    <w:lsdException w:name="Grid Table Light" w:uiPriority="40"/>
+    <w:lsdException w:name="Grid Table 1 Light" w:uiPriority="46"/>
+    <w:lsdException w:name="Grid Table 2" w:uiPriority="47"/>
+    <w:lsdException w:name="Grid Table 3" w:uiPriority="48"/>
+    <w:lsdException w:name="Grid Table 4" w:uiPriority="49"/>
+    <w:lsdException w:name="Grid Table 5 Dark" w:uiPriority="50"/>
+    <w:lsdException w:name="Grid Table 6 Colorful" w:uiPriority="51"/>
+    <w:lsdException w:name="Grid Table 7 Colorful" w:uiPriority="52"/>
+    <w:lsdException w:name="Grid Table 1 Light Accent 1" w:uiPriority="46"/>
+    <w:lsdException w:name="Grid Table 2 Accent 1" w:uiPriority="47"/>
+    <w:lsdException w:name="Grid Table 3 Accent 1" w:uiPriority="48"/>
+    <w:lsdException w:name="Grid Table 4 Accent 1" w:uiPriority="49"/>
+    <w:lsdException w:name="Grid Table 5 Dark Accent 1" w:uiPriority="50"/>
+    <w:lsdException w:name="Grid Table 6 Colorful Accent 1" w:uiPriority="51"/>
+    <w:lsdException w:name="Grid Table 7 Colorful Accent 1" w:uiPriority="52"/>
+    <w:lsdException w:name="Grid Table 1 Light Accent 2" w:uiPriority="46"/>
+    <w:lsdException w:name="Grid Table 2 Accent 2" w:uiPriority="47"/>
+    <w:lsdException w:name="Grid Table 3 Accent 2" w:uiPriority="48"/>
+    <w:lsdException w:name="Grid Table 4 Accent 2" w:uiPriority="49"/>
+    <w:lsdException w:name="Grid Table 5 Dark Accent 2" w:uiPriority="50"/>
+    <w:lsdException w:name="Grid Table 6 Colorful Accent 2" w:uiPriority="51"/>
+    <w:lsdException w:name="Grid Table 7 Colorful Accent 2" w:uiPriority="52"/>
+    <w:lsdException w:name="Grid Table 1 Light Accent 3" w:uiPriority="46"/>
+    <w:lsdException w:name="Grid Table 2 Accent 3" w:uiPriority="47"/>
+    <w:lsdException w:name="Grid Table 3 Accent 3" w:uiPriority="48"/>
+    <w:lsdException w:name="Grid Table 4 Accent 3" w:uiPriority="49"/>
+    <w:lsdException w:name="Grid Table 5 Dark Accent 3" w:uiPriority="50"/>
+    <w:lsdException w:name="Grid Table 6 Colorful Accent 3" w:uiPriority="51"/>
+    <w:lsdException w:name="Grid Table 7 Colorful Accent 3" w:uiPriority="52"/>
+    <w:lsdException w:name="Grid Table 1 Light Accent 4" w:uiPriority="46"/>
+    <w:lsdException w:name="Grid Table 2 Accent 4" w:uiPriority="47"/>
+    <w:lsdException w:name="Grid Table 3 Accent 4" w:uiPriority="48"/>
+    <w:lsdException w:name="Grid Table 4 Accent 4" w:uiPriority="49"/>
+    <w:lsdException w:name="Grid Table 5 Dark Accent 4" w:uiPriority="50"/>
+    <w:lsdException w:name="Grid Table 6 Colorful Accent 4" w:uiPriority="51"/>
+    <w:lsdException w:name="Grid Table 7 Colorful Accent 4" w:uiPriority="52"/>
+    <w:lsdException w:name="Grid Table 1 Light Accent 5" w:uiPriority="46"/>
+    <w:lsdException w:name="Grid Table 2 Accent 5" w:uiPriority="47"/>
+    <w:lsdException w:name="Grid Table 3 Accent 5" w:uiPriority="48"/>
+    <w:lsdException w:name="Grid Table 4 Accent 5" w:uiPriority="49"/>
+    <w:lsdException w:name="Grid Table 5 Dark Accent 5" w:uiPriority="50"/>
+    <w:lsdException w:name="Grid Table 6 Colorful Accent 5" w:uiPriority="51"/>
+    <w:lsdException w:name="Grid Table 7 Colorful Accent 5" w:uiPriority="52"/>
+    <w:lsdException w:name="Grid Table 1 Light Accent 6" w:uiPriority="46"/>
+    <w:lsdException w:name="Grid Table 2 Accent 6" w:uiPriority="47"/>
+    <w:lsdException w:name="Grid Table 3 Accent 6" w:uiPriority="48"/>
+    <w:lsdException w:name="Grid Table 4 Accent 6" w:uiPriority="49"/>
+    <w:lsdException w:name="Grid Table 5 Dark Accent 6" w:uiPriority="50"/>
+    <w:lsdException w:name="Grid Table 6 Colorful Accent 6" w:uiPriority="51"/>
+    <w:lsdException w:name="Grid Table 7 Colorful Accent 6" w:uiPriority="52"/>
+    <w:lsdException w:name="List Table 1 Light" w:uiPriority="46"/>
+    <w:lsdException w:name="List Table 2" w:uiPriority="47"/>
+    <w:lsdException w:name="List Table 3" w:uiPriority="48"/>
+    <w:lsdException w:name="List Table 4" w:uiPriority="49"/>
+    <w:lsdException w:name="List Table 5 Dark" w:uiPriority="50"/>
+    <w:lsdException w:name="List Table 6 Colorful" w:uiPriority="51"/>
+    <w:lsdException w:name="List Table 7 Colorful" w:uiPriority="52"/>
+    <w:lsdException w:name="List Table 1 Light Accent 1" w:uiPriority="46"/>
+    <w:lsdException w:name="List Table 2 Accent 1" w:uiPriority="47"/>
+    <w:lsdException w:name="List Table 3 Accent 1" w:uiPriority="48"/>
+    <w:lsdException w:name="List Table 4 Accent 1" w:uiPriority="49"/>
+    <w:lsdException w:name="List Table 5 Dark Accent 1" w:uiPriority="50"/>
+    <w:lsdException w:name="List Table 6 Colorful Accent 1" w:uiPriority="51"/>
+    <w:lsdException w:name="List Table 7 Colorful Accent 1" w:uiPriority="52"/>
+    <w:lsdException w:name="List Table 1 Light Accent 2" w:uiPriority="46"/>
+    <w:lsdException w:name="List Table 2 Accent 2" w:uiPriority="47"/>
+    <w:lsdException w:name="List Table 3 Accent 2" w:uiPriority="48"/>
+    <w:lsdException w:name="List Table 4 Accent 2" w:uiPriority="49"/>
+    <w:lsdException w:name="List Table 5 Dark Accent 2" w:uiPriority="50"/>
+    <w:lsdException w:name="List Table 6 Colorful Accent 2" w:uiPriority="51"/>
+    <w:lsdException w:name="List Table 7 Colorful Accent 2" w:uiPriority="52"/>
+    <w:lsdException w:name="List Table 1 Light Accent 3" w:uiPriority="46"/>
+    <w:lsdException w:name="List Table 2 Accent 3" w:uiPriority="47"/>
+    <w:lsdException w:name="List Table 3 Accent 3" w:uiPriority="48"/>
+    <w:lsdException w:name="List Table 4 Accent 3" w:uiPriority="49"/>
+    <w:lsdException w:name="List Table 5 Dark Accent 3" w:uiPriority="50"/>
+    <w:lsdException w:name="List Table 6 Colorful Accent 3" w:uiPriority="51"/>
+    <w:lsdException w:name="List Table 7 Colorful Accent 3" w:uiPriority="52"/>
+    <w:lsdException w:name="List Table 1 Light Accent 4" w:uiPriority="46"/>
+    <w:lsdException w:name="List Table 2 Accent 4" w:uiPriority="47"/>
+    <w:lsdException w:name="List Table 3 Accent 4" w:uiPriority="48"/>
+    <w:lsdException w:name="List Table 4 Accent 4" w:uiPriority="49"/>
+    <w:lsdException w:name="List Table 5 Dark Accent 4" w:uiPriority="50"/>
+    <w:lsdException w:name="List Table 6 Colorful Accent 4" w:uiPriority="51"/>
+    <w:lsdException w:name="List Table 7 Colorful Accent 4" w:uiPriority="52"/>
+    <w:lsdException w:name="List Table 1 Light Accent 5" w:uiPriority="46"/>
+    <w:lsdException w:name="List Table 2 Accent 5" w:uiPriority="47"/>
+    <w:lsdException w:name="List Table 3 Accent 5" w:uiPriority="48"/>
+    <w:lsdException w:name="List Table 4 Accent 5" w:uiPriority="49"/>
+    <w:lsdException w:name="List Table 5 Dark Accent 5" w:uiPriority="50"/>
+    <w:lsdException w:name="List Table 6 Colorful Accent 5" w:uiPriority="51"/>
+    <w:lsdException w:name="List Table 7 Colorful Accent 5" w:uiPriority="52"/>
+    <w:lsdException w:name="List Table 1 Light Accent 6" w:uiPriority="46"/>
+    <w:lsdException w:name="List Table 2 Accent 6" w:uiPriority="47"/>
+    <w:lsdException w:name="List Table 3 Accent 6" w:uiPriority="48"/>
+    <w:lsdException w:name="List Table 4 Accent 6" w:uiPriority="49"/>
+    <w:lsdException w:name="List Table 5 Dark Accent 6" w:uiPriority="50"/>
+    <w:lsdException w:name="List Table 6 Colorful Accent 6" w:uiPriority="51"/>
+    <w:lsdException w:name="List Table 7 Colorful Accent 6" w:uiPriority="52"/>
   </w:latentStyles>
   <w:style w:type="paragraph" w:default="1" w:styleId="Normal">
     <w:name w:val="Normal"/>
@@ -8056,7 +9136,6 @@
     <w:uiPriority w:val="99"/>
     <w:semiHidden/>
     <w:unhideWhenUsed/>
-    <w:qFormat/>
     <w:tblPr>
       <w:tblInd w:w="0" w:type="dxa"/>
       <w:tblCellMar>
@@ -8082,7 +9161,6 @@
       <w:spacing w:after="0" w:line="240" w:lineRule="auto"/>
     </w:pPr>
     <w:tblPr>
-      <w:tblInd w:w="0" w:type="dxa"/>
       <w:tblBorders>
         <w:top w:val="single" w:sz="4" w:space="0" w:color="auto"/>
         <w:left w:val="single" w:sz="4" w:space="0" w:color="auto"/>
@@ -8091,12 +9169,6 @@
         <w:insideH w:val="single" w:sz="4" w:space="0" w:color="auto"/>
         <w:insideV w:val="single" w:sz="4" w:space="0" w:color="auto"/>
       </w:tblBorders>
-      <w:tblCellMar>
-        <w:top w:w="0" w:type="dxa"/>
-        <w:left w:w="108" w:type="dxa"/>
-        <w:bottom w:w="0" w:type="dxa"/>
-        <w:right w:w="108" w:type="dxa"/>
-      </w:tblCellMar>
     </w:tblPr>
   </w:style>
   <w:style w:type="table" w:customStyle="1" w:styleId="LightShading1">
@@ -8113,17 +9185,10 @@
     <w:tblPr>
       <w:tblStyleRowBandSize w:val="1"/>
       <w:tblStyleColBandSize w:val="1"/>
-      <w:tblInd w:w="0" w:type="dxa"/>
       <w:tblBorders>
         <w:top w:val="single" w:sz="8" w:space="0" w:color="000000" w:themeColor="text1"/>
         <w:bottom w:val="single" w:sz="8" w:space="0" w:color="000000" w:themeColor="text1"/>
       </w:tblBorders>
-      <w:tblCellMar>
-        <w:top w:w="0" w:type="dxa"/>
-        <w:left w:w="108" w:type="dxa"/>
-        <w:bottom w:w="0" w:type="dxa"/>
-        <w:right w:w="108" w:type="dxa"/>
-      </w:tblCellMar>
     </w:tblPr>
     <w:tblStylePr w:type="firstRow">
       <w:pPr>
@@ -8213,19 +9278,12 @@
     <w:tblPr>
       <w:tblStyleRowBandSize w:val="1"/>
       <w:tblStyleColBandSize w:val="1"/>
-      <w:tblInd w:w="0" w:type="dxa"/>
       <w:tblBorders>
         <w:top w:val="single" w:sz="8" w:space="0" w:color="4BACC6" w:themeColor="accent5"/>
         <w:left w:val="single" w:sz="8" w:space="0" w:color="4BACC6" w:themeColor="accent5"/>
         <w:bottom w:val="single" w:sz="8" w:space="0" w:color="4BACC6" w:themeColor="accent5"/>
         <w:right w:val="single" w:sz="8" w:space="0" w:color="4BACC6" w:themeColor="accent5"/>
       </w:tblBorders>
-      <w:tblCellMar>
-        <w:top w:w="0" w:type="dxa"/>
-        <w:left w:w="108" w:type="dxa"/>
-        <w:bottom w:w="0" w:type="dxa"/>
-        <w:right w:w="108" w:type="dxa"/>
-      </w:tblCellMar>
     </w:tblPr>
     <w:tblStylePr w:type="firstRow">
       <w:pPr>
@@ -8305,7 +9363,6 @@
     <w:tblPr>
       <w:tblStyleRowBandSize w:val="1"/>
       <w:tblStyleColBandSize w:val="1"/>
-      <w:tblInd w:w="0" w:type="dxa"/>
       <w:tblBorders>
         <w:top w:val="single" w:sz="8" w:space="0" w:color="FFFFFF" w:themeColor="background1"/>
         <w:left w:val="single" w:sz="8" w:space="0" w:color="FFFFFF" w:themeColor="background1"/>
@@ -8314,12 +9371,6 @@
         <w:insideH w:val="single" w:sz="6" w:space="0" w:color="FFFFFF" w:themeColor="background1"/>
         <w:insideV w:val="single" w:sz="6" w:space="0" w:color="FFFFFF" w:themeColor="background1"/>
       </w:tblBorders>
-      <w:tblCellMar>
-        <w:top w:w="0" w:type="dxa"/>
-        <w:left w:w="108" w:type="dxa"/>
-        <w:bottom w:w="0" w:type="dxa"/>
-        <w:right w:w="108" w:type="dxa"/>
-      </w:tblCellMar>
     </w:tblPr>
     <w:tcPr>
       <w:shd w:val="clear" w:color="auto" w:fill="D3DFEE" w:themeFill="accent1" w:themeFillTint="3F"/>
@@ -8449,16 +9500,9 @@
     <w:tblPr>
       <w:tblStyleRowBandSize w:val="1"/>
       <w:tblStyleColBandSize w:val="1"/>
-      <w:tblInd w:w="0" w:type="dxa"/>
       <w:tblBorders>
         <w:insideH w:val="single" w:sz="4" w:space="0" w:color="FFFFFF" w:themeColor="background1"/>
       </w:tblBorders>
-      <w:tblCellMar>
-        <w:top w:w="0" w:type="dxa"/>
-        <w:left w:w="108" w:type="dxa"/>
-        <w:bottom w:w="0" w:type="dxa"/>
-        <w:right w:w="108" w:type="dxa"/>
-      </w:tblCellMar>
     </w:tblPr>
     <w:tcPr>
       <w:shd w:val="clear" w:color="auto" w:fill="DBE5F1" w:themeFill="accent1" w:themeFillTint="33"/>
@@ -8530,7 +9574,6 @@
     <w:tblPr>
       <w:tblStyleRowBandSize w:val="1"/>
       <w:tblStyleColBandSize w:val="1"/>
-      <w:tblInd w:w="0" w:type="dxa"/>
       <w:tblBorders>
         <w:top w:val="single" w:sz="8" w:space="0" w:color="4F81BD" w:themeColor="accent1"/>
         <w:left w:val="single" w:sz="8" w:space="0" w:color="4F81BD" w:themeColor="accent1"/>
@@ -8539,12 +9582,6 @@
         <w:insideH w:val="single" w:sz="8" w:space="0" w:color="4F81BD" w:themeColor="accent1"/>
         <w:insideV w:val="single" w:sz="8" w:space="0" w:color="4F81BD" w:themeColor="accent1"/>
       </w:tblBorders>
-      <w:tblCellMar>
-        <w:top w:w="0" w:type="dxa"/>
-        <w:left w:w="108" w:type="dxa"/>
-        <w:bottom w:w="0" w:type="dxa"/>
-        <w:right w:w="108" w:type="dxa"/>
-      </w:tblCellMar>
     </w:tblPr>
     <w:tcPr>
       <w:shd w:val="clear" w:color="auto" w:fill="D3DFEE" w:themeFill="accent1" w:themeFillTint="3F"/>
@@ -8662,19 +9699,12 @@
     <w:tblPr>
       <w:tblStyleRowBandSize w:val="1"/>
       <w:tblStyleColBandSize w:val="1"/>
-      <w:tblInd w:w="0" w:type="dxa"/>
       <w:tblBorders>
         <w:top w:val="single" w:sz="8" w:space="0" w:color="4F81BD" w:themeColor="accent1"/>
         <w:left w:val="single" w:sz="8" w:space="0" w:color="4F81BD" w:themeColor="accent1"/>
         <w:bottom w:val="single" w:sz="8" w:space="0" w:color="4F81BD" w:themeColor="accent1"/>
         <w:right w:val="single" w:sz="8" w:space="0" w:color="4F81BD" w:themeColor="accent1"/>
       </w:tblBorders>
-      <w:tblCellMar>
-        <w:top w:w="0" w:type="dxa"/>
-        <w:left w:w="108" w:type="dxa"/>
-        <w:bottom w:w="0" w:type="dxa"/>
-        <w:right w:w="108" w:type="dxa"/>
-      </w:tblCellMar>
     </w:tblPr>
     <w:tblStylePr w:type="firstRow">
       <w:pPr>
@@ -8754,7 +9784,6 @@
     <w:tblPr>
       <w:tblStyleRowBandSize w:val="1"/>
       <w:tblStyleColBandSize w:val="1"/>
-      <w:tblInd w:w="0" w:type="dxa"/>
       <w:tblBorders>
         <w:top w:val="single" w:sz="8" w:space="0" w:color="4BACC6" w:themeColor="accent5"/>
         <w:left w:val="single" w:sz="8" w:space="0" w:color="4BACC6" w:themeColor="accent5"/>
@@ -8763,12 +9792,6 @@
         <w:insideH w:val="single" w:sz="8" w:space="0" w:color="4BACC6" w:themeColor="accent5"/>
         <w:insideV w:val="single" w:sz="8" w:space="0" w:color="4BACC6" w:themeColor="accent5"/>
       </w:tblBorders>
-      <w:tblCellMar>
-        <w:top w:w="0" w:type="dxa"/>
-        <w:left w:w="108" w:type="dxa"/>
-        <w:bottom w:w="0" w:type="dxa"/>
-        <w:right w:w="108" w:type="dxa"/>
-      </w:tblCellMar>
     </w:tblPr>
     <w:tblStylePr w:type="firstRow">
       <w:pPr>
@@ -8884,7 +9907,6 @@
     <w:tblPr>
       <w:tblStyleRowBandSize w:val="1"/>
       <w:tblStyleColBandSize w:val="1"/>
-      <w:tblInd w:w="0" w:type="dxa"/>
       <w:tblBorders>
         <w:top w:val="single" w:sz="8" w:space="0" w:color="4F81BD" w:themeColor="accent1"/>
         <w:left w:val="single" w:sz="8" w:space="0" w:color="4F81BD" w:themeColor="accent1"/>
@@ -8893,12 +9915,6 @@
         <w:insideH w:val="single" w:sz="8" w:space="0" w:color="4F81BD" w:themeColor="accent1"/>
         <w:insideV w:val="single" w:sz="8" w:space="0" w:color="4F81BD" w:themeColor="accent1"/>
       </w:tblBorders>
-      <w:tblCellMar>
-        <w:top w:w="0" w:type="dxa"/>
-        <w:left w:w="108" w:type="dxa"/>
-        <w:bottom w:w="0" w:type="dxa"/>
-        <w:right w:w="108" w:type="dxa"/>
-      </w:tblCellMar>
     </w:tblPr>
     <w:tblStylePr w:type="firstRow">
       <w:pPr>
@@ -9115,7 +10131,7 @@
 </file>
 
 <file path=word/glossary/document.xml><?xml version="1.0" encoding="utf-8"?>
-<w:glossaryDocument xmlns:ve="http://schemas.openxmlformats.org/markup-compatibility/2006" xmlns:o="urn:schemas-microsoft-com:office:office" xmlns:r="http://schemas.openxmlformats.org/officeDocument/2006/relationships" xmlns:m="http://schemas.openxmlformats.org/officeDocument/2006/math" xmlns:v="urn:schemas-microsoft-com:vml" xmlns:wp="http://schemas.openxmlformats.org/drawingml/2006/wordprocessingDrawing" xmlns:w10="urn:schemas-microsoft-com:office:word" xmlns:w="http://schemas.openxmlformats.org/wordprocessingml/2006/main" xmlns:wne="http://schemas.microsoft.com/office/word/2006/wordml">
+<w:glossaryDocument xmlns:wpc="http://schemas.microsoft.com/office/word/2010/wordprocessingCanvas" xmlns:mc="http://schemas.openxmlformats.org/markup-compatibility/2006" xmlns:o="urn:schemas-microsoft-com:office:office" xmlns:r="http://schemas.openxmlformats.org/officeDocument/2006/relationships" xmlns:m="http://schemas.openxmlformats.org/officeDocument/2006/math" xmlns:v="urn:schemas-microsoft-com:vml" xmlns:wp14="http://schemas.microsoft.com/office/word/2010/wordprocessingDrawing" xmlns:wp="http://schemas.openxmlformats.org/drawingml/2006/wordprocessingDrawing" xmlns:w10="urn:schemas-microsoft-com:office:word" xmlns:w="http://schemas.openxmlformats.org/wordprocessingml/2006/main" xmlns:w14="http://schemas.microsoft.com/office/word/2010/wordml" xmlns:w15="http://schemas.microsoft.com/office/word/2012/wordml" xmlns:wpg="http://schemas.microsoft.com/office/word/2010/wordprocessingGroup" xmlns:wpi="http://schemas.microsoft.com/office/word/2010/wordprocessingInk" xmlns:wne="http://schemas.microsoft.com/office/word/2006/wordml" xmlns:wps="http://schemas.microsoft.com/office/word/2010/wordprocessingShape" mc:Ignorable="w14 w15 wp14">
   <w:docParts>
     <w:docPart>
       <w:docPartPr>
@@ -9141,7 +10157,7 @@
             <w:rPr>
               <w:b/>
               <w:bCs/>
-              <w:color w:val="1F497D" w:themeColor="text2"/>
+              <w:color w:val="44546A" w:themeColor="text2"/>
               <w:sz w:val="28"/>
               <w:szCs w:val="28"/>
             </w:rPr>
@@ -9172,7 +10188,7 @@
           </w:pPr>
           <w:r>
             <w:rPr>
-              <w:color w:val="4F81BD" w:themeColor="accent1"/>
+              <w:color w:val="5B9BD5" w:themeColor="accent1"/>
             </w:rPr>
             <w:t>[Type the document subtitle]</w:t>
           </w:r>
@@ -9213,7 +10229,7 @@
 </file>
 
 <file path=word/glossary/fontTable.xml><?xml version="1.0" encoding="utf-8"?>
-<w:fonts xmlns:r="http://schemas.openxmlformats.org/officeDocument/2006/relationships" xmlns:w="http://schemas.openxmlformats.org/wordprocessingml/2006/main">
+<w:fonts xmlns:mc="http://schemas.openxmlformats.org/markup-compatibility/2006" xmlns:r="http://schemas.openxmlformats.org/officeDocument/2006/relationships" xmlns:w="http://schemas.openxmlformats.org/wordprocessingml/2006/main" xmlns:w14="http://schemas.microsoft.com/office/word/2010/wordml" xmlns:w15="http://schemas.microsoft.com/office/word/2012/wordml" mc:Ignorable="w14 w15">
   <w:font w:name="Wingdings">
     <w:panose1 w:val="05000000000000000000"/>
     <w:charset w:val="02"/>
@@ -9233,7 +10249,7 @@
     <w:charset w:val="CC"/>
     <w:family w:val="modern"/>
     <w:pitch w:val="fixed"/>
-    <w:sig w:usb0="E0002AFF" w:usb1="C0007843" w:usb2="00000009" w:usb3="00000000" w:csb0="000001FF" w:csb1="00000000"/>
+    <w:sig w:usb0="E0002EFF" w:usb1="C0007843" w:usb2="00000009" w:usb3="00000000" w:csb0="000001FF" w:csb1="00000000"/>
   </w:font>
   <w:font w:name="Symbol">
     <w:panose1 w:val="05050102010706020507"/>
@@ -9268,24 +10284,33 @@
     <w:charset w:val="CC"/>
     <w:family w:val="swiss"/>
     <w:pitch w:val="variable"/>
-    <w:sig w:usb0="E0002AFF" w:usb1="C0007843" w:usb2="00000009" w:usb3="00000000" w:csb0="000001FF" w:csb1="00000000"/>
+    <w:sig w:usb0="E0002EFF" w:usb1="C0007843" w:usb2="00000009" w:usb3="00000000" w:csb0="000001FF" w:csb1="00000000"/>
+  </w:font>
+  <w:font w:name="Calibri Light">
+    <w:panose1 w:val="020F0302020204030204"/>
+    <w:charset w:val="CC"/>
+    <w:family w:val="swiss"/>
+    <w:pitch w:val="variable"/>
+    <w:sig w:usb0="A00002EF" w:usb1="4000207B" w:usb2="00000000" w:usb3="00000000" w:csb0="0000019F" w:csb1="00000000"/>
   </w:font>
 </w:fonts>
 </file>
 
 <file path=word/glossary/settings.xml><?xml version="1.0" encoding="utf-8"?>
-<w:settings xmlns:o="urn:schemas-microsoft-com:office:office" xmlns:r="http://schemas.openxmlformats.org/officeDocument/2006/relationships" xmlns:m="http://schemas.openxmlformats.org/officeDocument/2006/math" xmlns:v="urn:schemas-microsoft-com:vml" xmlns:w10="urn:schemas-microsoft-com:office:word" xmlns:w="http://schemas.openxmlformats.org/wordprocessingml/2006/main" xmlns:sl="http://schemas.openxmlformats.org/schemaLibrary/2006/main">
+<w:settings xmlns:mc="http://schemas.openxmlformats.org/markup-compatibility/2006" xmlns:o="urn:schemas-microsoft-com:office:office" xmlns:r="http://schemas.openxmlformats.org/officeDocument/2006/relationships" xmlns:m="http://schemas.openxmlformats.org/officeDocument/2006/math" xmlns:v="urn:schemas-microsoft-com:vml" xmlns:w10="urn:schemas-microsoft-com:office:word" xmlns:w="http://schemas.openxmlformats.org/wordprocessingml/2006/main" xmlns:w14="http://schemas.microsoft.com/office/word/2010/wordml" xmlns:w15="http://schemas.microsoft.com/office/word/2012/wordml" xmlns:sl="http://schemas.openxmlformats.org/schemaLibrary/2006/main" mc:Ignorable="w14 w15">
   <w:view w:val="normal"/>
   <w:defaultTabStop w:val="720"/>
   <w:hyphenationZone w:val="425"/>
   <w:characterSpacingControl w:val="doNotCompress"/>
   <w:compat>
     <w:useFELayout/>
+    <w:compatSetting w:name="compatibilityMode" w:uri="http://schemas.microsoft.com/office/word" w:val="12"/>
   </w:compat>
   <w:rsids>
     <w:rsidRoot w:val="00AF7B20"/>
     <w:rsid w:val="00121770"/>
     <w:rsid w:val="006B2A2F"/>
+    <w:rsid w:val="0091658D"/>
     <w:rsid w:val="00AF7B20"/>
     <w:rsid w:val="00CA79A8"/>
     <w:rsid w:val="00DD20EB"/>
@@ -9295,7 +10320,7 @@
     <m:mathFont m:val="Cambria Math"/>
     <m:brkBin m:val="before"/>
     <m:brkBinSub m:val="--"/>
-    <m:smallFrac m:val="off"/>
+    <m:smallFrac m:val="0"/>
     <m:dispDef/>
     <m:lMargin m:val="0"/>
     <m:rMargin m:val="0"/>
@@ -9306,13 +10331,13 @@
   </m:mathPr>
   <w:themeFontLang w:val="en-US"/>
   <w:clrSchemeMapping w:bg1="light1" w:t1="dark1" w:bg2="light2" w:t2="dark2" w:accent1="accent1" w:accent2="accent2" w:accent3="accent3" w:accent4="accent4" w:accent5="accent5" w:accent6="accent6" w:hyperlink="hyperlink" w:followedHyperlink="followedHyperlink"/>
-  <w:decimalSymbol w:val="."/>
-  <w:listSeparator w:val=","/>
+  <w:decimalSymbol w:val=","/>
+  <w:listSeparator w:val=";"/>
 </w:settings>
 </file>
 
 <file path=word/glossary/styles.xml><?xml version="1.0" encoding="utf-8"?>
-<w:styles xmlns:r="http://schemas.openxmlformats.org/officeDocument/2006/relationships" xmlns:w="http://schemas.openxmlformats.org/wordprocessingml/2006/main">
+<w:styles xmlns:mc="http://schemas.openxmlformats.org/markup-compatibility/2006" xmlns:r="http://schemas.openxmlformats.org/officeDocument/2006/relationships" xmlns:w="http://schemas.openxmlformats.org/wordprocessingml/2006/main" xmlns:w14="http://schemas.microsoft.com/office/word/2010/wordml" xmlns:w15="http://schemas.microsoft.com/office/word/2012/wordml" mc:Ignorable="w14 w15">
   <w:docDefaults>
     <w:rPrDefault>
       <w:rPr>
@@ -9328,144 +10353,378 @@
       </w:pPr>
     </w:pPrDefault>
   </w:docDefaults>
-  <w:latentStyles w:defLockedState="0" w:defUIPriority="99" w:defSemiHidden="1" w:defUnhideWhenUsed="1" w:defQFormat="0" w:count="267">
-    <w:lsdException w:name="Normal" w:semiHidden="0" w:uiPriority="0" w:unhideWhenUsed="0" w:qFormat="1"/>
-    <w:lsdException w:name="heading 1" w:semiHidden="0" w:uiPriority="9" w:unhideWhenUsed="0" w:qFormat="1"/>
-    <w:lsdException w:name="heading 2" w:uiPriority="9" w:qFormat="1"/>
-    <w:lsdException w:name="heading 3" w:uiPriority="9" w:qFormat="1"/>
-    <w:lsdException w:name="heading 4" w:uiPriority="9" w:qFormat="1"/>
-    <w:lsdException w:name="heading 5" w:uiPriority="9" w:qFormat="1"/>
-    <w:lsdException w:name="heading 6" w:uiPriority="9" w:qFormat="1"/>
-    <w:lsdException w:name="heading 7" w:uiPriority="9" w:qFormat="1"/>
-    <w:lsdException w:name="heading 8" w:uiPriority="9" w:qFormat="1"/>
-    <w:lsdException w:name="heading 9" w:uiPriority="9" w:qFormat="1"/>
-    <w:lsdException w:name="toc 1" w:uiPriority="39"/>
-    <w:lsdException w:name="toc 2" w:uiPriority="39"/>
-    <w:lsdException w:name="toc 3" w:uiPriority="39"/>
-    <w:lsdException w:name="toc 4" w:uiPriority="39"/>
-    <w:lsdException w:name="toc 5" w:uiPriority="39"/>
-    <w:lsdException w:name="toc 6" w:uiPriority="39"/>
-    <w:lsdException w:name="toc 7" w:uiPriority="39"/>
-    <w:lsdException w:name="toc 8" w:uiPriority="39"/>
-    <w:lsdException w:name="toc 9" w:uiPriority="39"/>
-    <w:lsdException w:name="caption" w:uiPriority="35" w:qFormat="1"/>
-    <w:lsdException w:name="Title" w:semiHidden="0" w:uiPriority="10" w:unhideWhenUsed="0" w:qFormat="1"/>
-    <w:lsdException w:name="Default Paragraph Font" w:uiPriority="1"/>
-    <w:lsdException w:name="Subtitle" w:semiHidden="0" w:uiPriority="11" w:unhideWhenUsed="0" w:qFormat="1"/>
-    <w:lsdException w:name="Strong" w:semiHidden="0" w:uiPriority="22" w:unhideWhenUsed="0" w:qFormat="1"/>
-    <w:lsdException w:name="Emphasis" w:semiHidden="0" w:uiPriority="20" w:unhideWhenUsed="0" w:qFormat="1"/>
-    <w:lsdException w:name="Table Grid" w:semiHidden="0" w:uiPriority="59" w:unhideWhenUsed="0"/>
-    <w:lsdException w:name="Placeholder Text" w:unhideWhenUsed="0"/>
-    <w:lsdException w:name="No Spacing" w:semiHidden="0" w:uiPriority="1" w:unhideWhenUsed="0" w:qFormat="1"/>
-    <w:lsdException w:name="Light Shading" w:semiHidden="0" w:uiPriority="60" w:unhideWhenUsed="0"/>
-    <w:lsdException w:name="Light List" w:semiHidden="0" w:uiPriority="61" w:unhideWhenUsed="0"/>
-    <w:lsdException w:name="Light Grid" w:semiHidden="0" w:uiPriority="62" w:unhideWhenUsed="0"/>
-    <w:lsdException w:name="Medium Shading 1" w:semiHidden="0" w:uiPriority="63" w:unhideWhenUsed="0"/>
-    <w:lsdException w:name="Medium Shading 2" w:semiHidden="0" w:uiPriority="64" w:unhideWhenUsed="0"/>
-    <w:lsdException w:name="Medium List 1" w:semiHidden="0" w:uiPriority="65" w:unhideWhenUsed="0"/>
-    <w:lsdException w:name="Medium List 2" w:semiHidden="0" w:uiPriority="66" w:unhideWhenUsed="0"/>
-    <w:lsdException w:name="Medium Grid 1" w:semiHidden="0" w:uiPriority="67" w:unhideWhenUsed="0"/>
-    <w:lsdException w:name="Medium Grid 2" w:semiHidden="0" w:uiPriority="68" w:unhideWhenUsed="0"/>
-    <w:lsdException w:name="Medium Grid 3" w:semiHidden="0" w:uiPriority="69" w:unhideWhenUsed="0"/>
-    <w:lsdException w:name="Dark List" w:semiHidden="0" w:uiPriority="70" w:unhideWhenUsed="0"/>
-    <w:lsdException w:name="Colorful Shading" w:semiHidden="0" w:uiPriority="71" w:unhideWhenUsed="0"/>
-    <w:lsdException w:name="Colorful List" w:semiHidden="0" w:uiPriority="72" w:unhideWhenUsed="0"/>
-    <w:lsdException w:name="Colorful Grid" w:semiHidden="0" w:uiPriority="73" w:unhideWhenUsed="0"/>
-    <w:lsdException w:name="Light Shading Accent 1" w:semiHidden="0" w:uiPriority="60" w:unhideWhenUsed="0"/>
-    <w:lsdException w:name="Light List Accent 1" w:semiHidden="0" w:uiPriority="61" w:unhideWhenUsed="0"/>
-    <w:lsdException w:name="Light Grid Accent 1" w:semiHidden="0" w:uiPriority="62" w:unhideWhenUsed="0"/>
-    <w:lsdException w:name="Medium Shading 1 Accent 1" w:semiHidden="0" w:uiPriority="63" w:unhideWhenUsed="0"/>
-    <w:lsdException w:name="Medium Shading 2 Accent 1" w:semiHidden="0" w:uiPriority="64" w:unhideWhenUsed="0"/>
-    <w:lsdException w:name="Medium List 1 Accent 1" w:semiHidden="0" w:uiPriority="65" w:unhideWhenUsed="0"/>
-    <w:lsdException w:name="Revision" w:unhideWhenUsed="0"/>
-    <w:lsdException w:name="List Paragraph" w:semiHidden="0" w:uiPriority="34" w:unhideWhenUsed="0" w:qFormat="1"/>
-    <w:lsdException w:name="Quote" w:semiHidden="0" w:uiPriority="29" w:unhideWhenUsed="0" w:qFormat="1"/>
-    <w:lsdException w:name="Intense Quote" w:semiHidden="0" w:uiPriority="30" w:unhideWhenUsed="0" w:qFormat="1"/>
-    <w:lsdException w:name="Medium List 2 Accent 1" w:semiHidden="0" w:uiPriority="66" w:unhideWhenUsed="0"/>
-    <w:lsdException w:name="Medium Grid 1 Accent 1" w:semiHidden="0" w:uiPriority="67" w:unhideWhenUsed="0"/>
-    <w:lsdException w:name="Medium Grid 2 Accent 1" w:semiHidden="0" w:uiPriority="68" w:unhideWhenUsed="0"/>
-    <w:lsdException w:name="Medium Grid 3 Accent 1" w:semiHidden="0" w:uiPriority="69" w:unhideWhenUsed="0"/>
-    <w:lsdException w:name="Dark List Accent 1" w:semiHidden="0" w:uiPriority="70" w:unhideWhenUsed="0"/>
-    <w:lsdException w:name="Colorful Shading Accent 1" w:semiHidden="0" w:uiPriority="71" w:unhideWhenUsed="0"/>
-    <w:lsdException w:name="Colorful List Accent 1" w:semiHidden="0" w:uiPriority="72" w:unhideWhenUsed="0"/>
-    <w:lsdException w:name="Colorful Grid Accent 1" w:semiHidden="0" w:uiPriority="73" w:unhideWhenUsed="0"/>
-    <w:lsdException w:name="Light Shading Accent 2" w:semiHidden="0" w:uiPriority="60" w:unhideWhenUsed="0"/>
-    <w:lsdException w:name="Light List Accent 2" w:semiHidden="0" w:uiPriority="61" w:unhideWhenUsed="0"/>
-    <w:lsdException w:name="Light Grid Accent 2" w:semiHidden="0" w:uiPriority="62" w:unhideWhenUsed="0"/>
-    <w:lsdException w:name="Medium Shading 1 Accent 2" w:semiHidden="0" w:uiPriority="63" w:unhideWhenUsed="0"/>
-    <w:lsdException w:name="Medium Shading 2 Accent 2" w:semiHidden="0" w:uiPriority="64" w:unhideWhenUsed="0"/>
-    <w:lsdException w:name="Medium List 1 Accent 2" w:semiHidden="0" w:uiPriority="65" w:unhideWhenUsed="0"/>
-    <w:lsdException w:name="Medium List 2 Accent 2" w:semiHidden="0" w:uiPriority="66" w:unhideWhenUsed="0"/>
-    <w:lsdException w:name="Medium Grid 1 Accent 2" w:semiHidden="0" w:uiPriority="67" w:unhideWhenUsed="0"/>
-    <w:lsdException w:name="Medium Grid 2 Accent 2" w:semiHidden="0" w:uiPriority="68" w:unhideWhenUsed="0"/>
-    <w:lsdException w:name="Medium Grid 3 Accent 2" w:semiHidden="0" w:uiPriority="69" w:unhideWhenUsed="0"/>
-    <w:lsdException w:name="Dark List Accent 2" w:semiHidden="0" w:uiPriority="70" w:unhideWhenUsed="0"/>
-    <w:lsdException w:name="Colorful Shading Accent 2" w:semiHidden="0" w:uiPriority="71" w:unhideWhenUsed="0"/>
-    <w:lsdException w:name="Colorful List Accent 2" w:semiHidden="0" w:uiPriority="72" w:unhideWhenUsed="0"/>
-    <w:lsdException w:name="Colorful Grid Accent 2" w:semiHidden="0" w:uiPriority="73" w:unhideWhenUsed="0"/>
-    <w:lsdException w:name="Light Shading Accent 3" w:semiHidden="0" w:uiPriority="60" w:unhideWhenUsed="0"/>
-    <w:lsdException w:name="Light List Accent 3" w:semiHidden="0" w:uiPriority="61" w:unhideWhenUsed="0"/>
-    <w:lsdException w:name="Light Grid Accent 3" w:semiHidden="0" w:uiPriority="62" w:unhideWhenUsed="0"/>
-    <w:lsdException w:name="Medium Shading 1 Accent 3" w:semiHidden="0" w:uiPriority="63" w:unhideWhenUsed="0"/>
-    <w:lsdException w:name="Medium Shading 2 Accent 3" w:semiHidden="0" w:uiPriority="64" w:unhideWhenUsed="0"/>
-    <w:lsdException w:name="Medium List 1 Accent 3" w:semiHidden="0" w:uiPriority="65" w:unhideWhenUsed="0"/>
-    <w:lsdException w:name="Medium List 2 Accent 3" w:semiHidden="0" w:uiPriority="66" w:unhideWhenUsed="0"/>
-    <w:lsdException w:name="Medium Grid 1 Accent 3" w:semiHidden="0" w:uiPriority="67" w:unhideWhenUsed="0"/>
-    <w:lsdException w:name="Medium Grid 2 Accent 3" w:semiHidden="0" w:uiPriority="68" w:unhideWhenUsed="0"/>
-    <w:lsdException w:name="Medium Grid 3 Accent 3" w:semiHidden="0" w:uiPriority="69" w:unhideWhenUsed="0"/>
-    <w:lsdException w:name="Dark List Accent 3" w:semiHidden="0" w:uiPriority="70" w:unhideWhenUsed="0"/>
-    <w:lsdException w:name="Colorful Shading Accent 3" w:semiHidden="0" w:uiPriority="71" w:unhideWhenUsed="0"/>
-    <w:lsdException w:name="Colorful List Accent 3" w:semiHidden="0" w:uiPriority="72" w:unhideWhenUsed="0"/>
-    <w:lsdException w:name="Colorful Grid Accent 3" w:semiHidden="0" w:uiPriority="73" w:unhideWhenUsed="0"/>
-    <w:lsdException w:name="Light Shading Accent 4" w:semiHidden="0" w:uiPriority="60" w:unhideWhenUsed="0"/>
-    <w:lsdException w:name="Light List Accent 4" w:semiHidden="0" w:uiPriority="61" w:unhideWhenUsed="0"/>
-    <w:lsdException w:name="Light Grid Accent 4" w:semiHidden="0" w:uiPriority="62" w:unhideWhenUsed="0"/>
-    <w:lsdException w:name="Medium Shading 1 Accent 4" w:semiHidden="0" w:uiPriority="63" w:unhideWhenUsed="0"/>
-    <w:lsdException w:name="Medium Shading 2 Accent 4" w:semiHidden="0" w:uiPriority="64" w:unhideWhenUsed="0"/>
-    <w:lsdException w:name="Medium List 1 Accent 4" w:semiHidden="0" w:uiPriority="65" w:unhideWhenUsed="0"/>
-    <w:lsdException w:name="Medium List 2 Accent 4" w:semiHidden="0" w:uiPriority="66" w:unhideWhenUsed="0"/>
-    <w:lsdException w:name="Medium Grid 1 Accent 4" w:semiHidden="0" w:uiPriority="67" w:unhideWhenUsed="0"/>
-    <w:lsdException w:name="Medium Grid 2 Accent 4" w:semiHidden="0" w:uiPriority="68" w:unhideWhenUsed="0"/>
-    <w:lsdException w:name="Medium Grid 3 Accent 4" w:semiHidden="0" w:uiPriority="69" w:unhideWhenUsed="0"/>
-    <w:lsdException w:name="Dark List Accent 4" w:semiHidden="0" w:uiPriority="70" w:unhideWhenUsed="0"/>
-    <w:lsdException w:name="Colorful Shading Accent 4" w:semiHidden="0" w:uiPriority="71" w:unhideWhenUsed="0"/>
-    <w:lsdException w:name="Colorful List Accent 4" w:semiHidden="0" w:uiPriority="72" w:unhideWhenUsed="0"/>
-    <w:lsdException w:name="Colorful Grid Accent 4" w:semiHidden="0" w:uiPriority="73" w:unhideWhenUsed="0"/>
-    <w:lsdException w:name="Light Shading Accent 5" w:semiHidden="0" w:uiPriority="60" w:unhideWhenUsed="0"/>
-    <w:lsdException w:name="Light List Accent 5" w:semiHidden="0" w:uiPriority="61" w:unhideWhenUsed="0"/>
-    <w:lsdException w:name="Light Grid Accent 5" w:semiHidden="0" w:uiPriority="62" w:unhideWhenUsed="0"/>
-    <w:lsdException w:name="Medium Shading 1 Accent 5" w:semiHidden="0" w:uiPriority="63" w:unhideWhenUsed="0"/>
-    <w:lsdException w:name="Medium Shading 2 Accent 5" w:semiHidden="0" w:uiPriority="64" w:unhideWhenUsed="0"/>
-    <w:lsdException w:name="Medium List 1 Accent 5" w:semiHidden="0" w:uiPriority="65" w:unhideWhenUsed="0"/>
-    <w:lsdException w:name="Medium List 2 Accent 5" w:semiHidden="0" w:uiPriority="66" w:unhideWhenUsed="0"/>
-    <w:lsdException w:name="Medium Grid 1 Accent 5" w:semiHidden="0" w:uiPriority="67" w:unhideWhenUsed="0"/>
-    <w:lsdException w:name="Medium Grid 2 Accent 5" w:semiHidden="0" w:uiPriority="68" w:unhideWhenUsed="0"/>
-    <w:lsdException w:name="Medium Grid 3 Accent 5" w:semiHidden="0" w:uiPriority="69" w:unhideWhenUsed="0"/>
-    <w:lsdException w:name="Dark List Accent 5" w:semiHidden="0" w:uiPriority="70" w:unhideWhenUsed="0"/>
-    <w:lsdException w:name="Colorful Shading Accent 5" w:semiHidden="0" w:uiPriority="71" w:unhideWhenUsed="0"/>
-    <w:lsdException w:name="Colorful List Accent 5" w:semiHidden="0" w:uiPriority="72" w:unhideWhenUsed="0"/>
-    <w:lsdException w:name="Colorful Grid Accent 5" w:semiHidden="0" w:uiPriority="73" w:unhideWhenUsed="0"/>
-    <w:lsdException w:name="Light Shading Accent 6" w:semiHidden="0" w:uiPriority="60" w:unhideWhenUsed="0"/>
-    <w:lsdException w:name="Light List Accent 6" w:semiHidden="0" w:uiPriority="61" w:unhideWhenUsed="0"/>
-    <w:lsdException w:name="Light Grid Accent 6" w:semiHidden="0" w:uiPriority="62" w:unhideWhenUsed="0"/>
-    <w:lsdException w:name="Medium Shading 1 Accent 6" w:semiHidden="0" w:uiPriority="63" w:unhideWhenUsed="0"/>
-    <w:lsdException w:name="Medium Shading 2 Accent 6" w:semiHidden="0" w:uiPriority="64" w:unhideWhenUsed="0"/>
-    <w:lsdException w:name="Medium List 1 Accent 6" w:semiHidden="0" w:uiPriority="65" w:unhideWhenUsed="0"/>
-    <w:lsdException w:name="Medium List 2 Accent 6" w:semiHidden="0" w:uiPriority="66" w:unhideWhenUsed="0"/>
-    <w:lsdException w:name="Medium Grid 1 Accent 6" w:semiHidden="0" w:uiPriority="67" w:unhideWhenUsed="0"/>
-    <w:lsdException w:name="Medium Grid 2 Accent 6" w:semiHidden="0" w:uiPriority="68" w:unhideWhenUsed="0"/>
-    <w:lsdException w:name="Medium Grid 3 Accent 6" w:semiHidden="0" w:uiPriority="69" w:unhideWhenUsed="0"/>
-    <w:lsdException w:name="Dark List Accent 6" w:semiHidden="0" w:uiPriority="70" w:unhideWhenUsed="0"/>
-    <w:lsdException w:name="Colorful Shading Accent 6" w:semiHidden="0" w:uiPriority="71" w:unhideWhenUsed="0"/>
-    <w:lsdException w:name="Colorful List Accent 6" w:semiHidden="0" w:uiPriority="72" w:unhideWhenUsed="0"/>
-    <w:lsdException w:name="Colorful Grid Accent 6" w:semiHidden="0" w:uiPriority="73" w:unhideWhenUsed="0"/>
-    <w:lsdException w:name="Subtle Emphasis" w:semiHidden="0" w:uiPriority="19" w:unhideWhenUsed="0" w:qFormat="1"/>
-    <w:lsdException w:name="Intense Emphasis" w:semiHidden="0" w:uiPriority="21" w:unhideWhenUsed="0" w:qFormat="1"/>
-    <w:lsdException w:name="Subtle Reference" w:semiHidden="0" w:uiPriority="31" w:unhideWhenUsed="0" w:qFormat="1"/>
-    <w:lsdException w:name="Intense Reference" w:semiHidden="0" w:uiPriority="32" w:unhideWhenUsed="0" w:qFormat="1"/>
-    <w:lsdException w:name="Book Title" w:semiHidden="0" w:uiPriority="33" w:unhideWhenUsed="0" w:qFormat="1"/>
-    <w:lsdException w:name="Bibliography" w:uiPriority="37"/>
-    <w:lsdException w:name="TOC Heading" w:uiPriority="39" w:qFormat="1"/>
+  <w:latentStyles w:defLockedState="0" w:defUIPriority="99" w:defSemiHidden="0" w:defUnhideWhenUsed="0" w:defQFormat="0" w:count="371">
+    <w:lsdException w:name="Normal" w:uiPriority="0" w:qFormat="1"/>
+    <w:lsdException w:name="heading 1" w:uiPriority="9" w:qFormat="1"/>
+    <w:lsdException w:name="heading 2" w:semiHidden="1" w:uiPriority="9" w:unhideWhenUsed="1" w:qFormat="1"/>
+    <w:lsdException w:name="heading 3" w:semiHidden="1" w:uiPriority="9" w:unhideWhenUsed="1" w:qFormat="1"/>
+    <w:lsdException w:name="heading 4" w:semiHidden="1" w:uiPriority="9" w:unhideWhenUsed="1" w:qFormat="1"/>
+    <w:lsdException w:name="heading 5" w:semiHidden="1" w:uiPriority="9" w:unhideWhenUsed="1" w:qFormat="1"/>
+    <w:lsdException w:name="heading 6" w:semiHidden="1" w:uiPriority="9" w:unhideWhenUsed="1" w:qFormat="1"/>
+    <w:lsdException w:name="heading 7" w:semiHidden="1" w:uiPriority="9" w:unhideWhenUsed="1" w:qFormat="1"/>
+    <w:lsdException w:name="heading 8" w:semiHidden="1" w:uiPriority="9" w:unhideWhenUsed="1" w:qFormat="1"/>
+    <w:lsdException w:name="heading 9" w:semiHidden="1" w:uiPriority="9" w:unhideWhenUsed="1" w:qFormat="1"/>
+    <w:lsdException w:name="index 1" w:semiHidden="1" w:unhideWhenUsed="1"/>
+    <w:lsdException w:name="index 2" w:semiHidden="1" w:unhideWhenUsed="1"/>
+    <w:lsdException w:name="index 3" w:semiHidden="1" w:unhideWhenUsed="1"/>
+    <w:lsdException w:name="index 4" w:semiHidden="1" w:unhideWhenUsed="1"/>
+    <w:lsdException w:name="index 5" w:semiHidden="1" w:unhideWhenUsed="1"/>
+    <w:lsdException w:name="index 6" w:semiHidden="1" w:unhideWhenUsed="1"/>
+    <w:lsdException w:name="index 7" w:semiHidden="1" w:unhideWhenUsed="1"/>
+    <w:lsdException w:name="index 8" w:semiHidden="1" w:unhideWhenUsed="1"/>
+    <w:lsdException w:name="index 9" w:semiHidden="1" w:unhideWhenUsed="1"/>
+    <w:lsdException w:name="toc 1" w:semiHidden="1" w:uiPriority="39" w:unhideWhenUsed="1"/>
+    <w:lsdException w:name="toc 2" w:semiHidden="1" w:uiPriority="39" w:unhideWhenUsed="1"/>
+    <w:lsdException w:name="toc 3" w:semiHidden="1" w:uiPriority="39" w:unhideWhenUsed="1"/>
+    <w:lsdException w:name="toc 4" w:semiHidden="1" w:uiPriority="39" w:unhideWhenUsed="1"/>
+    <w:lsdException w:name="toc 5" w:semiHidden="1" w:uiPriority="39" w:unhideWhenUsed="1"/>
+    <w:lsdException w:name="toc 6" w:semiHidden="1" w:uiPriority="39" w:unhideWhenUsed="1"/>
+    <w:lsdException w:name="toc 7" w:semiHidden="1" w:uiPriority="39" w:unhideWhenUsed="1"/>
+    <w:lsdException w:name="toc 8" w:semiHidden="1" w:uiPriority="39" w:unhideWhenUsed="1"/>
+    <w:lsdException w:name="toc 9" w:semiHidden="1" w:uiPriority="39" w:unhideWhenUsed="1"/>
+    <w:lsdException w:name="Normal Indent" w:semiHidden="1" w:unhideWhenUsed="1"/>
+    <w:lsdException w:name="footnote text" w:semiHidden="1" w:unhideWhenUsed="1"/>
+    <w:lsdException w:name="annotation text" w:semiHidden="1" w:unhideWhenUsed="1"/>
+    <w:lsdException w:name="header" w:semiHidden="1" w:unhideWhenUsed="1"/>
+    <w:lsdException w:name="footer" w:semiHidden="1" w:unhideWhenUsed="1"/>
+    <w:lsdException w:name="index heading" w:semiHidden="1" w:unhideWhenUsed="1"/>
+    <w:lsdException w:name="caption" w:semiHidden="1" w:uiPriority="35" w:unhideWhenUsed="1" w:qFormat="1"/>
+    <w:lsdException w:name="table of figures" w:semiHidden="1" w:unhideWhenUsed="1"/>
+    <w:lsdException w:name="envelope address" w:semiHidden="1" w:unhideWhenUsed="1"/>
+    <w:lsdException w:name="envelope return" w:semiHidden="1" w:unhideWhenUsed="1"/>
+    <w:lsdException w:name="footnote reference" w:semiHidden="1" w:unhideWhenUsed="1"/>
+    <w:lsdException w:name="annotation reference" w:semiHidden="1" w:unhideWhenUsed="1"/>
+    <w:lsdException w:name="line number" w:semiHidden="1" w:unhideWhenUsed="1"/>
+    <w:lsdException w:name="page number" w:semiHidden="1" w:unhideWhenUsed="1"/>
+    <w:lsdException w:name="endnote reference" w:semiHidden="1" w:unhideWhenUsed="1"/>
+    <w:lsdException w:name="endnote text" w:semiHidden="1" w:unhideWhenUsed="1"/>
+    <w:lsdException w:name="table of authorities" w:semiHidden="1" w:unhideWhenUsed="1"/>
+    <w:lsdException w:name="macro" w:semiHidden="1" w:unhideWhenUsed="1"/>
+    <w:lsdException w:name="toa heading" w:semiHidden="1" w:unhideWhenUsed="1"/>
+    <w:lsdException w:name="List" w:semiHidden="1" w:unhideWhenUsed="1"/>
+    <w:lsdException w:name="List Bullet" w:semiHidden="1" w:unhideWhenUsed="1"/>
+    <w:lsdException w:name="List Number" w:semiHidden="1" w:unhideWhenUsed="1"/>
+    <w:lsdException w:name="List 2" w:semiHidden="1" w:unhideWhenUsed="1"/>
+    <w:lsdException w:name="List 3" w:semiHidden="1" w:unhideWhenUsed="1"/>
+    <w:lsdException w:name="List 4" w:semiHidden="1" w:unhideWhenUsed="1"/>
+    <w:lsdException w:name="List 5" w:semiHidden="1" w:unhideWhenUsed="1"/>
+    <w:lsdException w:name="List Bullet 2" w:semiHidden="1" w:unhideWhenUsed="1"/>
+    <w:lsdException w:name="List Bullet 3" w:semiHidden="1" w:unhideWhenUsed="1"/>
+    <w:lsdException w:name="List Bullet 4" w:semiHidden="1" w:unhideWhenUsed="1"/>
+    <w:lsdException w:name="List Bullet 5" w:semiHidden="1" w:unhideWhenUsed="1"/>
+    <w:lsdException w:name="List Number 2" w:semiHidden="1" w:unhideWhenUsed="1"/>
+    <w:lsdException w:name="List Number 3" w:semiHidden="1" w:unhideWhenUsed="1"/>
+    <w:lsdException w:name="List Number 4" w:semiHidden="1" w:unhideWhenUsed="1"/>
+    <w:lsdException w:name="List Number 5" w:semiHidden="1" w:unhideWhenUsed="1"/>
+    <w:lsdException w:name="Title" w:uiPriority="10" w:qFormat="1"/>
+    <w:lsdException w:name="Closing" w:semiHidden="1" w:unhideWhenUsed="1"/>
+    <w:lsdException w:name="Signature" w:semiHidden="1" w:unhideWhenUsed="1"/>
+    <w:lsdException w:name="Default Paragraph Font" w:semiHidden="1" w:uiPriority="1" w:unhideWhenUsed="1"/>
+    <w:lsdException w:name="Body Text" w:semiHidden="1" w:unhideWhenUsed="1"/>
+    <w:lsdException w:name="Body Text Indent" w:semiHidden="1" w:unhideWhenUsed="1"/>
+    <w:lsdException w:name="List Continue" w:semiHidden="1" w:unhideWhenUsed="1"/>
+    <w:lsdException w:name="List Continue 2" w:semiHidden="1" w:unhideWhenUsed="1"/>
+    <w:lsdException w:name="List Continue 3" w:semiHidden="1" w:unhideWhenUsed="1"/>
+    <w:lsdException w:name="List Continue 4" w:semiHidden="1" w:unhideWhenUsed="1"/>
+    <w:lsdException w:name="List Continue 5" w:semiHidden="1" w:unhideWhenUsed="1"/>
+    <w:lsdException w:name="Message Header" w:semiHidden="1" w:unhideWhenUsed="1"/>
+    <w:lsdException w:name="Subtitle" w:uiPriority="11" w:qFormat="1"/>
+    <w:lsdException w:name="Salutation" w:semiHidden="1" w:unhideWhenUsed="1"/>
+    <w:lsdException w:name="Date" w:semiHidden="1" w:unhideWhenUsed="1"/>
+    <w:lsdException w:name="Body Text First Indent" w:semiHidden="1" w:unhideWhenUsed="1"/>
+    <w:lsdException w:name="Body Text First Indent 2" w:semiHidden="1" w:unhideWhenUsed="1"/>
+    <w:lsdException w:name="Note Heading" w:semiHidden="1" w:unhideWhenUsed="1"/>
+    <w:lsdException w:name="Body Text 2" w:semiHidden="1" w:unhideWhenUsed="1"/>
+    <w:lsdException w:name="Body Text 3" w:semiHidden="1" w:unhideWhenUsed="1"/>
+    <w:lsdException w:name="Body Text Indent 2" w:semiHidden="1" w:unhideWhenUsed="1"/>
+    <w:lsdException w:name="Body Text Indent 3" w:semiHidden="1" w:unhideWhenUsed="1"/>
+    <w:lsdException w:name="Block Text" w:semiHidden="1" w:unhideWhenUsed="1"/>
+    <w:lsdException w:name="Hyperlink" w:semiHidden="1" w:unhideWhenUsed="1"/>
+    <w:lsdException w:name="FollowedHyperlink" w:semiHidden="1" w:unhideWhenUsed="1"/>
+    <w:lsdException w:name="Strong" w:uiPriority="22" w:qFormat="1"/>
+    <w:lsdException w:name="Emphasis" w:uiPriority="20" w:qFormat="1"/>
+    <w:lsdException w:name="Document Map" w:semiHidden="1" w:unhideWhenUsed="1"/>
+    <w:lsdException w:name="Plain Text" w:semiHidden="1" w:unhideWhenUsed="1"/>
+    <w:lsdException w:name="E-mail Signature" w:semiHidden="1" w:unhideWhenUsed="1"/>
+    <w:lsdException w:name="HTML Top of Form" w:semiHidden="1" w:unhideWhenUsed="1"/>
+    <w:lsdException w:name="HTML Bottom of Form" w:semiHidden="1" w:unhideWhenUsed="1"/>
+    <w:lsdException w:name="Normal (Web)" w:semiHidden="1" w:unhideWhenUsed="1"/>
+    <w:lsdException w:name="HTML Acronym" w:semiHidden="1" w:unhideWhenUsed="1"/>
+    <w:lsdException w:name="HTML Address" w:semiHidden="1" w:unhideWhenUsed="1"/>
+    <w:lsdException w:name="HTML Cite" w:semiHidden="1" w:unhideWhenUsed="1"/>
+    <w:lsdException w:name="HTML Code" w:semiHidden="1" w:unhideWhenUsed="1"/>
+    <w:lsdException w:name="HTML Definition" w:semiHidden="1" w:unhideWhenUsed="1"/>
+    <w:lsdException w:name="HTML Keyboard" w:semiHidden="1" w:unhideWhenUsed="1"/>
+    <w:lsdException w:name="HTML Preformatted" w:semiHidden="1" w:unhideWhenUsed="1"/>
+    <w:lsdException w:name="HTML Sample" w:semiHidden="1" w:unhideWhenUsed="1"/>
+    <w:lsdException w:name="HTML Typewriter" w:semiHidden="1" w:unhideWhenUsed="1"/>
+    <w:lsdException w:name="HTML Variable" w:semiHidden="1" w:unhideWhenUsed="1"/>
+    <w:lsdException w:name="Normal Table" w:semiHidden="1" w:unhideWhenUsed="1"/>
+    <w:lsdException w:name="annotation subject" w:semiHidden="1" w:unhideWhenUsed="1"/>
+    <w:lsdException w:name="No List" w:semiHidden="1" w:unhideWhenUsed="1"/>
+    <w:lsdException w:name="Outline List 1" w:semiHidden="1" w:unhideWhenUsed="1"/>
+    <w:lsdException w:name="Outline List 2" w:semiHidden="1" w:unhideWhenUsed="1"/>
+    <w:lsdException w:name="Outline List 3" w:semiHidden="1" w:unhideWhenUsed="1"/>
+    <w:lsdException w:name="Table Simple 1" w:semiHidden="1" w:unhideWhenUsed="1"/>
+    <w:lsdException w:name="Table Simple 2" w:semiHidden="1" w:unhideWhenUsed="1"/>
+    <w:lsdException w:name="Table Simple 3" w:semiHidden="1" w:unhideWhenUsed="1"/>
+    <w:lsdException w:name="Table Classic 1" w:semiHidden="1" w:unhideWhenUsed="1"/>
+    <w:lsdException w:name="Table Classic 2" w:semiHidden="1" w:unhideWhenUsed="1"/>
+    <w:lsdException w:name="Table Classic 3" w:semiHidden="1" w:unhideWhenUsed="1"/>
+    <w:lsdException w:name="Table Classic 4" w:semiHidden="1" w:unhideWhenUsed="1"/>
+    <w:lsdException w:name="Table Colorful 1" w:semiHidden="1" w:unhideWhenUsed="1"/>
+    <w:lsdException w:name="Table Colorful 2" w:semiHidden="1" w:unhideWhenUsed="1"/>
+    <w:lsdException w:name="Table Colorful 3" w:semiHidden="1" w:unhideWhenUsed="1"/>
+    <w:lsdException w:name="Table Columns 1" w:semiHidden="1" w:unhideWhenUsed="1"/>
+    <w:lsdException w:name="Table Columns 2" w:semiHidden="1" w:unhideWhenUsed="1"/>
+    <w:lsdException w:name="Table Columns 3" w:semiHidden="1" w:unhideWhenUsed="1"/>
+    <w:lsdException w:name="Table Columns 4" w:semiHidden="1" w:unhideWhenUsed="1"/>
+    <w:lsdException w:name="Table Columns 5" w:semiHidden="1" w:unhideWhenUsed="1"/>
+    <w:lsdException w:name="Table Grid 1" w:semiHidden="1" w:unhideWhenUsed="1"/>
+    <w:lsdException w:name="Table Grid 2" w:semiHidden="1" w:unhideWhenUsed="1"/>
+    <w:lsdException w:name="Table Grid 3" w:semiHidden="1" w:unhideWhenUsed="1"/>
+    <w:lsdException w:name="Table Grid 4" w:semiHidden="1" w:unhideWhenUsed="1"/>
+    <w:lsdException w:name="Table Grid 5" w:semiHidden="1" w:unhideWhenUsed="1"/>
+    <w:lsdException w:name="Table Grid 6" w:semiHidden="1" w:unhideWhenUsed="1"/>
+    <w:lsdException w:name="Table Grid 7" w:semiHidden="1" w:unhideWhenUsed="1"/>
+    <w:lsdException w:name="Table Grid 8" w:semiHidden="1" w:unhideWhenUsed="1"/>
+    <w:lsdException w:name="Table List 1" w:semiHidden="1" w:unhideWhenUsed="1"/>
+    <w:lsdException w:name="Table List 2" w:semiHidden="1" w:unhideWhenUsed="1"/>
+    <w:lsdException w:name="Table List 3" w:semiHidden="1" w:unhideWhenUsed="1"/>
+    <w:lsdException w:name="Table List 4" w:semiHidden="1" w:unhideWhenUsed="1"/>
+    <w:lsdException w:name="Table List 5" w:semiHidden="1" w:unhideWhenUsed="1"/>
+    <w:lsdException w:name="Table List 6" w:semiHidden="1" w:unhideWhenUsed="1"/>
+    <w:lsdException w:name="Table List 7" w:semiHidden="1" w:unhideWhenUsed="1"/>
+    <w:lsdException w:name="Table List 8" w:semiHidden="1" w:unhideWhenUsed="1"/>
+    <w:lsdException w:name="Table 3D effects 1" w:semiHidden="1" w:unhideWhenUsed="1"/>
+    <w:lsdException w:name="Table 3D effects 2" w:semiHidden="1" w:unhideWhenUsed="1"/>
+    <w:lsdException w:name="Table 3D effects 3" w:semiHidden="1" w:unhideWhenUsed="1"/>
+    <w:lsdException w:name="Table Contemporary" w:semiHidden="1" w:unhideWhenUsed="1"/>
+    <w:lsdException w:name="Table Elegant" w:semiHidden="1" w:unhideWhenUsed="1"/>
+    <w:lsdException w:name="Table Professional" w:semiHidden="1" w:unhideWhenUsed="1"/>
+    <w:lsdException w:name="Table Subtle 1" w:semiHidden="1" w:unhideWhenUsed="1"/>
+    <w:lsdException w:name="Table Subtle 2" w:semiHidden="1" w:unhideWhenUsed="1"/>
+    <w:lsdException w:name="Table Web 1" w:semiHidden="1" w:unhideWhenUsed="1"/>
+    <w:lsdException w:name="Table Web 2" w:semiHidden="1" w:unhideWhenUsed="1"/>
+    <w:lsdException w:name="Table Web 3" w:semiHidden="1" w:unhideWhenUsed="1"/>
+    <w:lsdException w:name="Balloon Text" w:semiHidden="1" w:unhideWhenUsed="1"/>
+    <w:lsdException w:name="Table Grid" w:uiPriority="59"/>
+    <w:lsdException w:name="Table Theme" w:semiHidden="1" w:unhideWhenUsed="1"/>
+    <w:lsdException w:name="Placeholder Text" w:semiHidden="1"/>
+    <w:lsdException w:name="No Spacing" w:uiPriority="1" w:qFormat="1"/>
+    <w:lsdException w:name="Light Shading" w:uiPriority="60"/>
+    <w:lsdException w:name="Light List" w:uiPriority="61"/>
+    <w:lsdException w:name="Light Grid" w:uiPriority="62"/>
+    <w:lsdException w:name="Medium Shading 1" w:uiPriority="63"/>
+    <w:lsdException w:name="Medium Shading 2" w:uiPriority="64"/>
+    <w:lsdException w:name="Medium List 1" w:uiPriority="65"/>
+    <w:lsdException w:name="Medium List 2" w:uiPriority="66"/>
+    <w:lsdException w:name="Medium Grid 1" w:uiPriority="67"/>
+    <w:lsdException w:name="Medium Grid 2" w:uiPriority="68"/>
+    <w:lsdException w:name="Medium Grid 3" w:uiPriority="69"/>
+    <w:lsdException w:name="Dark List" w:uiPriority="70"/>
+    <w:lsdException w:name="Colorful Shading" w:uiPriority="71"/>
+    <w:lsdException w:name="Colorful List" w:uiPriority="72"/>
+    <w:lsdException w:name="Colorful Grid" w:uiPriority="73"/>
+    <w:lsdException w:name="Light Shading Accent 1" w:uiPriority="60"/>
+    <w:lsdException w:name="Light List Accent 1" w:uiPriority="61"/>
+    <w:lsdException w:name="Light Grid Accent 1" w:uiPriority="62"/>
+    <w:lsdException w:name="Medium Shading 1 Accent 1" w:uiPriority="63"/>
+    <w:lsdException w:name="Medium Shading 2 Accent 1" w:uiPriority="64"/>
+    <w:lsdException w:name="Medium List 1 Accent 1" w:uiPriority="65"/>
+    <w:lsdException w:name="Revision" w:semiHidden="1"/>
+    <w:lsdException w:name="List Paragraph" w:uiPriority="34" w:qFormat="1"/>
+    <w:lsdException w:name="Quote" w:uiPriority="29" w:qFormat="1"/>
+    <w:lsdException w:name="Intense Quote" w:uiPriority="30" w:qFormat="1"/>
+    <w:lsdException w:name="Medium List 2 Accent 1" w:uiPriority="66"/>
+    <w:lsdException w:name="Medium Grid 1 Accent 1" w:uiPriority="67"/>
+    <w:lsdException w:name="Medium Grid 2 Accent 1" w:uiPriority="68"/>
+    <w:lsdException w:name="Medium Grid 3 Accent 1" w:uiPriority="69"/>
+    <w:lsdException w:name="Dark List Accent 1" w:uiPriority="70"/>
+    <w:lsdException w:name="Colorful Shading Accent 1" w:uiPriority="71"/>
+    <w:lsdException w:name="Colorful List Accent 1" w:uiPriority="72"/>
+    <w:lsdException w:name="Colorful Grid Accent 1" w:uiPriority="73"/>
+    <w:lsdException w:name="Light Shading Accent 2" w:uiPriority="60"/>
+    <w:lsdException w:name="Light List Accent 2" w:uiPriority="61"/>
+    <w:lsdException w:name="Light Grid Accent 2" w:uiPriority="62"/>
+    <w:lsdException w:name="Medium Shading 1 Accent 2" w:uiPriority="63"/>
+    <w:lsdException w:name="Medium Shading 2 Accent 2" w:uiPriority="64"/>
+    <w:lsdException w:name="Medium List 1 Accent 2" w:uiPriority="65"/>
+    <w:lsdException w:name="Medium List 2 Accent 2" w:uiPriority="66"/>
+    <w:lsdException w:name="Medium Grid 1 Accent 2" w:uiPriority="67"/>
+    <w:lsdException w:name="Medium Grid 2 Accent 2" w:uiPriority="68"/>
+    <w:lsdException w:name="Medium Grid 3 Accent 2" w:uiPriority="69"/>
+    <w:lsdException w:name="Dark List Accent 2" w:uiPriority="70"/>
+    <w:lsdException w:name="Colorful Shading Accent 2" w:uiPriority="71"/>
+    <w:lsdException w:name="Colorful List Accent 2" w:uiPriority="72"/>
+    <w:lsdException w:name="Colorful Grid Accent 2" w:uiPriority="73"/>
+    <w:lsdException w:name="Light Shading Accent 3" w:uiPriority="60"/>
+    <w:lsdException w:name="Light List Accent 3" w:uiPriority="61"/>
+    <w:lsdException w:name="Light Grid Accent 3" w:uiPriority="62"/>
+    <w:lsdException w:name="Medium Shading 1 Accent 3" w:uiPriority="63"/>
+    <w:lsdException w:name="Medium Shading 2 Accent 3" w:uiPriority="64"/>
+    <w:lsdException w:name="Medium List 1 Accent 3" w:uiPriority="65"/>
+    <w:lsdException w:name="Medium List 2 Accent 3" w:uiPriority="66"/>
+    <w:lsdException w:name="Medium Grid 1 Accent 3" w:uiPriority="67"/>
+    <w:lsdException w:name="Medium Grid 2 Accent 3" w:uiPriority="68"/>
+    <w:lsdException w:name="Medium Grid 3 Accent 3" w:uiPriority="69"/>
+    <w:lsdException w:name="Dark List Accent 3" w:uiPriority="70"/>
+    <w:lsdException w:name="Colorful Shading Accent 3" w:uiPriority="71"/>
+    <w:lsdException w:name="Colorful List Accent 3" w:uiPriority="72"/>
+    <w:lsdException w:name="Colorful Grid Accent 3" w:uiPriority="73"/>
+    <w:lsdException w:name="Light Shading Accent 4" w:uiPriority="60"/>
+    <w:lsdException w:name="Light List Accent 4" w:uiPriority="61"/>
+    <w:lsdException w:name="Light Grid Accent 4" w:uiPriority="62"/>
+    <w:lsdException w:name="Medium Shading 1 Accent 4" w:uiPriority="63"/>
+    <w:lsdException w:name="Medium Shading 2 Accent 4" w:uiPriority="64"/>
+    <w:lsdException w:name="Medium List 1 Accent 4" w:uiPriority="65"/>
+    <w:lsdException w:name="Medium List 2 Accent 4" w:uiPriority="66"/>
+    <w:lsdException w:name="Medium Grid 1 Accent 4" w:uiPriority="67"/>
+    <w:lsdException w:name="Medium Grid 2 Accent 4" w:uiPriority="68"/>
+    <w:lsdException w:name="Medium Grid 3 Accent 4" w:uiPriority="69"/>
+    <w:lsdException w:name="Dark List Accent 4" w:uiPriority="70"/>
+    <w:lsdException w:name="Colorful Shading Accent 4" w:uiPriority="71"/>
+    <w:lsdException w:name="Colorful List Accent 4" w:uiPriority="72"/>
+    <w:lsdException w:name="Colorful Grid Accent 4" w:uiPriority="73"/>
+    <w:lsdException w:name="Light Shading Accent 5" w:uiPriority="60"/>
+    <w:lsdException w:name="Light List Accent 5" w:uiPriority="61"/>
+    <w:lsdException w:name="Light Grid Accent 5" w:uiPriority="62"/>
+    <w:lsdException w:name="Medium Shading 1 Accent 5" w:uiPriority="63"/>
+    <w:lsdException w:name="Medium Shading 2 Accent 5" w:uiPriority="64"/>
+    <w:lsdException w:name="Medium List 1 Accent 5" w:uiPriority="65"/>
+    <w:lsdException w:name="Medium List 2 Accent 5" w:uiPriority="66"/>
+    <w:lsdException w:name="Medium Grid 1 Accent 5" w:uiPriority="67"/>
+    <w:lsdException w:name="Medium Grid 2 Accent 5" w:uiPriority="68"/>
+    <w:lsdException w:name="Medium Grid 3 Accent 5" w:uiPriority="69"/>
+    <w:lsdException w:name="Dark List Accent 5" w:uiPriority="70"/>
+    <w:lsdException w:name="Colorful Shading Accent 5" w:uiPriority="71"/>
+    <w:lsdException w:name="Colorful List Accent 5" w:uiPriority="72"/>
+    <w:lsdException w:name="Colorful Grid Accent 5" w:uiPriority="73"/>
+    <w:lsdException w:name="Light Shading Accent 6" w:uiPriority="60"/>
+    <w:lsdException w:name="Light List Accent 6" w:uiPriority="61"/>
+    <w:lsdException w:name="Light Grid Accent 6" w:uiPriority="62"/>
+    <w:lsdException w:name="Medium Shading 1 Accent 6" w:uiPriority="63"/>
+    <w:lsdException w:name="Medium Shading 2 Accent 6" w:uiPriority="64"/>
+    <w:lsdException w:name="Medium List 1 Accent 6" w:uiPriority="65"/>
+    <w:lsdException w:name="Medium List 2 Accent 6" w:uiPriority="66"/>
+    <w:lsdException w:name="Medium Grid 1 Accent 6" w:uiPriority="67"/>
+    <w:lsdException w:name="Medium Grid 2 Accent 6" w:uiPriority="68"/>
+    <w:lsdException w:name="Medium Grid 3 Accent 6" w:uiPriority="69"/>
+    <w:lsdException w:name="Dark List Accent 6" w:uiPriority="70"/>
+    <w:lsdException w:name="Colorful Shading Accent 6" w:uiPriority="71"/>
+    <w:lsdException w:name="Colorful List Accent 6" w:uiPriority="72"/>
+    <w:lsdException w:name="Colorful Grid Accent 6" w:uiPriority="73"/>
+    <w:lsdException w:name="Subtle Emphasis" w:uiPriority="19" w:qFormat="1"/>
+    <w:lsdException w:name="Intense Emphasis" w:uiPriority="21" w:qFormat="1"/>
+    <w:lsdException w:name="Subtle Reference" w:uiPriority="31" w:qFormat="1"/>
+    <w:lsdException w:name="Intense Reference" w:uiPriority="32" w:qFormat="1"/>
+    <w:lsdException w:name="Book Title" w:uiPriority="33" w:qFormat="1"/>
+    <w:lsdException w:name="Bibliography" w:semiHidden="1" w:uiPriority="37" w:unhideWhenUsed="1"/>
+    <w:lsdException w:name="TOC Heading" w:semiHidden="1" w:uiPriority="39" w:unhideWhenUsed="1" w:qFormat="1"/>
+    <w:lsdException w:name="Plain Table 1" w:uiPriority="41"/>
+    <w:lsdException w:name="Plain Table 2" w:uiPriority="42"/>
+    <w:lsdException w:name="Plain Table 3" w:uiPriority="43"/>
+    <w:lsdException w:name="Plain Table 4" w:uiPriority="44"/>
+    <w:lsdException w:name="Plain Table 5" w:uiPriority="45"/>
+    <w:lsdException w:name="Grid Table Light" w:uiPriority="40"/>
+    <w:lsdException w:name="Grid Table 1 Light" w:uiPriority="46"/>
+    <w:lsdException w:name="Grid Table 2" w:uiPriority="47"/>
+    <w:lsdException w:name="Grid Table 3" w:uiPriority="48"/>
+    <w:lsdException w:name="Grid Table 4" w:uiPriority="49"/>
+    <w:lsdException w:name="Grid Table 5 Dark" w:uiPriority="50"/>
+    <w:lsdException w:name="Grid Table 6 Colorful" w:uiPriority="51"/>
+    <w:lsdException w:name="Grid Table 7 Colorful" w:uiPriority="52"/>
+    <w:lsdException w:name="Grid Table 1 Light Accent 1" w:uiPriority="46"/>
+    <w:lsdException w:name="Grid Table 2 Accent 1" w:uiPriority="47"/>
+    <w:lsdException w:name="Grid Table 3 Accent 1" w:uiPriority="48"/>
+    <w:lsdException w:name="Grid Table 4 Accent 1" w:uiPriority="49"/>
+    <w:lsdException w:name="Grid Table 5 Dark Accent 1" w:uiPriority="50"/>
+    <w:lsdException w:name="Grid Table 6 Colorful Accent 1" w:uiPriority="51"/>
+    <w:lsdException w:name="Grid Table 7 Colorful Accent 1" w:uiPriority="52"/>
+    <w:lsdException w:name="Grid Table 1 Light Accent 2" w:uiPriority="46"/>
+    <w:lsdException w:name="Grid Table 2 Accent 2" w:uiPriority="47"/>
+    <w:lsdException w:name="Grid Table 3 Accent 2" w:uiPriority="48"/>
+    <w:lsdException w:name="Grid Table 4 Accent 2" w:uiPriority="49"/>
+    <w:lsdException w:name="Grid Table 5 Dark Accent 2" w:uiPriority="50"/>
+    <w:lsdException w:name="Grid Table 6 Colorful Accent 2" w:uiPriority="51"/>
+    <w:lsdException w:name="Grid Table 7 Colorful Accent 2" w:uiPriority="52"/>
+    <w:lsdException w:name="Grid Table 1 Light Accent 3" w:uiPriority="46"/>
+    <w:lsdException w:name="Grid Table 2 Accent 3" w:uiPriority="47"/>
+    <w:lsdException w:name="Grid Table 3 Accent 3" w:uiPriority="48"/>
+    <w:lsdException w:name="Grid Table 4 Accent 3" w:uiPriority="49"/>
+    <w:lsdException w:name="Grid Table 5 Dark Accent 3" w:uiPriority="50"/>
+    <w:lsdException w:name="Grid Table 6 Colorful Accent 3" w:uiPriority="51"/>
+    <w:lsdException w:name="Grid Table 7 Colorful Accent 3" w:uiPriority="52"/>
+    <w:lsdException w:name="Grid Table 1 Light Accent 4" w:uiPriority="46"/>
+    <w:lsdException w:name="Grid Table 2 Accent 4" w:uiPriority="47"/>
+    <w:lsdException w:name="Grid Table 3 Accent 4" w:uiPriority="48"/>
+    <w:lsdException w:name="Grid Table 4 Accent 4" w:uiPriority="49"/>
+    <w:lsdException w:name="Grid Table 5 Dark Accent 4" w:uiPriority="50"/>
+    <w:lsdException w:name="Grid Table 6 Colorful Accent 4" w:uiPriority="51"/>
+    <w:lsdException w:name="Grid Table 7 Colorful Accent 4" w:uiPriority="52"/>
+    <w:lsdException w:name="Grid Table 1 Light Accent 5" w:uiPriority="46"/>
+    <w:lsdException w:name="Grid Table 2 Accent 5" w:uiPriority="47"/>
+    <w:lsdException w:name="Grid Table 3 Accent 5" w:uiPriority="48"/>
+    <w:lsdException w:name="Grid Table 4 Accent 5" w:uiPriority="49"/>
+    <w:lsdException w:name="Grid Table 5 Dark Accent 5" w:uiPriority="50"/>
+    <w:lsdException w:name="Grid Table 6 Colorful Accent 5" w:uiPriority="51"/>
+    <w:lsdException w:name="Grid Table 7 Colorful Accent 5" w:uiPriority="52"/>
+    <w:lsdException w:name="Grid Table 1 Light Accent 6" w:uiPriority="46"/>
+    <w:lsdException w:name="Grid Table 2 Accent 6" w:uiPriority="47"/>
+    <w:lsdException w:name="Grid Table 3 Accent 6" w:uiPriority="48"/>
+    <w:lsdException w:name="Grid Table 4 Accent 6" w:uiPriority="49"/>
+    <w:lsdException w:name="Grid Table 5 Dark Accent 6" w:uiPriority="50"/>
+    <w:lsdException w:name="Grid Table 6 Colorful Accent 6" w:uiPriority="51"/>
+    <w:lsdException w:name="Grid Table 7 Colorful Accent 6" w:uiPriority="52"/>
+    <w:lsdException w:name="List Table 1 Light" w:uiPriority="46"/>
+    <w:lsdException w:name="List Table 2" w:uiPriority="47"/>
+    <w:lsdException w:name="List Table 3" w:uiPriority="48"/>
+    <w:lsdException w:name="List Table 4" w:uiPriority="49"/>
+    <w:lsdException w:name="List Table 5 Dark" w:uiPriority="50"/>
+    <w:lsdException w:name="List Table 6 Colorful" w:uiPriority="51"/>
+    <w:lsdException w:name="List Table 7 Colorful" w:uiPriority="52"/>
+    <w:lsdException w:name="List Table 1 Light Accent 1" w:uiPriority="46"/>
+    <w:lsdException w:name="List Table 2 Accent 1" w:uiPriority="47"/>
+    <w:lsdException w:name="List Table 3 Accent 1" w:uiPriority="48"/>
+    <w:lsdException w:name="List Table 4 Accent 1" w:uiPriority="49"/>
+    <w:lsdException w:name="List Table 5 Dark Accent 1" w:uiPriority="50"/>
+    <w:lsdException w:name="List Table 6 Colorful Accent 1" w:uiPriority="51"/>
+    <w:lsdException w:name="List Table 7 Colorful Accent 1" w:uiPriority="52"/>
+    <w:lsdException w:name="List Table 1 Light Accent 2" w:uiPriority="46"/>
+    <w:lsdException w:name="List Table 2 Accent 2" w:uiPriority="47"/>
+    <w:lsdException w:name="List Table 3 Accent 2" w:uiPriority="48"/>
+    <w:lsdException w:name="List Table 4 Accent 2" w:uiPriority="49"/>
+    <w:lsdException w:name="List Table 5 Dark Accent 2" w:uiPriority="50"/>
+    <w:lsdException w:name="List Table 6 Colorful Accent 2" w:uiPriority="51"/>
+    <w:lsdException w:name="List Table 7 Colorful Accent 2" w:uiPriority="52"/>
+    <w:lsdException w:name="List Table 1 Light Accent 3" w:uiPriority="46"/>
+    <w:lsdException w:name="List Table 2 Accent 3" w:uiPriority="47"/>
+    <w:lsdException w:name="List Table 3 Accent 3" w:uiPriority="48"/>
+    <w:lsdException w:name="List Table 4 Accent 3" w:uiPriority="49"/>
+    <w:lsdException w:name="List Table 5 Dark Accent 3" w:uiPriority="50"/>
+    <w:lsdException w:name="List Table 6 Colorful Accent 3" w:uiPriority="51"/>
+    <w:lsdException w:name="List Table 7 Colorful Accent 3" w:uiPriority="52"/>
+    <w:lsdException w:name="List Table 1 Light Accent 4" w:uiPriority="46"/>
+    <w:lsdException w:name="List Table 2 Accent 4" w:uiPriority="47"/>
+    <w:lsdException w:name="List Table 3 Accent 4" w:uiPriority="48"/>
+    <w:lsdException w:name="List Table 4 Accent 4" w:uiPriority="49"/>
+    <w:lsdException w:name="List Table 5 Dark Accent 4" w:uiPriority="50"/>
+    <w:lsdException w:name="List Table 6 Colorful Accent 4" w:uiPriority="51"/>
+    <w:lsdException w:name="List Table 7 Colorful Accent 4" w:uiPriority="52"/>
+    <w:lsdException w:name="List Table 1 Light Accent 5" w:uiPriority="46"/>
+    <w:lsdException w:name="List Table 2 Accent 5" w:uiPriority="47"/>
+    <w:lsdException w:name="List Table 3 Accent 5" w:uiPriority="48"/>
+    <w:lsdException w:name="List Table 4 Accent 5" w:uiPriority="49"/>
+    <w:lsdException w:name="List Table 5 Dark Accent 5" w:uiPriority="50"/>
+    <w:lsdException w:name="List Table 6 Colorful Accent 5" w:uiPriority="51"/>
+    <w:lsdException w:name="List Table 7 Colorful Accent 5" w:uiPriority="52"/>
+    <w:lsdException w:name="List Table 1 Light Accent 6" w:uiPriority="46"/>
+    <w:lsdException w:name="List Table 2 Accent 6" w:uiPriority="47"/>
+    <w:lsdException w:name="List Table 3 Accent 6" w:uiPriority="48"/>
+    <w:lsdException w:name="List Table 4 Accent 6" w:uiPriority="49"/>
+    <w:lsdException w:name="List Table 5 Dark Accent 6" w:uiPriority="50"/>
+    <w:lsdException w:name="List Table 6 Colorful Accent 6" w:uiPriority="51"/>
+    <w:lsdException w:name="List Table 7 Colorful Accent 6" w:uiPriority="52"/>
   </w:latentStyles>
   <w:style w:type="paragraph" w:default="1" w:styleId="Normal">
     <w:name w:val="Normal"/>
@@ -9483,7 +10742,6 @@
     <w:uiPriority w:val="99"/>
     <w:semiHidden/>
     <w:unhideWhenUsed/>
-    <w:qFormat/>
     <w:tblPr>
       <w:tblInd w:w="0" w:type="dxa"/>
       <w:tblCellMar>
@@ -9540,7 +10798,7 @@
 </file>
 
 <file path=word/glossary/webSettings.xml><?xml version="1.0" encoding="utf-8"?>
-<w:webSettings xmlns:r="http://schemas.openxmlformats.org/officeDocument/2006/relationships" xmlns:w="http://schemas.openxmlformats.org/wordprocessingml/2006/main">
+<w:webSettings xmlns:mc="http://schemas.openxmlformats.org/markup-compatibility/2006" xmlns:r="http://schemas.openxmlformats.org/officeDocument/2006/relationships" xmlns:w="http://schemas.openxmlformats.org/wordprocessingml/2006/main" xmlns:w14="http://schemas.microsoft.com/office/word/2010/wordml" xmlns:w15="http://schemas.microsoft.com/office/word/2012/wordml" mc:Ignorable="w14 w15">
   <w:optimizeForBrowser/>
 </w:webSettings>
 </file>

--- a/TestPlan/Test-Plan-Team-Lich-Yane.docx
+++ b/TestPlan/Test-Plan-Team-Lich-Yane.docx
@@ -201,7 +201,7 @@
     </w:p>
     <w:tbl>
       <w:tblPr>
-        <w:tblStyle w:val="LightGrid-Accent5"/>
+        <w:tblStyle w:val="-50"/>
         <w:tblW w:w="11194" w:type="dxa"/>
         <w:tblInd w:w="-5" w:type="dxa"/>
         <w:tblBorders>
@@ -1021,12 +1021,7 @@
               <w:cnfStyle w:val="000000100000" w:firstRow="0" w:lastRow="0" w:firstColumn="0" w:lastColumn="0" w:oddVBand="0" w:evenVBand="0" w:oddHBand="1" w:evenHBand="0" w:firstRowFirstColumn="0" w:firstRowLastColumn="0" w:lastRowFirstColumn="0" w:lastRowLastColumn="0"/>
             </w:pPr>
             <w:r>
-              <w:t xml:space="preserve">Text </w:t>
-            </w:r>
-            <w:bookmarkStart w:id="0" w:name="_GoBack"/>
-            <w:bookmarkEnd w:id="0"/>
-            <w:r>
-              <w:t>cleaning.</w:t>
+              <w:t>Text cleaning.</w:t>
             </w:r>
           </w:p>
         </w:tc>
@@ -1221,7 +1216,7 @@
     </w:p>
     <w:p>
       <w:pPr>
-        <w:pStyle w:val="ListParagraph"/>
+        <w:pStyle w:val="a4"/>
         <w:numPr>
           <w:ilvl w:val="0"/>
           <w:numId w:val="1"/>
@@ -1241,7 +1236,7 @@
     </w:p>
     <w:p>
       <w:pPr>
-        <w:pStyle w:val="ListParagraph"/>
+        <w:pStyle w:val="a4"/>
         <w:numPr>
           <w:ilvl w:val="0"/>
           <w:numId w:val="1"/>
@@ -1261,7 +1256,7 @@
     </w:p>
     <w:p>
       <w:pPr>
-        <w:pStyle w:val="ListParagraph"/>
+        <w:pStyle w:val="a4"/>
         <w:numPr>
           <w:ilvl w:val="0"/>
           <w:numId w:val="1"/>
@@ -1281,7 +1276,7 @@
     </w:p>
     <w:p>
       <w:pPr>
-        <w:pStyle w:val="ListParagraph"/>
+        <w:pStyle w:val="a4"/>
         <w:numPr>
           <w:ilvl w:val="0"/>
           <w:numId w:val="1"/>
@@ -1301,7 +1296,7 @@
     </w:p>
     <w:p>
       <w:pPr>
-        <w:pStyle w:val="ListParagraph"/>
+        <w:pStyle w:val="a4"/>
         <w:numPr>
           <w:ilvl w:val="0"/>
           <w:numId w:val="1"/>
@@ -1321,7 +1316,7 @@
     </w:p>
     <w:p>
       <w:pPr>
-        <w:pStyle w:val="ListParagraph"/>
+        <w:pStyle w:val="a4"/>
         <w:numPr>
           <w:ilvl w:val="0"/>
           <w:numId w:val="1"/>
@@ -1342,7 +1337,7 @@
     </w:p>
     <w:p>
       <w:pPr>
-        <w:pStyle w:val="ListParagraph"/>
+        <w:pStyle w:val="a4"/>
         <w:numPr>
           <w:ilvl w:val="0"/>
           <w:numId w:val="1"/>
@@ -1362,7 +1357,7 @@
     </w:p>
     <w:p>
       <w:pPr>
-        <w:pStyle w:val="ListParagraph"/>
+        <w:pStyle w:val="a4"/>
         <w:numPr>
           <w:ilvl w:val="1"/>
           <w:numId w:val="28"/>
@@ -1382,7 +1377,7 @@
     </w:p>
     <w:p>
       <w:pPr>
-        <w:pStyle w:val="ListParagraph"/>
+        <w:pStyle w:val="a4"/>
         <w:numPr>
           <w:ilvl w:val="1"/>
           <w:numId w:val="28"/>
@@ -1402,7 +1397,7 @@
     </w:p>
     <w:p>
       <w:pPr>
-        <w:pStyle w:val="ListParagraph"/>
+        <w:pStyle w:val="a4"/>
         <w:numPr>
           <w:ilvl w:val="1"/>
           <w:numId w:val="28"/>
@@ -1422,7 +1417,7 @@
     </w:p>
     <w:p>
       <w:pPr>
-        <w:pStyle w:val="ListParagraph"/>
+        <w:pStyle w:val="a4"/>
         <w:numPr>
           <w:ilvl w:val="1"/>
           <w:numId w:val="28"/>
@@ -1442,7 +1437,7 @@
     </w:p>
     <w:p>
       <w:pPr>
-        <w:pStyle w:val="ListParagraph"/>
+        <w:pStyle w:val="a4"/>
         <w:numPr>
           <w:ilvl w:val="1"/>
           <w:numId w:val="28"/>
@@ -1462,7 +1457,7 @@
     </w:p>
     <w:p>
       <w:pPr>
-        <w:pStyle w:val="ListParagraph"/>
+        <w:pStyle w:val="a4"/>
         <w:numPr>
           <w:ilvl w:val="0"/>
           <w:numId w:val="1"/>
@@ -1482,7 +1477,7 @@
     </w:p>
     <w:p>
       <w:pPr>
-        <w:pStyle w:val="ListParagraph"/>
+        <w:pStyle w:val="a4"/>
         <w:numPr>
           <w:ilvl w:val="0"/>
           <w:numId w:val="1"/>
@@ -1502,7 +1497,7 @@
     </w:p>
     <w:p>
       <w:pPr>
-        <w:pStyle w:val="ListParagraph"/>
+        <w:pStyle w:val="a4"/>
         <w:numPr>
           <w:ilvl w:val="0"/>
           <w:numId w:val="1"/>
@@ -1585,7 +1580,7 @@
     </w:p>
     <w:p>
       <w:pPr>
-        <w:pStyle w:val="ListParagraph"/>
+        <w:pStyle w:val="a4"/>
         <w:numPr>
           <w:ilvl w:val="0"/>
           <w:numId w:val="2"/>
@@ -1607,7 +1602,7 @@
     </w:p>
     <w:p>
       <w:pPr>
-        <w:pStyle w:val="ListParagraph"/>
+        <w:pStyle w:val="a4"/>
         <w:rPr>
           <w:b/>
           <w:sz w:val="28"/>
@@ -1617,7 +1612,7 @@
     </w:p>
     <w:tbl>
       <w:tblPr>
-        <w:tblStyle w:val="LightGrid-Accent5"/>
+        <w:tblStyle w:val="-50"/>
         <w:tblW w:w="10669" w:type="dxa"/>
         <w:tblInd w:w="330" w:type="dxa"/>
         <w:tblBorders>
@@ -1655,7 +1650,7 @@
           </w:tcPr>
           <w:p>
             <w:pPr>
-              <w:pStyle w:val="ListParagraph"/>
+              <w:pStyle w:val="a4"/>
               <w:ind w:left="0"/>
               <w:jc w:val="center"/>
               <w:rPr>
@@ -1688,7 +1683,7 @@
           </w:tcPr>
           <w:p>
             <w:pPr>
-              <w:pStyle w:val="ListParagraph"/>
+              <w:pStyle w:val="a4"/>
               <w:ind w:left="0"/>
               <w:jc w:val="center"/>
               <w:cnfStyle w:val="100000000000" w:firstRow="1" w:lastRow="0" w:firstColumn="0" w:lastColumn="0" w:oddVBand="0" w:evenVBand="0" w:oddHBand="0" w:evenHBand="0" w:firstRowFirstColumn="0" w:firstRowLastColumn="0" w:lastRowFirstColumn="0" w:lastRowLastColumn="0"/>
@@ -1722,7 +1717,7 @@
           </w:tcPr>
           <w:p>
             <w:pPr>
-              <w:pStyle w:val="ListParagraph"/>
+              <w:pStyle w:val="a4"/>
               <w:ind w:left="0"/>
               <w:jc w:val="center"/>
               <w:cnfStyle w:val="100000000000" w:firstRow="1" w:lastRow="0" w:firstColumn="0" w:lastColumn="0" w:oddVBand="0" w:evenVBand="0" w:oddHBand="0" w:evenHBand="0" w:firstRowFirstColumn="0" w:firstRowLastColumn="0" w:lastRowFirstColumn="0" w:lastRowLastColumn="0"/>
@@ -1762,7 +1757,7 @@
           </w:tcPr>
           <w:p>
             <w:pPr>
-              <w:pStyle w:val="ListParagraph"/>
+              <w:pStyle w:val="a4"/>
               <w:ind w:left="0"/>
               <w:rPr>
                 <w:rFonts w:asciiTheme="minorHAnsi" w:hAnsiTheme="minorHAnsi"/>
@@ -1793,7 +1788,7 @@
           </w:tcPr>
           <w:p>
             <w:pPr>
-              <w:pStyle w:val="ListParagraph"/>
+              <w:pStyle w:val="a4"/>
               <w:ind w:left="0"/>
               <w:jc w:val="center"/>
               <w:cnfStyle w:val="000000100000" w:firstRow="0" w:lastRow="0" w:firstColumn="0" w:lastColumn="0" w:oddVBand="0" w:evenVBand="0" w:oddHBand="1" w:evenHBand="0" w:firstRowFirstColumn="0" w:firstRowLastColumn="0" w:lastRowFirstColumn="0" w:lastRowLastColumn="0"/>
@@ -1824,7 +1819,7 @@
           </w:tcPr>
           <w:p>
             <w:pPr>
-              <w:pStyle w:val="ListParagraph"/>
+              <w:pStyle w:val="a4"/>
               <w:ind w:left="0"/>
               <w:jc w:val="center"/>
               <w:cnfStyle w:val="000000100000" w:firstRow="0" w:lastRow="0" w:firstColumn="0" w:lastColumn="0" w:oddVBand="0" w:evenVBand="0" w:oddHBand="1" w:evenHBand="0" w:firstRowFirstColumn="0" w:firstRowLastColumn="0" w:lastRowFirstColumn="0" w:lastRowLastColumn="0"/>
@@ -1862,7 +1857,7 @@
           </w:tcPr>
           <w:p>
             <w:pPr>
-              <w:pStyle w:val="ListParagraph"/>
+              <w:pStyle w:val="a4"/>
               <w:ind w:left="0"/>
               <w:rPr>
                 <w:rFonts w:asciiTheme="minorHAnsi" w:hAnsiTheme="minorHAnsi"/>
@@ -1901,7 +1896,7 @@
           </w:tcPr>
           <w:p>
             <w:pPr>
-              <w:pStyle w:val="ListParagraph"/>
+              <w:pStyle w:val="a4"/>
               <w:ind w:left="0"/>
               <w:jc w:val="center"/>
               <w:cnfStyle w:val="000000010000" w:firstRow="0" w:lastRow="0" w:firstColumn="0" w:lastColumn="0" w:oddVBand="0" w:evenVBand="0" w:oddHBand="0" w:evenHBand="1" w:firstRowFirstColumn="0" w:firstRowLastColumn="0" w:lastRowFirstColumn="0" w:lastRowLastColumn="0"/>
@@ -1932,7 +1927,7 @@
           </w:tcPr>
           <w:p>
             <w:pPr>
-              <w:pStyle w:val="ListParagraph"/>
+              <w:pStyle w:val="a4"/>
               <w:ind w:left="0"/>
               <w:jc w:val="center"/>
               <w:cnfStyle w:val="000000010000" w:firstRow="0" w:lastRow="0" w:firstColumn="0" w:lastColumn="0" w:oddVBand="0" w:evenVBand="0" w:oddHBand="0" w:evenHBand="1" w:firstRowFirstColumn="0" w:firstRowLastColumn="0" w:lastRowFirstColumn="0" w:lastRowLastColumn="0"/>
@@ -1970,7 +1965,7 @@
           </w:tcPr>
           <w:p>
             <w:pPr>
-              <w:pStyle w:val="ListParagraph"/>
+              <w:pStyle w:val="a4"/>
               <w:ind w:left="0"/>
               <w:rPr>
                 <w:rFonts w:asciiTheme="minorHAnsi" w:hAnsiTheme="minorHAnsi"/>
@@ -2001,7 +1996,7 @@
           </w:tcPr>
           <w:p>
             <w:pPr>
-              <w:pStyle w:val="ListParagraph"/>
+              <w:pStyle w:val="a4"/>
               <w:ind w:left="0"/>
               <w:jc w:val="center"/>
               <w:cnfStyle w:val="000000100000" w:firstRow="0" w:lastRow="0" w:firstColumn="0" w:lastColumn="0" w:oddVBand="0" w:evenVBand="0" w:oddHBand="1" w:evenHBand="0" w:firstRowFirstColumn="0" w:firstRowLastColumn="0" w:lastRowFirstColumn="0" w:lastRowLastColumn="0"/>
@@ -2032,7 +2027,7 @@
           </w:tcPr>
           <w:p>
             <w:pPr>
-              <w:pStyle w:val="ListParagraph"/>
+              <w:pStyle w:val="a4"/>
               <w:ind w:left="0"/>
               <w:jc w:val="center"/>
               <w:cnfStyle w:val="000000100000" w:firstRow="0" w:lastRow="0" w:firstColumn="0" w:lastColumn="0" w:oddVBand="0" w:evenVBand="0" w:oddHBand="1" w:evenHBand="0" w:firstRowFirstColumn="0" w:firstRowLastColumn="0" w:lastRowFirstColumn="0" w:lastRowLastColumn="0"/>
@@ -2070,7 +2065,7 @@
           </w:tcPr>
           <w:p>
             <w:pPr>
-              <w:pStyle w:val="ListParagraph"/>
+              <w:pStyle w:val="a4"/>
               <w:ind w:left="0"/>
               <w:rPr>
                 <w:rFonts w:asciiTheme="minorHAnsi" w:hAnsiTheme="minorHAnsi"/>
@@ -2109,7 +2104,7 @@
           </w:tcPr>
           <w:p>
             <w:pPr>
-              <w:pStyle w:val="ListParagraph"/>
+              <w:pStyle w:val="a4"/>
               <w:ind w:left="0"/>
               <w:jc w:val="center"/>
               <w:cnfStyle w:val="000000010000" w:firstRow="0" w:lastRow="0" w:firstColumn="0" w:lastColumn="0" w:oddVBand="0" w:evenVBand="0" w:oddHBand="0" w:evenHBand="1" w:firstRowFirstColumn="0" w:firstRowLastColumn="0" w:lastRowFirstColumn="0" w:lastRowLastColumn="0"/>
@@ -2140,7 +2135,7 @@
           </w:tcPr>
           <w:p>
             <w:pPr>
-              <w:pStyle w:val="ListParagraph"/>
+              <w:pStyle w:val="a4"/>
               <w:ind w:left="0"/>
               <w:jc w:val="center"/>
               <w:cnfStyle w:val="000000010000" w:firstRow="0" w:lastRow="0" w:firstColumn="0" w:lastColumn="0" w:oddVBand="0" w:evenVBand="0" w:oddHBand="0" w:evenHBand="1" w:firstRowFirstColumn="0" w:firstRowLastColumn="0" w:lastRowFirstColumn="0" w:lastRowLastColumn="0"/>
@@ -2187,7 +2182,7 @@
           </w:tcPr>
           <w:p>
             <w:pPr>
-              <w:pStyle w:val="ListParagraph"/>
+              <w:pStyle w:val="a4"/>
               <w:ind w:left="0"/>
               <w:rPr>
                 <w:rFonts w:asciiTheme="minorHAnsi" w:hAnsiTheme="minorHAnsi"/>
@@ -2217,7 +2212,7 @@
           </w:tcPr>
           <w:p>
             <w:pPr>
-              <w:pStyle w:val="ListParagraph"/>
+              <w:pStyle w:val="a4"/>
               <w:ind w:left="0"/>
               <w:jc w:val="center"/>
               <w:cnfStyle w:val="000000100000" w:firstRow="0" w:lastRow="0" w:firstColumn="0" w:lastColumn="0" w:oddVBand="0" w:evenVBand="0" w:oddHBand="1" w:evenHBand="0" w:firstRowFirstColumn="0" w:firstRowLastColumn="0" w:lastRowFirstColumn="0" w:lastRowLastColumn="0"/>
@@ -2247,7 +2242,7 @@
           </w:tcPr>
           <w:p>
             <w:pPr>
-              <w:pStyle w:val="ListParagraph"/>
+              <w:pStyle w:val="a4"/>
               <w:ind w:left="0"/>
               <w:jc w:val="center"/>
               <w:cnfStyle w:val="000000100000" w:firstRow="0" w:lastRow="0" w:firstColumn="0" w:lastColumn="0" w:oddVBand="0" w:evenVBand="0" w:oddHBand="1" w:evenHBand="0" w:firstRowFirstColumn="0" w:firstRowLastColumn="0" w:lastRowFirstColumn="0" w:lastRowLastColumn="0"/>
@@ -2289,7 +2284,7 @@
     </w:p>
     <w:p>
       <w:pPr>
-        <w:pStyle w:val="ListParagraph"/>
+        <w:pStyle w:val="a4"/>
         <w:numPr>
           <w:ilvl w:val="0"/>
           <w:numId w:val="2"/>
@@ -2311,7 +2306,7 @@
     </w:p>
     <w:p>
       <w:pPr>
-        <w:pStyle w:val="ListParagraph"/>
+        <w:pStyle w:val="a4"/>
         <w:ind w:left="360"/>
         <w:jc w:val="both"/>
         <w:rPr>
@@ -2331,7 +2326,21 @@
           <w:sz w:val="24"/>
           <w:szCs w:val="24"/>
         </w:rPr>
-        <w:t xml:space="preserve"> the purpose of training at the</w:t>
+        <w:t xml:space="preserve"> the purpose of</w:t>
+      </w:r>
+      <w:r>
+        <w:rPr>
+          <w:sz w:val="24"/>
+          <w:szCs w:val="24"/>
+        </w:rPr>
+        <w:t xml:space="preserve"> aiding</w:t>
+      </w:r>
+      <w:r>
+        <w:rPr>
+          <w:sz w:val="24"/>
+          <w:szCs w:val="24"/>
+        </w:rPr>
+        <w:t xml:space="preserve"> training at the</w:t>
       </w:r>
       <w:r>
         <w:rPr>
@@ -2352,6 +2361,13 @@
           <w:sz w:val="24"/>
           <w:szCs w:val="24"/>
         </w:rPr>
+        <w:t xml:space="preserve">Software </w:t>
+      </w:r>
+      <w:r>
+        <w:rPr>
+          <w:sz w:val="24"/>
+          <w:szCs w:val="24"/>
+        </w:rPr>
         <w:t>Academy.</w:t>
       </w:r>
       <w:r>
@@ -2473,10 +2489,17 @@
         </w:rPr>
         <w:t>the Academy.</w:t>
       </w:r>
-    </w:p>
-    <w:p>
-      <w:pPr>
-        <w:pStyle w:val="ListParagraph"/>
+      <w:r>
+        <w:rPr>
+          <w:sz w:val="24"/>
+          <w:szCs w:val="24"/>
+        </w:rPr>
+        <w:t xml:space="preserve"> This plan is part of a master plan (insert reference here) aiming to assure the quality of the system. It is focused on the functionalities in article 4 of the current document.</w:t>
+      </w:r>
+    </w:p>
+    <w:p>
+      <w:pPr>
+        <w:pStyle w:val="a4"/>
         <w:ind w:left="360"/>
         <w:rPr>
           <w:sz w:val="24"/>
@@ -2486,7 +2509,7 @@
     </w:p>
     <w:p>
       <w:pPr>
-        <w:pStyle w:val="ListParagraph"/>
+        <w:pStyle w:val="a4"/>
         <w:ind w:left="360"/>
         <w:rPr>
           <w:sz w:val="24"/>
@@ -2496,7 +2519,7 @@
     </w:p>
     <w:p>
       <w:pPr>
-        <w:pStyle w:val="ListParagraph"/>
+        <w:pStyle w:val="a4"/>
         <w:numPr>
           <w:ilvl w:val="0"/>
           <w:numId w:val="2"/>
@@ -2514,111 +2537,73 @@
           <w:sz w:val="28"/>
           <w:szCs w:val="28"/>
         </w:rPr>
-        <w:t>Objective</w:t>
+        <w:t>Entry criteria</w:t>
       </w:r>
     </w:p>
     <w:p>
       <w:pPr>
         <w:spacing w:after="0"/>
         <w:ind w:left="360"/>
-        <w:jc w:val="both"/>
-        <w:rPr>
-          <w:sz w:val="24"/>
-          <w:szCs w:val="24"/>
-        </w:rPr>
-      </w:pPr>
-      <w:r>
-        <w:rPr>
-          <w:sz w:val="24"/>
-          <w:szCs w:val="24"/>
-        </w:rPr>
-        <w:t>Objective of this test plan is to ensure that the functionalities of the Telerik Academy Student System listed in article 4a of this document are tested. The top priority functionalities will be “Login” and “Registration”. Medium priority will be the “Courses enrolment”, “Access to lectures/presentations/home works” and “Changing the form of training attendance/online”. Low priority are “Friends” and “Messages”. Users must be able to register and login with a user and not to be able to login or change another user account. Users must have the opportunity to enroll to a course and access all the courses resources and eventually switch from onsite to online education. Users must be able to invite other users to be friends and if the friendship is accepted they must be able to exchange messages.</w:t>
+        <w:rPr>
+          <w:sz w:val="24"/>
+          <w:szCs w:val="24"/>
+        </w:rPr>
+      </w:pPr>
+      <w:r>
+        <w:rPr>
+          <w:sz w:val="24"/>
+          <w:szCs w:val="24"/>
+        </w:rPr>
+        <w:t xml:space="preserve">The testing will begin when there is testing environment available at </w:t>
+      </w:r>
+      <w:hyperlink r:id="rId7" w:history="1">
+        <w:r>
+          <w:rPr>
+            <w:rStyle w:val="ad"/>
+            <w:sz w:val="24"/>
+            <w:szCs w:val="24"/>
+          </w:rPr>
+          <w:t>http://stage.telerikacademy.com/</w:t>
+        </w:r>
+      </w:hyperlink>
+      <w:r>
+        <w:rPr>
+          <w:rStyle w:val="ad"/>
+          <w:sz w:val="24"/>
+          <w:szCs w:val="24"/>
+        </w:rPr>
+        <w:t xml:space="preserve"> </w:t>
+      </w:r>
+      <w:r>
+        <w:rPr>
+          <w:rStyle w:val="ad"/>
+          <w:color w:val="auto"/>
+          <w:sz w:val="24"/>
+          <w:szCs w:val="24"/>
+          <w:u w:val="none"/>
+        </w:rPr>
+        <w:t>.</w:t>
       </w:r>
     </w:p>
     <w:p>
       <w:pPr>
         <w:spacing w:after="0"/>
         <w:ind w:left="360"/>
-        <w:jc w:val="both"/>
-        <w:rPr>
-          <w:sz w:val="24"/>
-          <w:szCs w:val="24"/>
-        </w:rPr>
-      </w:pPr>
-    </w:p>
-    <w:p>
-      <w:pPr>
-        <w:spacing w:after="0"/>
-        <w:ind w:left="360"/>
-        <w:jc w:val="both"/>
-        <w:rPr>
-          <w:sz w:val="24"/>
-          <w:szCs w:val="24"/>
-        </w:rPr>
-      </w:pPr>
-    </w:p>
-    <w:p>
-      <w:pPr>
-        <w:spacing w:after="0"/>
-        <w:ind w:left="360"/>
-        <w:jc w:val="both"/>
-        <w:rPr>
-          <w:sz w:val="24"/>
-          <w:szCs w:val="24"/>
-        </w:rPr>
-      </w:pPr>
-    </w:p>
-    <w:p>
-      <w:pPr>
-        <w:spacing w:after="0"/>
-        <w:ind w:left="360"/>
-        <w:jc w:val="both"/>
-        <w:rPr>
-          <w:sz w:val="24"/>
-          <w:szCs w:val="24"/>
-        </w:rPr>
-      </w:pPr>
-    </w:p>
-    <w:p>
-      <w:pPr>
-        <w:spacing w:after="0"/>
-        <w:ind w:left="360"/>
-        <w:jc w:val="both"/>
-        <w:rPr>
-          <w:sz w:val="24"/>
-          <w:szCs w:val="24"/>
-        </w:rPr>
-      </w:pPr>
-    </w:p>
-    <w:p>
-      <w:pPr>
-        <w:spacing w:after="0"/>
-        <w:ind w:left="360"/>
-        <w:jc w:val="both"/>
-        <w:rPr>
-          <w:sz w:val="24"/>
-          <w:szCs w:val="24"/>
-        </w:rPr>
-      </w:pPr>
-    </w:p>
-    <w:p>
-      <w:pPr>
-        <w:spacing w:after="0"/>
-        <w:ind w:left="360"/>
-        <w:jc w:val="both"/>
-        <w:rPr>
-          <w:sz w:val="24"/>
-          <w:szCs w:val="24"/>
-        </w:rPr>
-      </w:pPr>
-    </w:p>
-    <w:p>
-      <w:pPr>
-        <w:pStyle w:val="ListParagraph"/>
+        <w:rPr>
+          <w:b/>
+          <w:sz w:val="28"/>
+          <w:szCs w:val="28"/>
+        </w:rPr>
+      </w:pPr>
+    </w:p>
+    <w:p>
+      <w:pPr>
+        <w:pStyle w:val="a4"/>
         <w:numPr>
           <w:ilvl w:val="0"/>
           <w:numId w:val="2"/>
         </w:numPr>
+        <w:spacing w:after="0"/>
         <w:rPr>
           <w:b/>
           <w:sz w:val="28"/>
@@ -2631,22 +2616,433 @@
           <w:sz w:val="28"/>
           <w:szCs w:val="28"/>
         </w:rPr>
-        <w:t>Scope</w:t>
-      </w:r>
-    </w:p>
-    <w:p>
-      <w:pPr>
-        <w:pStyle w:val="ListParagraph"/>
+        <w:t>Objective</w:t>
+      </w:r>
+    </w:p>
+    <w:p>
+      <w:pPr>
+        <w:spacing w:after="0"/>
+        <w:ind w:left="360"/>
+        <w:jc w:val="both"/>
+        <w:rPr>
+          <w:sz w:val="24"/>
+          <w:szCs w:val="24"/>
+        </w:rPr>
+      </w:pPr>
+      <w:r>
+        <w:rPr>
+          <w:sz w:val="24"/>
+          <w:szCs w:val="24"/>
+        </w:rPr>
+        <w:t>Objective of this test plan is to ensure that the functionalities of the Telerik Academy Stu</w:t>
+      </w:r>
+      <w:r>
+        <w:rPr>
+          <w:sz w:val="24"/>
+          <w:szCs w:val="24"/>
+        </w:rPr>
+        <w:t>dent System listed in article 4</w:t>
+      </w:r>
+      <w:r>
+        <w:rPr>
+          <w:sz w:val="24"/>
+          <w:szCs w:val="24"/>
+        </w:rPr>
+        <w:t xml:space="preserve"> of this document are tested. The top priority functionalities will be “Login” and “Registration”. Medium priority will be the “Courses enrolment”, “Access to lectures/presentations/home works” and “Changing the form of training attendance/online”. Low priority are “Friends” and “Messages”. Users must be able to register and login with a user and not to be able to login or change another user account. Users must have the opportunity to enroll to a course and access all the courses resources and eventually switch from onsite to online education. Users must be able to invite other users to be friends and if the friendship is accepted they must be able to exchange messages.</w:t>
+      </w:r>
+    </w:p>
+    <w:p>
+      <w:pPr>
+        <w:spacing w:after="0"/>
+        <w:ind w:left="360"/>
+        <w:jc w:val="both"/>
+        <w:rPr>
+          <w:sz w:val="24"/>
+          <w:szCs w:val="24"/>
+        </w:rPr>
+      </w:pPr>
+    </w:p>
+    <w:p>
+      <w:pPr>
+        <w:spacing w:after="0"/>
+        <w:ind w:left="360"/>
+        <w:jc w:val="both"/>
+        <w:rPr>
+          <w:sz w:val="24"/>
+          <w:szCs w:val="24"/>
+        </w:rPr>
+      </w:pPr>
+    </w:p>
+    <w:p>
+      <w:pPr>
+        <w:spacing w:after="0"/>
+        <w:ind w:left="360"/>
+        <w:jc w:val="both"/>
+        <w:rPr>
+          <w:sz w:val="24"/>
+          <w:szCs w:val="24"/>
+        </w:rPr>
+      </w:pPr>
+    </w:p>
+    <w:p>
+      <w:pPr>
+        <w:spacing w:after="0"/>
+        <w:ind w:left="360"/>
+        <w:jc w:val="both"/>
+        <w:rPr>
+          <w:sz w:val="24"/>
+          <w:szCs w:val="24"/>
+        </w:rPr>
+      </w:pPr>
+    </w:p>
+    <w:p>
+      <w:pPr>
+        <w:spacing w:after="0"/>
+        <w:ind w:left="360"/>
+        <w:jc w:val="both"/>
+        <w:rPr>
+          <w:sz w:val="24"/>
+          <w:szCs w:val="24"/>
+        </w:rPr>
+      </w:pPr>
+    </w:p>
+    <w:p>
+      <w:pPr>
+        <w:spacing w:after="0"/>
+        <w:ind w:left="360"/>
+        <w:jc w:val="both"/>
+        <w:rPr>
+          <w:sz w:val="24"/>
+          <w:szCs w:val="24"/>
+        </w:rPr>
+      </w:pPr>
+    </w:p>
+    <w:p>
+      <w:pPr>
+        <w:spacing w:after="0"/>
+        <w:ind w:left="360"/>
+        <w:jc w:val="both"/>
+        <w:rPr>
+          <w:sz w:val="24"/>
+          <w:szCs w:val="24"/>
+        </w:rPr>
+      </w:pPr>
+    </w:p>
+    <w:p>
+      <w:pPr>
+        <w:pStyle w:val="a4"/>
+        <w:numPr>
+          <w:ilvl w:val="0"/>
+          <w:numId w:val="2"/>
+        </w:numPr>
         <w:rPr>
           <w:b/>
           <w:sz w:val="28"/>
           <w:szCs w:val="28"/>
         </w:rPr>
       </w:pPr>
+      <w:r>
+        <w:rPr>
+          <w:b/>
+          <w:sz w:val="28"/>
+          <w:szCs w:val="28"/>
+        </w:rPr>
+        <w:t>Exit criteria</w:t>
+      </w:r>
+    </w:p>
+    <w:p>
+      <w:pPr>
+        <w:ind w:left="360"/>
+        <w:rPr>
+          <w:sz w:val="24"/>
+          <w:szCs w:val="24"/>
+        </w:rPr>
+      </w:pPr>
+      <w:r>
+        <w:rPr>
+          <w:sz w:val="24"/>
+          <w:szCs w:val="24"/>
+        </w:rPr>
+        <w:t>The objectives of this</w:t>
+      </w:r>
+      <w:r>
+        <w:rPr>
+          <w:sz w:val="24"/>
+          <w:szCs w:val="24"/>
+        </w:rPr>
+        <w:t xml:space="preserve"> plan </w:t>
+      </w:r>
+      <w:r>
+        <w:rPr>
+          <w:sz w:val="24"/>
+          <w:szCs w:val="24"/>
+        </w:rPr>
+        <w:t>will be fulfilled when:</w:t>
+      </w:r>
+    </w:p>
+    <w:p>
+      <w:pPr>
+        <w:pStyle w:val="a4"/>
+        <w:numPr>
+          <w:ilvl w:val="0"/>
+          <w:numId w:val="29"/>
+        </w:numPr>
+        <w:rPr>
+          <w:sz w:val="24"/>
+          <w:szCs w:val="24"/>
+        </w:rPr>
+      </w:pPr>
+      <w:r>
+        <w:rPr>
+          <w:sz w:val="24"/>
+          <w:szCs w:val="24"/>
+        </w:rPr>
+        <w:t>100% of</w:t>
+      </w:r>
+      <w:r>
+        <w:rPr>
+          <w:sz w:val="24"/>
+          <w:szCs w:val="24"/>
+        </w:rPr>
+        <w:t xml:space="preserve"> functional tests</w:t>
+      </w:r>
+      <w:r>
+        <w:rPr>
+          <w:sz w:val="24"/>
+          <w:szCs w:val="24"/>
+        </w:rPr>
+        <w:t xml:space="preserve"> of any priority</w:t>
+      </w:r>
+      <w:r>
+        <w:rPr>
+          <w:sz w:val="24"/>
+          <w:szCs w:val="24"/>
+        </w:rPr>
+        <w:t xml:space="preserve"> pass</w:t>
+      </w:r>
+    </w:p>
+    <w:p>
+      <w:pPr>
+        <w:pStyle w:val="a4"/>
+        <w:numPr>
+          <w:ilvl w:val="0"/>
+          <w:numId w:val="29"/>
+        </w:numPr>
+        <w:rPr>
+          <w:sz w:val="24"/>
+          <w:szCs w:val="24"/>
+        </w:rPr>
+      </w:pPr>
+      <w:r>
+        <w:rPr>
+          <w:sz w:val="24"/>
+          <w:szCs w:val="24"/>
+        </w:rPr>
+        <w:t xml:space="preserve">At least </w:t>
+      </w:r>
+      <w:r>
+        <w:rPr>
+          <w:sz w:val="24"/>
+          <w:szCs w:val="24"/>
+        </w:rPr>
+        <w:t xml:space="preserve">90% </w:t>
+      </w:r>
+      <w:r>
+        <w:rPr>
+          <w:sz w:val="24"/>
+          <w:szCs w:val="24"/>
+        </w:rPr>
+        <w:t xml:space="preserve"> of the h</w:t>
+      </w:r>
+      <w:r>
+        <w:rPr>
+          <w:sz w:val="24"/>
+          <w:szCs w:val="24"/>
+        </w:rPr>
+        <w:t xml:space="preserve">igh priority non-functional tests </w:t>
+      </w:r>
+      <w:r>
+        <w:rPr>
+          <w:sz w:val="24"/>
+          <w:szCs w:val="24"/>
+        </w:rPr>
+        <w:t>pass</w:t>
+      </w:r>
+    </w:p>
+    <w:p>
+      <w:pPr>
+        <w:pStyle w:val="a4"/>
+        <w:numPr>
+          <w:ilvl w:val="0"/>
+          <w:numId w:val="29"/>
+        </w:numPr>
+        <w:rPr>
+          <w:sz w:val="24"/>
+          <w:szCs w:val="24"/>
+        </w:rPr>
+      </w:pPr>
+      <w:r>
+        <w:rPr>
+          <w:sz w:val="24"/>
+          <w:szCs w:val="24"/>
+        </w:rPr>
+        <w:t xml:space="preserve">At least </w:t>
+      </w:r>
+      <w:r>
+        <w:rPr>
+          <w:sz w:val="24"/>
+          <w:szCs w:val="24"/>
+        </w:rPr>
+        <w:t>75</w:t>
+      </w:r>
+      <w:r>
+        <w:rPr>
+          <w:sz w:val="24"/>
+          <w:szCs w:val="24"/>
+        </w:rPr>
+        <w:t xml:space="preserve">% </w:t>
+      </w:r>
+      <w:r>
+        <w:rPr>
+          <w:sz w:val="24"/>
+          <w:szCs w:val="24"/>
+        </w:rPr>
+        <w:t xml:space="preserve"> of the h</w:t>
+      </w:r>
+      <w:r>
+        <w:rPr>
+          <w:sz w:val="24"/>
+          <w:szCs w:val="24"/>
+        </w:rPr>
+        <w:t xml:space="preserve">igh priority non-functional tests </w:t>
+      </w:r>
+      <w:r>
+        <w:rPr>
+          <w:sz w:val="24"/>
+          <w:szCs w:val="24"/>
+        </w:rPr>
+        <w:t>pass</w:t>
+      </w:r>
+    </w:p>
+    <w:p>
+      <w:pPr>
+        <w:pStyle w:val="a4"/>
+        <w:numPr>
+          <w:ilvl w:val="0"/>
+          <w:numId w:val="29"/>
+        </w:numPr>
+        <w:rPr>
+          <w:sz w:val="24"/>
+          <w:szCs w:val="24"/>
+        </w:rPr>
+      </w:pPr>
+      <w:r>
+        <w:rPr>
+          <w:sz w:val="24"/>
+          <w:szCs w:val="24"/>
+        </w:rPr>
+        <w:t xml:space="preserve">At least </w:t>
+      </w:r>
+      <w:r>
+        <w:rPr>
+          <w:sz w:val="24"/>
+          <w:szCs w:val="24"/>
+        </w:rPr>
+        <w:t>5</w:t>
+      </w:r>
+      <w:r>
+        <w:rPr>
+          <w:sz w:val="24"/>
+          <w:szCs w:val="24"/>
+        </w:rPr>
+        <w:t xml:space="preserve">0% </w:t>
+      </w:r>
+      <w:r>
+        <w:rPr>
+          <w:sz w:val="24"/>
+          <w:szCs w:val="24"/>
+        </w:rPr>
+        <w:t xml:space="preserve"> of the h</w:t>
+      </w:r>
+      <w:r>
+        <w:rPr>
+          <w:sz w:val="24"/>
+          <w:szCs w:val="24"/>
+        </w:rPr>
+        <w:t xml:space="preserve">igh priority non-functional tests </w:t>
+      </w:r>
+      <w:r>
+        <w:rPr>
+          <w:sz w:val="24"/>
+          <w:szCs w:val="24"/>
+        </w:rPr>
+        <w:t>pass</w:t>
+      </w:r>
+    </w:p>
+    <w:p>
+      <w:pPr>
+        <w:pStyle w:val="a4"/>
+        <w:numPr>
+          <w:ilvl w:val="0"/>
+          <w:numId w:val="29"/>
+        </w:numPr>
+        <w:rPr>
+          <w:sz w:val="24"/>
+          <w:szCs w:val="24"/>
+        </w:rPr>
+      </w:pPr>
+      <w:r>
+        <w:rPr>
+          <w:sz w:val="24"/>
+          <w:szCs w:val="24"/>
+        </w:rPr>
+        <w:t>No blocking bugs are unresolved</w:t>
+      </w:r>
+    </w:p>
+    <w:p>
+      <w:pPr>
+        <w:ind w:left="420"/>
+        <w:rPr>
+          <w:sz w:val="24"/>
+          <w:szCs w:val="24"/>
+        </w:rPr>
+      </w:pPr>
+    </w:p>
+    <w:p>
+      <w:pPr>
+        <w:pStyle w:val="a4"/>
+        <w:numPr>
+          <w:ilvl w:val="0"/>
+          <w:numId w:val="2"/>
+        </w:numPr>
+        <w:rPr>
+          <w:b/>
+          <w:sz w:val="28"/>
+          <w:szCs w:val="28"/>
+        </w:rPr>
+      </w:pPr>
+      <w:r>
+        <w:rPr>
+          <w:b/>
+          <w:sz w:val="28"/>
+          <w:szCs w:val="28"/>
+        </w:rPr>
+        <w:t>Scope</w:t>
+      </w:r>
+    </w:p>
+    <w:p>
+      <w:pPr>
+        <w:pStyle w:val="a4"/>
+        <w:rPr>
+          <w:b/>
+          <w:sz w:val="28"/>
+          <w:szCs w:val="28"/>
+        </w:rPr>
+      </w:pPr>
     </w:p>
     <w:tbl>
       <w:tblPr>
-        <w:tblStyle w:val="LightGrid-Accent5"/>
+        <w:tblStyle w:val="-50"/>
         <w:tblW w:w="0" w:type="auto"/>
         <w:jc w:val="right"/>
         <w:tblBorders>
@@ -2685,7 +3081,7 @@
           </w:tcPr>
           <w:p>
             <w:pPr>
-              <w:pStyle w:val="ListParagraph"/>
+              <w:pStyle w:val="a4"/>
               <w:ind w:left="0"/>
               <w:jc w:val="center"/>
               <w:rPr>
@@ -2724,7 +3120,7 @@
           </w:tcPr>
           <w:p>
             <w:pPr>
-              <w:pStyle w:val="ListParagraph"/>
+              <w:pStyle w:val="a4"/>
               <w:ind w:left="0"/>
               <w:rPr>
                 <w:rFonts w:asciiTheme="minorHAnsi" w:hAnsiTheme="minorHAnsi"/>
@@ -2754,7 +3150,7 @@
           </w:tcPr>
           <w:p>
             <w:pPr>
-              <w:pStyle w:val="ListParagraph"/>
+              <w:pStyle w:val="a4"/>
               <w:ind w:left="0"/>
               <w:jc w:val="center"/>
               <w:cnfStyle w:val="000000100000" w:firstRow="0" w:lastRow="0" w:firstColumn="0" w:lastColumn="0" w:oddVBand="0" w:evenVBand="0" w:oddHBand="1" w:evenHBand="0" w:firstRowFirstColumn="0" w:firstRowLastColumn="0" w:lastRowFirstColumn="0" w:lastRowLastColumn="0"/>
@@ -2792,7 +3188,7 @@
           </w:tcPr>
           <w:p>
             <w:pPr>
-              <w:pStyle w:val="ListParagraph"/>
+              <w:pStyle w:val="a4"/>
               <w:ind w:left="0"/>
               <w:rPr>
                 <w:rFonts w:asciiTheme="minorHAnsi" w:hAnsiTheme="minorHAnsi"/>
@@ -2822,7 +3218,7 @@
           </w:tcPr>
           <w:p>
             <w:pPr>
-              <w:pStyle w:val="ListParagraph"/>
+              <w:pStyle w:val="a4"/>
               <w:ind w:left="0"/>
               <w:jc w:val="center"/>
               <w:cnfStyle w:val="000000010000" w:firstRow="0" w:lastRow="0" w:firstColumn="0" w:lastColumn="0" w:oddVBand="0" w:evenVBand="0" w:oddHBand="0" w:evenHBand="1" w:firstRowFirstColumn="0" w:firstRowLastColumn="0" w:lastRowFirstColumn="0" w:lastRowLastColumn="0"/>
@@ -2860,7 +3256,7 @@
           </w:tcPr>
           <w:p>
             <w:pPr>
-              <w:pStyle w:val="ListParagraph"/>
+              <w:pStyle w:val="a4"/>
               <w:ind w:left="0"/>
               <w:rPr>
                 <w:rFonts w:asciiTheme="minorHAnsi" w:hAnsiTheme="minorHAnsi"/>
@@ -2890,7 +3286,7 @@
           </w:tcPr>
           <w:p>
             <w:pPr>
-              <w:pStyle w:val="ListParagraph"/>
+              <w:pStyle w:val="a4"/>
               <w:ind w:left="0"/>
               <w:jc w:val="center"/>
               <w:cnfStyle w:val="000000100000" w:firstRow="0" w:lastRow="0" w:firstColumn="0" w:lastColumn="0" w:oddVBand="0" w:evenVBand="0" w:oddHBand="1" w:evenHBand="0" w:firstRowFirstColumn="0" w:firstRowLastColumn="0" w:lastRowFirstColumn="0" w:lastRowLastColumn="0"/>
@@ -2928,7 +3324,7 @@
           </w:tcPr>
           <w:p>
             <w:pPr>
-              <w:pStyle w:val="ListParagraph"/>
+              <w:pStyle w:val="a4"/>
               <w:ind w:left="0"/>
               <w:rPr>
                 <w:rFonts w:asciiTheme="minorHAnsi" w:hAnsiTheme="minorHAnsi"/>
@@ -2958,7 +3354,7 @@
           </w:tcPr>
           <w:p>
             <w:pPr>
-              <w:pStyle w:val="ListParagraph"/>
+              <w:pStyle w:val="a4"/>
               <w:ind w:left="0"/>
               <w:jc w:val="center"/>
               <w:cnfStyle w:val="000000010000" w:firstRow="0" w:lastRow="0" w:firstColumn="0" w:lastColumn="0" w:oddVBand="0" w:evenVBand="0" w:oddHBand="0" w:evenHBand="1" w:firstRowFirstColumn="0" w:firstRowLastColumn="0" w:lastRowFirstColumn="0" w:lastRowLastColumn="0"/>
@@ -2996,7 +3392,7 @@
           </w:tcPr>
           <w:p>
             <w:pPr>
-              <w:pStyle w:val="ListParagraph"/>
+              <w:pStyle w:val="a4"/>
               <w:ind w:left="0"/>
               <w:rPr>
                 <w:rFonts w:asciiTheme="minorHAnsi" w:hAnsiTheme="minorHAnsi"/>
@@ -3026,7 +3422,7 @@
           </w:tcPr>
           <w:p>
             <w:pPr>
-              <w:pStyle w:val="ListParagraph"/>
+              <w:pStyle w:val="a4"/>
               <w:ind w:left="0"/>
               <w:jc w:val="center"/>
               <w:cnfStyle w:val="000000100000" w:firstRow="0" w:lastRow="0" w:firstColumn="0" w:lastColumn="0" w:oddVBand="0" w:evenVBand="0" w:oddHBand="1" w:evenHBand="0" w:firstRowFirstColumn="0" w:firstRowLastColumn="0" w:lastRowFirstColumn="0" w:lastRowLastColumn="0"/>
@@ -3064,7 +3460,7 @@
           </w:tcPr>
           <w:p>
             <w:pPr>
-              <w:pStyle w:val="ListParagraph"/>
+              <w:pStyle w:val="a4"/>
               <w:ind w:left="0"/>
               <w:rPr>
                 <w:rFonts w:asciiTheme="minorHAnsi" w:hAnsiTheme="minorHAnsi"/>
@@ -3094,7 +3490,7 @@
           </w:tcPr>
           <w:p>
             <w:pPr>
-              <w:pStyle w:val="ListParagraph"/>
+              <w:pStyle w:val="a4"/>
               <w:ind w:left="0"/>
               <w:jc w:val="center"/>
               <w:cnfStyle w:val="000000010000" w:firstRow="0" w:lastRow="0" w:firstColumn="0" w:lastColumn="0" w:oddVBand="0" w:evenVBand="0" w:oddHBand="0" w:evenHBand="1" w:firstRowFirstColumn="0" w:firstRowLastColumn="0" w:lastRowFirstColumn="0" w:lastRowLastColumn="0"/>
@@ -3132,7 +3528,7 @@
           </w:tcPr>
           <w:p>
             <w:pPr>
-              <w:pStyle w:val="ListParagraph"/>
+              <w:pStyle w:val="a4"/>
               <w:ind w:left="0"/>
               <w:rPr>
                 <w:rFonts w:asciiTheme="minorHAnsi" w:hAnsiTheme="minorHAnsi"/>
@@ -3162,7 +3558,7 @@
           </w:tcPr>
           <w:p>
             <w:pPr>
-              <w:pStyle w:val="ListParagraph"/>
+              <w:pStyle w:val="a4"/>
               <w:ind w:left="0"/>
               <w:jc w:val="center"/>
               <w:cnfStyle w:val="000000100000" w:firstRow="0" w:lastRow="0" w:firstColumn="0" w:lastColumn="0" w:oddVBand="0" w:evenVBand="0" w:oddHBand="1" w:evenHBand="0" w:firstRowFirstColumn="0" w:firstRowLastColumn="0" w:lastRowFirstColumn="0" w:lastRowLastColumn="0"/>
@@ -3200,7 +3596,7 @@
           </w:tcPr>
           <w:p>
             <w:pPr>
-              <w:pStyle w:val="ListParagraph"/>
+              <w:pStyle w:val="a4"/>
               <w:ind w:left="0"/>
               <w:rPr>
                 <w:rFonts w:asciiTheme="minorHAnsi" w:hAnsiTheme="minorHAnsi"/>
@@ -3230,7 +3626,7 @@
           </w:tcPr>
           <w:p>
             <w:pPr>
-              <w:pStyle w:val="ListParagraph"/>
+              <w:pStyle w:val="a4"/>
               <w:ind w:left="0"/>
               <w:jc w:val="center"/>
               <w:cnfStyle w:val="000000010000" w:firstRow="0" w:lastRow="0" w:firstColumn="0" w:lastColumn="0" w:oddVBand="0" w:evenVBand="0" w:oddHBand="0" w:evenHBand="1" w:firstRowFirstColumn="0" w:firstRowLastColumn="0" w:lastRowFirstColumn="0" w:lastRowLastColumn="0"/>
@@ -3252,7 +3648,7 @@
     </w:tbl>
     <w:p>
       <w:pPr>
-        <w:pStyle w:val="ListParagraph"/>
+        <w:pStyle w:val="a4"/>
         <w:spacing w:after="0"/>
         <w:rPr>
           <w:sz w:val="24"/>
@@ -3262,7 +3658,7 @@
     </w:p>
     <w:p>
       <w:pPr>
-        <w:pStyle w:val="ListParagraph"/>
+        <w:pStyle w:val="a4"/>
         <w:spacing w:after="0"/>
         <w:rPr>
           <w:sz w:val="24"/>
@@ -3272,7 +3668,7 @@
     </w:p>
     <w:p>
       <w:pPr>
-        <w:pStyle w:val="ListParagraph"/>
+        <w:pStyle w:val="a4"/>
         <w:numPr>
           <w:ilvl w:val="0"/>
           <w:numId w:val="2"/>
@@ -3310,10 +3706,10 @@
         </w:rPr>
         <w:t xml:space="preserve">The web application to be tested is located at </w:t>
       </w:r>
-      <w:hyperlink r:id="rId7" w:history="1">
+      <w:hyperlink r:id="rId8" w:history="1">
         <w:r>
           <w:rPr>
-            <w:rStyle w:val="Hyperlink"/>
+            <w:rStyle w:val="ad"/>
             <w:sz w:val="24"/>
             <w:szCs w:val="24"/>
           </w:rPr>
@@ -3325,7 +3721,15 @@
           <w:sz w:val="24"/>
           <w:szCs w:val="24"/>
         </w:rPr>
-        <w:t xml:space="preserve"> and is in complete code freeze, ready for testing. The testing is going to be performed by five independent teams of quality assurance trainees. Each of the teams will have responsibility to test a set of functionalities. The cost of testing will be the cost of the trainer staff and the infrastructure to perform the training. The tools used will be either open source or Telerik products.</w:t>
+        <w:t xml:space="preserve"> and is in complete code freeze, ready for testing. The testing is going to be performed by five independent teams of quality assurance </w:t>
+      </w:r>
+      <w:r>
+        <w:rPr>
+          <w:sz w:val="24"/>
+          <w:szCs w:val="24"/>
+        </w:rPr>
+        <w:lastRenderedPageBreak/>
+        <w:t>trainees. Each of the teams will have responsibility to test a set of functionalities. The cost of testing will be the cost of the trainer staff and the infrastructure to perform the training. The tools used will be either open source or Telerik products.</w:t>
       </w:r>
     </w:p>
     <w:p>
@@ -3352,7 +3756,7 @@
     </w:p>
     <w:p>
       <w:pPr>
-        <w:pStyle w:val="ListParagraph"/>
+        <w:pStyle w:val="a4"/>
         <w:numPr>
           <w:ilvl w:val="0"/>
           <w:numId w:val="2"/>
@@ -3377,27 +3781,56 @@
       <w:pPr>
         <w:ind w:left="360"/>
         <w:jc w:val="both"/>
-        <w:rPr>
-          <w:sz w:val="24"/>
-          <w:szCs w:val="24"/>
-        </w:rPr>
-      </w:pPr>
-      <w:r>
-        <w:rPr>
-          <w:sz w:val="24"/>
-          <w:szCs w:val="24"/>
-        </w:rPr>
-        <w:t>Major risk for the team test results is lack of organization and lack of competence from the trainees. The teams will be self-organized and weekly reviews of each team’s progress will be performed in order to minimize these risks and provide the team with guidance.</w:t>
+      </w:pPr>
+      <w:r>
+        <w:rPr>
+          <w:sz w:val="24"/>
+          <w:szCs w:val="24"/>
+        </w:rPr>
+        <w:t xml:space="preserve">Major risk for the team test results is lack of organization and lack of competence from the trainees. </w:t>
+      </w:r>
+      <w:r>
+        <w:rPr>
+          <w:sz w:val="24"/>
+          <w:szCs w:val="24"/>
+        </w:rPr>
+        <w:t>The team</w:t>
+      </w:r>
+      <w:r>
+        <w:rPr>
+          <w:sz w:val="24"/>
+          <w:szCs w:val="24"/>
+        </w:rPr>
+        <w:t xml:space="preserve"> will be self-organized and weekly reviews of each team’s progress will be performed in order to minimize these risks and provide the team with guidance.</w:t>
+      </w:r>
+      <w:r>
+        <w:rPr>
+          <w:sz w:val="24"/>
+          <w:szCs w:val="24"/>
+        </w:rPr>
+        <w:t xml:space="preserve"> There will be three four hour long training sessions in order to familiarize the trainees with the test process and the tools that will be used in the process.</w:t>
+      </w:r>
+      <w:r>
+        <w:rPr>
+          <w:sz w:val="24"/>
+          <w:szCs w:val="24"/>
+        </w:rPr>
+        <w:t xml:space="preserve"> </w:t>
+      </w:r>
+      <w:bookmarkStart w:id="0" w:name="_GoBack"/>
+      <w:bookmarkEnd w:id="0"/>
+      <w:r>
+        <w:rPr>
+          <w:sz w:val="24"/>
+          <w:szCs w:val="24"/>
+        </w:rPr>
+        <w:t xml:space="preserve"> </w:t>
       </w:r>
     </w:p>
     <w:p/>
-    <w:p/>
-    <w:p/>
-    <w:p/>
-    <w:p/>
-    <w:p>
-      <w:pPr>
-        <w:pStyle w:val="ListParagraph"/>
+    <w:p>
+      <w:pPr>
+        <w:pStyle w:val="a4"/>
         <w:numPr>
           <w:ilvl w:val="0"/>
           <w:numId w:val="2"/>
@@ -3427,7 +3860,7 @@
     </w:p>
     <w:p>
       <w:pPr>
-        <w:pStyle w:val="ListParagraph"/>
+        <w:pStyle w:val="a4"/>
         <w:numPr>
           <w:ilvl w:val="1"/>
           <w:numId w:val="21"/>
@@ -3449,7 +3882,7 @@
     </w:p>
     <w:p>
       <w:pPr>
-        <w:pStyle w:val="ListParagraph"/>
+        <w:pStyle w:val="a4"/>
         <w:ind w:left="1440"/>
         <w:rPr>
           <w:b/>
@@ -3460,7 +3893,7 @@
     </w:p>
     <w:p>
       <w:pPr>
-        <w:pStyle w:val="ListParagraph"/>
+        <w:pStyle w:val="a4"/>
         <w:ind w:left="1418"/>
         <w:contextualSpacing w:val="0"/>
         <w:rPr>
@@ -3482,7 +3915,7 @@
     </w:p>
     <w:p>
       <w:pPr>
-        <w:pStyle w:val="ListParagraph"/>
+        <w:pStyle w:val="a4"/>
         <w:numPr>
           <w:ilvl w:val="0"/>
           <w:numId w:val="22"/>
@@ -3504,7 +3937,7 @@
     </w:p>
     <w:p>
       <w:pPr>
-        <w:pStyle w:val="ListParagraph"/>
+        <w:pStyle w:val="a4"/>
         <w:numPr>
           <w:ilvl w:val="0"/>
           <w:numId w:val="22"/>
@@ -3542,7 +3975,7 @@
     </w:p>
     <w:p>
       <w:pPr>
-        <w:pStyle w:val="ListParagraph"/>
+        <w:pStyle w:val="a4"/>
         <w:numPr>
           <w:ilvl w:val="0"/>
           <w:numId w:val="22"/>
@@ -3564,7 +3997,7 @@
     </w:p>
     <w:p>
       <w:pPr>
-        <w:pStyle w:val="ListParagraph"/>
+        <w:pStyle w:val="a4"/>
         <w:numPr>
           <w:ilvl w:val="0"/>
           <w:numId w:val="22"/>
@@ -3586,7 +4019,7 @@
     </w:p>
     <w:p>
       <w:pPr>
-        <w:pStyle w:val="ListParagraph"/>
+        <w:pStyle w:val="a4"/>
         <w:numPr>
           <w:ilvl w:val="0"/>
           <w:numId w:val="22"/>
@@ -3608,7 +4041,7 @@
     </w:p>
     <w:p>
       <w:pPr>
-        <w:pStyle w:val="ListParagraph"/>
+        <w:pStyle w:val="a4"/>
         <w:spacing w:after="0"/>
         <w:ind w:left="2160"/>
         <w:rPr>
@@ -3640,7 +4073,7 @@
     </w:p>
     <w:p>
       <w:pPr>
-        <w:pStyle w:val="ListParagraph"/>
+        <w:pStyle w:val="a4"/>
         <w:numPr>
           <w:ilvl w:val="0"/>
           <w:numId w:val="22"/>
@@ -3662,7 +4095,7 @@
     </w:p>
     <w:p>
       <w:pPr>
-        <w:pStyle w:val="ListParagraph"/>
+        <w:pStyle w:val="a4"/>
         <w:numPr>
           <w:ilvl w:val="0"/>
           <w:numId w:val="22"/>
@@ -3684,7 +4117,7 @@
     </w:p>
     <w:p>
       <w:pPr>
-        <w:pStyle w:val="ListParagraph"/>
+        <w:pStyle w:val="a4"/>
         <w:numPr>
           <w:ilvl w:val="0"/>
           <w:numId w:val="22"/>
@@ -3706,7 +4139,7 @@
     </w:p>
     <w:p>
       <w:pPr>
-        <w:pStyle w:val="ListParagraph"/>
+        <w:pStyle w:val="a4"/>
         <w:numPr>
           <w:ilvl w:val="0"/>
           <w:numId w:val="22"/>
@@ -3728,7 +4161,7 @@
     </w:p>
     <w:p>
       <w:pPr>
-        <w:pStyle w:val="ListParagraph"/>
+        <w:pStyle w:val="a4"/>
         <w:numPr>
           <w:ilvl w:val="0"/>
           <w:numId w:val="22"/>
@@ -3782,7 +4215,7 @@
     </w:p>
     <w:p>
       <w:pPr>
-        <w:pStyle w:val="ListParagraph"/>
+        <w:pStyle w:val="a4"/>
         <w:numPr>
           <w:ilvl w:val="0"/>
           <w:numId w:val="22"/>
@@ -3804,7 +4237,7 @@
     </w:p>
     <w:p>
       <w:pPr>
-        <w:pStyle w:val="ListParagraph"/>
+        <w:pStyle w:val="a4"/>
         <w:numPr>
           <w:ilvl w:val="0"/>
           <w:numId w:val="26"/>
@@ -3826,7 +4259,7 @@
     </w:p>
     <w:p>
       <w:pPr>
-        <w:pStyle w:val="ListParagraph"/>
+        <w:pStyle w:val="a4"/>
         <w:numPr>
           <w:ilvl w:val="0"/>
           <w:numId w:val="26"/>
@@ -3848,7 +4281,7 @@
     </w:p>
     <w:p>
       <w:pPr>
-        <w:pStyle w:val="ListParagraph"/>
+        <w:pStyle w:val="a4"/>
         <w:spacing w:after="0"/>
         <w:ind w:left="2520"/>
         <w:rPr>
@@ -3875,12 +4308,13 @@
           <w:sz w:val="28"/>
           <w:szCs w:val="28"/>
         </w:rPr>
+        <w:lastRenderedPageBreak/>
         <w:t>Cookies and sessions</w:t>
       </w:r>
     </w:p>
     <w:p>
       <w:pPr>
-        <w:pStyle w:val="ListParagraph"/>
+        <w:pStyle w:val="a4"/>
         <w:numPr>
           <w:ilvl w:val="0"/>
           <w:numId w:val="22"/>
@@ -3902,7 +4336,7 @@
     </w:p>
     <w:p>
       <w:pPr>
-        <w:pStyle w:val="ListParagraph"/>
+        <w:pStyle w:val="a4"/>
         <w:numPr>
           <w:ilvl w:val="0"/>
           <w:numId w:val="22"/>
@@ -3924,7 +4358,7 @@
     </w:p>
     <w:p>
       <w:pPr>
-        <w:pStyle w:val="ListParagraph"/>
+        <w:pStyle w:val="a4"/>
         <w:numPr>
           <w:ilvl w:val="0"/>
           <w:numId w:val="22"/>
@@ -3946,7 +4380,7 @@
     </w:p>
     <w:p>
       <w:pPr>
-        <w:pStyle w:val="ListParagraph"/>
+        <w:pStyle w:val="a4"/>
         <w:numPr>
           <w:ilvl w:val="0"/>
           <w:numId w:val="22"/>
@@ -3968,7 +4402,7 @@
     </w:p>
     <w:p>
       <w:pPr>
-        <w:pStyle w:val="ListParagraph"/>
+        <w:pStyle w:val="a4"/>
         <w:numPr>
           <w:ilvl w:val="0"/>
           <w:numId w:val="22"/>
@@ -3990,7 +4424,7 @@
     </w:p>
     <w:p>
       <w:pPr>
-        <w:pStyle w:val="ListParagraph"/>
+        <w:pStyle w:val="a4"/>
         <w:numPr>
           <w:ilvl w:val="0"/>
           <w:numId w:val="22"/>
@@ -4012,7 +4446,7 @@
     </w:p>
     <w:p>
       <w:pPr>
-        <w:pStyle w:val="ListParagraph"/>
+        <w:pStyle w:val="a4"/>
         <w:numPr>
           <w:ilvl w:val="0"/>
           <w:numId w:val="22"/>
@@ -4042,7 +4476,7 @@
     </w:p>
     <w:p>
       <w:pPr>
-        <w:pStyle w:val="ListParagraph"/>
+        <w:pStyle w:val="a4"/>
         <w:spacing w:after="0"/>
         <w:ind w:left="2160"/>
         <w:rPr>
@@ -4054,7 +4488,7 @@
     </w:p>
     <w:p>
       <w:pPr>
-        <w:pStyle w:val="ListParagraph"/>
+        <w:pStyle w:val="a4"/>
         <w:spacing w:after="0"/>
         <w:ind w:left="2160"/>
         <w:rPr>
@@ -4066,7 +4500,7 @@
     </w:p>
     <w:p>
       <w:pPr>
-        <w:pStyle w:val="ListParagraph"/>
+        <w:pStyle w:val="a4"/>
         <w:spacing w:after="0"/>
         <w:ind w:left="2160"/>
         <w:rPr>
@@ -4107,7 +4541,7 @@
     </w:p>
     <w:p>
       <w:pPr>
-        <w:pStyle w:val="ListParagraph"/>
+        <w:pStyle w:val="a4"/>
         <w:numPr>
           <w:ilvl w:val="0"/>
           <w:numId w:val="22"/>
@@ -4130,7 +4564,7 @@
     </w:p>
     <w:p>
       <w:pPr>
-        <w:pStyle w:val="ListParagraph"/>
+        <w:pStyle w:val="a4"/>
         <w:numPr>
           <w:ilvl w:val="0"/>
           <w:numId w:val="22"/>
@@ -4152,7 +4586,7 @@
     </w:p>
     <w:p>
       <w:pPr>
-        <w:pStyle w:val="ListParagraph"/>
+        <w:pStyle w:val="a4"/>
         <w:numPr>
           <w:ilvl w:val="0"/>
           <w:numId w:val="22"/>
@@ -4174,7 +4608,7 @@
     </w:p>
     <w:p>
       <w:pPr>
-        <w:pStyle w:val="ListParagraph"/>
+        <w:pStyle w:val="a4"/>
         <w:numPr>
           <w:ilvl w:val="0"/>
           <w:numId w:val="22"/>
@@ -4196,7 +4630,7 @@
     </w:p>
     <w:p>
       <w:pPr>
-        <w:pStyle w:val="ListParagraph"/>
+        <w:pStyle w:val="a4"/>
         <w:numPr>
           <w:ilvl w:val="0"/>
           <w:numId w:val="22"/>
@@ -4218,7 +4652,7 @@
     </w:p>
     <w:p>
       <w:pPr>
-        <w:pStyle w:val="ListParagraph"/>
+        <w:pStyle w:val="a4"/>
         <w:numPr>
           <w:ilvl w:val="0"/>
           <w:numId w:val="22"/>
@@ -4240,7 +4674,7 @@
     </w:p>
     <w:p>
       <w:pPr>
-        <w:pStyle w:val="ListParagraph"/>
+        <w:pStyle w:val="a4"/>
         <w:spacing w:after="0"/>
         <w:ind w:left="2160"/>
         <w:rPr>
@@ -4272,7 +4706,7 @@
     </w:p>
     <w:p>
       <w:pPr>
-        <w:pStyle w:val="ListParagraph"/>
+        <w:pStyle w:val="a4"/>
         <w:numPr>
           <w:ilvl w:val="0"/>
           <w:numId w:val="22"/>
@@ -4294,7 +4728,7 @@
     </w:p>
     <w:p>
       <w:pPr>
-        <w:pStyle w:val="ListParagraph"/>
+        <w:pStyle w:val="a4"/>
         <w:numPr>
           <w:ilvl w:val="0"/>
           <w:numId w:val="22"/>
@@ -4316,7 +4750,7 @@
     </w:p>
     <w:p>
       <w:pPr>
-        <w:pStyle w:val="ListParagraph"/>
+        <w:pStyle w:val="a4"/>
         <w:numPr>
           <w:ilvl w:val="0"/>
           <w:numId w:val="22"/>
@@ -4338,7 +4772,7 @@
     </w:p>
     <w:p>
       <w:pPr>
-        <w:pStyle w:val="ListParagraph"/>
+        <w:pStyle w:val="a4"/>
         <w:numPr>
           <w:ilvl w:val="0"/>
           <w:numId w:val="22"/>
@@ -4360,7 +4794,7 @@
     </w:p>
     <w:p>
       <w:pPr>
-        <w:pStyle w:val="ListParagraph"/>
+        <w:pStyle w:val="a4"/>
         <w:numPr>
           <w:ilvl w:val="0"/>
           <w:numId w:val="22"/>
@@ -4382,7 +4816,7 @@
     </w:p>
     <w:p>
       <w:pPr>
-        <w:pStyle w:val="ListParagraph"/>
+        <w:pStyle w:val="a4"/>
         <w:numPr>
           <w:ilvl w:val="0"/>
           <w:numId w:val="22"/>
@@ -4404,7 +4838,7 @@
     </w:p>
     <w:p>
       <w:pPr>
-        <w:pStyle w:val="ListParagraph"/>
+        <w:pStyle w:val="a4"/>
         <w:numPr>
           <w:ilvl w:val="0"/>
           <w:numId w:val="22"/>
@@ -4450,7 +4884,7 @@
     </w:p>
     <w:p>
       <w:pPr>
-        <w:pStyle w:val="ListParagraph"/>
+        <w:pStyle w:val="a4"/>
         <w:ind w:left="1440"/>
         <w:rPr>
           <w:b/>
@@ -4461,7 +4895,7 @@
     </w:p>
     <w:p>
       <w:pPr>
-        <w:pStyle w:val="ListParagraph"/>
+        <w:pStyle w:val="a4"/>
         <w:ind w:left="1440"/>
         <w:rPr>
           <w:b/>
@@ -4472,7 +4906,7 @@
     </w:p>
     <w:p>
       <w:pPr>
-        <w:pStyle w:val="ListParagraph"/>
+        <w:pStyle w:val="a4"/>
         <w:numPr>
           <w:ilvl w:val="1"/>
           <w:numId w:val="21"/>
@@ -4507,6 +4941,7 @@
           <w:sz w:val="24"/>
           <w:szCs w:val="24"/>
         </w:rPr>
+        <w:lastRenderedPageBreak/>
         <w:t xml:space="preserve">The top priority functionalities to be tester for performance issues and bottlenecks are “Access to lectures/presentations/home works” and “Messages”. </w:t>
       </w:r>
       <w:r>
@@ -4536,7 +4971,7 @@
     </w:p>
     <w:p>
       <w:pPr>
-        <w:pStyle w:val="ListParagraph"/>
+        <w:pStyle w:val="a4"/>
         <w:ind w:left="1440"/>
         <w:rPr>
           <w:b/>
@@ -4547,7 +4982,7 @@
     </w:p>
     <w:p>
       <w:pPr>
-        <w:pStyle w:val="ListParagraph"/>
+        <w:pStyle w:val="a4"/>
         <w:ind w:left="1440"/>
         <w:rPr>
           <w:b/>
@@ -4558,7 +4993,7 @@
     </w:p>
     <w:p>
       <w:pPr>
-        <w:pStyle w:val="ListParagraph"/>
+        <w:pStyle w:val="a4"/>
         <w:ind w:left="1440"/>
         <w:rPr>
           <w:b/>
@@ -4569,7 +5004,7 @@
     </w:p>
     <w:p>
       <w:pPr>
-        <w:pStyle w:val="ListParagraph"/>
+        <w:pStyle w:val="a4"/>
         <w:numPr>
           <w:ilvl w:val="1"/>
           <w:numId w:val="21"/>
@@ -4667,7 +5102,7 @@
     </w:p>
     <w:p>
       <w:pPr>
-        <w:pStyle w:val="ListParagraph"/>
+        <w:pStyle w:val="a4"/>
         <w:numPr>
           <w:ilvl w:val="0"/>
           <w:numId w:val="27"/>
@@ -4690,7 +5125,7 @@
     </w:p>
     <w:p>
       <w:pPr>
-        <w:pStyle w:val="ListParagraph"/>
+        <w:pStyle w:val="a4"/>
         <w:numPr>
           <w:ilvl w:val="0"/>
           <w:numId w:val="27"/>
@@ -4713,7 +5148,7 @@
     </w:p>
     <w:p>
       <w:pPr>
-        <w:pStyle w:val="ListParagraph"/>
+        <w:pStyle w:val="a4"/>
         <w:numPr>
           <w:ilvl w:val="0"/>
           <w:numId w:val="27"/>
@@ -4780,7 +5215,7 @@
     </w:p>
     <w:p>
       <w:pPr>
-        <w:pStyle w:val="ListParagraph"/>
+        <w:pStyle w:val="a4"/>
         <w:ind w:left="1440"/>
         <w:rPr>
           <w:b/>
@@ -4791,7 +5226,7 @@
     </w:p>
     <w:p>
       <w:pPr>
-        <w:pStyle w:val="ListParagraph"/>
+        <w:pStyle w:val="a4"/>
         <w:numPr>
           <w:ilvl w:val="1"/>
           <w:numId w:val="21"/>
@@ -4834,6 +5269,13 @@
         </w:rPr>
         <w:t>with the database and/or webserver offline.</w:t>
       </w:r>
+      <w:r>
+        <w:rPr>
+          <w:sz w:val="24"/>
+          <w:szCs w:val="24"/>
+        </w:rPr>
+        <w:t xml:space="preserve"> The user should be redirected to page with appropriate messages.</w:t>
+      </w:r>
     </w:p>
     <w:p>
       <w:pPr>
@@ -4847,7 +5289,7 @@
     </w:p>
     <w:p>
       <w:pPr>
-        <w:pStyle w:val="ListParagraph"/>
+        <w:pStyle w:val="a4"/>
         <w:numPr>
           <w:ilvl w:val="1"/>
           <w:numId w:val="21"/>
@@ -5000,7 +5442,6 @@
           <w:sz w:val="24"/>
           <w:szCs w:val="24"/>
         </w:rPr>
-        <w:lastRenderedPageBreak/>
         <w:t xml:space="preserve">the automated </w:t>
       </w:r>
       <w:r>
@@ -5041,7 +5482,7 @@
     </w:p>
     <w:p>
       <w:pPr>
-        <w:pStyle w:val="ListParagraph"/>
+        <w:pStyle w:val="a4"/>
         <w:rPr>
           <w:sz w:val="28"/>
           <w:szCs w:val="28"/>
@@ -5051,7 +5492,7 @@
     </w:p>
     <w:p>
       <w:pPr>
-        <w:pStyle w:val="ListParagraph"/>
+        <w:pStyle w:val="a4"/>
         <w:numPr>
           <w:ilvl w:val="0"/>
           <w:numId w:val="2"/>
@@ -5074,7 +5515,7 @@
     <w:p>
       <w:pPr>
         <w:spacing w:after="0"/>
-        <w:ind w:left="360"/>
+        <w:ind w:left="720"/>
         <w:rPr>
           <w:sz w:val="24"/>
           <w:szCs w:val="24"/>
@@ -5124,7 +5565,7 @@
     </w:p>
     <w:p>
       <w:pPr>
-        <w:pStyle w:val="ListParagraph"/>
+        <w:pStyle w:val="a4"/>
         <w:numPr>
           <w:ilvl w:val="0"/>
           <w:numId w:val="2"/>
@@ -5146,7 +5587,7 @@
     </w:p>
     <w:p>
       <w:pPr>
-        <w:pStyle w:val="ListParagraph"/>
+        <w:pStyle w:val="a4"/>
         <w:rPr>
           <w:sz w:val="24"/>
           <w:szCs w:val="24"/>
@@ -5170,7 +5611,7 @@
     </w:p>
     <w:p>
       <w:pPr>
-        <w:pStyle w:val="ListParagraph"/>
+        <w:pStyle w:val="a4"/>
         <w:rPr>
           <w:sz w:val="24"/>
           <w:szCs w:val="24"/>
@@ -5194,7 +5635,7 @@
     </w:p>
     <w:p>
       <w:pPr>
-        <w:pStyle w:val="ListParagraph"/>
+        <w:pStyle w:val="a4"/>
         <w:rPr>
           <w:sz w:val="24"/>
           <w:szCs w:val="24"/>
@@ -5218,7 +5659,7 @@
     </w:p>
     <w:p>
       <w:pPr>
-        <w:pStyle w:val="ListParagraph"/>
+        <w:pStyle w:val="a4"/>
         <w:rPr>
           <w:sz w:val="24"/>
           <w:szCs w:val="24"/>
@@ -5234,7 +5675,7 @@
     </w:p>
     <w:p>
       <w:pPr>
-        <w:pStyle w:val="ListParagraph"/>
+        <w:pStyle w:val="a4"/>
         <w:rPr>
           <w:sz w:val="24"/>
           <w:szCs w:val="24"/>
@@ -5258,7 +5699,7 @@
     </w:p>
     <w:p>
       <w:pPr>
-        <w:pStyle w:val="ListParagraph"/>
+        <w:pStyle w:val="a4"/>
         <w:rPr>
           <w:sz w:val="24"/>
           <w:szCs w:val="24"/>
@@ -5282,7 +5723,7 @@
     </w:p>
     <w:p>
       <w:pPr>
-        <w:pStyle w:val="ListParagraph"/>
+        <w:pStyle w:val="a4"/>
         <w:rPr>
           <w:sz w:val="24"/>
           <w:szCs w:val="24"/>
@@ -5306,25 +5747,25 @@
     </w:p>
     <w:p>
       <w:pPr>
-        <w:pStyle w:val="ListParagraph"/>
-        <w:rPr>
-          <w:sz w:val="24"/>
-          <w:szCs w:val="24"/>
-        </w:rPr>
-      </w:pPr>
-    </w:p>
-    <w:p>
-      <w:pPr>
-        <w:pStyle w:val="ListParagraph"/>
-        <w:rPr>
-          <w:sz w:val="24"/>
-          <w:szCs w:val="24"/>
-        </w:rPr>
-      </w:pPr>
-    </w:p>
-    <w:p>
-      <w:pPr>
-        <w:pStyle w:val="ListParagraph"/>
+        <w:pStyle w:val="a4"/>
+        <w:rPr>
+          <w:sz w:val="24"/>
+          <w:szCs w:val="24"/>
+        </w:rPr>
+      </w:pPr>
+    </w:p>
+    <w:p>
+      <w:pPr>
+        <w:pStyle w:val="a4"/>
+        <w:rPr>
+          <w:sz w:val="24"/>
+          <w:szCs w:val="24"/>
+        </w:rPr>
+      </w:pPr>
+    </w:p>
+    <w:p>
+      <w:pPr>
+        <w:pStyle w:val="a4"/>
         <w:numPr>
           <w:ilvl w:val="0"/>
           <w:numId w:val="2"/>
@@ -5354,7 +5795,7 @@
     </w:p>
     <w:tbl>
       <w:tblPr>
-        <w:tblStyle w:val="LightGrid-Accent5"/>
+        <w:tblStyle w:val="-50"/>
         <w:tblW w:w="0" w:type="auto"/>
         <w:tblInd w:w="279" w:type="dxa"/>
         <w:tblBorders>
@@ -5744,8 +6185,8 @@
       </w:pPr>
     </w:p>
     <w:sectPr>
-      <w:headerReference w:type="default" r:id="rId8"/>
-      <w:footerReference w:type="default" r:id="rId9"/>
+      <w:headerReference w:type="default" r:id="rId9"/>
+      <w:footerReference w:type="default" r:id="rId10"/>
       <w:pgSz w:w="12240" w:h="15840" w:code="1"/>
       <w:pgMar w:top="1418" w:right="567" w:bottom="1418" w:left="567" w:header="709" w:footer="709" w:gutter="0"/>
       <w:cols w:space="708"/>
@@ -5802,7 +6243,7 @@
         </w:tcPr>
         <w:p>
           <w:pPr>
-            <w:pStyle w:val="Footer"/>
+            <w:pStyle w:val="a7"/>
             <w:jc w:val="right"/>
             <w:rPr>
               <w:b/>
@@ -5848,7 +6289,7 @@
         </w:tcPr>
         <w:p>
           <w:pPr>
-            <w:pStyle w:val="Footer"/>
+            <w:pStyle w:val="a7"/>
           </w:pPr>
         </w:p>
       </w:tc>
@@ -5856,7 +6297,7 @@
   </w:tbl>
   <w:p>
     <w:pPr>
-      <w:pStyle w:val="Footer"/>
+      <w:pStyle w:val="a7"/>
     </w:pPr>
   </w:p>
 </w:ftr>
@@ -5910,7 +6351,7 @@
     <w:sdtContent>
       <w:p>
         <w:pPr>
-          <w:pStyle w:val="Header"/>
+          <w:pStyle w:val="a5"/>
           <w:tabs>
             <w:tab w:val="left" w:pos="2580"/>
             <w:tab w:val="left" w:pos="2985"/>
@@ -5956,7 +6397,7 @@
     <w:sdtContent>
       <w:p>
         <w:pPr>
-          <w:pStyle w:val="Header"/>
+          <w:pStyle w:val="a5"/>
           <w:tabs>
             <w:tab w:val="left" w:pos="2580"/>
             <w:tab w:val="left" w:pos="2985"/>
@@ -5994,7 +6435,7 @@
     <w:sdtContent>
       <w:p>
         <w:pPr>
-          <w:pStyle w:val="Header"/>
+          <w:pStyle w:val="a5"/>
           <w:pBdr>
             <w:bottom w:val="single" w:sz="4" w:space="1" w:color="A5A5A5" w:themeColor="background1" w:themeShade="A5"/>
           </w:pBdr>
@@ -6020,7 +6461,7 @@
   </w:sdt>
   <w:p>
     <w:pPr>
-      <w:pStyle w:val="Header"/>
+      <w:pStyle w:val="a5"/>
     </w:pPr>
   </w:p>
 </w:hdr>
@@ -6028,7 +6469,7 @@
 
 <file path=word/numbering.xml><?xml version="1.0" encoding="utf-8"?>
 <w:numbering xmlns:wpc="http://schemas.microsoft.com/office/word/2010/wordprocessingCanvas" xmlns:mc="http://schemas.openxmlformats.org/markup-compatibility/2006" xmlns:o="urn:schemas-microsoft-com:office:office" xmlns:r="http://schemas.openxmlformats.org/officeDocument/2006/relationships" xmlns:m="http://schemas.openxmlformats.org/officeDocument/2006/math" xmlns:v="urn:schemas-microsoft-com:vml" xmlns:wp14="http://schemas.microsoft.com/office/word/2010/wordprocessingDrawing" xmlns:wp="http://schemas.openxmlformats.org/drawingml/2006/wordprocessingDrawing" xmlns:w10="urn:schemas-microsoft-com:office:word" xmlns:w="http://schemas.openxmlformats.org/wordprocessingml/2006/main" xmlns:w14="http://schemas.microsoft.com/office/word/2010/wordml" xmlns:w15="http://schemas.microsoft.com/office/word/2012/wordml" xmlns:wpg="http://schemas.microsoft.com/office/word/2010/wordprocessingGroup" xmlns:wpi="http://schemas.microsoft.com/office/word/2010/wordprocessingInk" xmlns:wne="http://schemas.microsoft.com/office/word/2006/wordml" xmlns:wps="http://schemas.microsoft.com/office/word/2010/wordprocessingShape" mc:Ignorable="w14 w15 wp14">
-  <w:abstractNum w:abstractNumId="0" w15:restartNumberingAfterBreak="0">
+  <w:abstractNum w:abstractNumId="0">
     <w:nsid w:val="00DD4E77"/>
     <w:multiLevelType w:val="hybridMultilevel"/>
     <w:tmpl w:val="F9861652"/>
@@ -6114,7 +6555,7 @@
       </w:pPr>
     </w:lvl>
   </w:abstractNum>
-  <w:abstractNum w:abstractNumId="1" w15:restartNumberingAfterBreak="0">
+  <w:abstractNum w:abstractNumId="1">
     <w:nsid w:val="08956FD8"/>
     <w:multiLevelType w:val="hybridMultilevel"/>
     <w:tmpl w:val="049A0B6E"/>
@@ -6227,7 +6668,7 @@
       </w:rPr>
     </w:lvl>
   </w:abstractNum>
-  <w:abstractNum w:abstractNumId="2" w15:restartNumberingAfterBreak="0">
+  <w:abstractNum w:abstractNumId="2">
     <w:nsid w:val="09FD51BF"/>
     <w:multiLevelType w:val="hybridMultilevel"/>
     <w:tmpl w:val="AEE62092"/>
@@ -6313,7 +6754,7 @@
       </w:pPr>
     </w:lvl>
   </w:abstractNum>
-  <w:abstractNum w:abstractNumId="3" w15:restartNumberingAfterBreak="0">
+  <w:abstractNum w:abstractNumId="3">
     <w:nsid w:val="0E586A31"/>
     <w:multiLevelType w:val="hybridMultilevel"/>
     <w:tmpl w:val="9160998C"/>
@@ -6402,7 +6843,120 @@
       </w:pPr>
     </w:lvl>
   </w:abstractNum>
-  <w:abstractNum w:abstractNumId="4" w15:restartNumberingAfterBreak="0">
+  <w:abstractNum w:abstractNumId="4">
+    <w:nsid w:val="0F462536"/>
+    <w:multiLevelType w:val="hybridMultilevel"/>
+    <w:tmpl w:val="8C5667E2"/>
+    <w:lvl w:ilvl="0" w:tplc="0402000B">
+      <w:start w:val="1"/>
+      <w:numFmt w:val="bullet"/>
+      <w:lvlText w:val=""/>
+      <w:lvlJc w:val="left"/>
+      <w:pPr>
+        <w:ind w:left="1140" w:hanging="360"/>
+      </w:pPr>
+      <w:rPr>
+        <w:rFonts w:ascii="Wingdings" w:hAnsi="Wingdings" w:hint="default"/>
+      </w:rPr>
+    </w:lvl>
+    <w:lvl w:ilvl="1" w:tplc="04020003" w:tentative="1">
+      <w:start w:val="1"/>
+      <w:numFmt w:val="bullet"/>
+      <w:lvlText w:val="o"/>
+      <w:lvlJc w:val="left"/>
+      <w:pPr>
+        <w:ind w:left="1860" w:hanging="360"/>
+      </w:pPr>
+      <w:rPr>
+        <w:rFonts w:ascii="Courier New" w:hAnsi="Courier New" w:cs="Courier New" w:hint="default"/>
+      </w:rPr>
+    </w:lvl>
+    <w:lvl w:ilvl="2" w:tplc="04020005" w:tentative="1">
+      <w:start w:val="1"/>
+      <w:numFmt w:val="bullet"/>
+      <w:lvlText w:val=""/>
+      <w:lvlJc w:val="left"/>
+      <w:pPr>
+        <w:ind w:left="2580" w:hanging="360"/>
+      </w:pPr>
+      <w:rPr>
+        <w:rFonts w:ascii="Wingdings" w:hAnsi="Wingdings" w:hint="default"/>
+      </w:rPr>
+    </w:lvl>
+    <w:lvl w:ilvl="3" w:tplc="04020001" w:tentative="1">
+      <w:start w:val="1"/>
+      <w:numFmt w:val="bullet"/>
+      <w:lvlText w:val=""/>
+      <w:lvlJc w:val="left"/>
+      <w:pPr>
+        <w:ind w:left="3300" w:hanging="360"/>
+      </w:pPr>
+      <w:rPr>
+        <w:rFonts w:ascii="Symbol" w:hAnsi="Symbol" w:hint="default"/>
+      </w:rPr>
+    </w:lvl>
+    <w:lvl w:ilvl="4" w:tplc="04020003" w:tentative="1">
+      <w:start w:val="1"/>
+      <w:numFmt w:val="bullet"/>
+      <w:lvlText w:val="o"/>
+      <w:lvlJc w:val="left"/>
+      <w:pPr>
+        <w:ind w:left="4020" w:hanging="360"/>
+      </w:pPr>
+      <w:rPr>
+        <w:rFonts w:ascii="Courier New" w:hAnsi="Courier New" w:cs="Courier New" w:hint="default"/>
+      </w:rPr>
+    </w:lvl>
+    <w:lvl w:ilvl="5" w:tplc="04020005" w:tentative="1">
+      <w:start w:val="1"/>
+      <w:numFmt w:val="bullet"/>
+      <w:lvlText w:val=""/>
+      <w:lvlJc w:val="left"/>
+      <w:pPr>
+        <w:ind w:left="4740" w:hanging="360"/>
+      </w:pPr>
+      <w:rPr>
+        <w:rFonts w:ascii="Wingdings" w:hAnsi="Wingdings" w:hint="default"/>
+      </w:rPr>
+    </w:lvl>
+    <w:lvl w:ilvl="6" w:tplc="04020001" w:tentative="1">
+      <w:start w:val="1"/>
+      <w:numFmt w:val="bullet"/>
+      <w:lvlText w:val=""/>
+      <w:lvlJc w:val="left"/>
+      <w:pPr>
+        <w:ind w:left="5460" w:hanging="360"/>
+      </w:pPr>
+      <w:rPr>
+        <w:rFonts w:ascii="Symbol" w:hAnsi="Symbol" w:hint="default"/>
+      </w:rPr>
+    </w:lvl>
+    <w:lvl w:ilvl="7" w:tplc="04020003" w:tentative="1">
+      <w:start w:val="1"/>
+      <w:numFmt w:val="bullet"/>
+      <w:lvlText w:val="o"/>
+      <w:lvlJc w:val="left"/>
+      <w:pPr>
+        <w:ind w:left="6180" w:hanging="360"/>
+      </w:pPr>
+      <w:rPr>
+        <w:rFonts w:ascii="Courier New" w:hAnsi="Courier New" w:cs="Courier New" w:hint="default"/>
+      </w:rPr>
+    </w:lvl>
+    <w:lvl w:ilvl="8" w:tplc="04020005" w:tentative="1">
+      <w:start w:val="1"/>
+      <w:numFmt w:val="bullet"/>
+      <w:lvlText w:val=""/>
+      <w:lvlJc w:val="left"/>
+      <w:pPr>
+        <w:ind w:left="6900" w:hanging="360"/>
+      </w:pPr>
+      <w:rPr>
+        <w:rFonts w:ascii="Wingdings" w:hAnsi="Wingdings" w:hint="default"/>
+      </w:rPr>
+    </w:lvl>
+  </w:abstractNum>
+  <w:abstractNum w:abstractNumId="5">
     <w:nsid w:val="1C2B52E5"/>
     <w:multiLevelType w:val="hybridMultilevel"/>
     <w:tmpl w:val="0128B656"/>
@@ -6491,7 +7045,7 @@
       </w:pPr>
     </w:lvl>
   </w:abstractNum>
-  <w:abstractNum w:abstractNumId="5" w15:restartNumberingAfterBreak="0">
+  <w:abstractNum w:abstractNumId="6">
     <w:nsid w:val="1D6D13C6"/>
     <w:multiLevelType w:val="hybridMultilevel"/>
     <w:tmpl w:val="6D26A8C2"/>
@@ -6604,7 +7158,7 @@
       </w:rPr>
     </w:lvl>
   </w:abstractNum>
-  <w:abstractNum w:abstractNumId="6" w15:restartNumberingAfterBreak="0">
+  <w:abstractNum w:abstractNumId="7">
     <w:nsid w:val="1F8433B8"/>
     <w:multiLevelType w:val="hybridMultilevel"/>
     <w:tmpl w:val="9DCAE092"/>
@@ -6693,7 +7247,7 @@
       </w:pPr>
     </w:lvl>
   </w:abstractNum>
-  <w:abstractNum w:abstractNumId="7" w15:restartNumberingAfterBreak="0">
+  <w:abstractNum w:abstractNumId="8">
     <w:nsid w:val="20087F0A"/>
     <w:multiLevelType w:val="hybridMultilevel"/>
     <w:tmpl w:val="581456DA"/>
@@ -6782,7 +7336,7 @@
       </w:pPr>
     </w:lvl>
   </w:abstractNum>
-  <w:abstractNum w:abstractNumId="8" w15:restartNumberingAfterBreak="0">
+  <w:abstractNum w:abstractNumId="9">
     <w:nsid w:val="23187AF5"/>
     <w:multiLevelType w:val="hybridMultilevel"/>
     <w:tmpl w:val="A17A5D7E"/>
@@ -6871,7 +7425,7 @@
       </w:pPr>
     </w:lvl>
   </w:abstractNum>
-  <w:abstractNum w:abstractNumId="9" w15:restartNumberingAfterBreak="0">
+  <w:abstractNum w:abstractNumId="10">
     <w:nsid w:val="23A22BBE"/>
     <w:multiLevelType w:val="hybridMultilevel"/>
     <w:tmpl w:val="C4768800"/>
@@ -6960,7 +7514,7 @@
       </w:pPr>
     </w:lvl>
   </w:abstractNum>
-  <w:abstractNum w:abstractNumId="10" w15:restartNumberingAfterBreak="0">
+  <w:abstractNum w:abstractNumId="11">
     <w:nsid w:val="2C3536B1"/>
     <w:multiLevelType w:val="hybridMultilevel"/>
     <w:tmpl w:val="19CC239C"/>
@@ -7049,7 +7603,7 @@
       </w:pPr>
     </w:lvl>
   </w:abstractNum>
-  <w:abstractNum w:abstractNumId="11" w15:restartNumberingAfterBreak="0">
+  <w:abstractNum w:abstractNumId="12">
     <w:nsid w:val="31C4718B"/>
     <w:multiLevelType w:val="hybridMultilevel"/>
     <w:tmpl w:val="78DABB8A"/>
@@ -7135,7 +7689,7 @@
       </w:pPr>
     </w:lvl>
   </w:abstractNum>
-  <w:abstractNum w:abstractNumId="12" w15:restartNumberingAfterBreak="0">
+  <w:abstractNum w:abstractNumId="13">
     <w:nsid w:val="37016320"/>
     <w:multiLevelType w:val="hybridMultilevel"/>
     <w:tmpl w:val="312E167E"/>
@@ -7224,7 +7778,7 @@
       </w:pPr>
     </w:lvl>
   </w:abstractNum>
-  <w:abstractNum w:abstractNumId="13" w15:restartNumberingAfterBreak="0">
+  <w:abstractNum w:abstractNumId="14">
     <w:nsid w:val="417615BD"/>
     <w:multiLevelType w:val="hybridMultilevel"/>
     <w:tmpl w:val="32322E52"/>
@@ -7313,7 +7867,7 @@
       </w:pPr>
     </w:lvl>
   </w:abstractNum>
-  <w:abstractNum w:abstractNumId="14" w15:restartNumberingAfterBreak="0">
+  <w:abstractNum w:abstractNumId="15">
     <w:nsid w:val="4AF8455E"/>
     <w:multiLevelType w:val="hybridMultilevel"/>
     <w:tmpl w:val="C0087562"/>
@@ -7399,7 +7953,7 @@
       </w:pPr>
     </w:lvl>
   </w:abstractNum>
-  <w:abstractNum w:abstractNumId="15" w15:restartNumberingAfterBreak="0">
+  <w:abstractNum w:abstractNumId="16">
     <w:nsid w:val="502E4C2B"/>
     <w:multiLevelType w:val="hybridMultilevel"/>
     <w:tmpl w:val="BF304EE4"/>
@@ -7485,7 +8039,7 @@
       </w:pPr>
     </w:lvl>
   </w:abstractNum>
-  <w:abstractNum w:abstractNumId="16" w15:restartNumberingAfterBreak="0">
+  <w:abstractNum w:abstractNumId="17">
     <w:nsid w:val="51A44348"/>
     <w:multiLevelType w:val="hybridMultilevel"/>
     <w:tmpl w:val="A77CE756"/>
@@ -7571,7 +8125,7 @@
       </w:pPr>
     </w:lvl>
   </w:abstractNum>
-  <w:abstractNum w:abstractNumId="17" w15:restartNumberingAfterBreak="0">
+  <w:abstractNum w:abstractNumId="18">
     <w:nsid w:val="52A26149"/>
     <w:multiLevelType w:val="hybridMultilevel"/>
     <w:tmpl w:val="D06A1E7E"/>
@@ -7660,7 +8214,7 @@
       </w:pPr>
     </w:lvl>
   </w:abstractNum>
-  <w:abstractNum w:abstractNumId="18" w15:restartNumberingAfterBreak="0">
+  <w:abstractNum w:abstractNumId="19">
     <w:nsid w:val="5A9C5235"/>
     <w:multiLevelType w:val="hybridMultilevel"/>
     <w:tmpl w:val="20BE5EC8"/>
@@ -7749,7 +8303,7 @@
       </w:pPr>
     </w:lvl>
   </w:abstractNum>
-  <w:abstractNum w:abstractNumId="19" w15:restartNumberingAfterBreak="0">
+  <w:abstractNum w:abstractNumId="20">
     <w:nsid w:val="5DA42D31"/>
     <w:multiLevelType w:val="hybridMultilevel"/>
     <w:tmpl w:val="BB985C24"/>
@@ -7862,7 +8416,7 @@
       </w:rPr>
     </w:lvl>
   </w:abstractNum>
-  <w:abstractNum w:abstractNumId="20" w15:restartNumberingAfterBreak="0">
+  <w:abstractNum w:abstractNumId="21">
     <w:nsid w:val="63DC2C14"/>
     <w:multiLevelType w:val="hybridMultilevel"/>
     <w:tmpl w:val="64C44DCC"/>
@@ -7948,7 +8502,7 @@
       </w:pPr>
     </w:lvl>
   </w:abstractNum>
-  <w:abstractNum w:abstractNumId="21" w15:restartNumberingAfterBreak="0">
+  <w:abstractNum w:abstractNumId="22">
     <w:nsid w:val="64B83851"/>
     <w:multiLevelType w:val="hybridMultilevel"/>
     <w:tmpl w:val="96FCEDB0"/>
@@ -8037,7 +8591,7 @@
       </w:pPr>
     </w:lvl>
   </w:abstractNum>
-  <w:abstractNum w:abstractNumId="22" w15:restartNumberingAfterBreak="0">
+  <w:abstractNum w:abstractNumId="23">
     <w:nsid w:val="6BB24A17"/>
     <w:multiLevelType w:val="hybridMultilevel"/>
     <w:tmpl w:val="4176A116"/>
@@ -8150,7 +8704,7 @@
       </w:rPr>
     </w:lvl>
   </w:abstractNum>
-  <w:abstractNum w:abstractNumId="23" w15:restartNumberingAfterBreak="0">
+  <w:abstractNum w:abstractNumId="24">
     <w:nsid w:val="6D1464A1"/>
     <w:multiLevelType w:val="hybridMultilevel"/>
     <w:tmpl w:val="B2B428CA"/>
@@ -8239,7 +8793,7 @@
       </w:pPr>
     </w:lvl>
   </w:abstractNum>
-  <w:abstractNum w:abstractNumId="24" w15:restartNumberingAfterBreak="0">
+  <w:abstractNum w:abstractNumId="25">
     <w:nsid w:val="6D732345"/>
     <w:multiLevelType w:val="hybridMultilevel"/>
     <w:tmpl w:val="5566BA6A"/>
@@ -8328,7 +8882,7 @@
       </w:pPr>
     </w:lvl>
   </w:abstractNum>
-  <w:abstractNum w:abstractNumId="25" w15:restartNumberingAfterBreak="0">
+  <w:abstractNum w:abstractNumId="26">
     <w:nsid w:val="706A594C"/>
     <w:multiLevelType w:val="hybridMultilevel"/>
     <w:tmpl w:val="04CC5284"/>
@@ -8441,7 +8995,7 @@
       </w:rPr>
     </w:lvl>
   </w:abstractNum>
-  <w:abstractNum w:abstractNumId="26" w15:restartNumberingAfterBreak="0">
+  <w:abstractNum w:abstractNumId="27">
     <w:nsid w:val="75DF371D"/>
     <w:multiLevelType w:val="hybridMultilevel"/>
     <w:tmpl w:val="415A8330"/>
@@ -8530,7 +9084,7 @@
       </w:pPr>
     </w:lvl>
   </w:abstractNum>
-  <w:abstractNum w:abstractNumId="27" w15:restartNumberingAfterBreak="0">
+  <w:abstractNum w:abstractNumId="28">
     <w:nsid w:val="7CD54EE9"/>
     <w:multiLevelType w:val="hybridMultilevel"/>
     <w:tmpl w:val="0FF2161A"/>
@@ -8644,58 +9198,58 @@
     </w:lvl>
   </w:abstractNum>
   <w:num w:numId="1">
-    <w:abstractNumId w:val="4"/>
+    <w:abstractNumId w:val="5"/>
   </w:num>
   <w:num w:numId="2">
+    <w:abstractNumId w:val="22"/>
+  </w:num>
+  <w:num w:numId="3">
     <w:abstractNumId w:val="21"/>
   </w:num>
-  <w:num w:numId="3">
-    <w:abstractNumId w:val="20"/>
-  </w:num>
   <w:num w:numId="4">
-    <w:abstractNumId w:val="12"/>
+    <w:abstractNumId w:val="13"/>
   </w:num>
   <w:num w:numId="5">
-    <w:abstractNumId w:val="17"/>
+    <w:abstractNumId w:val="18"/>
   </w:num>
   <w:num w:numId="6">
     <w:abstractNumId w:val="3"/>
   </w:num>
   <w:num w:numId="7">
-    <w:abstractNumId w:val="13"/>
+    <w:abstractNumId w:val="14"/>
   </w:num>
   <w:num w:numId="8">
-    <w:abstractNumId w:val="10"/>
+    <w:abstractNumId w:val="11"/>
   </w:num>
   <w:num w:numId="9">
-    <w:abstractNumId w:val="6"/>
+    <w:abstractNumId w:val="7"/>
   </w:num>
   <w:num w:numId="10">
+    <w:abstractNumId w:val="9"/>
+  </w:num>
+  <w:num w:numId="11">
+    <w:abstractNumId w:val="27"/>
+  </w:num>
+  <w:num w:numId="12">
     <w:abstractNumId w:val="8"/>
   </w:num>
-  <w:num w:numId="11">
-    <w:abstractNumId w:val="26"/>
+  <w:num w:numId="13">
+    <w:abstractNumId w:val="25"/>
   </w:num>
-  <w:num w:numId="12">
-    <w:abstractNumId w:val="7"/>
-  </w:num>
-  <w:num w:numId="13">
+  <w:num w:numId="14">
     <w:abstractNumId w:val="24"/>
   </w:num>
-  <w:num w:numId="14">
-    <w:abstractNumId w:val="23"/>
-  </w:num>
   <w:num w:numId="15">
-    <w:abstractNumId w:val="11"/>
+    <w:abstractNumId w:val="12"/>
   </w:num>
   <w:num w:numId="16">
-    <w:abstractNumId w:val="15"/>
+    <w:abstractNumId w:val="16"/>
   </w:num>
   <w:num w:numId="17">
-    <w:abstractNumId w:val="16"/>
+    <w:abstractNumId w:val="17"/>
   </w:num>
   <w:num w:numId="18">
-    <w:abstractNumId w:val="14"/>
+    <w:abstractNumId w:val="15"/>
   </w:num>
   <w:num w:numId="19">
     <w:abstractNumId w:val="0"/>
@@ -8704,28 +9258,31 @@
     <w:abstractNumId w:val="2"/>
   </w:num>
   <w:num w:numId="21">
-    <w:abstractNumId w:val="9"/>
+    <w:abstractNumId w:val="10"/>
   </w:num>
   <w:num w:numId="22">
-    <w:abstractNumId w:val="19"/>
+    <w:abstractNumId w:val="20"/>
   </w:num>
   <w:num w:numId="23">
-    <w:abstractNumId w:val="27"/>
+    <w:abstractNumId w:val="28"/>
   </w:num>
   <w:num w:numId="24">
-    <w:abstractNumId w:val="5"/>
+    <w:abstractNumId w:val="6"/>
   </w:num>
   <w:num w:numId="25">
     <w:abstractNumId w:val="1"/>
   </w:num>
   <w:num w:numId="26">
-    <w:abstractNumId w:val="25"/>
+    <w:abstractNumId w:val="26"/>
   </w:num>
   <w:num w:numId="27">
-    <w:abstractNumId w:val="22"/>
+    <w:abstractNumId w:val="23"/>
   </w:num>
   <w:num w:numId="28">
-    <w:abstractNumId w:val="18"/>
+    <w:abstractNumId w:val="19"/>
+  </w:num>
+  <w:num w:numId="29">
+    <w:abstractNumId w:val="4"/>
   </w:num>
 </w:numbering>
 </file>
@@ -9120,18 +9677,18 @@
     <w:lsdException w:name="List Table 6 Colorful Accent 6" w:uiPriority="51"/>
     <w:lsdException w:name="List Table 7 Colorful Accent 6" w:uiPriority="52"/>
   </w:latentStyles>
-  <w:style w:type="paragraph" w:default="1" w:styleId="Normal">
+  <w:style w:type="paragraph" w:default="1" w:styleId="a">
     <w:name w:val="Normal"/>
     <w:qFormat/>
     <w:rsid w:val="004A6EAA"/>
   </w:style>
-  <w:style w:type="character" w:default="1" w:styleId="DefaultParagraphFont">
+  <w:style w:type="character" w:default="1" w:styleId="a0">
     <w:name w:val="Default Paragraph Font"/>
     <w:uiPriority w:val="1"/>
     <w:semiHidden/>
     <w:unhideWhenUsed/>
   </w:style>
-  <w:style w:type="table" w:default="1" w:styleId="TableNormal">
+  <w:style w:type="table" w:default="1" w:styleId="a1">
     <w:name w:val="Normal Table"/>
     <w:uiPriority w:val="99"/>
     <w:semiHidden/>
@@ -9146,21 +9703,22 @@
       </w:tblCellMar>
     </w:tblPr>
   </w:style>
-  <w:style w:type="numbering" w:default="1" w:styleId="NoList">
+  <w:style w:type="numbering" w:default="1" w:styleId="a2">
     <w:name w:val="No List"/>
     <w:uiPriority w:val="99"/>
     <w:semiHidden/>
     <w:unhideWhenUsed/>
   </w:style>
-  <w:style w:type="table" w:styleId="TableGrid">
+  <w:style w:type="table" w:styleId="a3">
     <w:name w:val="Table Grid"/>
-    <w:basedOn w:val="TableNormal"/>
+    <w:basedOn w:val="a1"/>
     <w:uiPriority w:val="59"/>
     <w:rsid w:val="00F26BC2"/>
     <w:pPr>
       <w:spacing w:after="0" w:line="240" w:lineRule="auto"/>
     </w:pPr>
     <w:tblPr>
+      <w:tblInd w:w="0" w:type="dxa"/>
       <w:tblBorders>
         <w:top w:val="single" w:sz="4" w:space="0" w:color="auto"/>
         <w:left w:val="single" w:sz="4" w:space="0" w:color="auto"/>
@@ -9169,11 +9727,17 @@
         <w:insideH w:val="single" w:sz="4" w:space="0" w:color="auto"/>
         <w:insideV w:val="single" w:sz="4" w:space="0" w:color="auto"/>
       </w:tblBorders>
+      <w:tblCellMar>
+        <w:top w:w="0" w:type="dxa"/>
+        <w:left w:w="108" w:type="dxa"/>
+        <w:bottom w:w="0" w:type="dxa"/>
+        <w:right w:w="108" w:type="dxa"/>
+      </w:tblCellMar>
     </w:tblPr>
   </w:style>
   <w:style w:type="table" w:customStyle="1" w:styleId="LightShading1">
     <w:name w:val="Light Shading1"/>
-    <w:basedOn w:val="TableNormal"/>
+    <w:basedOn w:val="a1"/>
     <w:uiPriority w:val="60"/>
     <w:rsid w:val="00F26BC2"/>
     <w:pPr>
@@ -9185,10 +9749,17 @@
     <w:tblPr>
       <w:tblStyleRowBandSize w:val="1"/>
       <w:tblStyleColBandSize w:val="1"/>
+      <w:tblInd w:w="0" w:type="dxa"/>
       <w:tblBorders>
         <w:top w:val="single" w:sz="8" w:space="0" w:color="000000" w:themeColor="text1"/>
         <w:bottom w:val="single" w:sz="8" w:space="0" w:color="000000" w:themeColor="text1"/>
       </w:tblBorders>
+      <w:tblCellMar>
+        <w:top w:w="0" w:type="dxa"/>
+        <w:left w:w="108" w:type="dxa"/>
+        <w:bottom w:w="0" w:type="dxa"/>
+        <w:right w:w="108" w:type="dxa"/>
+      </w:tblCellMar>
     </w:tblPr>
     <w:tblStylePr w:type="firstRow">
       <w:pPr>
@@ -9267,9 +9838,9 @@
       </w:tcPr>
     </w:tblStylePr>
   </w:style>
-  <w:style w:type="table" w:styleId="LightList-Accent5">
+  <w:style w:type="table" w:styleId="-5">
     <w:name w:val="Light List Accent 5"/>
-    <w:basedOn w:val="TableNormal"/>
+    <w:basedOn w:val="a1"/>
     <w:uiPriority w:val="61"/>
     <w:rsid w:val="00F26BC2"/>
     <w:pPr>
@@ -9278,12 +9849,19 @@
     <w:tblPr>
       <w:tblStyleRowBandSize w:val="1"/>
       <w:tblStyleColBandSize w:val="1"/>
+      <w:tblInd w:w="0" w:type="dxa"/>
       <w:tblBorders>
         <w:top w:val="single" w:sz="8" w:space="0" w:color="4BACC6" w:themeColor="accent5"/>
         <w:left w:val="single" w:sz="8" w:space="0" w:color="4BACC6" w:themeColor="accent5"/>
         <w:bottom w:val="single" w:sz="8" w:space="0" w:color="4BACC6" w:themeColor="accent5"/>
         <w:right w:val="single" w:sz="8" w:space="0" w:color="4BACC6" w:themeColor="accent5"/>
       </w:tblBorders>
+      <w:tblCellMar>
+        <w:top w:w="0" w:type="dxa"/>
+        <w:left w:w="108" w:type="dxa"/>
+        <w:bottom w:w="0" w:type="dxa"/>
+        <w:right w:w="108" w:type="dxa"/>
+      </w:tblCellMar>
     </w:tblPr>
     <w:tblStylePr w:type="firstRow">
       <w:pPr>
@@ -9352,9 +9930,9 @@
       </w:tcPr>
     </w:tblStylePr>
   </w:style>
-  <w:style w:type="table" w:styleId="MediumGrid3-Accent1">
+  <w:style w:type="table" w:styleId="3-1">
     <w:name w:val="Medium Grid 3 Accent 1"/>
-    <w:basedOn w:val="TableNormal"/>
+    <w:basedOn w:val="a1"/>
     <w:uiPriority w:val="69"/>
     <w:rsid w:val="00F26BC2"/>
     <w:pPr>
@@ -9363,6 +9941,7 @@
     <w:tblPr>
       <w:tblStyleRowBandSize w:val="1"/>
       <w:tblStyleColBandSize w:val="1"/>
+      <w:tblInd w:w="0" w:type="dxa"/>
       <w:tblBorders>
         <w:top w:val="single" w:sz="8" w:space="0" w:color="FFFFFF" w:themeColor="background1"/>
         <w:left w:val="single" w:sz="8" w:space="0" w:color="FFFFFF" w:themeColor="background1"/>
@@ -9371,6 +9950,12 @@
         <w:insideH w:val="single" w:sz="6" w:space="0" w:color="FFFFFF" w:themeColor="background1"/>
         <w:insideV w:val="single" w:sz="6" w:space="0" w:color="FFFFFF" w:themeColor="background1"/>
       </w:tblBorders>
+      <w:tblCellMar>
+        <w:top w:w="0" w:type="dxa"/>
+        <w:left w:w="108" w:type="dxa"/>
+        <w:bottom w:w="0" w:type="dxa"/>
+        <w:right w:w="108" w:type="dxa"/>
+      </w:tblCellMar>
     </w:tblPr>
     <w:tcPr>
       <w:shd w:val="clear" w:color="auto" w:fill="D3DFEE" w:themeFill="accent1" w:themeFillTint="3F"/>
@@ -9486,9 +10071,9 @@
       </w:tcPr>
     </w:tblStylePr>
   </w:style>
-  <w:style w:type="table" w:styleId="ColorfulGrid-Accent1">
+  <w:style w:type="table" w:styleId="-1">
     <w:name w:val="Colorful Grid Accent 1"/>
-    <w:basedOn w:val="TableNormal"/>
+    <w:basedOn w:val="a1"/>
     <w:uiPriority w:val="73"/>
     <w:rsid w:val="00F26BC2"/>
     <w:pPr>
@@ -9500,9 +10085,16 @@
     <w:tblPr>
       <w:tblStyleRowBandSize w:val="1"/>
       <w:tblStyleColBandSize w:val="1"/>
+      <w:tblInd w:w="0" w:type="dxa"/>
       <w:tblBorders>
         <w:insideH w:val="single" w:sz="4" w:space="0" w:color="FFFFFF" w:themeColor="background1"/>
       </w:tblBorders>
+      <w:tblCellMar>
+        <w:top w:w="0" w:type="dxa"/>
+        <w:left w:w="108" w:type="dxa"/>
+        <w:bottom w:w="0" w:type="dxa"/>
+        <w:right w:w="108" w:type="dxa"/>
+      </w:tblCellMar>
     </w:tblPr>
     <w:tcPr>
       <w:shd w:val="clear" w:color="auto" w:fill="DBE5F1" w:themeFill="accent1" w:themeFillTint="33"/>
@@ -9559,9 +10151,9 @@
       </w:tcPr>
     </w:tblStylePr>
   </w:style>
-  <w:style w:type="table" w:styleId="MediumGrid2-Accent1">
+  <w:style w:type="table" w:styleId="2-1">
     <w:name w:val="Medium Grid 2 Accent 1"/>
-    <w:basedOn w:val="TableNormal"/>
+    <w:basedOn w:val="a1"/>
     <w:uiPriority w:val="68"/>
     <w:rsid w:val="00F26BC2"/>
     <w:pPr>
@@ -9574,6 +10166,7 @@
     <w:tblPr>
       <w:tblStyleRowBandSize w:val="1"/>
       <w:tblStyleColBandSize w:val="1"/>
+      <w:tblInd w:w="0" w:type="dxa"/>
       <w:tblBorders>
         <w:top w:val="single" w:sz="8" w:space="0" w:color="4F81BD" w:themeColor="accent1"/>
         <w:left w:val="single" w:sz="8" w:space="0" w:color="4F81BD" w:themeColor="accent1"/>
@@ -9582,6 +10175,12 @@
         <w:insideH w:val="single" w:sz="8" w:space="0" w:color="4F81BD" w:themeColor="accent1"/>
         <w:insideV w:val="single" w:sz="8" w:space="0" w:color="4F81BD" w:themeColor="accent1"/>
       </w:tblBorders>
+      <w:tblCellMar>
+        <w:top w:w="0" w:type="dxa"/>
+        <w:left w:w="108" w:type="dxa"/>
+        <w:bottom w:w="0" w:type="dxa"/>
+        <w:right w:w="108" w:type="dxa"/>
+      </w:tblCellMar>
     </w:tblPr>
     <w:tcPr>
       <w:shd w:val="clear" w:color="auto" w:fill="D3DFEE" w:themeFill="accent1" w:themeFillTint="3F"/>
@@ -9677,9 +10276,9 @@
       </w:tcPr>
     </w:tblStylePr>
   </w:style>
-  <w:style w:type="paragraph" w:styleId="ListParagraph">
+  <w:style w:type="paragraph" w:styleId="a4">
     <w:name w:val="List Paragraph"/>
-    <w:basedOn w:val="Normal"/>
+    <w:basedOn w:val="a"/>
     <w:uiPriority w:val="34"/>
     <w:qFormat/>
     <w:rsid w:val="00F26BC2"/>
@@ -9690,7 +10289,7 @@
   </w:style>
   <w:style w:type="table" w:customStyle="1" w:styleId="-11">
     <w:name w:val="Светъл лист - Акцент 11"/>
-    <w:basedOn w:val="TableNormal"/>
+    <w:basedOn w:val="a1"/>
     <w:uiPriority w:val="61"/>
     <w:rsid w:val="00F7138B"/>
     <w:pPr>
@@ -9699,12 +10298,19 @@
     <w:tblPr>
       <w:tblStyleRowBandSize w:val="1"/>
       <w:tblStyleColBandSize w:val="1"/>
+      <w:tblInd w:w="0" w:type="dxa"/>
       <w:tblBorders>
         <w:top w:val="single" w:sz="8" w:space="0" w:color="4F81BD" w:themeColor="accent1"/>
         <w:left w:val="single" w:sz="8" w:space="0" w:color="4F81BD" w:themeColor="accent1"/>
         <w:bottom w:val="single" w:sz="8" w:space="0" w:color="4F81BD" w:themeColor="accent1"/>
         <w:right w:val="single" w:sz="8" w:space="0" w:color="4F81BD" w:themeColor="accent1"/>
       </w:tblBorders>
+      <w:tblCellMar>
+        <w:top w:w="0" w:type="dxa"/>
+        <w:left w:w="108" w:type="dxa"/>
+        <w:bottom w:w="0" w:type="dxa"/>
+        <w:right w:w="108" w:type="dxa"/>
+      </w:tblCellMar>
     </w:tblPr>
     <w:tblStylePr w:type="firstRow">
       <w:pPr>
@@ -9773,9 +10379,9 @@
       </w:tcPr>
     </w:tblStylePr>
   </w:style>
-  <w:style w:type="table" w:styleId="LightGrid-Accent5">
+  <w:style w:type="table" w:styleId="-50">
     <w:name w:val="Light Grid Accent 5"/>
-    <w:basedOn w:val="TableNormal"/>
+    <w:basedOn w:val="a1"/>
     <w:uiPriority w:val="62"/>
     <w:rsid w:val="00F7138B"/>
     <w:pPr>
@@ -9784,6 +10390,7 @@
     <w:tblPr>
       <w:tblStyleRowBandSize w:val="1"/>
       <w:tblStyleColBandSize w:val="1"/>
+      <w:tblInd w:w="0" w:type="dxa"/>
       <w:tblBorders>
         <w:top w:val="single" w:sz="8" w:space="0" w:color="4BACC6" w:themeColor="accent5"/>
         <w:left w:val="single" w:sz="8" w:space="0" w:color="4BACC6" w:themeColor="accent5"/>
@@ -9792,6 +10399,12 @@
         <w:insideH w:val="single" w:sz="8" w:space="0" w:color="4BACC6" w:themeColor="accent5"/>
         <w:insideV w:val="single" w:sz="8" w:space="0" w:color="4BACC6" w:themeColor="accent5"/>
       </w:tblBorders>
+      <w:tblCellMar>
+        <w:top w:w="0" w:type="dxa"/>
+        <w:left w:w="108" w:type="dxa"/>
+        <w:bottom w:w="0" w:type="dxa"/>
+        <w:right w:w="108" w:type="dxa"/>
+      </w:tblCellMar>
     </w:tblPr>
     <w:tblStylePr w:type="firstRow">
       <w:pPr>
@@ -9898,7 +10511,7 @@
   </w:style>
   <w:style w:type="table" w:customStyle="1" w:styleId="-110">
     <w:name w:val="Светла мрежа - Акцент 11"/>
-    <w:basedOn w:val="TableNormal"/>
+    <w:basedOn w:val="a1"/>
     <w:uiPriority w:val="62"/>
     <w:rsid w:val="00643582"/>
     <w:pPr>
@@ -9907,6 +10520,7 @@
     <w:tblPr>
       <w:tblStyleRowBandSize w:val="1"/>
       <w:tblStyleColBandSize w:val="1"/>
+      <w:tblInd w:w="0" w:type="dxa"/>
       <w:tblBorders>
         <w:top w:val="single" w:sz="8" w:space="0" w:color="4F81BD" w:themeColor="accent1"/>
         <w:left w:val="single" w:sz="8" w:space="0" w:color="4F81BD" w:themeColor="accent1"/>
@@ -9915,6 +10529,12 @@
         <w:insideH w:val="single" w:sz="8" w:space="0" w:color="4F81BD" w:themeColor="accent1"/>
         <w:insideV w:val="single" w:sz="8" w:space="0" w:color="4F81BD" w:themeColor="accent1"/>
       </w:tblBorders>
+      <w:tblCellMar>
+        <w:top w:w="0" w:type="dxa"/>
+        <w:left w:w="108" w:type="dxa"/>
+        <w:bottom w:w="0" w:type="dxa"/>
+        <w:right w:w="108" w:type="dxa"/>
+      </w:tblCellMar>
     </w:tblPr>
     <w:tblStylePr w:type="firstRow">
       <w:pPr>
@@ -10019,10 +10639,10 @@
       </w:tcPr>
     </w:tblStylePr>
   </w:style>
-  <w:style w:type="paragraph" w:styleId="Header">
+  <w:style w:type="paragraph" w:styleId="a5">
     <w:name w:val="header"/>
-    <w:basedOn w:val="Normal"/>
-    <w:link w:val="HeaderChar"/>
+    <w:basedOn w:val="a"/>
+    <w:link w:val="a6"/>
     <w:uiPriority w:val="99"/>
     <w:unhideWhenUsed/>
     <w:rsid w:val="00F8522F"/>
@@ -10034,17 +10654,17 @@
       <w:spacing w:after="0" w:line="240" w:lineRule="auto"/>
     </w:pPr>
   </w:style>
-  <w:style w:type="character" w:customStyle="1" w:styleId="HeaderChar">
-    <w:name w:val="Header Char"/>
-    <w:basedOn w:val="DefaultParagraphFont"/>
-    <w:link w:val="Header"/>
+  <w:style w:type="character" w:customStyle="1" w:styleId="a6">
+    <w:name w:val="Горен колонтитул Знак"/>
+    <w:basedOn w:val="a0"/>
+    <w:link w:val="a5"/>
     <w:uiPriority w:val="99"/>
     <w:rsid w:val="00F8522F"/>
   </w:style>
-  <w:style w:type="paragraph" w:styleId="Footer">
+  <w:style w:type="paragraph" w:styleId="a7">
     <w:name w:val="footer"/>
-    <w:basedOn w:val="Normal"/>
-    <w:link w:val="FooterChar"/>
+    <w:basedOn w:val="a"/>
+    <w:link w:val="a8"/>
     <w:uiPriority w:val="99"/>
     <w:unhideWhenUsed/>
     <w:rsid w:val="00F8522F"/>
@@ -10056,17 +10676,17 @@
       <w:spacing w:after="0" w:line="240" w:lineRule="auto"/>
     </w:pPr>
   </w:style>
-  <w:style w:type="character" w:customStyle="1" w:styleId="FooterChar">
-    <w:name w:val="Footer Char"/>
-    <w:basedOn w:val="DefaultParagraphFont"/>
-    <w:link w:val="Footer"/>
+  <w:style w:type="character" w:customStyle="1" w:styleId="a8">
+    <w:name w:val="Долен колонтитул Знак"/>
+    <w:basedOn w:val="a0"/>
+    <w:link w:val="a7"/>
     <w:uiPriority w:val="99"/>
     <w:rsid w:val="00F8522F"/>
   </w:style>
-  <w:style w:type="paragraph" w:styleId="BalloonText">
+  <w:style w:type="paragraph" w:styleId="a9">
     <w:name w:val="Balloon Text"/>
-    <w:basedOn w:val="Normal"/>
-    <w:link w:val="BalloonTextChar"/>
+    <w:basedOn w:val="a"/>
+    <w:link w:val="aa"/>
     <w:uiPriority w:val="99"/>
     <w:semiHidden/>
     <w:unhideWhenUsed/>
@@ -10080,10 +10700,10 @@
       <w:szCs w:val="16"/>
     </w:rPr>
   </w:style>
-  <w:style w:type="character" w:customStyle="1" w:styleId="BalloonTextChar">
-    <w:name w:val="Balloon Text Char"/>
-    <w:basedOn w:val="DefaultParagraphFont"/>
-    <w:link w:val="BalloonText"/>
+  <w:style w:type="character" w:customStyle="1" w:styleId="aa">
+    <w:name w:val="Изнесен текст Знак"/>
+    <w:basedOn w:val="a0"/>
+    <w:link w:val="a9"/>
     <w:uiPriority w:val="99"/>
     <w:semiHidden/>
     <w:rsid w:val="00F8522F"/>
@@ -10093,9 +10713,9 @@
       <w:szCs w:val="16"/>
     </w:rPr>
   </w:style>
-  <w:style w:type="paragraph" w:styleId="NoSpacing">
+  <w:style w:type="paragraph" w:styleId="ab">
     <w:name w:val="No Spacing"/>
-    <w:link w:val="NoSpacingChar"/>
+    <w:link w:val="ac"/>
     <w:uiPriority w:val="1"/>
     <w:qFormat/>
     <w:rsid w:val="00F8522F"/>
@@ -10106,19 +10726,19 @@
       <w:rFonts w:eastAsiaTheme="minorEastAsia"/>
     </w:rPr>
   </w:style>
-  <w:style w:type="character" w:customStyle="1" w:styleId="NoSpacingChar">
-    <w:name w:val="No Spacing Char"/>
-    <w:basedOn w:val="DefaultParagraphFont"/>
-    <w:link w:val="NoSpacing"/>
+  <w:style w:type="character" w:customStyle="1" w:styleId="ac">
+    <w:name w:val="Без разредка Знак"/>
+    <w:basedOn w:val="a0"/>
+    <w:link w:val="ab"/>
     <w:uiPriority w:val="1"/>
     <w:rsid w:val="00F8522F"/>
     <w:rPr>
       <w:rFonts w:eastAsiaTheme="minorEastAsia"/>
     </w:rPr>
   </w:style>
-  <w:style w:type="character" w:styleId="Hyperlink">
+  <w:style w:type="character" w:styleId="ad">
     <w:name w:val="Hyperlink"/>
-    <w:basedOn w:val="DefaultParagraphFont"/>
+    <w:basedOn w:val="a0"/>
     <w:uiPriority w:val="99"/>
     <w:unhideWhenUsed/>
     <w:rsid w:val="00500B85"/>
@@ -10242,14 +10862,14 @@
     <w:charset w:val="CC"/>
     <w:family w:val="roman"/>
     <w:pitch w:val="variable"/>
-    <w:sig w:usb0="E0002EFF" w:usb1="C0007843" w:usb2="00000009" w:usb3="00000000" w:csb0="000001FF" w:csb1="00000000"/>
+    <w:sig w:usb0="E0002AFF" w:usb1="C0007841" w:usb2="00000009" w:usb3="00000000" w:csb0="000001FF" w:csb1="00000000"/>
   </w:font>
   <w:font w:name="Courier New">
     <w:panose1 w:val="02070309020205020404"/>
     <w:charset w:val="CC"/>
     <w:family w:val="modern"/>
     <w:pitch w:val="fixed"/>
-    <w:sig w:usb0="E0002EFF" w:usb1="C0007843" w:usb2="00000009" w:usb3="00000000" w:csb0="000001FF" w:csb1="00000000"/>
+    <w:sig w:usb0="E0002AFF" w:usb1="C0007843" w:usb2="00000009" w:usb3="00000000" w:csb0="000001FF" w:csb1="00000000"/>
   </w:font>
   <w:font w:name="Symbol">
     <w:panose1 w:val="05050102010706020507"/>
@@ -10263,7 +10883,7 @@
     <w:charset w:val="CC"/>
     <w:family w:val="swiss"/>
     <w:pitch w:val="variable"/>
-    <w:sig w:usb0="E00002FF" w:usb1="4000ACFF" w:usb2="00000001" w:usb3="00000000" w:csb0="0000019F" w:csb1="00000000"/>
+    <w:sig w:usb0="E10002FF" w:usb1="4000ACFF" w:usb2="00000009" w:usb3="00000000" w:csb0="0000019F" w:csb1="00000000"/>
   </w:font>
   <w:font w:name="Cambria">
     <w:panose1 w:val="02040503050406030204"/>
@@ -10284,7 +10904,7 @@
     <w:charset w:val="CC"/>
     <w:family w:val="swiss"/>
     <w:pitch w:val="variable"/>
-    <w:sig w:usb0="E0002EFF" w:usb1="C0007843" w:usb2="00000009" w:usb3="00000000" w:csb0="000001FF" w:csb1="00000000"/>
+    <w:sig w:usb0="E0002AFF" w:usb1="C0007843" w:usb2="00000009" w:usb3="00000000" w:csb0="000001FF" w:csb1="00000000"/>
   </w:font>
   <w:font w:name="Calibri Light">
     <w:panose1 w:val="020F0302020204030204"/>
@@ -10311,6 +10931,7 @@
     <w:rsid w:val="00121770"/>
     <w:rsid w:val="006B2A2F"/>
     <w:rsid w:val="0091658D"/>
+    <w:rsid w:val="009B3C23"/>
     <w:rsid w:val="00AF7B20"/>
     <w:rsid w:val="00CA79A8"/>
     <w:rsid w:val="00DD20EB"/>
@@ -10331,8 +10952,8 @@
   </m:mathPr>
   <w:themeFontLang w:val="en-US"/>
   <w:clrSchemeMapping w:bg1="light1" w:t1="dark1" w:bg2="light2" w:t2="dark2" w:accent1="accent1" w:accent2="accent2" w:accent3="accent3" w:accent4="accent4" w:accent5="accent5" w:accent6="accent6" w:hyperlink="hyperlink" w:followedHyperlink="followedHyperlink"/>
-  <w:decimalSymbol w:val=","/>
-  <w:listSeparator w:val=";"/>
+  <w:decimalSymbol w:val="."/>
+  <w:listSeparator w:val=","/>
 </w:settings>
 </file>
 
@@ -10726,18 +11347,18 @@
     <w:lsdException w:name="List Table 6 Colorful Accent 6" w:uiPriority="51"/>
     <w:lsdException w:name="List Table 7 Colorful Accent 6" w:uiPriority="52"/>
   </w:latentStyles>
-  <w:style w:type="paragraph" w:default="1" w:styleId="Normal">
+  <w:style w:type="paragraph" w:default="1" w:styleId="a">
     <w:name w:val="Normal"/>
     <w:qFormat/>
     <w:rsid w:val="00CA79A8"/>
   </w:style>
-  <w:style w:type="character" w:default="1" w:styleId="DefaultParagraphFont">
+  <w:style w:type="character" w:default="1" w:styleId="a0">
     <w:name w:val="Default Paragraph Font"/>
     <w:uiPriority w:val="1"/>
     <w:semiHidden/>
     <w:unhideWhenUsed/>
   </w:style>
-  <w:style w:type="table" w:default="1" w:styleId="TableNormal">
+  <w:style w:type="table" w:default="1" w:styleId="a1">
     <w:name w:val="Normal Table"/>
     <w:uiPriority w:val="99"/>
     <w:semiHidden/>
@@ -10752,7 +11373,7 @@
       </w:tblCellMar>
     </w:tblPr>
   </w:style>
-  <w:style w:type="numbering" w:default="1" w:styleId="NoList">
+  <w:style w:type="numbering" w:default="1" w:styleId="a2">
     <w:name w:val="No List"/>
     <w:uiPriority w:val="99"/>
     <w:semiHidden/>
